--- a/Szoftver tesztelés.docx
+++ b/Szoftver tesztelés.docx
@@ -143,6 +143,13 @@
     </w:p>
     <w:sdt>
       <w:sdtPr>
+        <w:rPr>
+          <w:rFonts w:asciiTheme="minorHAnsi" w:eastAsiaTheme="minorHAnsi" w:hAnsiTheme="minorHAnsi" w:cstheme="minorBidi"/>
+          <w:color w:val="auto"/>
+          <w:sz w:val="22"/>
+          <w:szCs w:val="22"/>
+          <w:lang w:eastAsia="en-US"/>
+        </w:rPr>
         <w:id w:val="-1503276258"/>
         <w:docPartObj>
           <w:docPartGallery w:val="Table of Contents"/>
@@ -151,13 +158,8 @@
       </w:sdtPr>
       <w:sdtEndPr>
         <w:rPr>
-          <w:rFonts w:asciiTheme="minorHAnsi" w:eastAsiaTheme="minorHAnsi" w:hAnsiTheme="minorHAnsi" w:cstheme="minorBidi"/>
           <w:b/>
           <w:bCs/>
-          <w:color w:val="auto"/>
-          <w:sz w:val="22"/>
-          <w:szCs w:val="22"/>
-          <w:lang w:eastAsia="en-US"/>
         </w:rPr>
       </w:sdtEndPr>
       <w:sdtContent>
@@ -635,32 +637,808 @@
       <w:pPr>
         <w:pStyle w:val="Cmsor1"/>
       </w:pPr>
-      <w:bookmarkStart w:id="1" w:name="_Toc98405484"/>
       <w:r>
         <w:lastRenderedPageBreak/>
-        <w:t>Az adat</w:t>
-      </w:r>
+        <w:t>Működés</w:t>
+      </w:r>
+    </w:p>
+    <w:p>
+      <w:pPr>
+        <w:spacing w:line="360" w:lineRule="auto"/>
+        <w:ind w:firstLine="360"/>
+        <w:jc w:val="both"/>
+        <w:rPr>
+          <w:rFonts w:ascii="Times New Roman" w:hAnsi="Times New Roman" w:cs="Times New Roman"/>
+          <w:sz w:val="24"/>
+          <w:szCs w:val="24"/>
+        </w:rPr>
+      </w:pPr>
+      <w:r>
+        <w:rPr>
+          <w:rFonts w:ascii="Times New Roman" w:hAnsi="Times New Roman" w:cs="Times New Roman"/>
+          <w:sz w:val="24"/>
+          <w:szCs w:val="24"/>
+        </w:rPr>
+        <w:t>Ahhoz, hogy eljussak a teszteléshez előbb meg kellett i</w:t>
+      </w:r>
+      <w:r>
+        <w:rPr>
+          <w:rFonts w:ascii="Times New Roman" w:hAnsi="Times New Roman" w:cs="Times New Roman"/>
+          <w:sz w:val="24"/>
+          <w:szCs w:val="24"/>
+        </w:rPr>
+        <w:t xml:space="preserve">smerkednem a kódbázissal. Rendelkezésemre állt </w:t>
+      </w:r>
+      <w:proofErr w:type="spellStart"/>
+      <w:r>
+        <w:rPr>
+          <w:rFonts w:ascii="Times New Roman" w:hAnsi="Times New Roman" w:cs="Times New Roman"/>
+          <w:sz w:val="24"/>
+          <w:szCs w:val="24"/>
+        </w:rPr>
+        <w:t>employee_m</w:t>
+      </w:r>
+      <w:r>
+        <w:rPr>
+          <w:rFonts w:ascii="Times New Roman" w:hAnsi="Times New Roman" w:cs="Times New Roman"/>
+          <w:sz w:val="24"/>
+          <w:szCs w:val="24"/>
+        </w:rPr>
+        <w:t>anager</w:t>
+      </w:r>
+      <w:proofErr w:type="spellEnd"/>
+      <w:r>
+        <w:rPr>
+          <w:rFonts w:ascii="Times New Roman" w:hAnsi="Times New Roman" w:cs="Times New Roman"/>
+          <w:sz w:val="24"/>
+          <w:szCs w:val="24"/>
+        </w:rPr>
+        <w:t xml:space="preserve"> és egy </w:t>
+      </w:r>
+      <w:proofErr w:type="spellStart"/>
+      <w:r>
+        <w:rPr>
+          <w:rFonts w:ascii="Times New Roman" w:hAnsi="Times New Roman" w:cs="Times New Roman"/>
+          <w:sz w:val="24"/>
+          <w:szCs w:val="24"/>
+        </w:rPr>
+        <w:t>relations_manager</w:t>
+      </w:r>
+      <w:proofErr w:type="spellEnd"/>
+      <w:r>
+        <w:rPr>
+          <w:rFonts w:ascii="Times New Roman" w:hAnsi="Times New Roman" w:cs="Times New Roman"/>
+          <w:sz w:val="24"/>
+          <w:szCs w:val="24"/>
+        </w:rPr>
+        <w:t xml:space="preserve"> forráskód. </w:t>
+      </w:r>
+      <w:r>
+        <w:rPr>
+          <w:rFonts w:ascii="Times New Roman" w:hAnsi="Times New Roman" w:cs="Times New Roman"/>
+          <w:sz w:val="24"/>
+          <w:szCs w:val="24"/>
+        </w:rPr>
+        <w:t>A következőkben ezeknek a funkcionalitásait fogom ismertetni.</w:t>
+      </w:r>
+    </w:p>
+    <w:p>
+      <w:pPr>
+        <w:spacing w:line="360" w:lineRule="auto"/>
+        <w:ind w:firstLine="360"/>
+        <w:jc w:val="both"/>
+        <w:rPr>
+          <w:rFonts w:ascii="Times New Roman" w:hAnsi="Times New Roman" w:cs="Times New Roman"/>
+          <w:sz w:val="24"/>
+          <w:szCs w:val="24"/>
+          <w:lang w:val="en-US"/>
+        </w:rPr>
+      </w:pPr>
+      <w:r>
+        <w:rPr>
+          <w:rFonts w:ascii="Times New Roman" w:hAnsi="Times New Roman" w:cs="Times New Roman"/>
+          <w:sz w:val="24"/>
+          <w:szCs w:val="24"/>
+        </w:rPr>
+        <w:t xml:space="preserve">A </w:t>
+      </w:r>
+      <w:proofErr w:type="spellStart"/>
+      <w:r>
+        <w:rPr>
+          <w:rFonts w:ascii="Times New Roman" w:hAnsi="Times New Roman" w:cs="Times New Roman"/>
+          <w:sz w:val="24"/>
+          <w:szCs w:val="24"/>
+        </w:rPr>
+        <w:t>relations_manager</w:t>
+      </w:r>
+      <w:proofErr w:type="spellEnd"/>
+      <w:r>
+        <w:rPr>
+          <w:rFonts w:ascii="Times New Roman" w:hAnsi="Times New Roman" w:cs="Times New Roman"/>
+          <w:sz w:val="24"/>
+          <w:szCs w:val="24"/>
+        </w:rPr>
+        <w:t xml:space="preserve"> tartalmaz</w:t>
+      </w:r>
+      <w:r>
+        <w:rPr>
+          <w:rFonts w:ascii="Times New Roman" w:hAnsi="Times New Roman" w:cs="Times New Roman"/>
+          <w:sz w:val="24"/>
+          <w:szCs w:val="24"/>
+        </w:rPr>
+        <w:t xml:space="preserve"> egy osztályt (RelationsManager) és ebben van néhány függvény</w:t>
+      </w:r>
+      <w:r>
+        <w:rPr>
+          <w:rFonts w:ascii="Times New Roman" w:hAnsi="Times New Roman" w:cs="Times New Roman"/>
+          <w:sz w:val="24"/>
+          <w:szCs w:val="24"/>
+        </w:rPr>
+        <w:t xml:space="preserve">, az </w:t>
+      </w:r>
+      <w:proofErr w:type="spellStart"/>
+      <w:r>
+        <w:rPr>
+          <w:rFonts w:ascii="Times New Roman" w:hAnsi="Times New Roman" w:cs="Times New Roman"/>
+          <w:sz w:val="24"/>
+          <w:szCs w:val="24"/>
+        </w:rPr>
+        <w:t>init</w:t>
+      </w:r>
+      <w:proofErr w:type="spellEnd"/>
+      <w:r>
+        <w:rPr>
+          <w:rFonts w:ascii="Times New Roman" w:hAnsi="Times New Roman" w:cs="Times New Roman"/>
+          <w:sz w:val="24"/>
+          <w:szCs w:val="24"/>
+        </w:rPr>
+        <w:t xml:space="preserve"> </w:t>
+      </w:r>
+      <w:proofErr w:type="spellStart"/>
+      <w:r>
+        <w:rPr>
+          <w:rFonts w:ascii="Times New Roman" w:hAnsi="Times New Roman" w:cs="Times New Roman"/>
+          <w:sz w:val="24"/>
+          <w:szCs w:val="24"/>
+        </w:rPr>
+        <w:t>fügvényben</w:t>
+      </w:r>
+      <w:proofErr w:type="spellEnd"/>
+      <w:r>
+        <w:rPr>
+          <w:rFonts w:ascii="Times New Roman" w:hAnsi="Times New Roman" w:cs="Times New Roman"/>
+          <w:sz w:val="24"/>
+          <w:szCs w:val="24"/>
+        </w:rPr>
+        <w:t xml:space="preserve"> található egy </w:t>
+      </w:r>
+      <w:proofErr w:type="spellStart"/>
+      <w:r>
+        <w:rPr>
+          <w:rFonts w:ascii="Times New Roman" w:hAnsi="Times New Roman" w:cs="Times New Roman"/>
+          <w:sz w:val="24"/>
+          <w:szCs w:val="24"/>
+        </w:rPr>
+        <w:t>employee</w:t>
+      </w:r>
+      <w:proofErr w:type="spellEnd"/>
+      <w:r>
+        <w:rPr>
+          <w:rFonts w:ascii="Times New Roman" w:hAnsi="Times New Roman" w:cs="Times New Roman"/>
+          <w:sz w:val="24"/>
+          <w:szCs w:val="24"/>
+        </w:rPr>
+        <w:t xml:space="preserve"> lista</w:t>
+      </w:r>
+      <w:r>
+        <w:rPr>
+          <w:rFonts w:ascii="Times New Roman" w:hAnsi="Times New Roman" w:cs="Times New Roman"/>
+          <w:sz w:val="24"/>
+          <w:szCs w:val="24"/>
+        </w:rPr>
+        <w:t xml:space="preserve"> benne 6 darab </w:t>
+      </w:r>
+      <w:proofErr w:type="spellStart"/>
+      <w:r>
+        <w:rPr>
+          <w:rFonts w:ascii="Times New Roman" w:hAnsi="Times New Roman" w:cs="Times New Roman"/>
+          <w:sz w:val="24"/>
+          <w:szCs w:val="24"/>
+        </w:rPr>
+        <w:t>employee-val</w:t>
+      </w:r>
+      <w:proofErr w:type="spellEnd"/>
+      <w:r>
+        <w:rPr>
+          <w:rFonts w:ascii="Times New Roman" w:hAnsi="Times New Roman" w:cs="Times New Roman"/>
+          <w:sz w:val="24"/>
+          <w:szCs w:val="24"/>
+        </w:rPr>
+        <w:t xml:space="preserve"> (alkalmazottal). Ahhoz, hogy ez megvalósítható legyen</w:t>
+      </w:r>
+      <w:r>
+        <w:rPr>
+          <w:rFonts w:ascii="Times New Roman" w:hAnsi="Times New Roman" w:cs="Times New Roman"/>
+          <w:sz w:val="24"/>
+          <w:szCs w:val="24"/>
+        </w:rPr>
+        <w:t>,</w:t>
+      </w:r>
+      <w:r>
+        <w:rPr>
+          <w:rFonts w:ascii="Times New Roman" w:hAnsi="Times New Roman" w:cs="Times New Roman"/>
+          <w:sz w:val="24"/>
+          <w:szCs w:val="24"/>
+        </w:rPr>
+        <w:t xml:space="preserve"> szükség van egy </w:t>
+      </w:r>
+      <w:proofErr w:type="spellStart"/>
+      <w:r>
+        <w:rPr>
+          <w:rFonts w:ascii="Times New Roman" w:hAnsi="Times New Roman" w:cs="Times New Roman"/>
+          <w:sz w:val="24"/>
+          <w:szCs w:val="24"/>
+        </w:rPr>
+        <w:t>employee</w:t>
+      </w:r>
+      <w:proofErr w:type="spellEnd"/>
+      <w:r>
+        <w:rPr>
+          <w:rFonts w:ascii="Times New Roman" w:hAnsi="Times New Roman" w:cs="Times New Roman"/>
+          <w:sz w:val="24"/>
+          <w:szCs w:val="24"/>
+        </w:rPr>
+        <w:t xml:space="preserve"> osztályra, ami tartalmazza egy alkalmazott adatait</w:t>
+      </w:r>
+      <w:r>
+        <w:rPr>
+          <w:rFonts w:ascii="Times New Roman" w:hAnsi="Times New Roman" w:cs="Times New Roman"/>
+          <w:sz w:val="24"/>
+          <w:szCs w:val="24"/>
+        </w:rPr>
+        <w:t xml:space="preserve">, és ezt az osztályt deklarálni kell a </w:t>
+      </w:r>
+      <w:proofErr w:type="spellStart"/>
+      <w:r>
+        <w:rPr>
+          <w:rFonts w:ascii="Times New Roman" w:hAnsi="Times New Roman" w:cs="Times New Roman"/>
+          <w:sz w:val="24"/>
+          <w:szCs w:val="24"/>
+        </w:rPr>
+        <w:t>relations_manager</w:t>
+      </w:r>
+      <w:proofErr w:type="spellEnd"/>
+      <w:r>
+        <w:rPr>
+          <w:rFonts w:ascii="Times New Roman" w:hAnsi="Times New Roman" w:cs="Times New Roman"/>
+          <w:sz w:val="24"/>
+          <w:szCs w:val="24"/>
+        </w:rPr>
+        <w:t xml:space="preserve"> forráskód elejére</w:t>
+      </w:r>
+      <w:r>
+        <w:rPr>
+          <w:rFonts w:ascii="Times New Roman" w:hAnsi="Times New Roman" w:cs="Times New Roman"/>
+          <w:sz w:val="24"/>
+          <w:szCs w:val="24"/>
+        </w:rPr>
+        <w:t>.</w:t>
+      </w:r>
+      <w:r>
+        <w:rPr>
+          <w:rFonts w:ascii="Times New Roman" w:hAnsi="Times New Roman" w:cs="Times New Roman"/>
+          <w:sz w:val="24"/>
+          <w:szCs w:val="24"/>
+        </w:rPr>
+        <w:t xml:space="preserve"> Ebben a függvényben még található egy </w:t>
+      </w:r>
+      <w:proofErr w:type="gramStart"/>
+      <w:r>
+        <w:rPr>
+          <w:rFonts w:ascii="Times New Roman" w:hAnsi="Times New Roman" w:cs="Times New Roman"/>
+          <w:sz w:val="24"/>
+          <w:szCs w:val="24"/>
+        </w:rPr>
+        <w:t>struktúra</w:t>
+      </w:r>
+      <w:proofErr w:type="gramEnd"/>
+      <w:r>
+        <w:rPr>
+          <w:rFonts w:ascii="Times New Roman" w:hAnsi="Times New Roman" w:cs="Times New Roman"/>
+          <w:sz w:val="24"/>
+          <w:szCs w:val="24"/>
+        </w:rPr>
+        <w:t xml:space="preserve"> ami reprezentálja az </w:t>
+      </w:r>
+      <w:proofErr w:type="spellStart"/>
+      <w:r>
+        <w:rPr>
+          <w:rFonts w:ascii="Times New Roman" w:hAnsi="Times New Roman" w:cs="Times New Roman"/>
+          <w:sz w:val="24"/>
+          <w:szCs w:val="24"/>
+        </w:rPr>
+        <w:t>employee</w:t>
+      </w:r>
+      <w:proofErr w:type="spellEnd"/>
+      <w:r>
+        <w:rPr>
+          <w:rFonts w:ascii="Times New Roman" w:hAnsi="Times New Roman" w:cs="Times New Roman"/>
+          <w:sz w:val="24"/>
+          <w:szCs w:val="24"/>
+        </w:rPr>
+        <w:t xml:space="preserve"> listában levő csapatokat. Minden csapatnak van egy vezetője (</w:t>
+      </w:r>
+      <w:proofErr w:type="spellStart"/>
+      <w:r>
+        <w:rPr>
+          <w:rFonts w:ascii="Times New Roman" w:hAnsi="Times New Roman" w:cs="Times New Roman"/>
+          <w:sz w:val="24"/>
+          <w:szCs w:val="24"/>
+        </w:rPr>
+        <w:t>leader</w:t>
+      </w:r>
+      <w:proofErr w:type="spellEnd"/>
+      <w:r>
+        <w:rPr>
+          <w:rFonts w:ascii="Times New Roman" w:hAnsi="Times New Roman" w:cs="Times New Roman"/>
+          <w:sz w:val="24"/>
+          <w:szCs w:val="24"/>
+        </w:rPr>
+        <w:t>) és ebben az esetben 2-2 csapat tag.</w:t>
+      </w:r>
+      <w:r>
+        <w:rPr>
+          <w:rFonts w:ascii="Times New Roman" w:hAnsi="Times New Roman" w:cs="Times New Roman"/>
+          <w:sz w:val="24"/>
+          <w:szCs w:val="24"/>
+        </w:rPr>
+        <w:t xml:space="preserve"> Ezen kívül még található a RelationsManager osztályban 4 függvény, amelyek a következők</w:t>
+      </w:r>
+      <w:r>
+        <w:rPr>
+          <w:rFonts w:ascii="Times New Roman" w:hAnsi="Times New Roman" w:cs="Times New Roman"/>
+          <w:sz w:val="24"/>
+          <w:szCs w:val="24"/>
+          <w:lang w:val="en-US"/>
+        </w:rPr>
+        <w:t>:</w:t>
+      </w:r>
+    </w:p>
+    <w:p>
+      <w:pPr>
+        <w:pStyle w:val="Listaszerbekezds"/>
+        <w:numPr>
+          <w:ilvl w:val="0"/>
+          <w:numId w:val="2"/>
+        </w:numPr>
+        <w:spacing w:line="360" w:lineRule="auto"/>
+        <w:jc w:val="both"/>
+        <w:rPr>
+          <w:rFonts w:ascii="Times New Roman" w:hAnsi="Times New Roman" w:cs="Times New Roman"/>
+          <w:sz w:val="24"/>
+          <w:szCs w:val="24"/>
+          <w:lang w:val="ro-RO"/>
+        </w:rPr>
+      </w:pPr>
+      <w:r>
+        <w:rPr>
+          <w:rFonts w:ascii="Times New Roman" w:hAnsi="Times New Roman" w:cs="Times New Roman"/>
+          <w:sz w:val="24"/>
+          <w:szCs w:val="24"/>
+          <w:lang w:val="ro-RO"/>
+        </w:rPr>
+        <w:t>is_leader()</w:t>
+      </w:r>
+      <w:r>
+        <w:rPr>
+          <w:rFonts w:ascii="Times New Roman" w:hAnsi="Times New Roman" w:cs="Times New Roman"/>
+          <w:sz w:val="24"/>
+          <w:szCs w:val="24"/>
+          <w:lang w:val="en-US"/>
+        </w:rPr>
+        <w:t>:</w:t>
+      </w:r>
+      <w:r>
+        <w:rPr>
+          <w:rFonts w:ascii="Times New Roman" w:hAnsi="Times New Roman" w:cs="Times New Roman"/>
+          <w:sz w:val="24"/>
+          <w:szCs w:val="24"/>
+          <w:lang w:val="ro-RO"/>
+        </w:rPr>
+        <w:t xml:space="preserve"> amely visszatéríti, hogy egy alkalmazott vezetője-e egy csapatnak vagy sem;</w:t>
+      </w:r>
+      <w:r>
+        <w:rPr>
+          <w:rFonts w:ascii="Times New Roman" w:hAnsi="Times New Roman" w:cs="Times New Roman"/>
+          <w:sz w:val="24"/>
+          <w:szCs w:val="24"/>
+        </w:rPr>
+        <w:t xml:space="preserve"> egy </w:t>
+      </w:r>
+      <w:proofErr w:type="spellStart"/>
+      <w:r>
+        <w:rPr>
+          <w:rFonts w:ascii="Times New Roman" w:hAnsi="Times New Roman" w:cs="Times New Roman"/>
+          <w:sz w:val="24"/>
+          <w:szCs w:val="24"/>
+        </w:rPr>
+        <w:t>bool</w:t>
+      </w:r>
+      <w:proofErr w:type="spellEnd"/>
+      <w:r>
+        <w:rPr>
+          <w:rFonts w:ascii="Times New Roman" w:hAnsi="Times New Roman" w:cs="Times New Roman"/>
+          <w:sz w:val="24"/>
+          <w:szCs w:val="24"/>
+        </w:rPr>
+        <w:t xml:space="preserve"> típust térít vissza.</w:t>
+      </w:r>
+    </w:p>
+    <w:p>
+      <w:pPr>
+        <w:pStyle w:val="Listaszerbekezds"/>
+        <w:numPr>
+          <w:ilvl w:val="0"/>
+          <w:numId w:val="2"/>
+        </w:numPr>
+        <w:spacing w:line="360" w:lineRule="auto"/>
+        <w:jc w:val="both"/>
+        <w:rPr>
+          <w:rFonts w:ascii="Times New Roman" w:hAnsi="Times New Roman" w:cs="Times New Roman"/>
+          <w:sz w:val="24"/>
+          <w:szCs w:val="24"/>
+          <w:lang w:val="ro-RO"/>
+        </w:rPr>
+      </w:pPr>
+      <w:r>
+        <w:rPr>
+          <w:rFonts w:ascii="Times New Roman" w:hAnsi="Times New Roman" w:cs="Times New Roman"/>
+          <w:sz w:val="24"/>
+          <w:szCs w:val="24"/>
+          <w:lang w:val="ro-RO"/>
+        </w:rPr>
+        <w:t>get_all_employees()</w:t>
+      </w:r>
+      <w:r>
+        <w:rPr>
+          <w:rFonts w:ascii="Times New Roman" w:hAnsi="Times New Roman" w:cs="Times New Roman"/>
+          <w:sz w:val="24"/>
+          <w:szCs w:val="24"/>
+          <w:lang w:val="ro-RO"/>
+        </w:rPr>
+        <w:t>: visszatérít egy listát, ami az alkalmazottakat tartalmazza</w:t>
+      </w:r>
+      <w:r>
+        <w:rPr>
+          <w:rFonts w:ascii="Times New Roman" w:hAnsi="Times New Roman" w:cs="Times New Roman"/>
+          <w:sz w:val="24"/>
+          <w:szCs w:val="24"/>
+          <w:lang w:val="ro-RO"/>
+        </w:rPr>
+        <w:t>.</w:t>
+      </w:r>
+    </w:p>
+    <w:p>
+      <w:pPr>
+        <w:pStyle w:val="Listaszerbekezds"/>
+        <w:numPr>
+          <w:ilvl w:val="0"/>
+          <w:numId w:val="2"/>
+        </w:numPr>
+        <w:spacing w:line="360" w:lineRule="auto"/>
+        <w:jc w:val="both"/>
+        <w:rPr>
+          <w:rFonts w:ascii="Times New Roman" w:hAnsi="Times New Roman" w:cs="Times New Roman"/>
+          <w:sz w:val="24"/>
+          <w:szCs w:val="24"/>
+          <w:lang w:val="ro-RO"/>
+        </w:rPr>
+      </w:pPr>
+      <w:r>
+        <w:rPr>
+          <w:rFonts w:ascii="Times New Roman" w:hAnsi="Times New Roman" w:cs="Times New Roman"/>
+          <w:sz w:val="24"/>
+          <w:szCs w:val="24"/>
+          <w:lang w:val="ro-RO"/>
+        </w:rPr>
+        <w:t>get_team_members()</w:t>
+      </w:r>
+      <w:r>
+        <w:rPr>
+          <w:rFonts w:ascii="Times New Roman" w:hAnsi="Times New Roman" w:cs="Times New Roman"/>
+          <w:sz w:val="24"/>
+          <w:szCs w:val="24"/>
+          <w:lang w:val="ro-RO"/>
+        </w:rPr>
+        <w:t>:</w:t>
+      </w:r>
+      <w:r>
+        <w:rPr>
+          <w:rFonts w:ascii="Times New Roman" w:hAnsi="Times New Roman" w:cs="Times New Roman"/>
+          <w:sz w:val="24"/>
+          <w:szCs w:val="24"/>
+          <w:lang w:val="ro-RO"/>
+        </w:rPr>
+        <w:t xml:space="preserve"> megnézi, ha egy alkalmazott vezető pozicióban van és ha igen akkor vissza adja a csapat tagjait.</w:t>
+      </w:r>
+    </w:p>
+    <w:p>
+      <w:pPr>
+        <w:pStyle w:val="Listaszerbekezds"/>
+        <w:numPr>
+          <w:ilvl w:val="0"/>
+          <w:numId w:val="2"/>
+        </w:numPr>
+        <w:spacing w:line="360" w:lineRule="auto"/>
+        <w:jc w:val="both"/>
+        <w:rPr>
+          <w:rFonts w:ascii="Times New Roman" w:hAnsi="Times New Roman" w:cs="Times New Roman"/>
+          <w:sz w:val="24"/>
+          <w:szCs w:val="24"/>
+          <w:lang w:val="ro-RO"/>
+        </w:rPr>
+      </w:pPr>
+      <w:r>
+        <w:rPr>
+          <w:rFonts w:ascii="Times New Roman" w:hAnsi="Times New Roman" w:cs="Times New Roman"/>
+          <w:sz w:val="24"/>
+          <w:szCs w:val="24"/>
+          <w:lang w:val="ro-RO"/>
+        </w:rPr>
+        <w:t>get_employee_name_and_birth()</w:t>
+      </w:r>
+      <w:r>
+        <w:rPr>
+          <w:rFonts w:ascii="Times New Roman" w:hAnsi="Times New Roman" w:cs="Times New Roman"/>
+          <w:sz w:val="24"/>
+          <w:szCs w:val="24"/>
+          <w:lang w:val="ro-RO"/>
+        </w:rPr>
+        <w:t>:</w:t>
+      </w:r>
+      <w:r>
+        <w:rPr>
+          <w:rFonts w:ascii="Times New Roman" w:hAnsi="Times New Roman" w:cs="Times New Roman"/>
+          <w:sz w:val="24"/>
+          <w:szCs w:val="24"/>
+          <w:lang w:val="ro-RO"/>
+        </w:rPr>
+        <w:t xml:space="preserve"> bejárja az employee listát és vissza adja egy vezető employee nevét és születési dátumát.</w:t>
+      </w:r>
+    </w:p>
+    <w:p>
+      <w:pPr>
+        <w:spacing w:line="360" w:lineRule="auto"/>
+        <w:ind w:firstLine="360"/>
+        <w:jc w:val="both"/>
+        <w:rPr>
+          <w:rFonts w:ascii="Times New Roman" w:hAnsi="Times New Roman" w:cs="Times New Roman"/>
+          <w:sz w:val="24"/>
+          <w:szCs w:val="24"/>
+          <w:lang w:val="ro-RO"/>
+        </w:rPr>
+      </w:pPr>
+      <w:r>
+        <w:rPr>
+          <w:rFonts w:ascii="Times New Roman" w:hAnsi="Times New Roman" w:cs="Times New Roman"/>
+          <w:sz w:val="24"/>
+          <w:szCs w:val="24"/>
+          <w:lang w:val="ro-RO"/>
+        </w:rPr>
+        <w:t>Az employee_manager forráskód tartalmaz egy EmployeeManager nevű osztályt és egy fő(main) függvényt.</w:t>
+      </w:r>
+      <w:r>
+        <w:rPr>
+          <w:rFonts w:ascii="Times New Roman" w:hAnsi="Times New Roman" w:cs="Times New Roman"/>
+          <w:sz w:val="24"/>
+          <w:szCs w:val="24"/>
+          <w:lang w:val="ro-RO"/>
+        </w:rPr>
+        <w:t xml:space="preserve"> Az osztály megkapja az init függvényben, ami egy konstruktorként szerepel, paraméterként a RelationsManager osztályt. Ebben az osztályba további 2 függvény található:</w:t>
+      </w:r>
+    </w:p>
+    <w:p>
+      <w:pPr>
+        <w:pStyle w:val="Listaszerbekezds"/>
+        <w:numPr>
+          <w:ilvl w:val="0"/>
+          <w:numId w:val="4"/>
+        </w:numPr>
+        <w:spacing w:line="360" w:lineRule="auto"/>
+        <w:jc w:val="both"/>
+        <w:rPr>
+          <w:rFonts w:ascii="Times New Roman" w:hAnsi="Times New Roman" w:cs="Times New Roman"/>
+          <w:sz w:val="24"/>
+          <w:szCs w:val="24"/>
+          <w:lang w:val="ro-RO"/>
+        </w:rPr>
+      </w:pPr>
+      <w:r>
+        <w:rPr>
+          <w:rFonts w:ascii="Times New Roman" w:hAnsi="Times New Roman" w:cs="Times New Roman"/>
+          <w:sz w:val="24"/>
+          <w:szCs w:val="24"/>
+          <w:lang w:val="ro-RO"/>
+        </w:rPr>
+        <w:t>calculate_salary():</w:t>
+      </w:r>
+      <w:r>
+        <w:rPr>
+          <w:rFonts w:ascii="Times New Roman" w:hAnsi="Times New Roman" w:cs="Times New Roman"/>
+          <w:sz w:val="24"/>
+          <w:szCs w:val="24"/>
+          <w:lang w:val="ro-RO"/>
+        </w:rPr>
+        <w:t xml:space="preserve"> kiszámolja egy adott alkalmayott fizetését, ha az alkalmazott egy vezető akkor a fizetéséhez hozzá lesz adva bónusz minden tag után aki a csapatában van. Miután kiszámolta a fizetést visszatéríti ennek az értékét.</w:t>
+      </w:r>
+    </w:p>
+    <w:p>
+      <w:pPr>
+        <w:pStyle w:val="Listaszerbekezds"/>
+        <w:numPr>
+          <w:ilvl w:val="0"/>
+          <w:numId w:val="4"/>
+        </w:numPr>
+        <w:spacing w:line="360" w:lineRule="auto"/>
+        <w:jc w:val="both"/>
+        <w:rPr>
+          <w:rFonts w:ascii="Times New Roman" w:hAnsi="Times New Roman" w:cs="Times New Roman"/>
+          <w:sz w:val="24"/>
+          <w:szCs w:val="24"/>
+          <w:lang w:val="ro-RO"/>
+        </w:rPr>
+      </w:pPr>
+      <w:r>
+        <w:rPr>
+          <w:rFonts w:ascii="Times New Roman" w:hAnsi="Times New Roman" w:cs="Times New Roman"/>
+          <w:sz w:val="24"/>
+          <w:szCs w:val="24"/>
+          <w:lang w:val="ro-RO"/>
+        </w:rPr>
+        <w:t>calculate_salary_and_send_email():</w:t>
+      </w:r>
+      <w:r>
+        <w:rPr>
+          <w:rFonts w:ascii="Times New Roman" w:hAnsi="Times New Roman" w:cs="Times New Roman"/>
+          <w:sz w:val="24"/>
+          <w:szCs w:val="24"/>
+          <w:lang w:val="ro-RO"/>
+        </w:rPr>
+        <w:t xml:space="preserve"> kiszámítja egy alkalmazott fizetését meghívva az előző függvényt és kiír a terminálra egy üzenetet.</w:t>
+      </w:r>
+    </w:p>
+    <w:p>
+      <w:pPr>
+        <w:spacing w:line="360" w:lineRule="auto"/>
+        <w:jc w:val="both"/>
+        <w:rPr>
+          <w:rFonts w:ascii="Times New Roman" w:hAnsi="Times New Roman" w:cs="Times New Roman"/>
+          <w:sz w:val="24"/>
+          <w:szCs w:val="24"/>
+          <w:lang w:val="ro-RO"/>
+        </w:rPr>
+      </w:pPr>
+      <w:r>
+        <w:rPr>
+          <w:rFonts w:ascii="Times New Roman" w:hAnsi="Times New Roman" w:cs="Times New Roman"/>
+          <w:sz w:val="24"/>
+          <w:szCs w:val="24"/>
+          <w:lang w:val="ro-RO"/>
+        </w:rPr>
+        <w:t xml:space="preserve">A fő függvényben meg le van kérve az alkalmazottak listája és ki van iratva, meg van vizsgálva egy adott alkalmazott csapattagjait, majd ki van szmolva a fizetése úgy, hogy meg van hívva a </w:t>
+      </w:r>
+      <w:r>
+        <w:rPr>
+          <w:rFonts w:ascii="Times New Roman" w:hAnsi="Times New Roman" w:cs="Times New Roman"/>
+          <w:sz w:val="24"/>
+          <w:szCs w:val="24"/>
+          <w:lang w:val="ro-RO"/>
+        </w:rPr>
+        <w:t>calculate_salary_and_send_email()</w:t>
+      </w:r>
+      <w:r>
+        <w:rPr>
+          <w:rFonts w:ascii="Times New Roman" w:hAnsi="Times New Roman" w:cs="Times New Roman"/>
+          <w:sz w:val="24"/>
+          <w:szCs w:val="24"/>
+          <w:lang w:val="ro-RO"/>
+        </w:rPr>
+        <w:t xml:space="preserve"> függvény.</w:t>
+      </w:r>
+    </w:p>
+    <w:p>
+      <w:pPr>
+        <w:spacing w:line="360" w:lineRule="auto"/>
+        <w:jc w:val="both"/>
+        <w:rPr>
+          <w:rFonts w:ascii="Times New Roman" w:hAnsi="Times New Roman" w:cs="Times New Roman"/>
+          <w:sz w:val="24"/>
+          <w:szCs w:val="24"/>
+          <w:lang w:val="ro-RO"/>
+        </w:rPr>
+      </w:pPr>
+      <w:r>
+        <w:rPr>
+          <w:rFonts w:ascii="Times New Roman" w:hAnsi="Times New Roman" w:cs="Times New Roman"/>
+          <w:sz w:val="24"/>
+          <w:szCs w:val="24"/>
+          <w:lang w:val="ro-RO"/>
+        </w:rPr>
+        <w:lastRenderedPageBreak/>
+        <w:t>Tehát a forrás kódok alkalmazottakról tárolnak el információkat és különböző műveleteket segítségével meg lehet vizsgálni ezeknek az információknak a helyességét.</w:t>
+      </w:r>
+    </w:p>
+    <w:p>
+      <w:pPr>
+        <w:pStyle w:val="Cmsor1"/>
+      </w:pPr>
+      <w:r>
+        <w:t>Metodológia</w:t>
+      </w:r>
+    </w:p>
+    <w:p>
+      <w:r>
+        <w:t>---</w:t>
+      </w:r>
+      <w:r>
+        <w:t xml:space="preserve"> megfogalmazom ,hogy mi </w:t>
+      </w:r>
+      <w:proofErr w:type="gramStart"/>
+      <w:r>
+        <w:t>akarom</w:t>
+      </w:r>
+      <w:proofErr w:type="gramEnd"/>
+      <w:r>
+        <w:t xml:space="preserve"> hogy a kimenet legyen</w:t>
+      </w:r>
+    </w:p>
+    <w:p>
+      <w:pPr>
+        <w:spacing w:line="360" w:lineRule="auto"/>
+        <w:jc w:val="both"/>
+        <w:rPr>
+          <w:rFonts w:ascii="Times New Roman" w:hAnsi="Times New Roman" w:cs="Times New Roman"/>
+          <w:sz w:val="24"/>
+          <w:szCs w:val="24"/>
+        </w:rPr>
+      </w:pPr>
+      <w:bookmarkStart w:id="1" w:name="_GoBack"/>
       <w:bookmarkEnd w:id="1"/>
-      <w:r>
-        <w:t>halmazról</w:t>
-      </w:r>
-    </w:p>
-    <w:p>
-      <w:r>
-        <w:t>--</w:t>
+    </w:p>
+    <w:p>
+      <w:r>
+        <w:br w:type="page"/>
+      </w:r>
+    </w:p>
+    <w:p>
+      <w:pPr>
+        <w:pStyle w:val="Cmsor1"/>
+      </w:pPr>
+      <w:r>
+        <w:lastRenderedPageBreak/>
+        <w:t>Eszközök</w:t>
+      </w:r>
+    </w:p>
+    <w:p>
+      <w:r>
+        <w:t>---</w:t>
+      </w:r>
+      <w:r>
+        <w:t xml:space="preserve"> </w:t>
+      </w:r>
+      <w:r>
+        <w:t xml:space="preserve">beszélni a módszerekről és </w:t>
       </w:r>
       <w:proofErr w:type="gramStart"/>
       <w:r>
-        <w:t>l</w:t>
-      </w:r>
-      <w:r>
-        <w:t>eírom</w:t>
+        <w:t>kiemelni</w:t>
       </w:r>
       <w:proofErr w:type="gramEnd"/>
       <w:r>
-        <w:t xml:space="preserve"> hogy miről is szól az adathalmaz amit tesztelni szeretnék, meg ismerni előbb és megérteni</w:t>
-      </w:r>
-    </w:p>
+        <w:t xml:space="preserve"> hogy én melyiket választottam, bemutatni azt(telepítés, működés)</w:t>
+      </w:r>
+    </w:p>
+    <w:p/>
     <w:p>
       <w:r>
         <w:br w:type="page"/>
@@ -670,24 +1448,14 @@
       <w:pPr>
         <w:pStyle w:val="Cmsor1"/>
       </w:pPr>
-      <w:bookmarkStart w:id="2" w:name="_Toc98405485"/>
       <w:r>
         <w:lastRenderedPageBreak/>
-        <w:t>Tesztelési módszer</w:t>
-      </w:r>
-      <w:bookmarkEnd w:id="2"/>
-    </w:p>
-    <w:p>
-      <w:r>
-        <w:t xml:space="preserve">---beszélni a módszerekről és </w:t>
-      </w:r>
-      <w:proofErr w:type="gramStart"/>
-      <w:r>
-        <w:t>kiemelni</w:t>
-      </w:r>
-      <w:proofErr w:type="gramEnd"/>
-      <w:r>
-        <w:t xml:space="preserve"> hogy én melyiket választottam, bemutatni azt(telepítés, működés)</w:t>
+        <w:t>Tesztelés</w:t>
+      </w:r>
+    </w:p>
+    <w:p>
+      <w:r>
+        <w:t>---hogyan alkalmaztam a tesztelést, kódrészletek</w:t>
       </w:r>
     </w:p>
     <w:p>
@@ -695,42 +1463,22 @@
         <w:br w:type="page"/>
       </w:r>
     </w:p>
+    <w:p/>
     <w:p>
       <w:pPr>
         <w:pStyle w:val="Cmsor1"/>
       </w:pPr>
-      <w:bookmarkStart w:id="3" w:name="_Toc98405486"/>
-      <w:r>
-        <w:lastRenderedPageBreak/>
-        <w:t>Implementálás</w:t>
-      </w:r>
-      <w:bookmarkEnd w:id="3"/>
-    </w:p>
-    <w:p>
-      <w:r>
-        <w:t>---hogyan alkalmaztam a tesztelést, kódrészletek</w:t>
-      </w:r>
-    </w:p>
-    <w:p>
-      <w:r>
-        <w:br w:type="page"/>
-      </w:r>
-    </w:p>
-    <w:p>
-      <w:pPr>
-        <w:pStyle w:val="Cmsor1"/>
-      </w:pPr>
-      <w:r>
-        <w:lastRenderedPageBreak/>
-        <w:t>Eredmények, következtetések</w:t>
+      <w:r>
+        <w:t>K</w:t>
+      </w:r>
+      <w:r>
+        <w:t>övetkeztetések</w:t>
       </w:r>
     </w:p>
     <w:p>
       <w:r>
         <w:t>---mit tudtam elérni, mit vonok le az egészből(mi jó, mi nem)</w:t>
       </w:r>
-      <w:bookmarkStart w:id="4" w:name="_GoBack"/>
-      <w:bookmarkEnd w:id="4"/>
     </w:p>
     <w:sectPr>
       <w:pgSz w:w="11906" w:h="16838"/>
@@ -745,6 +1493,119 @@
 <file path=word/numbering.xml><?xml version="1.0" encoding="utf-8"?>
 <w:numbering xmlns:wpc="http://schemas.microsoft.com/office/word/2010/wordprocessingCanvas" xmlns:cx="http://schemas.microsoft.com/office/drawing/2014/chartex" xmlns:cx1="http://schemas.microsoft.com/office/drawing/2015/9/8/chartex" xmlns:mc="http://schemas.openxmlformats.org/markup-compatibility/2006" xmlns:o="urn:schemas-microsoft-com:office:office" xmlns:r="http://schemas.openxmlformats.org/officeDocument/2006/relationships" xmlns:m="http://schemas.openxmlformats.org/officeDocument/2006/math" xmlns:v="urn:schemas-microsoft-com:vml" xmlns:wp14="http://schemas.microsoft.com/office/word/2010/wordprocessingDrawing" xmlns:wp="http://schemas.openxmlformats.org/drawingml/2006/wordprocessingDrawing" xmlns:w10="urn:schemas-microsoft-com:office:word" xmlns:w="http://schemas.openxmlformats.org/wordprocessingml/2006/main" xmlns:w14="http://schemas.microsoft.com/office/word/2010/wordml" xmlns:w15="http://schemas.microsoft.com/office/word/2012/wordml" xmlns:w16se="http://schemas.microsoft.com/office/word/2015/wordml/symex" xmlns:wpg="http://schemas.microsoft.com/office/word/2010/wordprocessingGroup" xmlns:wpi="http://schemas.microsoft.com/office/word/2010/wordprocessingInk" xmlns:wne="http://schemas.microsoft.com/office/word/2006/wordml" xmlns:wps="http://schemas.microsoft.com/office/word/2010/wordprocessingShape" mc:Ignorable="w14 w15 w16se wp14">
   <w:abstractNum w:abstractNumId="0" w15:restartNumberingAfterBreak="0">
+    <w:nsid w:val="247B372A"/>
+    <w:multiLevelType w:val="hybridMultilevel"/>
+    <w:tmpl w:val="E4E263E6"/>
+    <w:lvl w:ilvl="0" w:tplc="040E0001">
+      <w:start w:val="1"/>
+      <w:numFmt w:val="bullet"/>
+      <w:lvlText w:val=""/>
+      <w:lvlJc w:val="left"/>
+      <w:pPr>
+        <w:ind w:left="1080" w:hanging="360"/>
+      </w:pPr>
+      <w:rPr>
+        <w:rFonts w:ascii="Symbol" w:hAnsi="Symbol" w:hint="default"/>
+      </w:rPr>
+    </w:lvl>
+    <w:lvl w:ilvl="1" w:tplc="040E0003" w:tentative="1">
+      <w:start w:val="1"/>
+      <w:numFmt w:val="bullet"/>
+      <w:lvlText w:val="o"/>
+      <w:lvlJc w:val="left"/>
+      <w:pPr>
+        <w:ind w:left="1800" w:hanging="360"/>
+      </w:pPr>
+      <w:rPr>
+        <w:rFonts w:ascii="Courier New" w:hAnsi="Courier New" w:cs="Courier New" w:hint="default"/>
+      </w:rPr>
+    </w:lvl>
+    <w:lvl w:ilvl="2" w:tplc="040E0005" w:tentative="1">
+      <w:start w:val="1"/>
+      <w:numFmt w:val="bullet"/>
+      <w:lvlText w:val=""/>
+      <w:lvlJc w:val="left"/>
+      <w:pPr>
+        <w:ind w:left="2520" w:hanging="360"/>
+      </w:pPr>
+      <w:rPr>
+        <w:rFonts w:ascii="Wingdings" w:hAnsi="Wingdings" w:hint="default"/>
+      </w:rPr>
+    </w:lvl>
+    <w:lvl w:ilvl="3" w:tplc="040E0001" w:tentative="1">
+      <w:start w:val="1"/>
+      <w:numFmt w:val="bullet"/>
+      <w:lvlText w:val=""/>
+      <w:lvlJc w:val="left"/>
+      <w:pPr>
+        <w:ind w:left="3240" w:hanging="360"/>
+      </w:pPr>
+      <w:rPr>
+        <w:rFonts w:ascii="Symbol" w:hAnsi="Symbol" w:hint="default"/>
+      </w:rPr>
+    </w:lvl>
+    <w:lvl w:ilvl="4" w:tplc="040E0003" w:tentative="1">
+      <w:start w:val="1"/>
+      <w:numFmt w:val="bullet"/>
+      <w:lvlText w:val="o"/>
+      <w:lvlJc w:val="left"/>
+      <w:pPr>
+        <w:ind w:left="3960" w:hanging="360"/>
+      </w:pPr>
+      <w:rPr>
+        <w:rFonts w:ascii="Courier New" w:hAnsi="Courier New" w:cs="Courier New" w:hint="default"/>
+      </w:rPr>
+    </w:lvl>
+    <w:lvl w:ilvl="5" w:tplc="040E0005" w:tentative="1">
+      <w:start w:val="1"/>
+      <w:numFmt w:val="bullet"/>
+      <w:lvlText w:val=""/>
+      <w:lvlJc w:val="left"/>
+      <w:pPr>
+        <w:ind w:left="4680" w:hanging="360"/>
+      </w:pPr>
+      <w:rPr>
+        <w:rFonts w:ascii="Wingdings" w:hAnsi="Wingdings" w:hint="default"/>
+      </w:rPr>
+    </w:lvl>
+    <w:lvl w:ilvl="6" w:tplc="040E0001" w:tentative="1">
+      <w:start w:val="1"/>
+      <w:numFmt w:val="bullet"/>
+      <w:lvlText w:val=""/>
+      <w:lvlJc w:val="left"/>
+      <w:pPr>
+        <w:ind w:left="5400" w:hanging="360"/>
+      </w:pPr>
+      <w:rPr>
+        <w:rFonts w:ascii="Symbol" w:hAnsi="Symbol" w:hint="default"/>
+      </w:rPr>
+    </w:lvl>
+    <w:lvl w:ilvl="7" w:tplc="040E0003" w:tentative="1">
+      <w:start w:val="1"/>
+      <w:numFmt w:val="bullet"/>
+      <w:lvlText w:val="o"/>
+      <w:lvlJc w:val="left"/>
+      <w:pPr>
+        <w:ind w:left="6120" w:hanging="360"/>
+      </w:pPr>
+      <w:rPr>
+        <w:rFonts w:ascii="Courier New" w:hAnsi="Courier New" w:cs="Courier New" w:hint="default"/>
+      </w:rPr>
+    </w:lvl>
+    <w:lvl w:ilvl="8" w:tplc="040E0005" w:tentative="1">
+      <w:start w:val="1"/>
+      <w:numFmt w:val="bullet"/>
+      <w:lvlText w:val=""/>
+      <w:lvlJc w:val="left"/>
+      <w:pPr>
+        <w:ind w:left="6840" w:hanging="360"/>
+      </w:pPr>
+      <w:rPr>
+        <w:rFonts w:ascii="Wingdings" w:hAnsi="Wingdings" w:hint="default"/>
+      </w:rPr>
+    </w:lvl>
+  </w:abstractNum>
+  <w:abstractNum w:abstractNumId="1" w15:restartNumberingAfterBreak="0">
     <w:nsid w:val="2F4E7C5A"/>
     <w:multiLevelType w:val="hybridMultilevel"/>
     <w:tmpl w:val="C8EE0C34"/>
@@ -831,7 +1692,242 @@
       </w:pPr>
     </w:lvl>
   </w:abstractNum>
+  <w:abstractNum w:abstractNumId="2" w15:restartNumberingAfterBreak="0">
+    <w:nsid w:val="4333398C"/>
+    <w:multiLevelType w:val="hybridMultilevel"/>
+    <w:tmpl w:val="CB84039E"/>
+    <w:lvl w:ilvl="0" w:tplc="040E0001">
+      <w:start w:val="1"/>
+      <w:numFmt w:val="bullet"/>
+      <w:lvlText w:val=""/>
+      <w:lvlJc w:val="left"/>
+      <w:pPr>
+        <w:ind w:left="1440" w:hanging="360"/>
+      </w:pPr>
+      <w:rPr>
+        <w:rFonts w:ascii="Symbol" w:hAnsi="Symbol" w:hint="default"/>
+      </w:rPr>
+    </w:lvl>
+    <w:lvl w:ilvl="1" w:tplc="040E0003" w:tentative="1">
+      <w:start w:val="1"/>
+      <w:numFmt w:val="bullet"/>
+      <w:lvlText w:val="o"/>
+      <w:lvlJc w:val="left"/>
+      <w:pPr>
+        <w:ind w:left="2160" w:hanging="360"/>
+      </w:pPr>
+      <w:rPr>
+        <w:rFonts w:ascii="Courier New" w:hAnsi="Courier New" w:cs="Courier New" w:hint="default"/>
+      </w:rPr>
+    </w:lvl>
+    <w:lvl w:ilvl="2" w:tplc="040E0005" w:tentative="1">
+      <w:start w:val="1"/>
+      <w:numFmt w:val="bullet"/>
+      <w:lvlText w:val=""/>
+      <w:lvlJc w:val="left"/>
+      <w:pPr>
+        <w:ind w:left="2880" w:hanging="360"/>
+      </w:pPr>
+      <w:rPr>
+        <w:rFonts w:ascii="Wingdings" w:hAnsi="Wingdings" w:hint="default"/>
+      </w:rPr>
+    </w:lvl>
+    <w:lvl w:ilvl="3" w:tplc="040E0001" w:tentative="1">
+      <w:start w:val="1"/>
+      <w:numFmt w:val="bullet"/>
+      <w:lvlText w:val=""/>
+      <w:lvlJc w:val="left"/>
+      <w:pPr>
+        <w:ind w:left="3600" w:hanging="360"/>
+      </w:pPr>
+      <w:rPr>
+        <w:rFonts w:ascii="Symbol" w:hAnsi="Symbol" w:hint="default"/>
+      </w:rPr>
+    </w:lvl>
+    <w:lvl w:ilvl="4" w:tplc="040E0003" w:tentative="1">
+      <w:start w:val="1"/>
+      <w:numFmt w:val="bullet"/>
+      <w:lvlText w:val="o"/>
+      <w:lvlJc w:val="left"/>
+      <w:pPr>
+        <w:ind w:left="4320" w:hanging="360"/>
+      </w:pPr>
+      <w:rPr>
+        <w:rFonts w:ascii="Courier New" w:hAnsi="Courier New" w:cs="Courier New" w:hint="default"/>
+      </w:rPr>
+    </w:lvl>
+    <w:lvl w:ilvl="5" w:tplc="040E0005" w:tentative="1">
+      <w:start w:val="1"/>
+      <w:numFmt w:val="bullet"/>
+      <w:lvlText w:val=""/>
+      <w:lvlJc w:val="left"/>
+      <w:pPr>
+        <w:ind w:left="5040" w:hanging="360"/>
+      </w:pPr>
+      <w:rPr>
+        <w:rFonts w:ascii="Wingdings" w:hAnsi="Wingdings" w:hint="default"/>
+      </w:rPr>
+    </w:lvl>
+    <w:lvl w:ilvl="6" w:tplc="040E0001" w:tentative="1">
+      <w:start w:val="1"/>
+      <w:numFmt w:val="bullet"/>
+      <w:lvlText w:val=""/>
+      <w:lvlJc w:val="left"/>
+      <w:pPr>
+        <w:ind w:left="5760" w:hanging="360"/>
+      </w:pPr>
+      <w:rPr>
+        <w:rFonts w:ascii="Symbol" w:hAnsi="Symbol" w:hint="default"/>
+      </w:rPr>
+    </w:lvl>
+    <w:lvl w:ilvl="7" w:tplc="040E0003" w:tentative="1">
+      <w:start w:val="1"/>
+      <w:numFmt w:val="bullet"/>
+      <w:lvlText w:val="o"/>
+      <w:lvlJc w:val="left"/>
+      <w:pPr>
+        <w:ind w:left="6480" w:hanging="360"/>
+      </w:pPr>
+      <w:rPr>
+        <w:rFonts w:ascii="Courier New" w:hAnsi="Courier New" w:cs="Courier New" w:hint="default"/>
+      </w:rPr>
+    </w:lvl>
+    <w:lvl w:ilvl="8" w:tplc="040E0005" w:tentative="1">
+      <w:start w:val="1"/>
+      <w:numFmt w:val="bullet"/>
+      <w:lvlText w:val=""/>
+      <w:lvlJc w:val="left"/>
+      <w:pPr>
+        <w:ind w:left="7200" w:hanging="360"/>
+      </w:pPr>
+      <w:rPr>
+        <w:rFonts w:ascii="Wingdings" w:hAnsi="Wingdings" w:hint="default"/>
+      </w:rPr>
+    </w:lvl>
+  </w:abstractNum>
+  <w:abstractNum w:abstractNumId="3" w15:restartNumberingAfterBreak="0">
+    <w:nsid w:val="4CE06549"/>
+    <w:multiLevelType w:val="hybridMultilevel"/>
+    <w:tmpl w:val="E556A29A"/>
+    <w:lvl w:ilvl="0" w:tplc="040E0001">
+      <w:start w:val="1"/>
+      <w:numFmt w:val="bullet"/>
+      <w:lvlText w:val=""/>
+      <w:lvlJc w:val="left"/>
+      <w:pPr>
+        <w:ind w:left="1080" w:hanging="360"/>
+      </w:pPr>
+      <w:rPr>
+        <w:rFonts w:ascii="Symbol" w:hAnsi="Symbol" w:hint="default"/>
+      </w:rPr>
+    </w:lvl>
+    <w:lvl w:ilvl="1" w:tplc="040E0003" w:tentative="1">
+      <w:start w:val="1"/>
+      <w:numFmt w:val="bullet"/>
+      <w:lvlText w:val="o"/>
+      <w:lvlJc w:val="left"/>
+      <w:pPr>
+        <w:ind w:left="1800" w:hanging="360"/>
+      </w:pPr>
+      <w:rPr>
+        <w:rFonts w:ascii="Courier New" w:hAnsi="Courier New" w:cs="Courier New" w:hint="default"/>
+      </w:rPr>
+    </w:lvl>
+    <w:lvl w:ilvl="2" w:tplc="040E0005" w:tentative="1">
+      <w:start w:val="1"/>
+      <w:numFmt w:val="bullet"/>
+      <w:lvlText w:val=""/>
+      <w:lvlJc w:val="left"/>
+      <w:pPr>
+        <w:ind w:left="2520" w:hanging="360"/>
+      </w:pPr>
+      <w:rPr>
+        <w:rFonts w:ascii="Wingdings" w:hAnsi="Wingdings" w:hint="default"/>
+      </w:rPr>
+    </w:lvl>
+    <w:lvl w:ilvl="3" w:tplc="040E0001" w:tentative="1">
+      <w:start w:val="1"/>
+      <w:numFmt w:val="bullet"/>
+      <w:lvlText w:val=""/>
+      <w:lvlJc w:val="left"/>
+      <w:pPr>
+        <w:ind w:left="3240" w:hanging="360"/>
+      </w:pPr>
+      <w:rPr>
+        <w:rFonts w:ascii="Symbol" w:hAnsi="Symbol" w:hint="default"/>
+      </w:rPr>
+    </w:lvl>
+    <w:lvl w:ilvl="4" w:tplc="040E0003" w:tentative="1">
+      <w:start w:val="1"/>
+      <w:numFmt w:val="bullet"/>
+      <w:lvlText w:val="o"/>
+      <w:lvlJc w:val="left"/>
+      <w:pPr>
+        <w:ind w:left="3960" w:hanging="360"/>
+      </w:pPr>
+      <w:rPr>
+        <w:rFonts w:ascii="Courier New" w:hAnsi="Courier New" w:cs="Courier New" w:hint="default"/>
+      </w:rPr>
+    </w:lvl>
+    <w:lvl w:ilvl="5" w:tplc="040E0005" w:tentative="1">
+      <w:start w:val="1"/>
+      <w:numFmt w:val="bullet"/>
+      <w:lvlText w:val=""/>
+      <w:lvlJc w:val="left"/>
+      <w:pPr>
+        <w:ind w:left="4680" w:hanging="360"/>
+      </w:pPr>
+      <w:rPr>
+        <w:rFonts w:ascii="Wingdings" w:hAnsi="Wingdings" w:hint="default"/>
+      </w:rPr>
+    </w:lvl>
+    <w:lvl w:ilvl="6" w:tplc="040E0001" w:tentative="1">
+      <w:start w:val="1"/>
+      <w:numFmt w:val="bullet"/>
+      <w:lvlText w:val=""/>
+      <w:lvlJc w:val="left"/>
+      <w:pPr>
+        <w:ind w:left="5400" w:hanging="360"/>
+      </w:pPr>
+      <w:rPr>
+        <w:rFonts w:ascii="Symbol" w:hAnsi="Symbol" w:hint="default"/>
+      </w:rPr>
+    </w:lvl>
+    <w:lvl w:ilvl="7" w:tplc="040E0003" w:tentative="1">
+      <w:start w:val="1"/>
+      <w:numFmt w:val="bullet"/>
+      <w:lvlText w:val="o"/>
+      <w:lvlJc w:val="left"/>
+      <w:pPr>
+        <w:ind w:left="6120" w:hanging="360"/>
+      </w:pPr>
+      <w:rPr>
+        <w:rFonts w:ascii="Courier New" w:hAnsi="Courier New" w:cs="Courier New" w:hint="default"/>
+      </w:rPr>
+    </w:lvl>
+    <w:lvl w:ilvl="8" w:tplc="040E0005" w:tentative="1">
+      <w:start w:val="1"/>
+      <w:numFmt w:val="bullet"/>
+      <w:lvlText w:val=""/>
+      <w:lvlJc w:val="left"/>
+      <w:pPr>
+        <w:ind w:left="6840" w:hanging="360"/>
+      </w:pPr>
+      <w:rPr>
+        <w:rFonts w:ascii="Wingdings" w:hAnsi="Wingdings" w:hint="default"/>
+      </w:rPr>
+    </w:lvl>
+  </w:abstractNum>
   <w:num w:numId="1">
+    <w:abstractNumId w:val="1"/>
+  </w:num>
+  <w:num w:numId="2">
+    <w:abstractNumId w:val="3"/>
+  </w:num>
+  <w:num w:numId="3">
+    <w:abstractNumId w:val="2"/>
+  </w:num>
+  <w:num w:numId="4">
     <w:abstractNumId w:val="0"/>
   </w:num>
 </w:numbering>
@@ -1404,6 +2500,17 @@
       <w:u w:val="single"/>
     </w:rPr>
   </w:style>
+  <w:style w:type="paragraph" w:styleId="Listaszerbekezds">
+    <w:name w:val="List Paragraph"/>
+    <w:basedOn w:val="Norml"/>
+    <w:uiPriority w:val="34"/>
+    <w:qFormat/>
+    <w:rsid w:val="006C63AA"/>
+    <w:pPr>
+      <w:ind w:left="720"/>
+      <w:contextualSpacing/>
+    </w:pPr>
+  </w:style>
 </w:styles>
 </file>
 
@@ -1673,7 +2780,7 @@
 </file>
 
 <file path=customXml/itemProps1.xml><?xml version="1.0" encoding="utf-8"?>
-<ds:datastoreItem xmlns:ds="http://schemas.openxmlformats.org/officeDocument/2006/customXml" ds:itemID="{9F48B6A5-1B88-484A-90F6-2F97512EC19C}">
+<ds:datastoreItem xmlns:ds="http://schemas.openxmlformats.org/officeDocument/2006/customXml" ds:itemID="{3389E1B6-4A14-4A0D-ABED-06C9C8BC0166}">
   <ds:schemaRefs>
     <ds:schemaRef ds:uri="http://schemas.openxmlformats.org/officeDocument/2006/bibliography"/>
   </ds:schemaRefs>

--- a/Szoftver tesztelés.docx
+++ b/Szoftver tesztelés.docx
@@ -637,10 +637,12 @@
       <w:pPr>
         <w:pStyle w:val="Cmsor1"/>
       </w:pPr>
+      <w:bookmarkStart w:id="1" w:name="_Ref99380457"/>
       <w:r>
         <w:lastRenderedPageBreak/>
         <w:t>Működés</w:t>
       </w:r>
+      <w:bookmarkEnd w:id="1"/>
     </w:p>
     <w:p>
       <w:pPr>
@@ -1325,25 +1327,7 @@
           <w:szCs w:val="24"/>
           <w:lang w:val="ro-RO"/>
         </w:rPr>
-        <w:t xml:space="preserve">A fő függvényben meg le van kérve az alkalmazottak listája és ki van iratva, meg van vizsgálva egy adott alkalmazott csapattagjait, majd ki van szmolva a fizetése úgy, hogy meg van hívva a </w:t>
-      </w:r>
-      <w:r>
-        <w:rPr>
-          <w:rFonts w:ascii="Times New Roman" w:hAnsi="Times New Roman" w:cs="Times New Roman"/>
-          <w:sz w:val="24"/>
-          <w:szCs w:val="24"/>
-          <w:lang w:val="ro-RO"/>
-        </w:rPr>
-        <w:t>calculate_salary_and_send_email()</w:t>
-      </w:r>
-      <w:r>
-        <w:rPr>
-          <w:rFonts w:ascii="Times New Roman" w:hAnsi="Times New Roman" w:cs="Times New Roman"/>
-          <w:sz w:val="24"/>
-          <w:szCs w:val="24"/>
-          <w:lang w:val="ro-RO"/>
-        </w:rPr>
-        <w:t xml:space="preserve"> függvény.</w:t>
+        <w:t>A fő függvényben meg le van kérve az alkalmazottak listája és ki van iratva, meg van vizsgálva egy adott alkalmazott csapattagjait, majd ki van szmolva a fizetése úgy, hogy meg van hívva a calculate_salary_and_send_email() függvény.</w:t>
       </w:r>
     </w:p>
     <w:p>
@@ -1377,22 +1361,6 @@
       </w:r>
     </w:p>
     <w:p>
-      <w:r>
-        <w:t>---</w:t>
-      </w:r>
-      <w:r>
-        <w:t xml:space="preserve"> megfogalmazom ,hogy mi </w:t>
-      </w:r>
-      <w:proofErr w:type="gramStart"/>
-      <w:r>
-        <w:t>akarom</w:t>
-      </w:r>
-      <w:proofErr w:type="gramEnd"/>
-      <w:r>
-        <w:t xml:space="preserve"> hogy a kimenet legyen</w:t>
-      </w:r>
-    </w:p>
-    <w:p>
       <w:pPr>
         <w:spacing w:line="360" w:lineRule="auto"/>
         <w:jc w:val="both"/>
@@ -1400,10 +1368,534 @@
           <w:rFonts w:ascii="Times New Roman" w:hAnsi="Times New Roman" w:cs="Times New Roman"/>
           <w:sz w:val="24"/>
           <w:szCs w:val="24"/>
-        </w:rPr>
-      </w:pPr>
-      <w:bookmarkStart w:id="1" w:name="_GoBack"/>
-      <w:bookmarkEnd w:id="1"/>
+          <w:lang w:val="en-US"/>
+        </w:rPr>
+      </w:pPr>
+      <w:r>
+        <w:rPr>
+          <w:rFonts w:ascii="Times New Roman" w:hAnsi="Times New Roman" w:cs="Times New Roman"/>
+          <w:sz w:val="24"/>
+          <w:szCs w:val="24"/>
+        </w:rPr>
+        <w:t xml:space="preserve">A projekt célja, hogy a </w:t>
+      </w:r>
+      <w:r>
+        <w:rPr>
+          <w:rFonts w:ascii="Times New Roman" w:hAnsi="Times New Roman" w:cs="Times New Roman"/>
+          <w:sz w:val="24"/>
+          <w:szCs w:val="24"/>
+        </w:rPr>
+        <w:fldChar w:fldCharType="begin"/>
+      </w:r>
+      <w:r>
+        <w:rPr>
+          <w:rFonts w:ascii="Times New Roman" w:hAnsi="Times New Roman" w:cs="Times New Roman"/>
+          <w:sz w:val="24"/>
+          <w:szCs w:val="24"/>
+        </w:rPr>
+        <w:instrText xml:space="preserve"> REF _Ref99380457 \r \h </w:instrText>
+      </w:r>
+      <w:r>
+        <w:rPr>
+          <w:rFonts w:ascii="Times New Roman" w:hAnsi="Times New Roman" w:cs="Times New Roman"/>
+          <w:sz w:val="24"/>
+          <w:szCs w:val="24"/>
+        </w:rPr>
+      </w:r>
+      <w:r>
+        <w:rPr>
+          <w:rFonts w:ascii="Times New Roman" w:hAnsi="Times New Roman" w:cs="Times New Roman"/>
+          <w:sz w:val="24"/>
+          <w:szCs w:val="24"/>
+        </w:rPr>
+        <w:fldChar w:fldCharType="separate"/>
+      </w:r>
+      <w:r>
+        <w:rPr>
+          <w:rFonts w:ascii="Times New Roman" w:hAnsi="Times New Roman" w:cs="Times New Roman"/>
+          <w:sz w:val="24"/>
+          <w:szCs w:val="24"/>
+        </w:rPr>
+        <w:t>2</w:t>
+      </w:r>
+      <w:r>
+        <w:rPr>
+          <w:rFonts w:ascii="Times New Roman" w:hAnsi="Times New Roman" w:cs="Times New Roman"/>
+          <w:sz w:val="24"/>
+          <w:szCs w:val="24"/>
+        </w:rPr>
+        <w:fldChar w:fldCharType="end"/>
+      </w:r>
+      <w:r>
+        <w:rPr>
+          <w:rFonts w:ascii="Times New Roman" w:hAnsi="Times New Roman" w:cs="Times New Roman"/>
+          <w:sz w:val="24"/>
+          <w:szCs w:val="24"/>
+        </w:rPr>
+        <w:t xml:space="preserve"> fejezetben tárgyalt adathalmazra sikeresek legyenek a tesztek. Elvégezzem a következő teszteket</w:t>
+      </w:r>
+      <w:r>
+        <w:rPr>
+          <w:rFonts w:ascii="Times New Roman" w:hAnsi="Times New Roman" w:cs="Times New Roman"/>
+          <w:sz w:val="24"/>
+          <w:szCs w:val="24"/>
+          <w:lang w:val="en-US"/>
+        </w:rPr>
+        <w:t>:</w:t>
+      </w:r>
+    </w:p>
+    <w:p>
+      <w:pPr>
+        <w:pStyle w:val="NormlWeb"/>
+        <w:numPr>
+          <w:ilvl w:val="0"/>
+          <w:numId w:val="5"/>
+        </w:numPr>
+        <w:spacing w:before="0" w:beforeAutospacing="0" w:after="0" w:afterAutospacing="0" w:line="360" w:lineRule="auto"/>
+        <w:jc w:val="both"/>
+        <w:textAlignment w:val="baseline"/>
+        <w:rPr>
+          <w:rFonts w:ascii="Arial" w:hAnsi="Arial" w:cs="Arial"/>
+          <w:color w:val="000000"/>
+          <w:sz w:val="22"/>
+          <w:szCs w:val="22"/>
+        </w:rPr>
+      </w:pPr>
+      <w:r>
+        <w:rPr>
+          <w:rFonts w:ascii="Arial" w:hAnsi="Arial" w:cs="Arial"/>
+          <w:color w:val="000000"/>
+          <w:sz w:val="22"/>
+          <w:szCs w:val="22"/>
+        </w:rPr>
+        <w:t xml:space="preserve"> </w:t>
+      </w:r>
+      <w:r>
+        <w:rPr>
+          <w:color w:val="000000"/>
+        </w:rPr>
+        <w:t xml:space="preserve">Megnézni, hogy az adathalmazban van olyan </w:t>
+      </w:r>
+      <w:r>
+        <w:rPr>
+          <w:color w:val="000000"/>
+        </w:rPr>
+        <w:t>csapatvezető,</w:t>
+      </w:r>
+      <w:r>
+        <w:rPr>
+          <w:color w:val="000000"/>
+        </w:rPr>
+        <w:t xml:space="preserve"> akit John </w:t>
+      </w:r>
+      <w:proofErr w:type="spellStart"/>
+      <w:r>
+        <w:rPr>
+          <w:color w:val="000000"/>
+        </w:rPr>
+        <w:t>Doe-nak</w:t>
+      </w:r>
+      <w:proofErr w:type="spellEnd"/>
+      <w:r>
+        <w:rPr>
+          <w:color w:val="000000"/>
+        </w:rPr>
+        <w:t xml:space="preserve"> hívnak és a születési dátuma </w:t>
+      </w:r>
+      <w:r>
+        <w:rPr>
+          <w:color w:val="000000"/>
+        </w:rPr>
+        <w:t>31.01.1970</w:t>
+      </w:r>
+      <w:r>
+        <w:rPr>
+          <w:rFonts w:ascii="Arial" w:hAnsi="Arial" w:cs="Arial"/>
+          <w:color w:val="000000"/>
+          <w:sz w:val="22"/>
+          <w:szCs w:val="22"/>
+        </w:rPr>
+        <w:t>.</w:t>
+      </w:r>
+    </w:p>
+    <w:p>
+      <w:pPr>
+        <w:pStyle w:val="NormlWeb"/>
+        <w:numPr>
+          <w:ilvl w:val="0"/>
+          <w:numId w:val="5"/>
+        </w:numPr>
+        <w:spacing w:before="0" w:beforeAutospacing="0" w:after="0" w:afterAutospacing="0" w:line="360" w:lineRule="auto"/>
+        <w:jc w:val="both"/>
+        <w:textAlignment w:val="baseline"/>
+        <w:rPr>
+          <w:rFonts w:ascii="Arial" w:hAnsi="Arial" w:cs="Arial"/>
+          <w:color w:val="000000"/>
+          <w:sz w:val="22"/>
+          <w:szCs w:val="22"/>
+        </w:rPr>
+      </w:pPr>
+      <w:r>
+        <w:rPr>
+          <w:color w:val="000000"/>
+        </w:rPr>
+        <w:t xml:space="preserve">Megnézni, hogy ha John </w:t>
+      </w:r>
+      <w:proofErr w:type="spellStart"/>
+      <w:r>
+        <w:rPr>
+          <w:color w:val="000000"/>
+        </w:rPr>
+        <w:t>Doe</w:t>
+      </w:r>
+      <w:proofErr w:type="spellEnd"/>
+      <w:r>
+        <w:rPr>
+          <w:color w:val="000000"/>
+        </w:rPr>
+        <w:t xml:space="preserve"> csapatában szerepel </w:t>
+      </w:r>
+      <w:proofErr w:type="spellStart"/>
+      <w:r>
+        <w:rPr>
+          <w:color w:val="000000"/>
+        </w:rPr>
+        <w:t>Mzrta</w:t>
+      </w:r>
+      <w:proofErr w:type="spellEnd"/>
+      <w:r>
+        <w:rPr>
+          <w:color w:val="000000"/>
+        </w:rPr>
+        <w:t xml:space="preserve"> </w:t>
+      </w:r>
+      <w:proofErr w:type="spellStart"/>
+      <w:r>
+        <w:rPr>
+          <w:color w:val="000000"/>
+        </w:rPr>
+        <w:t>Torkelson</w:t>
+      </w:r>
+      <w:proofErr w:type="spellEnd"/>
+      <w:r>
+        <w:rPr>
+          <w:color w:val="000000"/>
+        </w:rPr>
+        <w:t xml:space="preserve"> és </w:t>
+      </w:r>
+      <w:proofErr w:type="spellStart"/>
+      <w:r>
+        <w:rPr>
+          <w:color w:val="000000"/>
+        </w:rPr>
+        <w:t>Jettie</w:t>
+      </w:r>
+      <w:proofErr w:type="spellEnd"/>
+      <w:r>
+        <w:rPr>
+          <w:color w:val="000000"/>
+        </w:rPr>
+        <w:t xml:space="preserve"> Lynch nevű alkalmazottak.</w:t>
+      </w:r>
+    </w:p>
+    <w:p>
+      <w:pPr>
+        <w:pStyle w:val="NormlWeb"/>
+        <w:numPr>
+          <w:ilvl w:val="0"/>
+          <w:numId w:val="5"/>
+        </w:numPr>
+        <w:spacing w:before="0" w:beforeAutospacing="0" w:after="0" w:afterAutospacing="0" w:line="360" w:lineRule="auto"/>
+        <w:jc w:val="both"/>
+        <w:textAlignment w:val="baseline"/>
+        <w:rPr>
+          <w:rFonts w:ascii="Arial" w:hAnsi="Arial" w:cs="Arial"/>
+          <w:color w:val="000000"/>
+          <w:sz w:val="22"/>
+          <w:szCs w:val="22"/>
+        </w:rPr>
+      </w:pPr>
+      <w:r>
+        <w:rPr>
+          <w:color w:val="000000"/>
+        </w:rPr>
+        <w:t xml:space="preserve">Megbizonyosodni, hogy </w:t>
+      </w:r>
+      <w:proofErr w:type="spellStart"/>
+      <w:r>
+        <w:rPr>
+          <w:color w:val="000000"/>
+        </w:rPr>
+        <w:t>Tomas</w:t>
+      </w:r>
+      <w:proofErr w:type="spellEnd"/>
+      <w:r>
+        <w:rPr>
+          <w:color w:val="000000"/>
+        </w:rPr>
+        <w:t xml:space="preserve"> </w:t>
+      </w:r>
+      <w:proofErr w:type="spellStart"/>
+      <w:r>
+        <w:rPr>
+          <w:color w:val="000000"/>
+        </w:rPr>
+        <w:t>Andre</w:t>
+      </w:r>
+      <w:proofErr w:type="spellEnd"/>
+      <w:r>
+        <w:rPr>
+          <w:color w:val="000000"/>
+        </w:rPr>
+        <w:t xml:space="preserve"> nincs John </w:t>
+      </w:r>
+      <w:proofErr w:type="spellStart"/>
+      <w:r>
+        <w:rPr>
+          <w:color w:val="000000"/>
+        </w:rPr>
+        <w:t>Doe</w:t>
+      </w:r>
+      <w:proofErr w:type="spellEnd"/>
+      <w:r>
+        <w:rPr>
+          <w:color w:val="000000"/>
+        </w:rPr>
+        <w:t xml:space="preserve"> csapatában.</w:t>
+      </w:r>
+    </w:p>
+    <w:p>
+      <w:pPr>
+        <w:pStyle w:val="NormlWeb"/>
+        <w:numPr>
+          <w:ilvl w:val="0"/>
+          <w:numId w:val="5"/>
+        </w:numPr>
+        <w:spacing w:before="0" w:beforeAutospacing="0" w:after="0" w:afterAutospacing="0" w:line="360" w:lineRule="auto"/>
+        <w:jc w:val="both"/>
+        <w:textAlignment w:val="baseline"/>
+        <w:rPr>
+          <w:rFonts w:ascii="Arial" w:hAnsi="Arial" w:cs="Arial"/>
+          <w:color w:val="000000"/>
+          <w:sz w:val="22"/>
+          <w:szCs w:val="22"/>
+        </w:rPr>
+      </w:pPr>
+      <w:r>
+        <w:rPr>
+          <w:color w:val="000000"/>
+        </w:rPr>
+        <w:t xml:space="preserve">Le ellenőrizni, hogy </w:t>
+      </w:r>
+      <w:proofErr w:type="spellStart"/>
+      <w:r>
+        <w:rPr>
+          <w:color w:val="000000"/>
+        </w:rPr>
+        <w:t>Gretchen</w:t>
+      </w:r>
+      <w:proofErr w:type="spellEnd"/>
+      <w:r>
+        <w:rPr>
+          <w:color w:val="000000"/>
+        </w:rPr>
+        <w:t xml:space="preserve"> </w:t>
+      </w:r>
+      <w:proofErr w:type="spellStart"/>
+      <w:r>
+        <w:rPr>
+          <w:color w:val="000000"/>
+        </w:rPr>
+        <w:t>Walford</w:t>
+      </w:r>
+      <w:proofErr w:type="spellEnd"/>
+      <w:r>
+        <w:rPr>
+          <w:color w:val="000000"/>
+        </w:rPr>
+        <w:t xml:space="preserve"> alap fizetése egyenlő 4000</w:t>
+      </w:r>
+      <w:r>
+        <w:rPr>
+          <w:color w:val="000000"/>
+        </w:rPr>
+        <w:t>$</w:t>
+      </w:r>
+      <w:r>
+        <w:rPr>
+          <w:color w:val="000000"/>
+        </w:rPr>
+        <w:t>.</w:t>
+      </w:r>
+    </w:p>
+    <w:p>
+      <w:pPr>
+        <w:pStyle w:val="NormlWeb"/>
+        <w:numPr>
+          <w:ilvl w:val="0"/>
+          <w:numId w:val="5"/>
+        </w:numPr>
+        <w:spacing w:before="0" w:beforeAutospacing="0" w:after="0" w:afterAutospacing="0" w:line="360" w:lineRule="auto"/>
+        <w:jc w:val="both"/>
+        <w:textAlignment w:val="baseline"/>
+        <w:rPr>
+          <w:rFonts w:ascii="Arial" w:hAnsi="Arial" w:cs="Arial"/>
+          <w:color w:val="000000"/>
+          <w:sz w:val="22"/>
+          <w:szCs w:val="22"/>
+        </w:rPr>
+      </w:pPr>
+      <w:r>
+        <w:rPr>
+          <w:color w:val="000000"/>
+        </w:rPr>
+        <w:t xml:space="preserve">Megbizonyosodni, hogy </w:t>
+      </w:r>
+      <w:proofErr w:type="spellStart"/>
+      <w:r>
+        <w:rPr>
+          <w:color w:val="000000"/>
+        </w:rPr>
+        <w:t>Tomas</w:t>
+      </w:r>
+      <w:proofErr w:type="spellEnd"/>
+      <w:r>
+        <w:rPr>
+          <w:color w:val="000000"/>
+        </w:rPr>
+        <w:t xml:space="preserve"> </w:t>
+      </w:r>
+      <w:proofErr w:type="spellStart"/>
+      <w:r>
+        <w:rPr>
+          <w:color w:val="000000"/>
+        </w:rPr>
+        <w:t>Andre</w:t>
+      </w:r>
+      <w:proofErr w:type="spellEnd"/>
+      <w:r>
+        <w:rPr>
+          <w:color w:val="000000"/>
+        </w:rPr>
+        <w:t xml:space="preserve"> nem csapatvezető. </w:t>
+      </w:r>
+    </w:p>
+    <w:p>
+      <w:pPr>
+        <w:pStyle w:val="NormlWeb"/>
+        <w:numPr>
+          <w:ilvl w:val="0"/>
+          <w:numId w:val="5"/>
+        </w:numPr>
+        <w:spacing w:before="0" w:beforeAutospacing="0" w:after="0" w:afterAutospacing="0" w:line="360" w:lineRule="auto"/>
+        <w:jc w:val="both"/>
+        <w:textAlignment w:val="baseline"/>
+        <w:rPr>
+          <w:rFonts w:ascii="Arial" w:hAnsi="Arial" w:cs="Arial"/>
+          <w:color w:val="000000"/>
+          <w:sz w:val="22"/>
+          <w:szCs w:val="22"/>
+        </w:rPr>
+      </w:pPr>
+      <w:r>
+        <w:rPr>
+          <w:color w:val="000000"/>
+        </w:rPr>
+        <w:t xml:space="preserve">Megbizonyosodni, hogy </w:t>
+      </w:r>
+      <w:proofErr w:type="spellStart"/>
+      <w:r>
+        <w:rPr>
+          <w:color w:val="000000"/>
+        </w:rPr>
+        <w:t>Jude</w:t>
+      </w:r>
+      <w:proofErr w:type="spellEnd"/>
+      <w:r>
+        <w:rPr>
+          <w:color w:val="000000"/>
+        </w:rPr>
+        <w:t xml:space="preserve"> Overcash nem szerepel az adatbázisban.</w:t>
+      </w:r>
+    </w:p>
+    <w:p>
+      <w:pPr>
+        <w:pStyle w:val="Listaszerbekezds"/>
+        <w:numPr>
+          <w:ilvl w:val="0"/>
+          <w:numId w:val="5"/>
+        </w:numPr>
+        <w:spacing w:line="360" w:lineRule="auto"/>
+        <w:jc w:val="both"/>
+        <w:rPr>
+          <w:rFonts w:ascii="Times New Roman" w:hAnsi="Times New Roman" w:cs="Times New Roman"/>
+          <w:sz w:val="24"/>
+          <w:szCs w:val="24"/>
+        </w:rPr>
+      </w:pPr>
+      <w:r>
+        <w:rPr>
+          <w:rFonts w:ascii="Times New Roman" w:hAnsi="Times New Roman" w:cs="Times New Roman"/>
+          <w:color w:val="000000"/>
+          <w:sz w:val="24"/>
+          <w:szCs w:val="24"/>
+        </w:rPr>
+        <w:t xml:space="preserve">Le ellenőrizni egy alkalmazott </w:t>
+      </w:r>
+      <w:proofErr w:type="gramStart"/>
+      <w:r>
+        <w:rPr>
+          <w:rFonts w:ascii="Times New Roman" w:hAnsi="Times New Roman" w:cs="Times New Roman"/>
+          <w:color w:val="000000"/>
+          <w:sz w:val="24"/>
+          <w:szCs w:val="24"/>
+        </w:rPr>
+        <w:t>fizetését</w:t>
+      </w:r>
+      <w:proofErr w:type="gramEnd"/>
+      <w:r>
+        <w:rPr>
+          <w:rFonts w:ascii="Times New Roman" w:hAnsi="Times New Roman" w:cs="Times New Roman"/>
+          <w:color w:val="000000"/>
+          <w:sz w:val="24"/>
+          <w:szCs w:val="24"/>
+        </w:rPr>
+        <w:t xml:space="preserve"> aki nem csapatvezető és az alkalmazásának a dátuma egyenlő </w:t>
+      </w:r>
+      <w:r>
+        <w:rPr>
+          <w:rFonts w:ascii="Times New Roman" w:hAnsi="Times New Roman" w:cs="Times New Roman"/>
+          <w:color w:val="000000"/>
+          <w:sz w:val="24"/>
+          <w:szCs w:val="24"/>
+        </w:rPr>
+        <w:t>10.10.1998</w:t>
+      </w:r>
+      <w:r>
+        <w:rPr>
+          <w:rFonts w:ascii="Times New Roman" w:hAnsi="Times New Roman" w:cs="Times New Roman"/>
+          <w:color w:val="000000"/>
+          <w:sz w:val="24"/>
+          <w:szCs w:val="24"/>
+        </w:rPr>
+        <w:t xml:space="preserve"> és az alapfizetése egyenlő</w:t>
+      </w:r>
+      <w:r>
+        <w:rPr>
+          <w:rFonts w:ascii="Arial" w:hAnsi="Arial" w:cs="Arial"/>
+          <w:color w:val="000000"/>
+        </w:rPr>
+        <w:t xml:space="preserve"> </w:t>
+      </w:r>
+      <w:r>
+        <w:rPr>
+          <w:rFonts w:ascii="Times New Roman" w:hAnsi="Times New Roman" w:cs="Times New Roman"/>
+          <w:color w:val="000000"/>
+          <w:sz w:val="24"/>
+          <w:szCs w:val="24"/>
+        </w:rPr>
+        <w:t>1000$.</w:t>
+      </w:r>
     </w:p>
     <w:p>
       <w:r>
@@ -1420,6 +1912,367 @@
       </w:r>
     </w:p>
     <w:p>
+      <w:pPr>
+        <w:spacing w:line="360" w:lineRule="auto"/>
+        <w:ind w:firstLine="708"/>
+        <w:jc w:val="both"/>
+        <w:rPr>
+          <w:rFonts w:ascii="Times New Roman" w:hAnsi="Times New Roman" w:cs="Times New Roman"/>
+          <w:sz w:val="24"/>
+          <w:szCs w:val="24"/>
+        </w:rPr>
+      </w:pPr>
+      <w:r>
+        <w:rPr>
+          <w:rFonts w:ascii="Times New Roman" w:hAnsi="Times New Roman" w:cs="Times New Roman"/>
+          <w:sz w:val="24"/>
+          <w:szCs w:val="24"/>
+        </w:rPr>
+        <w:t xml:space="preserve">Az én választásom a </w:t>
+      </w:r>
+      <w:proofErr w:type="spellStart"/>
+      <w:r>
+        <w:rPr>
+          <w:rFonts w:ascii="Times New Roman" w:hAnsi="Times New Roman" w:cs="Times New Roman"/>
+          <w:sz w:val="24"/>
+          <w:szCs w:val="24"/>
+        </w:rPr>
+        <w:t>python</w:t>
+      </w:r>
+      <w:proofErr w:type="spellEnd"/>
+      <w:r>
+        <w:rPr>
+          <w:rFonts w:ascii="Times New Roman" w:hAnsi="Times New Roman" w:cs="Times New Roman"/>
+          <w:sz w:val="24"/>
+          <w:szCs w:val="24"/>
+        </w:rPr>
+        <w:t xml:space="preserve"> programozási nyelv alatti tesztelés ezért meg kellett vizsgálnom, hogy milyen lehetőségeim vannak. Pythonban lehetőség van unittest és </w:t>
+      </w:r>
+      <w:proofErr w:type="spellStart"/>
+      <w:r>
+        <w:rPr>
+          <w:rFonts w:ascii="Times New Roman" w:hAnsi="Times New Roman" w:cs="Times New Roman"/>
+          <w:sz w:val="24"/>
+          <w:szCs w:val="24"/>
+        </w:rPr>
+        <w:t>pytest</w:t>
+      </w:r>
+      <w:proofErr w:type="spellEnd"/>
+      <w:r>
+        <w:rPr>
+          <w:rFonts w:ascii="Times New Roman" w:hAnsi="Times New Roman" w:cs="Times New Roman"/>
+          <w:sz w:val="24"/>
+          <w:szCs w:val="24"/>
+        </w:rPr>
+        <w:t xml:space="preserve"> elvégzésére, ezek közül az utóbbinak számos előnye van.</w:t>
+      </w:r>
+    </w:p>
+    <w:p>
+      <w:pPr>
+        <w:pStyle w:val="Listaszerbekezds"/>
+        <w:numPr>
+          <w:ilvl w:val="0"/>
+          <w:numId w:val="7"/>
+        </w:numPr>
+        <w:spacing w:line="360" w:lineRule="auto"/>
+        <w:jc w:val="both"/>
+        <w:rPr>
+          <w:rFonts w:ascii="Times New Roman" w:hAnsi="Times New Roman" w:cs="Times New Roman"/>
+          <w:sz w:val="24"/>
+          <w:szCs w:val="24"/>
+        </w:rPr>
+      </w:pPr>
+      <w:r>
+        <w:rPr>
+          <w:rFonts w:ascii="Times New Roman" w:hAnsi="Times New Roman" w:cs="Times New Roman"/>
+          <w:sz w:val="24"/>
+          <w:szCs w:val="24"/>
+        </w:rPr>
+        <w:t>Egyik leg elterjedtebben használt nyílt forráskódú tesztelési keretrendszer Python 3.5 alatt.</w:t>
+      </w:r>
+    </w:p>
+    <w:p>
+      <w:pPr>
+        <w:pStyle w:val="Listaszerbekezds"/>
+        <w:numPr>
+          <w:ilvl w:val="0"/>
+          <w:numId w:val="7"/>
+        </w:numPr>
+        <w:spacing w:line="360" w:lineRule="auto"/>
+        <w:jc w:val="both"/>
+        <w:rPr>
+          <w:rFonts w:ascii="Times New Roman" w:hAnsi="Times New Roman" w:cs="Times New Roman"/>
+          <w:sz w:val="24"/>
+          <w:szCs w:val="24"/>
+        </w:rPr>
+      </w:pPr>
+      <w:r>
+        <w:rPr>
+          <w:rFonts w:ascii="Times New Roman" w:hAnsi="Times New Roman" w:cs="Times New Roman"/>
+          <w:sz w:val="24"/>
+          <w:szCs w:val="24"/>
+        </w:rPr>
+        <w:t xml:space="preserve">Támogatja </w:t>
+      </w:r>
+      <w:proofErr w:type="gramStart"/>
+      <w:r>
+        <w:rPr>
+          <w:rFonts w:ascii="Times New Roman" w:hAnsi="Times New Roman" w:cs="Times New Roman"/>
+          <w:sz w:val="24"/>
+          <w:szCs w:val="24"/>
+        </w:rPr>
+        <w:t>a</w:t>
+      </w:r>
+      <w:proofErr w:type="gramEnd"/>
+      <w:r>
+        <w:rPr>
+          <w:rFonts w:ascii="Times New Roman" w:hAnsi="Times New Roman" w:cs="Times New Roman"/>
+          <w:sz w:val="24"/>
+          <w:szCs w:val="24"/>
+        </w:rPr>
+        <w:t xml:space="preserve"> unit teszt lehetőségét, továbbá funkcionális és API tesztet is egyaránt.</w:t>
+      </w:r>
+    </w:p>
+    <w:p>
+      <w:pPr>
+        <w:pStyle w:val="Listaszerbekezds"/>
+        <w:numPr>
+          <w:ilvl w:val="0"/>
+          <w:numId w:val="7"/>
+        </w:numPr>
+        <w:spacing w:line="360" w:lineRule="auto"/>
+        <w:jc w:val="both"/>
+        <w:rPr>
+          <w:rFonts w:ascii="Times New Roman" w:hAnsi="Times New Roman" w:cs="Times New Roman"/>
+          <w:sz w:val="24"/>
+          <w:szCs w:val="24"/>
+        </w:rPr>
+      </w:pPr>
+      <w:r>
+        <w:rPr>
+          <w:rFonts w:ascii="Times New Roman" w:hAnsi="Times New Roman" w:cs="Times New Roman"/>
+          <w:sz w:val="24"/>
+          <w:szCs w:val="24"/>
+        </w:rPr>
+        <w:t>Engedélyezi az összetett és egyszerű teszteket.</w:t>
+      </w:r>
+    </w:p>
+    <w:p>
+      <w:pPr>
+        <w:pStyle w:val="Listaszerbekezds"/>
+        <w:numPr>
+          <w:ilvl w:val="0"/>
+          <w:numId w:val="7"/>
+        </w:numPr>
+        <w:spacing w:line="360" w:lineRule="auto"/>
+        <w:jc w:val="both"/>
+        <w:rPr>
+          <w:rFonts w:ascii="Times New Roman" w:hAnsi="Times New Roman" w:cs="Times New Roman"/>
+          <w:sz w:val="24"/>
+          <w:szCs w:val="24"/>
+        </w:rPr>
+      </w:pPr>
+      <w:r>
+        <w:rPr>
+          <w:rFonts w:ascii="Times New Roman" w:hAnsi="Times New Roman" w:cs="Times New Roman"/>
+          <w:sz w:val="24"/>
+          <w:szCs w:val="24"/>
+        </w:rPr>
+        <w:t>Könnyen terjeszthető különböző bővítmények segítségével.</w:t>
+      </w:r>
+    </w:p>
+    <w:p>
+      <w:pPr>
+        <w:spacing w:line="360" w:lineRule="auto"/>
+        <w:ind w:firstLine="708"/>
+        <w:jc w:val="both"/>
+        <w:rPr>
+          <w:rFonts w:ascii="Times New Roman" w:hAnsi="Times New Roman" w:cs="Times New Roman"/>
+          <w:sz w:val="24"/>
+          <w:szCs w:val="24"/>
+        </w:rPr>
+      </w:pPr>
+      <w:r>
+        <w:rPr>
+          <w:rFonts w:ascii="Times New Roman" w:hAnsi="Times New Roman" w:cs="Times New Roman"/>
+          <w:sz w:val="24"/>
+          <w:szCs w:val="24"/>
+        </w:rPr>
+        <w:t xml:space="preserve">A projektem során én is a </w:t>
+      </w:r>
+      <w:proofErr w:type="spellStart"/>
+      <w:r>
+        <w:rPr>
+          <w:rFonts w:ascii="Times New Roman" w:hAnsi="Times New Roman" w:cs="Times New Roman"/>
+          <w:sz w:val="24"/>
+          <w:szCs w:val="24"/>
+        </w:rPr>
+        <w:t>pytest</w:t>
+      </w:r>
+      <w:proofErr w:type="spellEnd"/>
+      <w:r>
+        <w:rPr>
+          <w:rFonts w:ascii="Times New Roman" w:hAnsi="Times New Roman" w:cs="Times New Roman"/>
+          <w:sz w:val="24"/>
+          <w:szCs w:val="24"/>
+        </w:rPr>
+        <w:t xml:space="preserve">-et választottam az előnyeinek köszönhetően. Ennek a telepítése nem igényelt bonyodalmakat, mert </w:t>
+      </w:r>
+      <w:proofErr w:type="spellStart"/>
+      <w:r>
+        <w:rPr>
+          <w:rFonts w:ascii="Times New Roman" w:hAnsi="Times New Roman" w:cs="Times New Roman"/>
+          <w:sz w:val="24"/>
+          <w:szCs w:val="24"/>
+        </w:rPr>
+        <w:t>Pycharm</w:t>
+      </w:r>
+      <w:proofErr w:type="spellEnd"/>
+      <w:r>
+        <w:rPr>
+          <w:rFonts w:ascii="Times New Roman" w:hAnsi="Times New Roman" w:cs="Times New Roman"/>
+          <w:sz w:val="24"/>
+          <w:szCs w:val="24"/>
+        </w:rPr>
+        <w:t xml:space="preserve"> fejlesztői környezetet használtam és a környezet telepítésekor ez a funkcionalitás automatikusan telepítve lesz.</w:t>
+      </w:r>
+    </w:p>
+    <w:p>
+      <w:pPr>
+        <w:spacing w:line="360" w:lineRule="auto"/>
+        <w:jc w:val="both"/>
+        <w:rPr>
+          <w:rFonts w:ascii="Times New Roman" w:hAnsi="Times New Roman" w:cs="Times New Roman"/>
+          <w:sz w:val="24"/>
+          <w:szCs w:val="24"/>
+        </w:rPr>
+      </w:pPr>
+      <w:r>
+        <w:rPr>
+          <w:rFonts w:ascii="Times New Roman" w:hAnsi="Times New Roman" w:cs="Times New Roman"/>
+          <w:sz w:val="24"/>
+          <w:szCs w:val="24"/>
+        </w:rPr>
+        <w:tab/>
+        <w:t xml:space="preserve">Ahhoz, hogy tesztet írjunk, függvényeket </w:t>
+      </w:r>
+      <w:proofErr w:type="gramStart"/>
+      <w:r>
+        <w:rPr>
+          <w:rFonts w:ascii="Times New Roman" w:hAnsi="Times New Roman" w:cs="Times New Roman"/>
+          <w:sz w:val="24"/>
+          <w:szCs w:val="24"/>
+        </w:rPr>
+        <w:t>kell</w:t>
+      </w:r>
+      <w:proofErr w:type="gramEnd"/>
+      <w:r>
+        <w:rPr>
+          <w:rFonts w:ascii="Times New Roman" w:hAnsi="Times New Roman" w:cs="Times New Roman"/>
+          <w:sz w:val="24"/>
+          <w:szCs w:val="24"/>
+        </w:rPr>
+        <w:t xml:space="preserve"> létrehozzunk és ajánlatos a függvények nevét test szóval kezdeni.</w:t>
+      </w:r>
+      <w:r>
+        <w:rPr>
+          <w:rFonts w:ascii="Times New Roman" w:hAnsi="Times New Roman" w:cs="Times New Roman"/>
+          <w:sz w:val="24"/>
+          <w:szCs w:val="24"/>
+        </w:rPr>
+        <w:t xml:space="preserve"> Úgy is tudunk tesztet írni, hogy állományban ahol a tesztelendő függvény található jobb kattintás segítségével megjelenő menüből kiválasztjuk azt az opciót, </w:t>
+      </w:r>
+      <w:proofErr w:type="gramStart"/>
+      <w:r>
+        <w:rPr>
+          <w:rFonts w:ascii="Times New Roman" w:hAnsi="Times New Roman" w:cs="Times New Roman"/>
+          <w:sz w:val="24"/>
+          <w:szCs w:val="24"/>
+        </w:rPr>
+        <w:t xml:space="preserve">hogy </w:t>
+      </w:r>
+      <w:r>
+        <w:rPr>
+          <w:rFonts w:ascii="Times New Roman" w:hAnsi="Times New Roman" w:cs="Times New Roman"/>
+          <w:sz w:val="24"/>
+          <w:szCs w:val="24"/>
+          <w:highlight w:val="yellow"/>
+        </w:rPr>
+        <w:t>….</w:t>
+      </w:r>
+      <w:proofErr w:type="gramEnd"/>
+      <w:r>
+        <w:rPr>
+          <w:rFonts w:ascii="Times New Roman" w:hAnsi="Times New Roman" w:cs="Times New Roman"/>
+          <w:sz w:val="24"/>
+          <w:szCs w:val="24"/>
+        </w:rPr>
+        <w:t xml:space="preserve"> és ezzel automatikusan létrejön egy teszt függvény.</w:t>
+      </w:r>
+      <w:r>
+        <w:rPr>
+          <w:rFonts w:ascii="Times New Roman" w:hAnsi="Times New Roman" w:cs="Times New Roman"/>
+          <w:sz w:val="24"/>
+          <w:szCs w:val="24"/>
+        </w:rPr>
+        <w:t xml:space="preserve"> Amiután lefuttatunk egy tesztet, a terminálra ki fogja írni, hogyha egy teszt sikeres lett vagy sem</w:t>
+      </w:r>
+      <w:r>
+        <w:rPr>
+          <w:rFonts w:ascii="Times New Roman" w:hAnsi="Times New Roman" w:cs="Times New Roman"/>
+          <w:sz w:val="24"/>
+          <w:szCs w:val="24"/>
+        </w:rPr>
+        <w:t xml:space="preserve">, amelyet </w:t>
+      </w:r>
+      <w:proofErr w:type="gramStart"/>
+      <w:r>
+        <w:rPr>
+          <w:rFonts w:ascii="Times New Roman" w:hAnsi="Times New Roman" w:cs="Times New Roman"/>
+          <w:sz w:val="24"/>
+          <w:szCs w:val="24"/>
+          <w:highlight w:val="yellow"/>
+        </w:rPr>
+        <w:t>a ..</w:t>
+      </w:r>
+      <w:proofErr w:type="gramEnd"/>
+      <w:r>
+        <w:rPr>
+          <w:rFonts w:ascii="Times New Roman" w:hAnsi="Times New Roman" w:cs="Times New Roman"/>
+          <w:sz w:val="24"/>
+          <w:szCs w:val="24"/>
+          <w:highlight w:val="yellow"/>
+        </w:rPr>
+        <w:t xml:space="preserve"> ábra</w:t>
+      </w:r>
+      <w:r>
+        <w:rPr>
+          <w:rFonts w:ascii="Times New Roman" w:hAnsi="Times New Roman" w:cs="Times New Roman"/>
+          <w:sz w:val="24"/>
+          <w:szCs w:val="24"/>
+        </w:rPr>
+        <w:t xml:space="preserve"> szemléltet</w:t>
+      </w:r>
+      <w:bookmarkStart w:id="2" w:name="_GoBack"/>
+      <w:bookmarkEnd w:id="2"/>
+      <w:r>
+        <w:rPr>
+          <w:rFonts w:ascii="Times New Roman" w:hAnsi="Times New Roman" w:cs="Times New Roman"/>
+          <w:sz w:val="24"/>
+          <w:szCs w:val="24"/>
+        </w:rPr>
+        <w:t>i</w:t>
+      </w:r>
+      <w:r>
+        <w:rPr>
+          <w:rFonts w:ascii="Times New Roman" w:hAnsi="Times New Roman" w:cs="Times New Roman"/>
+          <w:sz w:val="24"/>
+          <w:szCs w:val="24"/>
+        </w:rPr>
+        <w:t>.</w:t>
+      </w:r>
+    </w:p>
+    <w:p>
       <w:r>
         <w:t>---</w:t>
       </w:r>
@@ -1436,6 +2289,25 @@
       <w:proofErr w:type="gramEnd"/>
       <w:r>
         <w:t xml:space="preserve"> hogy én melyiket választottam, bemutatni azt(telepítés, működés)</w:t>
+      </w:r>
+      <w:r>
+        <w:t xml:space="preserve">.. </w:t>
+      </w:r>
+      <w:proofErr w:type="gramStart"/>
+      <w:r>
+        <w:t>ábrák</w:t>
+      </w:r>
+      <w:proofErr w:type="gramEnd"/>
+      <w:r>
+        <w:t xml:space="preserve">, képek, </w:t>
+      </w:r>
+      <w:proofErr w:type="spellStart"/>
+      <w:r>
+        <w:t>screenek</w:t>
+      </w:r>
+      <w:proofErr w:type="spellEnd"/>
+      <w:r>
+        <w:t xml:space="preserve"> beszúrása.</w:t>
       </w:r>
     </w:p>
     <w:p/>
@@ -1493,6 +2365,155 @@
 <file path=word/numbering.xml><?xml version="1.0" encoding="utf-8"?>
 <w:numbering xmlns:wpc="http://schemas.microsoft.com/office/word/2010/wordprocessingCanvas" xmlns:cx="http://schemas.microsoft.com/office/drawing/2014/chartex" xmlns:cx1="http://schemas.microsoft.com/office/drawing/2015/9/8/chartex" xmlns:mc="http://schemas.openxmlformats.org/markup-compatibility/2006" xmlns:o="urn:schemas-microsoft-com:office:office" xmlns:r="http://schemas.openxmlformats.org/officeDocument/2006/relationships" xmlns:m="http://schemas.openxmlformats.org/officeDocument/2006/math" xmlns:v="urn:schemas-microsoft-com:vml" xmlns:wp14="http://schemas.microsoft.com/office/word/2010/wordprocessingDrawing" xmlns:wp="http://schemas.openxmlformats.org/drawingml/2006/wordprocessingDrawing" xmlns:w10="urn:schemas-microsoft-com:office:word" xmlns:w="http://schemas.openxmlformats.org/wordprocessingml/2006/main" xmlns:w14="http://schemas.microsoft.com/office/word/2010/wordml" xmlns:w15="http://schemas.microsoft.com/office/word/2012/wordml" xmlns:w16se="http://schemas.microsoft.com/office/word/2015/wordml/symex" xmlns:wpg="http://schemas.microsoft.com/office/word/2010/wordprocessingGroup" xmlns:wpi="http://schemas.microsoft.com/office/word/2010/wordprocessingInk" xmlns:wne="http://schemas.microsoft.com/office/word/2006/wordml" xmlns:wps="http://schemas.microsoft.com/office/word/2010/wordprocessingShape" mc:Ignorable="w14 w15 w16se wp14">
   <w:abstractNum w:abstractNumId="0" w15:restartNumberingAfterBreak="0">
+    <w:nsid w:val="0D9130EE"/>
+    <w:multiLevelType w:val="multilevel"/>
+    <w:tmpl w:val="D054C2C0"/>
+    <w:lvl w:ilvl="0">
+      <w:start w:val="1"/>
+      <w:numFmt w:val="bullet"/>
+      <w:lvlText w:val=""/>
+      <w:lvlJc w:val="left"/>
+      <w:pPr>
+        <w:tabs>
+          <w:tab w:val="num" w:pos="720"/>
+        </w:tabs>
+        <w:ind w:left="720" w:hanging="360"/>
+      </w:pPr>
+      <w:rPr>
+        <w:rFonts w:ascii="Symbol" w:hAnsi="Symbol" w:hint="default"/>
+        <w:sz w:val="20"/>
+      </w:rPr>
+    </w:lvl>
+    <w:lvl w:ilvl="1" w:tentative="1">
+      <w:start w:val="1"/>
+      <w:numFmt w:val="bullet"/>
+      <w:lvlText w:val="o"/>
+      <w:lvlJc w:val="left"/>
+      <w:pPr>
+        <w:tabs>
+          <w:tab w:val="num" w:pos="1440"/>
+        </w:tabs>
+        <w:ind w:left="1440" w:hanging="360"/>
+      </w:pPr>
+      <w:rPr>
+        <w:rFonts w:ascii="Courier New" w:hAnsi="Courier New" w:hint="default"/>
+        <w:sz w:val="20"/>
+      </w:rPr>
+    </w:lvl>
+    <w:lvl w:ilvl="2" w:tentative="1">
+      <w:start w:val="1"/>
+      <w:numFmt w:val="bullet"/>
+      <w:lvlText w:val=""/>
+      <w:lvlJc w:val="left"/>
+      <w:pPr>
+        <w:tabs>
+          <w:tab w:val="num" w:pos="2160"/>
+        </w:tabs>
+        <w:ind w:left="2160" w:hanging="360"/>
+      </w:pPr>
+      <w:rPr>
+        <w:rFonts w:ascii="Wingdings" w:hAnsi="Wingdings" w:hint="default"/>
+        <w:sz w:val="20"/>
+      </w:rPr>
+    </w:lvl>
+    <w:lvl w:ilvl="3" w:tentative="1">
+      <w:start w:val="1"/>
+      <w:numFmt w:val="bullet"/>
+      <w:lvlText w:val=""/>
+      <w:lvlJc w:val="left"/>
+      <w:pPr>
+        <w:tabs>
+          <w:tab w:val="num" w:pos="2880"/>
+        </w:tabs>
+        <w:ind w:left="2880" w:hanging="360"/>
+      </w:pPr>
+      <w:rPr>
+        <w:rFonts w:ascii="Wingdings" w:hAnsi="Wingdings" w:hint="default"/>
+        <w:sz w:val="20"/>
+      </w:rPr>
+    </w:lvl>
+    <w:lvl w:ilvl="4" w:tentative="1">
+      <w:start w:val="1"/>
+      <w:numFmt w:val="bullet"/>
+      <w:lvlText w:val=""/>
+      <w:lvlJc w:val="left"/>
+      <w:pPr>
+        <w:tabs>
+          <w:tab w:val="num" w:pos="3600"/>
+        </w:tabs>
+        <w:ind w:left="3600" w:hanging="360"/>
+      </w:pPr>
+      <w:rPr>
+        <w:rFonts w:ascii="Wingdings" w:hAnsi="Wingdings" w:hint="default"/>
+        <w:sz w:val="20"/>
+      </w:rPr>
+    </w:lvl>
+    <w:lvl w:ilvl="5" w:tentative="1">
+      <w:start w:val="1"/>
+      <w:numFmt w:val="bullet"/>
+      <w:lvlText w:val=""/>
+      <w:lvlJc w:val="left"/>
+      <w:pPr>
+        <w:tabs>
+          <w:tab w:val="num" w:pos="4320"/>
+        </w:tabs>
+        <w:ind w:left="4320" w:hanging="360"/>
+      </w:pPr>
+      <w:rPr>
+        <w:rFonts w:ascii="Wingdings" w:hAnsi="Wingdings" w:hint="default"/>
+        <w:sz w:val="20"/>
+      </w:rPr>
+    </w:lvl>
+    <w:lvl w:ilvl="6" w:tentative="1">
+      <w:start w:val="1"/>
+      <w:numFmt w:val="bullet"/>
+      <w:lvlText w:val=""/>
+      <w:lvlJc w:val="left"/>
+      <w:pPr>
+        <w:tabs>
+          <w:tab w:val="num" w:pos="5040"/>
+        </w:tabs>
+        <w:ind w:left="5040" w:hanging="360"/>
+      </w:pPr>
+      <w:rPr>
+        <w:rFonts w:ascii="Wingdings" w:hAnsi="Wingdings" w:hint="default"/>
+        <w:sz w:val="20"/>
+      </w:rPr>
+    </w:lvl>
+    <w:lvl w:ilvl="7" w:tentative="1">
+      <w:start w:val="1"/>
+      <w:numFmt w:val="bullet"/>
+      <w:lvlText w:val=""/>
+      <w:lvlJc w:val="left"/>
+      <w:pPr>
+        <w:tabs>
+          <w:tab w:val="num" w:pos="5760"/>
+        </w:tabs>
+        <w:ind w:left="5760" w:hanging="360"/>
+      </w:pPr>
+      <w:rPr>
+        <w:rFonts w:ascii="Wingdings" w:hAnsi="Wingdings" w:hint="default"/>
+        <w:sz w:val="20"/>
+      </w:rPr>
+    </w:lvl>
+    <w:lvl w:ilvl="8" w:tentative="1">
+      <w:start w:val="1"/>
+      <w:numFmt w:val="bullet"/>
+      <w:lvlText w:val=""/>
+      <w:lvlJc w:val="left"/>
+      <w:pPr>
+        <w:tabs>
+          <w:tab w:val="num" w:pos="6480"/>
+        </w:tabs>
+        <w:ind w:left="6480" w:hanging="360"/>
+      </w:pPr>
+      <w:rPr>
+        <w:rFonts w:ascii="Wingdings" w:hAnsi="Wingdings" w:hint="default"/>
+        <w:sz w:val="20"/>
+      </w:rPr>
+    </w:lvl>
+  </w:abstractNum>
+  <w:abstractNum w:abstractNumId="1" w15:restartNumberingAfterBreak="0">
     <w:nsid w:val="247B372A"/>
     <w:multiLevelType w:val="hybridMultilevel"/>
     <w:tmpl w:val="E4E263E6"/>
@@ -1605,7 +2626,7 @@
       </w:rPr>
     </w:lvl>
   </w:abstractNum>
-  <w:abstractNum w:abstractNumId="1" w15:restartNumberingAfterBreak="0">
+  <w:abstractNum w:abstractNumId="2" w15:restartNumberingAfterBreak="0">
     <w:nsid w:val="2F4E7C5A"/>
     <w:multiLevelType w:val="hybridMultilevel"/>
     <w:tmpl w:val="C8EE0C34"/>
@@ -1692,7 +2713,93 @@
       </w:pPr>
     </w:lvl>
   </w:abstractNum>
-  <w:abstractNum w:abstractNumId="2" w15:restartNumberingAfterBreak="0">
+  <w:abstractNum w:abstractNumId="3" w15:restartNumberingAfterBreak="0">
+    <w:nsid w:val="39C56F91"/>
+    <w:multiLevelType w:val="hybridMultilevel"/>
+    <w:tmpl w:val="D9F2DC92"/>
+    <w:lvl w:ilvl="0" w:tplc="040E000F">
+      <w:start w:val="1"/>
+      <w:numFmt w:val="decimal"/>
+      <w:lvlText w:val="%1."/>
+      <w:lvlJc w:val="left"/>
+      <w:pPr>
+        <w:ind w:left="720" w:hanging="360"/>
+      </w:pPr>
+    </w:lvl>
+    <w:lvl w:ilvl="1" w:tplc="040E0019" w:tentative="1">
+      <w:start w:val="1"/>
+      <w:numFmt w:val="lowerLetter"/>
+      <w:lvlText w:val="%2."/>
+      <w:lvlJc w:val="left"/>
+      <w:pPr>
+        <w:ind w:left="1440" w:hanging="360"/>
+      </w:pPr>
+    </w:lvl>
+    <w:lvl w:ilvl="2" w:tplc="040E001B" w:tentative="1">
+      <w:start w:val="1"/>
+      <w:numFmt w:val="lowerRoman"/>
+      <w:lvlText w:val="%3."/>
+      <w:lvlJc w:val="right"/>
+      <w:pPr>
+        <w:ind w:left="2160" w:hanging="180"/>
+      </w:pPr>
+    </w:lvl>
+    <w:lvl w:ilvl="3" w:tplc="040E000F" w:tentative="1">
+      <w:start w:val="1"/>
+      <w:numFmt w:val="decimal"/>
+      <w:lvlText w:val="%4."/>
+      <w:lvlJc w:val="left"/>
+      <w:pPr>
+        <w:ind w:left="2880" w:hanging="360"/>
+      </w:pPr>
+    </w:lvl>
+    <w:lvl w:ilvl="4" w:tplc="040E0019" w:tentative="1">
+      <w:start w:val="1"/>
+      <w:numFmt w:val="lowerLetter"/>
+      <w:lvlText w:val="%5."/>
+      <w:lvlJc w:val="left"/>
+      <w:pPr>
+        <w:ind w:left="3600" w:hanging="360"/>
+      </w:pPr>
+    </w:lvl>
+    <w:lvl w:ilvl="5" w:tplc="040E001B" w:tentative="1">
+      <w:start w:val="1"/>
+      <w:numFmt w:val="lowerRoman"/>
+      <w:lvlText w:val="%6."/>
+      <w:lvlJc w:val="right"/>
+      <w:pPr>
+        <w:ind w:left="4320" w:hanging="180"/>
+      </w:pPr>
+    </w:lvl>
+    <w:lvl w:ilvl="6" w:tplc="040E000F" w:tentative="1">
+      <w:start w:val="1"/>
+      <w:numFmt w:val="decimal"/>
+      <w:lvlText w:val="%7."/>
+      <w:lvlJc w:val="left"/>
+      <w:pPr>
+        <w:ind w:left="5040" w:hanging="360"/>
+      </w:pPr>
+    </w:lvl>
+    <w:lvl w:ilvl="7" w:tplc="040E0019" w:tentative="1">
+      <w:start w:val="1"/>
+      <w:numFmt w:val="lowerLetter"/>
+      <w:lvlText w:val="%8."/>
+      <w:lvlJc w:val="left"/>
+      <w:pPr>
+        <w:ind w:left="5760" w:hanging="360"/>
+      </w:pPr>
+    </w:lvl>
+    <w:lvl w:ilvl="8" w:tplc="040E001B" w:tentative="1">
+      <w:start w:val="1"/>
+      <w:numFmt w:val="lowerRoman"/>
+      <w:lvlText w:val="%9."/>
+      <w:lvlJc w:val="right"/>
+      <w:pPr>
+        <w:ind w:left="6480" w:hanging="180"/>
+      </w:pPr>
+    </w:lvl>
+  </w:abstractNum>
+  <w:abstractNum w:abstractNumId="4" w15:restartNumberingAfterBreak="0">
     <w:nsid w:val="4333398C"/>
     <w:multiLevelType w:val="hybridMultilevel"/>
     <w:tmpl w:val="CB84039E"/>
@@ -1805,7 +2912,120 @@
       </w:rPr>
     </w:lvl>
   </w:abstractNum>
-  <w:abstractNum w:abstractNumId="3" w15:restartNumberingAfterBreak="0">
+  <w:abstractNum w:abstractNumId="5" w15:restartNumberingAfterBreak="0">
+    <w:nsid w:val="4BBA5D2B"/>
+    <w:multiLevelType w:val="hybridMultilevel"/>
+    <w:tmpl w:val="FAE27748"/>
+    <w:lvl w:ilvl="0" w:tplc="040E0001">
+      <w:start w:val="1"/>
+      <w:numFmt w:val="bullet"/>
+      <w:lvlText w:val=""/>
+      <w:lvlJc w:val="left"/>
+      <w:pPr>
+        <w:ind w:left="720" w:hanging="360"/>
+      </w:pPr>
+      <w:rPr>
+        <w:rFonts w:ascii="Symbol" w:hAnsi="Symbol" w:hint="default"/>
+      </w:rPr>
+    </w:lvl>
+    <w:lvl w:ilvl="1" w:tplc="040E0003" w:tentative="1">
+      <w:start w:val="1"/>
+      <w:numFmt w:val="bullet"/>
+      <w:lvlText w:val="o"/>
+      <w:lvlJc w:val="left"/>
+      <w:pPr>
+        <w:ind w:left="1440" w:hanging="360"/>
+      </w:pPr>
+      <w:rPr>
+        <w:rFonts w:ascii="Courier New" w:hAnsi="Courier New" w:cs="Courier New" w:hint="default"/>
+      </w:rPr>
+    </w:lvl>
+    <w:lvl w:ilvl="2" w:tplc="040E0005" w:tentative="1">
+      <w:start w:val="1"/>
+      <w:numFmt w:val="bullet"/>
+      <w:lvlText w:val=""/>
+      <w:lvlJc w:val="left"/>
+      <w:pPr>
+        <w:ind w:left="2160" w:hanging="360"/>
+      </w:pPr>
+      <w:rPr>
+        <w:rFonts w:ascii="Wingdings" w:hAnsi="Wingdings" w:hint="default"/>
+      </w:rPr>
+    </w:lvl>
+    <w:lvl w:ilvl="3" w:tplc="040E0001" w:tentative="1">
+      <w:start w:val="1"/>
+      <w:numFmt w:val="bullet"/>
+      <w:lvlText w:val=""/>
+      <w:lvlJc w:val="left"/>
+      <w:pPr>
+        <w:ind w:left="2880" w:hanging="360"/>
+      </w:pPr>
+      <w:rPr>
+        <w:rFonts w:ascii="Symbol" w:hAnsi="Symbol" w:hint="default"/>
+      </w:rPr>
+    </w:lvl>
+    <w:lvl w:ilvl="4" w:tplc="040E0003" w:tentative="1">
+      <w:start w:val="1"/>
+      <w:numFmt w:val="bullet"/>
+      <w:lvlText w:val="o"/>
+      <w:lvlJc w:val="left"/>
+      <w:pPr>
+        <w:ind w:left="3600" w:hanging="360"/>
+      </w:pPr>
+      <w:rPr>
+        <w:rFonts w:ascii="Courier New" w:hAnsi="Courier New" w:cs="Courier New" w:hint="default"/>
+      </w:rPr>
+    </w:lvl>
+    <w:lvl w:ilvl="5" w:tplc="040E0005" w:tentative="1">
+      <w:start w:val="1"/>
+      <w:numFmt w:val="bullet"/>
+      <w:lvlText w:val=""/>
+      <w:lvlJc w:val="left"/>
+      <w:pPr>
+        <w:ind w:left="4320" w:hanging="360"/>
+      </w:pPr>
+      <w:rPr>
+        <w:rFonts w:ascii="Wingdings" w:hAnsi="Wingdings" w:hint="default"/>
+      </w:rPr>
+    </w:lvl>
+    <w:lvl w:ilvl="6" w:tplc="040E0001" w:tentative="1">
+      <w:start w:val="1"/>
+      <w:numFmt w:val="bullet"/>
+      <w:lvlText w:val=""/>
+      <w:lvlJc w:val="left"/>
+      <w:pPr>
+        <w:ind w:left="5040" w:hanging="360"/>
+      </w:pPr>
+      <w:rPr>
+        <w:rFonts w:ascii="Symbol" w:hAnsi="Symbol" w:hint="default"/>
+      </w:rPr>
+    </w:lvl>
+    <w:lvl w:ilvl="7" w:tplc="040E0003" w:tentative="1">
+      <w:start w:val="1"/>
+      <w:numFmt w:val="bullet"/>
+      <w:lvlText w:val="o"/>
+      <w:lvlJc w:val="left"/>
+      <w:pPr>
+        <w:ind w:left="5760" w:hanging="360"/>
+      </w:pPr>
+      <w:rPr>
+        <w:rFonts w:ascii="Courier New" w:hAnsi="Courier New" w:cs="Courier New" w:hint="default"/>
+      </w:rPr>
+    </w:lvl>
+    <w:lvl w:ilvl="8" w:tplc="040E0005" w:tentative="1">
+      <w:start w:val="1"/>
+      <w:numFmt w:val="bullet"/>
+      <w:lvlText w:val=""/>
+      <w:lvlJc w:val="left"/>
+      <w:pPr>
+        <w:ind w:left="6480" w:hanging="360"/>
+      </w:pPr>
+      <w:rPr>
+        <w:rFonts w:ascii="Wingdings" w:hAnsi="Wingdings" w:hint="default"/>
+      </w:rPr>
+    </w:lvl>
+  </w:abstractNum>
+  <w:abstractNum w:abstractNumId="6" w15:restartNumberingAfterBreak="0">
     <w:nsid w:val="4CE06549"/>
     <w:multiLevelType w:val="hybridMultilevel"/>
     <w:tmpl w:val="E556A29A"/>
@@ -1919,16 +3139,42 @@
     </w:lvl>
   </w:abstractNum>
   <w:num w:numId="1">
+    <w:abstractNumId w:val="2"/>
+  </w:num>
+  <w:num w:numId="2">
+    <w:abstractNumId w:val="6"/>
+  </w:num>
+  <w:num w:numId="3">
+    <w:abstractNumId w:val="4"/>
+  </w:num>
+  <w:num w:numId="4">
     <w:abstractNumId w:val="1"/>
   </w:num>
-  <w:num w:numId="2">
+  <w:num w:numId="5">
     <w:abstractNumId w:val="3"/>
   </w:num>
-  <w:num w:numId="3">
-    <w:abstractNumId w:val="2"/>
+  <w:num w:numId="6">
+    <w:abstractNumId w:val="0"/>
+    <w:lvlOverride w:ilvl="0">
+      <w:lvl w:ilvl="0">
+        <w:numFmt w:val="bullet"/>
+        <w:lvlText w:val=""/>
+        <w:lvlJc w:val="left"/>
+        <w:pPr>
+          <w:tabs>
+            <w:tab w:val="num" w:pos="720"/>
+          </w:tabs>
+          <w:ind w:left="720" w:hanging="360"/>
+        </w:pPr>
+        <w:rPr>
+          <w:rFonts w:ascii="Wingdings" w:hAnsi="Wingdings" w:hint="default"/>
+          <w:sz w:val="20"/>
+        </w:rPr>
+      </w:lvl>
+    </w:lvlOverride>
   </w:num>
-  <w:num w:numId="4">
-    <w:abstractNumId w:val="0"/>
+  <w:num w:numId="7">
+    <w:abstractNumId w:val="5"/>
   </w:num>
 </w:numbering>
 </file>
@@ -2511,6 +3757,23 @@
       <w:contextualSpacing/>
     </w:pPr>
   </w:style>
+  <w:style w:type="paragraph" w:styleId="NormlWeb">
+    <w:name w:val="Normal (Web)"/>
+    <w:basedOn w:val="Norml"/>
+    <w:uiPriority w:val="99"/>
+    <w:semiHidden/>
+    <w:unhideWhenUsed/>
+    <w:rsid w:val="003B0328"/>
+    <w:pPr>
+      <w:spacing w:before="100" w:beforeAutospacing="1" w:after="100" w:afterAutospacing="1" w:line="240" w:lineRule="auto"/>
+    </w:pPr>
+    <w:rPr>
+      <w:rFonts w:ascii="Times New Roman" w:eastAsia="Times New Roman" w:hAnsi="Times New Roman" w:cs="Times New Roman"/>
+      <w:sz w:val="24"/>
+      <w:szCs w:val="24"/>
+      <w:lang w:eastAsia="hu-HU"/>
+    </w:rPr>
+  </w:style>
 </w:styles>
 </file>
 
@@ -2780,7 +4043,7 @@
 </file>
 
 <file path=customXml/itemProps1.xml><?xml version="1.0" encoding="utf-8"?>
-<ds:datastoreItem xmlns:ds="http://schemas.openxmlformats.org/officeDocument/2006/customXml" ds:itemID="{3389E1B6-4A14-4A0D-ABED-06C9C8BC0166}">
+<ds:datastoreItem xmlns:ds="http://schemas.openxmlformats.org/officeDocument/2006/customXml" ds:itemID="{DD353274-F1A3-4B9C-8CCB-CDBDDD4ACB8C}">
   <ds:schemaRefs>
     <ds:schemaRef ds:uri="http://schemas.openxmlformats.org/officeDocument/2006/bibliography"/>
   </ds:schemaRefs>

--- a/Szoftver tesztelés.docx
+++ b/Szoftver tesztelés.docx
@@ -1446,380 +1446,6 @@
     </w:p>
     <w:p>
       <w:pPr>
-        <w:pStyle w:val="NormlWeb"/>
-        <w:numPr>
-          <w:ilvl w:val="0"/>
-          <w:numId w:val="5"/>
-        </w:numPr>
-        <w:spacing w:before="0" w:beforeAutospacing="0" w:after="0" w:afterAutospacing="0" w:line="360" w:lineRule="auto"/>
-        <w:jc w:val="both"/>
-        <w:textAlignment w:val="baseline"/>
-        <w:rPr>
-          <w:rFonts w:ascii="Arial" w:hAnsi="Arial" w:cs="Arial"/>
-          <w:color w:val="000000"/>
-          <w:sz w:val="22"/>
-          <w:szCs w:val="22"/>
-        </w:rPr>
-      </w:pPr>
-      <w:r>
-        <w:rPr>
-          <w:rFonts w:ascii="Arial" w:hAnsi="Arial" w:cs="Arial"/>
-          <w:color w:val="000000"/>
-          <w:sz w:val="22"/>
-          <w:szCs w:val="22"/>
-        </w:rPr>
-        <w:t xml:space="preserve"> </w:t>
-      </w:r>
-      <w:r>
-        <w:rPr>
-          <w:color w:val="000000"/>
-        </w:rPr>
-        <w:t xml:space="preserve">Megnézni, hogy az adathalmazban van olyan </w:t>
-      </w:r>
-      <w:r>
-        <w:rPr>
-          <w:color w:val="000000"/>
-        </w:rPr>
-        <w:t>csapatvezető,</w:t>
-      </w:r>
-      <w:r>
-        <w:rPr>
-          <w:color w:val="000000"/>
-        </w:rPr>
-        <w:t xml:space="preserve"> akit John </w:t>
-      </w:r>
-      <w:proofErr w:type="spellStart"/>
-      <w:r>
-        <w:rPr>
-          <w:color w:val="000000"/>
-        </w:rPr>
-        <w:t>Doe-nak</w:t>
-      </w:r>
-      <w:proofErr w:type="spellEnd"/>
-      <w:r>
-        <w:rPr>
-          <w:color w:val="000000"/>
-        </w:rPr>
-        <w:t xml:space="preserve"> hívnak és a születési dátuma </w:t>
-      </w:r>
-      <w:r>
-        <w:rPr>
-          <w:color w:val="000000"/>
-        </w:rPr>
-        <w:t>31.01.1970</w:t>
-      </w:r>
-      <w:r>
-        <w:rPr>
-          <w:rFonts w:ascii="Arial" w:hAnsi="Arial" w:cs="Arial"/>
-          <w:color w:val="000000"/>
-          <w:sz w:val="22"/>
-          <w:szCs w:val="22"/>
-        </w:rPr>
-        <w:t>.</w:t>
-      </w:r>
-    </w:p>
-    <w:p>
-      <w:pPr>
-        <w:pStyle w:val="NormlWeb"/>
-        <w:numPr>
-          <w:ilvl w:val="0"/>
-          <w:numId w:val="5"/>
-        </w:numPr>
-        <w:spacing w:before="0" w:beforeAutospacing="0" w:after="0" w:afterAutospacing="0" w:line="360" w:lineRule="auto"/>
-        <w:jc w:val="both"/>
-        <w:textAlignment w:val="baseline"/>
-        <w:rPr>
-          <w:rFonts w:ascii="Arial" w:hAnsi="Arial" w:cs="Arial"/>
-          <w:color w:val="000000"/>
-          <w:sz w:val="22"/>
-          <w:szCs w:val="22"/>
-        </w:rPr>
-      </w:pPr>
-      <w:r>
-        <w:rPr>
-          <w:color w:val="000000"/>
-        </w:rPr>
-        <w:t xml:space="preserve">Megnézni, hogy ha John </w:t>
-      </w:r>
-      <w:proofErr w:type="spellStart"/>
-      <w:r>
-        <w:rPr>
-          <w:color w:val="000000"/>
-        </w:rPr>
-        <w:t>Doe</w:t>
-      </w:r>
-      <w:proofErr w:type="spellEnd"/>
-      <w:r>
-        <w:rPr>
-          <w:color w:val="000000"/>
-        </w:rPr>
-        <w:t xml:space="preserve"> csapatában szerepel </w:t>
-      </w:r>
-      <w:proofErr w:type="spellStart"/>
-      <w:r>
-        <w:rPr>
-          <w:color w:val="000000"/>
-        </w:rPr>
-        <w:t>Mzrta</w:t>
-      </w:r>
-      <w:proofErr w:type="spellEnd"/>
-      <w:r>
-        <w:rPr>
-          <w:color w:val="000000"/>
-        </w:rPr>
-        <w:t xml:space="preserve"> </w:t>
-      </w:r>
-      <w:proofErr w:type="spellStart"/>
-      <w:r>
-        <w:rPr>
-          <w:color w:val="000000"/>
-        </w:rPr>
-        <w:t>Torkelson</w:t>
-      </w:r>
-      <w:proofErr w:type="spellEnd"/>
-      <w:r>
-        <w:rPr>
-          <w:color w:val="000000"/>
-        </w:rPr>
-        <w:t xml:space="preserve"> és </w:t>
-      </w:r>
-      <w:proofErr w:type="spellStart"/>
-      <w:r>
-        <w:rPr>
-          <w:color w:val="000000"/>
-        </w:rPr>
-        <w:t>Jettie</w:t>
-      </w:r>
-      <w:proofErr w:type="spellEnd"/>
-      <w:r>
-        <w:rPr>
-          <w:color w:val="000000"/>
-        </w:rPr>
-        <w:t xml:space="preserve"> Lynch nevű alkalmazottak.</w:t>
-      </w:r>
-    </w:p>
-    <w:p>
-      <w:pPr>
-        <w:pStyle w:val="NormlWeb"/>
-        <w:numPr>
-          <w:ilvl w:val="0"/>
-          <w:numId w:val="5"/>
-        </w:numPr>
-        <w:spacing w:before="0" w:beforeAutospacing="0" w:after="0" w:afterAutospacing="0" w:line="360" w:lineRule="auto"/>
-        <w:jc w:val="both"/>
-        <w:textAlignment w:val="baseline"/>
-        <w:rPr>
-          <w:rFonts w:ascii="Arial" w:hAnsi="Arial" w:cs="Arial"/>
-          <w:color w:val="000000"/>
-          <w:sz w:val="22"/>
-          <w:szCs w:val="22"/>
-        </w:rPr>
-      </w:pPr>
-      <w:r>
-        <w:rPr>
-          <w:color w:val="000000"/>
-        </w:rPr>
-        <w:t xml:space="preserve">Megbizonyosodni, hogy </w:t>
-      </w:r>
-      <w:proofErr w:type="spellStart"/>
-      <w:r>
-        <w:rPr>
-          <w:color w:val="000000"/>
-        </w:rPr>
-        <w:t>Tomas</w:t>
-      </w:r>
-      <w:proofErr w:type="spellEnd"/>
-      <w:r>
-        <w:rPr>
-          <w:color w:val="000000"/>
-        </w:rPr>
-        <w:t xml:space="preserve"> </w:t>
-      </w:r>
-      <w:proofErr w:type="spellStart"/>
-      <w:r>
-        <w:rPr>
-          <w:color w:val="000000"/>
-        </w:rPr>
-        <w:t>Andre</w:t>
-      </w:r>
-      <w:proofErr w:type="spellEnd"/>
-      <w:r>
-        <w:rPr>
-          <w:color w:val="000000"/>
-        </w:rPr>
-        <w:t xml:space="preserve"> nincs John </w:t>
-      </w:r>
-      <w:proofErr w:type="spellStart"/>
-      <w:r>
-        <w:rPr>
-          <w:color w:val="000000"/>
-        </w:rPr>
-        <w:t>Doe</w:t>
-      </w:r>
-      <w:proofErr w:type="spellEnd"/>
-      <w:r>
-        <w:rPr>
-          <w:color w:val="000000"/>
-        </w:rPr>
-        <w:t xml:space="preserve"> csapatában.</w:t>
-      </w:r>
-    </w:p>
-    <w:p>
-      <w:pPr>
-        <w:pStyle w:val="NormlWeb"/>
-        <w:numPr>
-          <w:ilvl w:val="0"/>
-          <w:numId w:val="5"/>
-        </w:numPr>
-        <w:spacing w:before="0" w:beforeAutospacing="0" w:after="0" w:afterAutospacing="0" w:line="360" w:lineRule="auto"/>
-        <w:jc w:val="both"/>
-        <w:textAlignment w:val="baseline"/>
-        <w:rPr>
-          <w:rFonts w:ascii="Arial" w:hAnsi="Arial" w:cs="Arial"/>
-          <w:color w:val="000000"/>
-          <w:sz w:val="22"/>
-          <w:szCs w:val="22"/>
-        </w:rPr>
-      </w:pPr>
-      <w:r>
-        <w:rPr>
-          <w:color w:val="000000"/>
-        </w:rPr>
-        <w:t xml:space="preserve">Le ellenőrizni, hogy </w:t>
-      </w:r>
-      <w:proofErr w:type="spellStart"/>
-      <w:r>
-        <w:rPr>
-          <w:color w:val="000000"/>
-        </w:rPr>
-        <w:t>Gretchen</w:t>
-      </w:r>
-      <w:proofErr w:type="spellEnd"/>
-      <w:r>
-        <w:rPr>
-          <w:color w:val="000000"/>
-        </w:rPr>
-        <w:t xml:space="preserve"> </w:t>
-      </w:r>
-      <w:proofErr w:type="spellStart"/>
-      <w:r>
-        <w:rPr>
-          <w:color w:val="000000"/>
-        </w:rPr>
-        <w:t>Walford</w:t>
-      </w:r>
-      <w:proofErr w:type="spellEnd"/>
-      <w:r>
-        <w:rPr>
-          <w:color w:val="000000"/>
-        </w:rPr>
-        <w:t xml:space="preserve"> alap fizetése egyenlő 4000</w:t>
-      </w:r>
-      <w:r>
-        <w:rPr>
-          <w:color w:val="000000"/>
-        </w:rPr>
-        <w:t>$</w:t>
-      </w:r>
-      <w:r>
-        <w:rPr>
-          <w:color w:val="000000"/>
-        </w:rPr>
-        <w:t>.</w:t>
-      </w:r>
-    </w:p>
-    <w:p>
-      <w:pPr>
-        <w:pStyle w:val="NormlWeb"/>
-        <w:numPr>
-          <w:ilvl w:val="0"/>
-          <w:numId w:val="5"/>
-        </w:numPr>
-        <w:spacing w:before="0" w:beforeAutospacing="0" w:after="0" w:afterAutospacing="0" w:line="360" w:lineRule="auto"/>
-        <w:jc w:val="both"/>
-        <w:textAlignment w:val="baseline"/>
-        <w:rPr>
-          <w:rFonts w:ascii="Arial" w:hAnsi="Arial" w:cs="Arial"/>
-          <w:color w:val="000000"/>
-          <w:sz w:val="22"/>
-          <w:szCs w:val="22"/>
-        </w:rPr>
-      </w:pPr>
-      <w:r>
-        <w:rPr>
-          <w:color w:val="000000"/>
-        </w:rPr>
-        <w:t xml:space="preserve">Megbizonyosodni, hogy </w:t>
-      </w:r>
-      <w:proofErr w:type="spellStart"/>
-      <w:r>
-        <w:rPr>
-          <w:color w:val="000000"/>
-        </w:rPr>
-        <w:t>Tomas</w:t>
-      </w:r>
-      <w:proofErr w:type="spellEnd"/>
-      <w:r>
-        <w:rPr>
-          <w:color w:val="000000"/>
-        </w:rPr>
-        <w:t xml:space="preserve"> </w:t>
-      </w:r>
-      <w:proofErr w:type="spellStart"/>
-      <w:r>
-        <w:rPr>
-          <w:color w:val="000000"/>
-        </w:rPr>
-        <w:t>Andre</w:t>
-      </w:r>
-      <w:proofErr w:type="spellEnd"/>
-      <w:r>
-        <w:rPr>
-          <w:color w:val="000000"/>
-        </w:rPr>
-        <w:t xml:space="preserve"> nem csapatvezető. </w:t>
-      </w:r>
-    </w:p>
-    <w:p>
-      <w:pPr>
-        <w:pStyle w:val="NormlWeb"/>
-        <w:numPr>
-          <w:ilvl w:val="0"/>
-          <w:numId w:val="5"/>
-        </w:numPr>
-        <w:spacing w:before="0" w:beforeAutospacing="0" w:after="0" w:afterAutospacing="0" w:line="360" w:lineRule="auto"/>
-        <w:jc w:val="both"/>
-        <w:textAlignment w:val="baseline"/>
-        <w:rPr>
-          <w:rFonts w:ascii="Arial" w:hAnsi="Arial" w:cs="Arial"/>
-          <w:color w:val="000000"/>
-          <w:sz w:val="22"/>
-          <w:szCs w:val="22"/>
-        </w:rPr>
-      </w:pPr>
-      <w:r>
-        <w:rPr>
-          <w:color w:val="000000"/>
-        </w:rPr>
-        <w:t xml:space="preserve">Megbizonyosodni, hogy </w:t>
-      </w:r>
-      <w:proofErr w:type="spellStart"/>
-      <w:r>
-        <w:rPr>
-          <w:color w:val="000000"/>
-        </w:rPr>
-        <w:t>Jude</w:t>
-      </w:r>
-      <w:proofErr w:type="spellEnd"/>
-      <w:r>
-        <w:rPr>
-          <w:color w:val="000000"/>
-        </w:rPr>
-        <w:t xml:space="preserve"> Overcash nem szerepel az adatbázisban.</w:t>
-      </w:r>
-    </w:p>
-    <w:p>
-      <w:pPr>
         <w:pStyle w:val="Listaszerbekezds"/>
         <w:numPr>
           <w:ilvl w:val="0"/>
@@ -1831,70 +1457,561 @@
           <w:rFonts w:ascii="Times New Roman" w:hAnsi="Times New Roman" w:cs="Times New Roman"/>
           <w:sz w:val="24"/>
           <w:szCs w:val="24"/>
-        </w:rPr>
-      </w:pPr>
-      <w:r>
-        <w:rPr>
-          <w:rFonts w:ascii="Times New Roman" w:hAnsi="Times New Roman" w:cs="Times New Roman"/>
-          <w:color w:val="000000"/>
-          <w:sz w:val="24"/>
-          <w:szCs w:val="24"/>
-        </w:rPr>
-        <w:t xml:space="preserve">Le ellenőrizni egy alkalmazott </w:t>
-      </w:r>
-      <w:proofErr w:type="gramStart"/>
-      <w:r>
-        <w:rPr>
-          <w:rFonts w:ascii="Times New Roman" w:hAnsi="Times New Roman" w:cs="Times New Roman"/>
-          <w:color w:val="000000"/>
-          <w:sz w:val="24"/>
-          <w:szCs w:val="24"/>
-        </w:rPr>
-        <w:t>fizetését</w:t>
-      </w:r>
-      <w:proofErr w:type="gramEnd"/>
-      <w:r>
-        <w:rPr>
-          <w:rFonts w:ascii="Times New Roman" w:hAnsi="Times New Roman" w:cs="Times New Roman"/>
-          <w:color w:val="000000"/>
-          <w:sz w:val="24"/>
-          <w:szCs w:val="24"/>
-        </w:rPr>
-        <w:t xml:space="preserve"> aki nem csapatvezető és az alkalmazásának a dátuma egyenlő </w:t>
-      </w:r>
-      <w:r>
-        <w:rPr>
-          <w:rFonts w:ascii="Times New Roman" w:hAnsi="Times New Roman" w:cs="Times New Roman"/>
-          <w:color w:val="000000"/>
-          <w:sz w:val="24"/>
-          <w:szCs w:val="24"/>
-        </w:rPr>
-        <w:t>10.10.1998</w:t>
-      </w:r>
-      <w:r>
-        <w:rPr>
-          <w:rFonts w:ascii="Times New Roman" w:hAnsi="Times New Roman" w:cs="Times New Roman"/>
-          <w:color w:val="000000"/>
-          <w:sz w:val="24"/>
-          <w:szCs w:val="24"/>
-        </w:rPr>
-        <w:t xml:space="preserve"> és az alapfizetése egyenlő</w:t>
-      </w:r>
-      <w:r>
+          <w:lang w:val="en-US"/>
+        </w:rPr>
+      </w:pPr>
+      <w:proofErr w:type="spellStart"/>
+      <w:r>
+        <w:rPr>
+          <w:rFonts w:ascii="Times New Roman" w:hAnsi="Times New Roman" w:cs="Times New Roman"/>
+          <w:sz w:val="24"/>
+          <w:szCs w:val="24"/>
+          <w:lang w:val="en-US"/>
+        </w:rPr>
+        <w:t>relations_manager</w:t>
+      </w:r>
+      <w:proofErr w:type="spellEnd"/>
+      <w:r>
+        <w:rPr>
+          <w:rFonts w:ascii="Times New Roman" w:hAnsi="Times New Roman" w:cs="Times New Roman"/>
+          <w:sz w:val="24"/>
+          <w:szCs w:val="24"/>
+          <w:lang w:val="en-US"/>
+        </w:rPr>
+        <w:t xml:space="preserve"> </w:t>
+      </w:r>
+      <w:r>
+        <w:rPr>
+          <w:rFonts w:ascii="Times New Roman" w:hAnsi="Times New Roman" w:cs="Times New Roman"/>
+          <w:sz w:val="24"/>
+          <w:szCs w:val="24"/>
+        </w:rPr>
+        <w:t>állományhoz ta</w:t>
+      </w:r>
+      <w:r>
+        <w:rPr>
+          <w:rFonts w:ascii="Times New Roman" w:hAnsi="Times New Roman" w:cs="Times New Roman"/>
+          <w:sz w:val="24"/>
+          <w:szCs w:val="24"/>
+        </w:rPr>
+        <w:t>rtozó tesztek</w:t>
+      </w:r>
+      <w:r>
+        <w:rPr>
+          <w:rFonts w:ascii="Times New Roman" w:hAnsi="Times New Roman" w:cs="Times New Roman"/>
+          <w:sz w:val="24"/>
+          <w:szCs w:val="24"/>
+          <w:lang w:val="en-US"/>
+        </w:rPr>
+        <w:t>:</w:t>
+      </w:r>
+    </w:p>
+    <w:p>
+      <w:pPr>
+        <w:pStyle w:val="NormlWeb"/>
+        <w:numPr>
+          <w:ilvl w:val="0"/>
+          <w:numId w:val="8"/>
+        </w:numPr>
+        <w:spacing w:before="0" w:beforeAutospacing="0" w:after="0" w:afterAutospacing="0" w:line="360" w:lineRule="auto"/>
+        <w:jc w:val="both"/>
+        <w:textAlignment w:val="baseline"/>
         <w:rPr>
           <w:rFonts w:ascii="Arial" w:hAnsi="Arial" w:cs="Arial"/>
           <w:color w:val="000000"/>
+          <w:sz w:val="22"/>
+          <w:szCs w:val="22"/>
+        </w:rPr>
+      </w:pPr>
+      <w:r>
+        <w:rPr>
+          <w:rFonts w:ascii="Arial" w:hAnsi="Arial" w:cs="Arial"/>
+          <w:color w:val="000000"/>
+          <w:sz w:val="22"/>
+          <w:szCs w:val="22"/>
         </w:rPr>
         <w:t xml:space="preserve"> </w:t>
       </w:r>
       <w:r>
         <w:rPr>
-          <w:rFonts w:ascii="Times New Roman" w:hAnsi="Times New Roman" w:cs="Times New Roman"/>
           <w:color w:val="000000"/>
+        </w:rPr>
+        <w:t xml:space="preserve">Megnézni, hogy az adathalmazban van olyan </w:t>
+      </w:r>
+      <w:r>
+        <w:rPr>
+          <w:color w:val="000000"/>
+        </w:rPr>
+        <w:t>csapatvezető,</w:t>
+      </w:r>
+      <w:r>
+        <w:rPr>
+          <w:color w:val="000000"/>
+        </w:rPr>
+        <w:t xml:space="preserve"> akit John </w:t>
+      </w:r>
+      <w:proofErr w:type="spellStart"/>
+      <w:r>
+        <w:rPr>
+          <w:color w:val="000000"/>
+        </w:rPr>
+        <w:t>Doe-nak</w:t>
+      </w:r>
+      <w:proofErr w:type="spellEnd"/>
+      <w:r>
+        <w:rPr>
+          <w:color w:val="000000"/>
+        </w:rPr>
+        <w:t xml:space="preserve"> hívnak és a születési dátuma </w:t>
+      </w:r>
+      <w:r>
+        <w:rPr>
+          <w:color w:val="000000"/>
+        </w:rPr>
+        <w:t>31.01.1970</w:t>
+      </w:r>
+      <w:r>
+        <w:rPr>
+          <w:rFonts w:ascii="Arial" w:hAnsi="Arial" w:cs="Arial"/>
+          <w:color w:val="000000"/>
+          <w:sz w:val="22"/>
+          <w:szCs w:val="22"/>
+        </w:rPr>
+        <w:t>.</w:t>
+      </w:r>
+    </w:p>
+    <w:p>
+      <w:pPr>
+        <w:pStyle w:val="NormlWeb"/>
+        <w:numPr>
+          <w:ilvl w:val="0"/>
+          <w:numId w:val="8"/>
+        </w:numPr>
+        <w:spacing w:before="0" w:beforeAutospacing="0" w:after="0" w:afterAutospacing="0" w:line="360" w:lineRule="auto"/>
+        <w:jc w:val="both"/>
+        <w:textAlignment w:val="baseline"/>
+        <w:rPr>
+          <w:rFonts w:ascii="Arial" w:hAnsi="Arial" w:cs="Arial"/>
+          <w:color w:val="000000"/>
+          <w:sz w:val="22"/>
+          <w:szCs w:val="22"/>
+        </w:rPr>
+      </w:pPr>
+      <w:r>
+        <w:rPr>
+          <w:color w:val="000000"/>
+        </w:rPr>
+        <w:t xml:space="preserve">Megnézni, hogy ha John </w:t>
+      </w:r>
+      <w:proofErr w:type="spellStart"/>
+      <w:r>
+        <w:rPr>
+          <w:color w:val="000000"/>
+        </w:rPr>
+        <w:t>Doe</w:t>
+      </w:r>
+      <w:proofErr w:type="spellEnd"/>
+      <w:r>
+        <w:rPr>
+          <w:color w:val="000000"/>
+        </w:rPr>
+        <w:t xml:space="preserve"> csapatában szerepel </w:t>
+      </w:r>
+      <w:proofErr w:type="spellStart"/>
+      <w:r>
+        <w:rPr>
+          <w:color w:val="000000"/>
+        </w:rPr>
+        <w:t>Mzrta</w:t>
+      </w:r>
+      <w:proofErr w:type="spellEnd"/>
+      <w:r>
+        <w:rPr>
+          <w:color w:val="000000"/>
+        </w:rPr>
+        <w:t xml:space="preserve"> </w:t>
+      </w:r>
+      <w:proofErr w:type="spellStart"/>
+      <w:r>
+        <w:rPr>
+          <w:color w:val="000000"/>
+        </w:rPr>
+        <w:t>Torkelson</w:t>
+      </w:r>
+      <w:proofErr w:type="spellEnd"/>
+      <w:r>
+        <w:rPr>
+          <w:color w:val="000000"/>
+        </w:rPr>
+        <w:t xml:space="preserve"> és </w:t>
+      </w:r>
+      <w:proofErr w:type="spellStart"/>
+      <w:r>
+        <w:rPr>
+          <w:color w:val="000000"/>
+        </w:rPr>
+        <w:t>Jettie</w:t>
+      </w:r>
+      <w:proofErr w:type="spellEnd"/>
+      <w:r>
+        <w:rPr>
+          <w:color w:val="000000"/>
+        </w:rPr>
+        <w:t xml:space="preserve"> Lynch nevű alkalmazottak.</w:t>
+      </w:r>
+    </w:p>
+    <w:p>
+      <w:pPr>
+        <w:pStyle w:val="NormlWeb"/>
+        <w:numPr>
+          <w:ilvl w:val="0"/>
+          <w:numId w:val="8"/>
+        </w:numPr>
+        <w:spacing w:before="0" w:beforeAutospacing="0" w:after="0" w:afterAutospacing="0" w:line="360" w:lineRule="auto"/>
+        <w:jc w:val="both"/>
+        <w:textAlignment w:val="baseline"/>
+        <w:rPr>
+          <w:rFonts w:ascii="Arial" w:hAnsi="Arial" w:cs="Arial"/>
+          <w:color w:val="000000"/>
+          <w:sz w:val="22"/>
+          <w:szCs w:val="22"/>
+        </w:rPr>
+      </w:pPr>
+      <w:r>
+        <w:rPr>
+          <w:color w:val="000000"/>
+        </w:rPr>
+        <w:t xml:space="preserve">Megbizonyosodni, hogy </w:t>
+      </w:r>
+      <w:proofErr w:type="spellStart"/>
+      <w:r>
+        <w:rPr>
+          <w:color w:val="000000"/>
+        </w:rPr>
+        <w:t>Tomas</w:t>
+      </w:r>
+      <w:proofErr w:type="spellEnd"/>
+      <w:r>
+        <w:rPr>
+          <w:color w:val="000000"/>
+        </w:rPr>
+        <w:t xml:space="preserve"> </w:t>
+      </w:r>
+      <w:proofErr w:type="spellStart"/>
+      <w:r>
+        <w:rPr>
+          <w:color w:val="000000"/>
+        </w:rPr>
+        <w:t>Andre</w:t>
+      </w:r>
+      <w:proofErr w:type="spellEnd"/>
+      <w:r>
+        <w:rPr>
+          <w:color w:val="000000"/>
+        </w:rPr>
+        <w:t xml:space="preserve"> nincs John </w:t>
+      </w:r>
+      <w:proofErr w:type="spellStart"/>
+      <w:r>
+        <w:rPr>
+          <w:color w:val="000000"/>
+        </w:rPr>
+        <w:t>Doe</w:t>
+      </w:r>
+      <w:proofErr w:type="spellEnd"/>
+      <w:r>
+        <w:rPr>
+          <w:color w:val="000000"/>
+        </w:rPr>
+        <w:t xml:space="preserve"> csapatában.</w:t>
+      </w:r>
+    </w:p>
+    <w:p>
+      <w:pPr>
+        <w:pStyle w:val="NormlWeb"/>
+        <w:numPr>
+          <w:ilvl w:val="0"/>
+          <w:numId w:val="8"/>
+        </w:numPr>
+        <w:spacing w:before="0" w:beforeAutospacing="0" w:after="0" w:afterAutospacing="0" w:line="360" w:lineRule="auto"/>
+        <w:jc w:val="both"/>
+        <w:textAlignment w:val="baseline"/>
+        <w:rPr>
+          <w:rFonts w:ascii="Arial" w:hAnsi="Arial" w:cs="Arial"/>
+          <w:color w:val="000000"/>
+          <w:sz w:val="22"/>
+          <w:szCs w:val="22"/>
+        </w:rPr>
+      </w:pPr>
+      <w:r>
+        <w:rPr>
+          <w:color w:val="000000"/>
+        </w:rPr>
+        <w:t xml:space="preserve">Le ellenőrizni, hogy </w:t>
+      </w:r>
+      <w:proofErr w:type="spellStart"/>
+      <w:r>
+        <w:rPr>
+          <w:color w:val="000000"/>
+        </w:rPr>
+        <w:t>Gretchen</w:t>
+      </w:r>
+      <w:proofErr w:type="spellEnd"/>
+      <w:r>
+        <w:rPr>
+          <w:color w:val="000000"/>
+        </w:rPr>
+        <w:t xml:space="preserve"> </w:t>
+      </w:r>
+      <w:proofErr w:type="spellStart"/>
+      <w:r>
+        <w:rPr>
+          <w:color w:val="000000"/>
+        </w:rPr>
+        <w:t>Walford</w:t>
+      </w:r>
+      <w:proofErr w:type="spellEnd"/>
+      <w:r>
+        <w:rPr>
+          <w:color w:val="000000"/>
+        </w:rPr>
+        <w:t xml:space="preserve"> alap fizetése egyenlő 4000</w:t>
+      </w:r>
+      <w:r>
+        <w:rPr>
+          <w:color w:val="000000"/>
+        </w:rPr>
+        <w:t>$.</w:t>
+      </w:r>
+    </w:p>
+    <w:p>
+      <w:pPr>
+        <w:pStyle w:val="NormlWeb"/>
+        <w:numPr>
+          <w:ilvl w:val="0"/>
+          <w:numId w:val="8"/>
+        </w:numPr>
+        <w:spacing w:before="0" w:beforeAutospacing="0" w:after="0" w:afterAutospacing="0" w:line="360" w:lineRule="auto"/>
+        <w:jc w:val="both"/>
+        <w:textAlignment w:val="baseline"/>
+        <w:rPr>
+          <w:rFonts w:ascii="Arial" w:hAnsi="Arial" w:cs="Arial"/>
+          <w:color w:val="000000"/>
+          <w:sz w:val="22"/>
+          <w:szCs w:val="22"/>
+        </w:rPr>
+      </w:pPr>
+      <w:r>
+        <w:rPr>
+          <w:color w:val="000000"/>
+        </w:rPr>
+        <w:t xml:space="preserve">Megbizonyosodni, hogy </w:t>
+      </w:r>
+      <w:proofErr w:type="spellStart"/>
+      <w:r>
+        <w:rPr>
+          <w:color w:val="000000"/>
+        </w:rPr>
+        <w:t>Tomas</w:t>
+      </w:r>
+      <w:proofErr w:type="spellEnd"/>
+      <w:r>
+        <w:rPr>
+          <w:color w:val="000000"/>
+        </w:rPr>
+        <w:t xml:space="preserve"> </w:t>
+      </w:r>
+      <w:proofErr w:type="spellStart"/>
+      <w:r>
+        <w:rPr>
+          <w:color w:val="000000"/>
+        </w:rPr>
+        <w:t>Andre</w:t>
+      </w:r>
+      <w:proofErr w:type="spellEnd"/>
+      <w:r>
+        <w:rPr>
+          <w:color w:val="000000"/>
+        </w:rPr>
+        <w:t xml:space="preserve"> nem csapatvezető. </w:t>
+      </w:r>
+    </w:p>
+    <w:p>
+      <w:pPr>
+        <w:pStyle w:val="NormlWeb"/>
+        <w:numPr>
+          <w:ilvl w:val="0"/>
+          <w:numId w:val="8"/>
+        </w:numPr>
+        <w:spacing w:before="0" w:beforeAutospacing="0" w:after="0" w:afterAutospacing="0" w:line="360" w:lineRule="auto"/>
+        <w:jc w:val="both"/>
+        <w:textAlignment w:val="baseline"/>
+        <w:rPr>
+          <w:rFonts w:ascii="Arial" w:hAnsi="Arial" w:cs="Arial"/>
+          <w:color w:val="000000"/>
+          <w:sz w:val="22"/>
+          <w:szCs w:val="22"/>
+        </w:rPr>
+      </w:pPr>
+      <w:r>
+        <w:rPr>
+          <w:color w:val="000000"/>
+        </w:rPr>
+        <w:t xml:space="preserve">Megbizonyosodni, hogy </w:t>
+      </w:r>
+      <w:proofErr w:type="spellStart"/>
+      <w:r>
+        <w:rPr>
+          <w:color w:val="000000"/>
+        </w:rPr>
+        <w:t>Jude</w:t>
+      </w:r>
+      <w:proofErr w:type="spellEnd"/>
+      <w:r>
+        <w:rPr>
+          <w:color w:val="000000"/>
+        </w:rPr>
+        <w:t xml:space="preserve"> Overcash nem szerepel az adatbázisban.</w:t>
+      </w:r>
+    </w:p>
+    <w:p>
+      <w:pPr>
+        <w:pStyle w:val="Listaszerbekezds"/>
+        <w:numPr>
+          <w:ilvl w:val="0"/>
+          <w:numId w:val="5"/>
+        </w:numPr>
+        <w:spacing w:line="360" w:lineRule="auto"/>
+        <w:jc w:val="both"/>
+        <w:rPr>
+          <w:rFonts w:ascii="Times New Roman" w:hAnsi="Times New Roman" w:cs="Times New Roman"/>
+          <w:sz w:val="24"/>
+          <w:szCs w:val="24"/>
+        </w:rPr>
+      </w:pPr>
+      <w:proofErr w:type="spellStart"/>
+      <w:r>
+        <w:rPr>
+          <w:rFonts w:ascii="Times New Roman" w:hAnsi="Times New Roman" w:cs="Times New Roman"/>
+          <w:sz w:val="24"/>
+          <w:szCs w:val="24"/>
+        </w:rPr>
+        <w:t>employee_manager</w:t>
+      </w:r>
+      <w:proofErr w:type="spellEnd"/>
+      <w:r>
+        <w:rPr>
+          <w:rFonts w:ascii="Times New Roman" w:hAnsi="Times New Roman" w:cs="Times New Roman"/>
+          <w:sz w:val="24"/>
+          <w:szCs w:val="24"/>
+        </w:rPr>
+        <w:t xml:space="preserve"> állományhoz tartozó tesztek:</w:t>
+      </w:r>
+    </w:p>
+    <w:p>
+      <w:pPr>
+        <w:pStyle w:val="Listaszerbekezds"/>
+        <w:numPr>
+          <w:ilvl w:val="1"/>
+          <w:numId w:val="5"/>
+        </w:numPr>
+        <w:spacing w:line="360" w:lineRule="auto"/>
+        <w:jc w:val="both"/>
+        <w:rPr>
+          <w:rFonts w:ascii="Times New Roman" w:hAnsi="Times New Roman" w:cs="Times New Roman"/>
+          <w:sz w:val="24"/>
+          <w:szCs w:val="24"/>
+        </w:rPr>
+      </w:pPr>
+      <w:r>
+        <w:rPr>
+          <w:rFonts w:ascii="Times New Roman" w:hAnsi="Times New Roman" w:cs="Times New Roman"/>
+          <w:color w:val="000000"/>
+          <w:sz w:val="24"/>
+          <w:szCs w:val="24"/>
+        </w:rPr>
+        <w:t xml:space="preserve">Le ellenőrizni egy alkalmazott </w:t>
+      </w:r>
+      <w:proofErr w:type="gramStart"/>
+      <w:r>
+        <w:rPr>
+          <w:rFonts w:ascii="Times New Roman" w:hAnsi="Times New Roman" w:cs="Times New Roman"/>
+          <w:color w:val="000000"/>
+          <w:sz w:val="24"/>
+          <w:szCs w:val="24"/>
+        </w:rPr>
+        <w:t>fizetését</w:t>
+      </w:r>
+      <w:proofErr w:type="gramEnd"/>
+      <w:r>
+        <w:rPr>
+          <w:rFonts w:ascii="Times New Roman" w:hAnsi="Times New Roman" w:cs="Times New Roman"/>
+          <w:color w:val="000000"/>
+          <w:sz w:val="24"/>
+          <w:szCs w:val="24"/>
+        </w:rPr>
+        <w:t xml:space="preserve"> aki nem csapatvezető és az alkalmazásának a dátuma egyenlő </w:t>
+      </w:r>
+      <w:r>
+        <w:rPr>
+          <w:rFonts w:ascii="Times New Roman" w:hAnsi="Times New Roman" w:cs="Times New Roman"/>
+          <w:color w:val="000000"/>
+          <w:sz w:val="24"/>
+          <w:szCs w:val="24"/>
+        </w:rPr>
+        <w:t>10.10.1998</w:t>
+      </w:r>
+      <w:r>
+        <w:rPr>
+          <w:rFonts w:ascii="Times New Roman" w:hAnsi="Times New Roman" w:cs="Times New Roman"/>
+          <w:color w:val="000000"/>
+          <w:sz w:val="24"/>
+          <w:szCs w:val="24"/>
+        </w:rPr>
+        <w:t xml:space="preserve"> és az alapfizetése egyenlő</w:t>
+      </w:r>
+      <w:r>
+        <w:rPr>
+          <w:rFonts w:ascii="Arial" w:hAnsi="Arial" w:cs="Arial"/>
+          <w:color w:val="000000"/>
+        </w:rPr>
+        <w:t xml:space="preserve"> </w:t>
+      </w:r>
+      <w:r>
+        <w:rPr>
+          <w:rFonts w:ascii="Times New Roman" w:hAnsi="Times New Roman" w:cs="Times New Roman"/>
+          <w:color w:val="000000"/>
           <w:sz w:val="24"/>
           <w:szCs w:val="24"/>
         </w:rPr>
         <w:t>1000$.</w:t>
+      </w:r>
+      <w:r>
+        <w:rPr>
+          <w:rFonts w:ascii="Times New Roman" w:hAnsi="Times New Roman" w:cs="Times New Roman"/>
+          <w:color w:val="000000"/>
+          <w:sz w:val="24"/>
+          <w:szCs w:val="24"/>
+        </w:rPr>
+        <w:t xml:space="preserve"> Megbizonyosodni, hogy a kapott eredmény 3000</w:t>
+      </w:r>
+      <w:r>
+        <w:rPr>
+          <w:rFonts w:ascii="Times New Roman" w:hAnsi="Times New Roman" w:cs="Times New Roman"/>
+          <w:color w:val="000000"/>
+          <w:sz w:val="24"/>
+          <w:szCs w:val="24"/>
+        </w:rPr>
+        <w:t>$</w:t>
+      </w:r>
+      <w:r>
+        <w:rPr>
+          <w:rFonts w:ascii="Times New Roman" w:hAnsi="Times New Roman" w:cs="Times New Roman"/>
+          <w:color w:val="000000"/>
+          <w:sz w:val="24"/>
+          <w:szCs w:val="24"/>
+        </w:rPr>
+        <w:t>.</w:t>
       </w:r>
     </w:p>
     <w:p>
@@ -2134,7 +2251,41 @@
           <w:sz w:val="24"/>
           <w:szCs w:val="24"/>
         </w:rPr>
-        <w:t xml:space="preserve"> fejlesztői környezetet használtam és a környezet telepítésekor ez a funkcionalitás automatikusan telepítve lesz.</w:t>
+        <w:t xml:space="preserve"> fejlesztői környezetet használtam és a környezet te</w:t>
+      </w:r>
+      <w:r>
+        <w:rPr>
+          <w:rFonts w:ascii="Times New Roman" w:hAnsi="Times New Roman" w:cs="Times New Roman"/>
+          <w:sz w:val="24"/>
+          <w:szCs w:val="24"/>
+        </w:rPr>
+        <w:t xml:space="preserve">lepítése után könnyen lehet könyvtárakat telepíteni a környezetben, és így egy </w:t>
+      </w:r>
+      <w:proofErr w:type="spellStart"/>
+      <w:r>
+        <w:rPr>
+          <w:rFonts w:ascii="Times New Roman" w:hAnsi="Times New Roman" w:cs="Times New Roman"/>
+          <w:sz w:val="24"/>
+          <w:szCs w:val="24"/>
+        </w:rPr>
+        <w:t>pytest</w:t>
+      </w:r>
+      <w:proofErr w:type="spellEnd"/>
+      <w:r>
+        <w:rPr>
+          <w:rFonts w:ascii="Times New Roman" w:hAnsi="Times New Roman" w:cs="Times New Roman"/>
+          <w:sz w:val="24"/>
+          <w:szCs w:val="24"/>
+        </w:rPr>
+        <w:t xml:space="preserve"> nevű könyvtár telepítésével megoldódott a telepítés</w:t>
+      </w:r>
+      <w:r>
+        <w:rPr>
+          <w:rFonts w:ascii="Times New Roman" w:hAnsi="Times New Roman" w:cs="Times New Roman"/>
+          <w:sz w:val="24"/>
+          <w:szCs w:val="24"/>
+        </w:rPr>
+        <w:t>.</w:t>
       </w:r>
     </w:p>
     <w:p>
@@ -2149,6 +2300,322 @@
       </w:pPr>
       <w:r>
         <w:rPr>
+          <w:noProof/>
+        </w:rPr>
+        <mc:AlternateContent>
+          <mc:Choice Requires="wps">
+            <w:drawing>
+              <wp:anchor distT="0" distB="0" distL="114300" distR="114300" simplePos="0" relativeHeight="251661312" behindDoc="0" locked="0" layoutInCell="1" allowOverlap="1" wp14:anchorId="61568953" wp14:editId="4FDF1CC7">
+                <wp:simplePos x="0" y="0"/>
+                <wp:positionH relativeFrom="margin">
+                  <wp:align>center</wp:align>
+                </wp:positionH>
+                <wp:positionV relativeFrom="paragraph">
+                  <wp:posOffset>3884007</wp:posOffset>
+                </wp:positionV>
+                <wp:extent cx="4654550" cy="635"/>
+                <wp:effectExtent l="0" t="0" r="0" b="2540"/>
+                <wp:wrapTopAndBottom/>
+                <wp:docPr id="2" name="Szövegdoboz 2"/>
+                <wp:cNvGraphicFramePr/>
+                <a:graphic xmlns:a="http://schemas.openxmlformats.org/drawingml/2006/main">
+                  <a:graphicData uri="http://schemas.microsoft.com/office/word/2010/wordprocessingShape">
+                    <wps:wsp>
+                      <wps:cNvSpPr txBox="1"/>
+                      <wps:spPr>
+                        <a:xfrm>
+                          <a:off x="0" y="0"/>
+                          <a:ext cx="4654550" cy="635"/>
+                        </a:xfrm>
+                        <a:prstGeom prst="rect">
+                          <a:avLst/>
+                        </a:prstGeom>
+                        <a:solidFill>
+                          <a:prstClr val="white"/>
+                        </a:solidFill>
+                        <a:ln>
+                          <a:noFill/>
+                        </a:ln>
+                      </wps:spPr>
+                      <wps:txbx>
+                        <w:txbxContent>
+                          <w:bookmarkStart w:id="2" w:name="_Ref99458673"/>
+                          <w:p>
+                            <w:pPr>
+                              <w:pStyle w:val="Kpalrs"/>
+                              <w:jc w:val="center"/>
+                              <w:rPr>
+                                <w:rFonts w:ascii="Times New Roman" w:hAnsi="Times New Roman" w:cs="Times New Roman"/>
+                                <w:noProof/>
+                                <w:color w:val="auto"/>
+                                <w:sz w:val="24"/>
+                                <w:szCs w:val="24"/>
+                              </w:rPr>
+                            </w:pPr>
+                            <w:r>
+                              <w:rPr>
+                                <w:rFonts w:ascii="Times New Roman" w:hAnsi="Times New Roman" w:cs="Times New Roman"/>
+                                <w:i w:val="0"/>
+                                <w:noProof/>
+                                <w:color w:val="auto"/>
+                                <w:sz w:val="24"/>
+                                <w:szCs w:val="24"/>
+                              </w:rPr>
+                              <w:fldChar w:fldCharType="begin"/>
+                            </w:r>
+                            <w:r>
+                              <w:rPr>
+                                <w:rFonts w:ascii="Times New Roman" w:hAnsi="Times New Roman" w:cs="Times New Roman"/>
+                                <w:i w:val="0"/>
+                                <w:noProof/>
+                                <w:color w:val="auto"/>
+                                <w:sz w:val="24"/>
+                                <w:szCs w:val="24"/>
+                              </w:rPr>
+                              <w:instrText xml:space="preserve"> SEQ ábra \* ARABIC </w:instrText>
+                            </w:r>
+                            <w:r>
+                              <w:rPr>
+                                <w:rFonts w:ascii="Times New Roman" w:hAnsi="Times New Roman" w:cs="Times New Roman"/>
+                                <w:i w:val="0"/>
+                                <w:noProof/>
+                                <w:color w:val="auto"/>
+                                <w:sz w:val="24"/>
+                                <w:szCs w:val="24"/>
+                              </w:rPr>
+                              <w:fldChar w:fldCharType="separate"/>
+                            </w:r>
+                            <w:r>
+                              <w:rPr>
+                                <w:rFonts w:ascii="Times New Roman" w:hAnsi="Times New Roman" w:cs="Times New Roman"/>
+                                <w:i w:val="0"/>
+                                <w:noProof/>
+                                <w:color w:val="auto"/>
+                                <w:sz w:val="24"/>
+                                <w:szCs w:val="24"/>
+                              </w:rPr>
+                              <w:t>1</w:t>
+                            </w:r>
+                            <w:r>
+                              <w:rPr>
+                                <w:rFonts w:ascii="Times New Roman" w:hAnsi="Times New Roman" w:cs="Times New Roman"/>
+                                <w:i w:val="0"/>
+                                <w:noProof/>
+                                <w:color w:val="auto"/>
+                                <w:sz w:val="24"/>
+                                <w:szCs w:val="24"/>
+                              </w:rPr>
+                              <w:fldChar w:fldCharType="end"/>
+                            </w:r>
+                            <w:r>
+                              <w:rPr>
+                                <w:rFonts w:ascii="Times New Roman" w:hAnsi="Times New Roman" w:cs="Times New Roman"/>
+                                <w:i w:val="0"/>
+                                <w:color w:val="auto"/>
+                                <w:sz w:val="24"/>
+                                <w:szCs w:val="24"/>
+                              </w:rPr>
+                              <w:t>. ábra</w:t>
+                            </w:r>
+                            <w:bookmarkEnd w:id="2"/>
+                            <w:r>
+                              <w:rPr>
+                                <w:rFonts w:ascii="Times New Roman" w:hAnsi="Times New Roman" w:cs="Times New Roman"/>
+                                <w:i w:val="0"/>
+                                <w:color w:val="auto"/>
+                                <w:sz w:val="24"/>
+                                <w:szCs w:val="24"/>
+                              </w:rPr>
+                              <w:t>: Automatikus test létrehozás</w:t>
+                            </w:r>
+                          </w:p>
+                        </w:txbxContent>
+                      </wps:txbx>
+                      <wps:bodyPr rot="0" spcFirstLastPara="0" vertOverflow="overflow" horzOverflow="overflow" vert="horz" wrap="square" lIns="0" tIns="0" rIns="0" bIns="0" numCol="1" spcCol="0" rtlCol="0" fromWordArt="0" anchor="t" anchorCtr="0" forceAA="0" compatLnSpc="1">
+                        <a:prstTxWarp prst="textNoShape">
+                          <a:avLst/>
+                        </a:prstTxWarp>
+                        <a:spAutoFit/>
+                      </wps:bodyPr>
+                    </wps:wsp>
+                  </a:graphicData>
+                </a:graphic>
+              </wp:anchor>
+            </w:drawing>
+          </mc:Choice>
+          <mc:Fallback>
+            <w:pict>
+              <v:shapetype w14:anchorId="61568953" id="_x0000_t202" coordsize="21600,21600" o:spt="202" path="m,l,21600r21600,l21600,xe">
+                <v:stroke joinstyle="miter"/>
+                <v:path gradientshapeok="t" o:connecttype="rect"/>
+              </v:shapetype>
+              <v:shape id="Szövegdoboz 2" o:spid="_x0000_s1026" type="#_x0000_t202" style="position:absolute;left:0;text-align:left;margin-left:0;margin-top:305.85pt;width:366.5pt;height:.05pt;z-index:251661312;visibility:visible;mso-wrap-style:square;mso-wrap-distance-left:9pt;mso-wrap-distance-top:0;mso-wrap-distance-right:9pt;mso-wrap-distance-bottom:0;mso-position-horizontal:center;mso-position-horizontal-relative:margin;mso-position-vertical:absolute;mso-position-vertical-relative:text;v-text-anchor:top" o:gfxdata="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" stroked="f">
+                <v:textbox style="mso-fit-shape-to-text:t" inset="0,0,0,0">
+                  <w:txbxContent>
+                    <w:bookmarkStart w:id="3" w:name="_Ref99458673"/>
+                    <w:p>
+                      <w:pPr>
+                        <w:pStyle w:val="Kpalrs"/>
+                        <w:jc w:val="center"/>
+                        <w:rPr>
+                          <w:rFonts w:ascii="Times New Roman" w:hAnsi="Times New Roman" w:cs="Times New Roman"/>
+                          <w:noProof/>
+                          <w:color w:val="auto"/>
+                          <w:sz w:val="24"/>
+                          <w:szCs w:val="24"/>
+                        </w:rPr>
+                      </w:pPr>
+                      <w:r>
+                        <w:rPr>
+                          <w:rFonts w:ascii="Times New Roman" w:hAnsi="Times New Roman" w:cs="Times New Roman"/>
+                          <w:i w:val="0"/>
+                          <w:noProof/>
+                          <w:color w:val="auto"/>
+                          <w:sz w:val="24"/>
+                          <w:szCs w:val="24"/>
+                        </w:rPr>
+                        <w:fldChar w:fldCharType="begin"/>
+                      </w:r>
+                      <w:r>
+                        <w:rPr>
+                          <w:rFonts w:ascii="Times New Roman" w:hAnsi="Times New Roman" w:cs="Times New Roman"/>
+                          <w:i w:val="0"/>
+                          <w:noProof/>
+                          <w:color w:val="auto"/>
+                          <w:sz w:val="24"/>
+                          <w:szCs w:val="24"/>
+                        </w:rPr>
+                        <w:instrText xml:space="preserve"> SEQ ábra \* ARABIC </w:instrText>
+                      </w:r>
+                      <w:r>
+                        <w:rPr>
+                          <w:rFonts w:ascii="Times New Roman" w:hAnsi="Times New Roman" w:cs="Times New Roman"/>
+                          <w:i w:val="0"/>
+                          <w:noProof/>
+                          <w:color w:val="auto"/>
+                          <w:sz w:val="24"/>
+                          <w:szCs w:val="24"/>
+                        </w:rPr>
+                        <w:fldChar w:fldCharType="separate"/>
+                      </w:r>
+                      <w:r>
+                        <w:rPr>
+                          <w:rFonts w:ascii="Times New Roman" w:hAnsi="Times New Roman" w:cs="Times New Roman"/>
+                          <w:i w:val="0"/>
+                          <w:noProof/>
+                          <w:color w:val="auto"/>
+                          <w:sz w:val="24"/>
+                          <w:szCs w:val="24"/>
+                        </w:rPr>
+                        <w:t>1</w:t>
+                      </w:r>
+                      <w:r>
+                        <w:rPr>
+                          <w:rFonts w:ascii="Times New Roman" w:hAnsi="Times New Roman" w:cs="Times New Roman"/>
+                          <w:i w:val="0"/>
+                          <w:noProof/>
+                          <w:color w:val="auto"/>
+                          <w:sz w:val="24"/>
+                          <w:szCs w:val="24"/>
+                        </w:rPr>
+                        <w:fldChar w:fldCharType="end"/>
+                      </w:r>
+                      <w:r>
+                        <w:rPr>
+                          <w:rFonts w:ascii="Times New Roman" w:hAnsi="Times New Roman" w:cs="Times New Roman"/>
+                          <w:i w:val="0"/>
+                          <w:color w:val="auto"/>
+                          <w:sz w:val="24"/>
+                          <w:szCs w:val="24"/>
+                        </w:rPr>
+                        <w:t>. ábra</w:t>
+                      </w:r>
+                      <w:bookmarkEnd w:id="3"/>
+                      <w:r>
+                        <w:rPr>
+                          <w:rFonts w:ascii="Times New Roman" w:hAnsi="Times New Roman" w:cs="Times New Roman"/>
+                          <w:i w:val="0"/>
+                          <w:color w:val="auto"/>
+                          <w:sz w:val="24"/>
+                          <w:szCs w:val="24"/>
+                        </w:rPr>
+                        <w:t>: Automatikus test létrehozás</w:t>
+                      </w:r>
+                    </w:p>
+                  </w:txbxContent>
+                </v:textbox>
+                <w10:wrap type="topAndBottom" anchorx="margin"/>
+              </v:shape>
+            </w:pict>
+          </mc:Fallback>
+        </mc:AlternateContent>
+      </w:r>
+      <w:r>
+        <w:rPr>
+          <w:rFonts w:ascii="Times New Roman" w:hAnsi="Times New Roman" w:cs="Times New Roman"/>
+          <w:noProof/>
+          <w:sz w:val="24"/>
+          <w:szCs w:val="24"/>
+          <w:lang w:eastAsia="hu-HU"/>
+        </w:rPr>
+        <w:drawing>
+          <wp:anchor distT="0" distB="0" distL="114300" distR="114300" simplePos="0" relativeHeight="251659264" behindDoc="0" locked="0" layoutInCell="1" allowOverlap="1">
+            <wp:simplePos x="0" y="0"/>
+            <wp:positionH relativeFrom="margin">
+              <wp:align>center</wp:align>
+            </wp:positionH>
+            <wp:positionV relativeFrom="page">
+              <wp:posOffset>5943081</wp:posOffset>
+            </wp:positionV>
+            <wp:extent cx="4654550" cy="2352675"/>
+            <wp:effectExtent l="0" t="0" r="0" b="9525"/>
+            <wp:wrapTopAndBottom/>
+            <wp:docPr id="1" name="Kép 1"/>
+            <wp:cNvGraphicFramePr>
+              <a:graphicFrameLocks xmlns:a="http://schemas.openxmlformats.org/drawingml/2006/main" noChangeAspect="1"/>
+            </wp:cNvGraphicFramePr>
+            <a:graphic xmlns:a="http://schemas.openxmlformats.org/drawingml/2006/main">
+              <a:graphicData uri="http://schemas.openxmlformats.org/drawingml/2006/picture">
+                <pic:pic xmlns:pic="http://schemas.openxmlformats.org/drawingml/2006/picture">
+                  <pic:nvPicPr>
+                    <pic:cNvPr id="1" name="letrahozas pelda.png"/>
+                    <pic:cNvPicPr/>
+                  </pic:nvPicPr>
+                  <pic:blipFill>
+                    <a:blip r:embed="rId6">
+                      <a:extLst>
+                        <a:ext uri="{28A0092B-C50C-407E-A947-70E740481C1C}">
+                          <a14:useLocalDpi xmlns:a14="http://schemas.microsoft.com/office/drawing/2010/main" val="0"/>
+                        </a:ext>
+                      </a:extLst>
+                    </a:blip>
+                    <a:stretch>
+                      <a:fillRect/>
+                    </a:stretch>
+                  </pic:blipFill>
+                  <pic:spPr>
+                    <a:xfrm>
+                      <a:off x="0" y="0"/>
+                      <a:ext cx="4654550" cy="2352675"/>
+                    </a:xfrm>
+                    <a:prstGeom prst="rect">
+                      <a:avLst/>
+                    </a:prstGeom>
+                  </pic:spPr>
+                </pic:pic>
+              </a:graphicData>
+            </a:graphic>
+            <wp14:sizeRelH relativeFrom="margin">
+              <wp14:pctWidth>0</wp14:pctWidth>
+            </wp14:sizeRelH>
+            <wp14:sizeRelV relativeFrom="margin">
+              <wp14:pctHeight>0</wp14:pctHeight>
+            </wp14:sizeRelV>
+          </wp:anchor>
+        </w:drawing>
+      </w:r>
+      <w:r>
+        <w:rPr>
           <w:rFonts w:ascii="Times New Roman" w:hAnsi="Times New Roman" w:cs="Times New Roman"/>
           <w:sz w:val="24"/>
           <w:szCs w:val="24"/>
@@ -2172,35 +2639,141 @@
           <w:sz w:val="24"/>
           <w:szCs w:val="24"/>
         </w:rPr>
-        <w:t xml:space="preserve"> létrehozzunk és ajánlatos a függvények nevét test szóval kezdeni.</w:t>
-      </w:r>
-      <w:r>
-        <w:rPr>
-          <w:rFonts w:ascii="Times New Roman" w:hAnsi="Times New Roman" w:cs="Times New Roman"/>
-          <w:sz w:val="24"/>
-          <w:szCs w:val="24"/>
-        </w:rPr>
-        <w:t xml:space="preserve"> Úgy is tudunk tesztet írni, hogy állományban ahol a tesztelendő függvény található jobb kattintás segítségével megjelenő menüből kiválasztjuk azt az opciót, </w:t>
-      </w:r>
-      <w:proofErr w:type="gramStart"/>
-      <w:r>
-        <w:rPr>
-          <w:rFonts w:ascii="Times New Roman" w:hAnsi="Times New Roman" w:cs="Times New Roman"/>
-          <w:sz w:val="24"/>
-          <w:szCs w:val="24"/>
-        </w:rPr>
-        <w:t xml:space="preserve">hogy </w:t>
-      </w:r>
-      <w:r>
-        <w:rPr>
-          <w:rFonts w:ascii="Times New Roman" w:hAnsi="Times New Roman" w:cs="Times New Roman"/>
-          <w:sz w:val="24"/>
-          <w:szCs w:val="24"/>
-          <w:highlight w:val="yellow"/>
-        </w:rPr>
-        <w:t>….</w:t>
-      </w:r>
-      <w:proofErr w:type="gramEnd"/>
+        <w:t xml:space="preserve"> létrehozzunk és a függvények nevét test szóval </w:t>
+      </w:r>
+      <w:r>
+        <w:rPr>
+          <w:rFonts w:ascii="Times New Roman" w:hAnsi="Times New Roman" w:cs="Times New Roman"/>
+          <w:sz w:val="24"/>
+          <w:szCs w:val="24"/>
+        </w:rPr>
+        <w:t xml:space="preserve">kell </w:t>
+      </w:r>
+      <w:r>
+        <w:rPr>
+          <w:rFonts w:ascii="Times New Roman" w:hAnsi="Times New Roman" w:cs="Times New Roman"/>
+          <w:sz w:val="24"/>
+          <w:szCs w:val="24"/>
+        </w:rPr>
+        <w:t>kezdeni.</w:t>
+      </w:r>
+      <w:r>
+        <w:rPr>
+          <w:rFonts w:ascii="Times New Roman" w:hAnsi="Times New Roman" w:cs="Times New Roman"/>
+          <w:sz w:val="24"/>
+          <w:szCs w:val="24"/>
+        </w:rPr>
+        <w:t xml:space="preserve"> A függvények végén „</w:t>
+      </w:r>
+      <w:proofErr w:type="spellStart"/>
+      <w:r>
+        <w:rPr>
+          <w:rFonts w:ascii="Times New Roman" w:hAnsi="Times New Roman" w:cs="Times New Roman"/>
+          <w:i/>
+          <w:sz w:val="24"/>
+          <w:szCs w:val="24"/>
+        </w:rPr>
+        <w:t>assert</w:t>
+      </w:r>
+      <w:proofErr w:type="spellEnd"/>
+      <w:r>
+        <w:rPr>
+          <w:rFonts w:ascii="Times New Roman" w:hAnsi="Times New Roman" w:cs="Times New Roman"/>
+          <w:sz w:val="24"/>
+          <w:szCs w:val="24"/>
+        </w:rPr>
+        <w:t>”</w:t>
+      </w:r>
+      <w:r>
+        <w:rPr>
+          <w:rFonts w:ascii="Times New Roman" w:hAnsi="Times New Roman" w:cs="Times New Roman"/>
+          <w:sz w:val="24"/>
+          <w:szCs w:val="24"/>
+        </w:rPr>
+        <w:t xml:space="preserve"> kulcsszóval tudjuk leellenőrizni, hogy a kívánt eredményt kaptuk.</w:t>
+      </w:r>
+      <w:r>
+        <w:rPr>
+          <w:rFonts w:ascii="Times New Roman" w:hAnsi="Times New Roman" w:cs="Times New Roman"/>
+          <w:sz w:val="24"/>
+          <w:szCs w:val="24"/>
+        </w:rPr>
+        <w:t xml:space="preserve"> Úgy is tudunk tesztet írni, hogy állományban ahol a tesztelendő függvény található jobb kattintás segítségével megjelenő menüből k</w:t>
+      </w:r>
+      <w:r>
+        <w:rPr>
+          <w:rFonts w:ascii="Times New Roman" w:hAnsi="Times New Roman" w:cs="Times New Roman"/>
+          <w:sz w:val="24"/>
+          <w:szCs w:val="24"/>
+        </w:rPr>
+        <w:t>iválasztjuk a megfelelő opciót (</w:t>
+      </w:r>
+      <w:r>
+        <w:rPr>
+          <w:rFonts w:ascii="Times New Roman" w:hAnsi="Times New Roman" w:cs="Times New Roman"/>
+          <w:sz w:val="24"/>
+          <w:szCs w:val="24"/>
+        </w:rPr>
+        <w:fldChar w:fldCharType="begin"/>
+      </w:r>
+      <w:r>
+        <w:rPr>
+          <w:rFonts w:ascii="Times New Roman" w:hAnsi="Times New Roman" w:cs="Times New Roman"/>
+          <w:sz w:val="24"/>
+          <w:szCs w:val="24"/>
+        </w:rPr>
+        <w:instrText xml:space="preserve"> REF _Ref99458673 \h </w:instrText>
+      </w:r>
+      <w:r>
+        <w:rPr>
+          <w:rFonts w:ascii="Times New Roman" w:hAnsi="Times New Roman" w:cs="Times New Roman"/>
+          <w:sz w:val="24"/>
+          <w:szCs w:val="24"/>
+        </w:rPr>
+      </w:r>
+      <w:r>
+        <w:rPr>
+          <w:rFonts w:ascii="Times New Roman" w:hAnsi="Times New Roman" w:cs="Times New Roman"/>
+          <w:sz w:val="24"/>
+          <w:szCs w:val="24"/>
+        </w:rPr>
+        <w:fldChar w:fldCharType="separate"/>
+      </w:r>
+      <w:r>
+        <w:rPr>
+          <w:rFonts w:ascii="Times New Roman" w:hAnsi="Times New Roman" w:cs="Times New Roman"/>
+          <w:i/>
+          <w:noProof/>
+          <w:sz w:val="24"/>
+          <w:szCs w:val="24"/>
+        </w:rPr>
+        <w:t>1</w:t>
+      </w:r>
+      <w:r>
+        <w:rPr>
+          <w:rFonts w:ascii="Times New Roman" w:hAnsi="Times New Roman" w:cs="Times New Roman"/>
+          <w:i/>
+          <w:sz w:val="24"/>
+          <w:szCs w:val="24"/>
+        </w:rPr>
+        <w:t>. ábra</w:t>
+      </w:r>
+      <w:r>
+        <w:rPr>
+          <w:rFonts w:ascii="Times New Roman" w:hAnsi="Times New Roman" w:cs="Times New Roman"/>
+          <w:sz w:val="24"/>
+          <w:szCs w:val="24"/>
+        </w:rPr>
+        <w:fldChar w:fldCharType="end"/>
+      </w:r>
+      <w:r>
+        <w:rPr>
+          <w:rFonts w:ascii="Times New Roman" w:hAnsi="Times New Roman" w:cs="Times New Roman"/>
+          <w:sz w:val="24"/>
+          <w:szCs w:val="24"/>
+        </w:rPr>
+        <w:t>)</w:t>
+      </w:r>
       <w:r>
         <w:rPr>
           <w:rFonts w:ascii="Times New Roman" w:hAnsi="Times New Roman" w:cs="Times New Roman"/>
@@ -2215,99 +2788,996 @@
           <w:sz w:val="24"/>
           <w:szCs w:val="24"/>
         </w:rPr>
-        <w:t xml:space="preserve"> Amiután lefuttatunk egy tesztet, a terminálra ki fogja írni, hogyha egy teszt sikeres lett vagy sem</w:t>
-      </w:r>
-      <w:r>
-        <w:rPr>
-          <w:rFonts w:ascii="Times New Roman" w:hAnsi="Times New Roman" w:cs="Times New Roman"/>
-          <w:sz w:val="24"/>
-          <w:szCs w:val="24"/>
-        </w:rPr>
-        <w:t xml:space="preserve">, amelyet </w:t>
-      </w:r>
-      <w:proofErr w:type="gramStart"/>
-      <w:r>
-        <w:rPr>
-          <w:rFonts w:ascii="Times New Roman" w:hAnsi="Times New Roman" w:cs="Times New Roman"/>
-          <w:sz w:val="24"/>
-          <w:szCs w:val="24"/>
-          <w:highlight w:val="yellow"/>
-        </w:rPr>
-        <w:t>a ..</w:t>
-      </w:r>
-      <w:proofErr w:type="gramEnd"/>
-      <w:r>
-        <w:rPr>
-          <w:rFonts w:ascii="Times New Roman" w:hAnsi="Times New Roman" w:cs="Times New Roman"/>
-          <w:sz w:val="24"/>
-          <w:szCs w:val="24"/>
-          <w:highlight w:val="yellow"/>
-        </w:rPr>
-        <w:t xml:space="preserve"> ábra</w:t>
-      </w:r>
-      <w:r>
-        <w:rPr>
-          <w:rFonts w:ascii="Times New Roman" w:hAnsi="Times New Roman" w:cs="Times New Roman"/>
-          <w:sz w:val="24"/>
-          <w:szCs w:val="24"/>
-        </w:rPr>
-        <w:t xml:space="preserve"> szemléltet</w:t>
-      </w:r>
-      <w:bookmarkStart w:id="2" w:name="_GoBack"/>
-      <w:bookmarkEnd w:id="2"/>
-      <w:r>
-        <w:rPr>
-          <w:rFonts w:ascii="Times New Roman" w:hAnsi="Times New Roman" w:cs="Times New Roman"/>
-          <w:sz w:val="24"/>
-          <w:szCs w:val="24"/>
-        </w:rPr>
-        <w:t>i</w:t>
-      </w:r>
-      <w:r>
-        <w:rPr>
-          <w:rFonts w:ascii="Times New Roman" w:hAnsi="Times New Roman" w:cs="Times New Roman"/>
-          <w:sz w:val="24"/>
-          <w:szCs w:val="24"/>
-        </w:rPr>
-        <w:t>.</w:t>
+        <w:t xml:space="preserve"> </w:t>
       </w:r>
     </w:p>
     <w:p>
-      <w:r>
-        <w:t>---</w:t>
-      </w:r>
-      <w:r>
+      <w:pPr>
+        <w:spacing w:line="360" w:lineRule="auto"/>
+        <w:jc w:val="both"/>
+        <w:rPr>
+          <w:rFonts w:ascii="Times New Roman" w:hAnsi="Times New Roman" w:cs="Times New Roman"/>
+          <w:sz w:val="24"/>
+          <w:szCs w:val="24"/>
+        </w:rPr>
+      </w:pPr>
+      <w:r>
+        <w:rPr>
+          <w:rFonts w:ascii="Times New Roman" w:hAnsi="Times New Roman" w:cs="Times New Roman"/>
+          <w:sz w:val="24"/>
+          <w:szCs w:val="24"/>
+        </w:rPr>
+        <w:lastRenderedPageBreak/>
+        <w:t>Amiután lefuttatunk egy tesztet, a terminálra ki fogja írni, hogyha egy teszt sikeres lett vagy sem</w:t>
+      </w:r>
+      <w:r>
+        <w:rPr>
+          <w:rFonts w:ascii="Times New Roman" w:hAnsi="Times New Roman" w:cs="Times New Roman"/>
+          <w:sz w:val="24"/>
+          <w:szCs w:val="24"/>
+        </w:rPr>
+        <w:t xml:space="preserve">, amelyet </w:t>
+      </w:r>
+      <w:r>
+        <w:rPr>
+          <w:rFonts w:ascii="Times New Roman" w:hAnsi="Times New Roman" w:cs="Times New Roman"/>
+          <w:sz w:val="24"/>
+          <w:szCs w:val="24"/>
+        </w:rPr>
+        <w:t xml:space="preserve">a </w:t>
+      </w:r>
+      <w:r>
+        <w:rPr>
+          <w:rFonts w:ascii="Times New Roman" w:hAnsi="Times New Roman" w:cs="Times New Roman"/>
+          <w:sz w:val="24"/>
+          <w:szCs w:val="24"/>
+        </w:rPr>
+        <w:fldChar w:fldCharType="begin"/>
+      </w:r>
+      <w:r>
+        <w:rPr>
+          <w:rFonts w:ascii="Times New Roman" w:hAnsi="Times New Roman" w:cs="Times New Roman"/>
+          <w:sz w:val="24"/>
+          <w:szCs w:val="24"/>
+        </w:rPr>
+        <w:instrText xml:space="preserve"> REF _Ref99458816 \h </w:instrText>
+      </w:r>
+      <w:r>
+        <w:rPr>
+          <w:rFonts w:ascii="Times New Roman" w:hAnsi="Times New Roman" w:cs="Times New Roman"/>
+          <w:sz w:val="24"/>
+          <w:szCs w:val="24"/>
+        </w:rPr>
+      </w:r>
+      <w:r>
+        <w:rPr>
+          <w:rFonts w:ascii="Times New Roman" w:hAnsi="Times New Roman" w:cs="Times New Roman"/>
+          <w:sz w:val="24"/>
+          <w:szCs w:val="24"/>
+        </w:rPr>
+        <w:fldChar w:fldCharType="separate"/>
+      </w:r>
+      <w:r>
+        <w:rPr>
+          <w:rFonts w:ascii="Times New Roman" w:hAnsi="Times New Roman" w:cs="Times New Roman"/>
+          <w:i/>
+          <w:noProof/>
+          <w:sz w:val="24"/>
+          <w:szCs w:val="24"/>
+        </w:rPr>
+        <w:t>2</w:t>
+      </w:r>
+      <w:r>
+        <w:rPr>
+          <w:rFonts w:ascii="Times New Roman" w:hAnsi="Times New Roman" w:cs="Times New Roman"/>
+          <w:i/>
+          <w:sz w:val="24"/>
+          <w:szCs w:val="24"/>
+        </w:rPr>
+        <w:t>. ábra</w:t>
+      </w:r>
+      <w:r>
+        <w:rPr>
+          <w:rFonts w:ascii="Times New Roman" w:hAnsi="Times New Roman" w:cs="Times New Roman"/>
+          <w:sz w:val="24"/>
+          <w:szCs w:val="24"/>
+        </w:rPr>
+        <w:fldChar w:fldCharType="end"/>
+      </w:r>
+      <w:r>
+        <w:rPr>
+          <w:rFonts w:ascii="Times New Roman" w:hAnsi="Times New Roman" w:cs="Times New Roman"/>
+          <w:sz w:val="24"/>
+          <w:szCs w:val="24"/>
+        </w:rPr>
         <w:t xml:space="preserve"> </w:t>
       </w:r>
       <w:r>
-        <w:t xml:space="preserve">beszélni a módszerekről és </w:t>
+        <w:rPr>
+          <w:noProof/>
+        </w:rPr>
+        <mc:AlternateContent>
+          <mc:Choice Requires="wps">
+            <w:drawing>
+              <wp:anchor distT="0" distB="0" distL="114300" distR="114300" simplePos="0" relativeHeight="251664384" behindDoc="0" locked="0" layoutInCell="1" allowOverlap="1" wp14:anchorId="2DAA1C56" wp14:editId="720DD9A5">
+                <wp:simplePos x="0" y="0"/>
+                <wp:positionH relativeFrom="margin">
+                  <wp:align>right</wp:align>
+                </wp:positionH>
+                <wp:positionV relativeFrom="paragraph">
+                  <wp:posOffset>3548034</wp:posOffset>
+                </wp:positionV>
+                <wp:extent cx="5760720" cy="635"/>
+                <wp:effectExtent l="0" t="0" r="0" b="2540"/>
+                <wp:wrapTopAndBottom/>
+                <wp:docPr id="5" name="Szövegdoboz 5"/>
+                <wp:cNvGraphicFramePr/>
+                <a:graphic xmlns:a="http://schemas.openxmlformats.org/drawingml/2006/main">
+                  <a:graphicData uri="http://schemas.microsoft.com/office/word/2010/wordprocessingShape">
+                    <wps:wsp>
+                      <wps:cNvSpPr txBox="1"/>
+                      <wps:spPr>
+                        <a:xfrm>
+                          <a:off x="0" y="0"/>
+                          <a:ext cx="5760720" cy="635"/>
+                        </a:xfrm>
+                        <a:prstGeom prst="rect">
+                          <a:avLst/>
+                        </a:prstGeom>
+                        <a:solidFill>
+                          <a:prstClr val="white"/>
+                        </a:solidFill>
+                        <a:ln>
+                          <a:noFill/>
+                        </a:ln>
+                      </wps:spPr>
+                      <wps:txbx>
+                        <w:txbxContent>
+                          <w:bookmarkStart w:id="4" w:name="_Ref99458816"/>
+                          <w:p>
+                            <w:pPr>
+                              <w:pStyle w:val="Kpalrs"/>
+                              <w:jc w:val="center"/>
+                              <w:rPr>
+                                <w:rFonts w:ascii="Times New Roman" w:hAnsi="Times New Roman" w:cs="Times New Roman"/>
+                                <w:i w:val="0"/>
+                                <w:noProof/>
+                                <w:color w:val="auto"/>
+                                <w:sz w:val="24"/>
+                                <w:szCs w:val="24"/>
+                              </w:rPr>
+                            </w:pPr>
+                            <w:r>
+                              <w:rPr>
+                                <w:rFonts w:ascii="Times New Roman" w:hAnsi="Times New Roman" w:cs="Times New Roman"/>
+                                <w:i w:val="0"/>
+                                <w:noProof/>
+                                <w:color w:val="auto"/>
+                                <w:sz w:val="24"/>
+                                <w:szCs w:val="24"/>
+                              </w:rPr>
+                              <w:fldChar w:fldCharType="begin"/>
+                            </w:r>
+                            <w:r>
+                              <w:rPr>
+                                <w:rFonts w:ascii="Times New Roman" w:hAnsi="Times New Roman" w:cs="Times New Roman"/>
+                                <w:i w:val="0"/>
+                                <w:noProof/>
+                                <w:color w:val="auto"/>
+                                <w:sz w:val="24"/>
+                                <w:szCs w:val="24"/>
+                              </w:rPr>
+                              <w:instrText xml:space="preserve"> SEQ ábra \* ARABIC </w:instrText>
+                            </w:r>
+                            <w:r>
+                              <w:rPr>
+                                <w:rFonts w:ascii="Times New Roman" w:hAnsi="Times New Roman" w:cs="Times New Roman"/>
+                                <w:i w:val="0"/>
+                                <w:noProof/>
+                                <w:color w:val="auto"/>
+                                <w:sz w:val="24"/>
+                                <w:szCs w:val="24"/>
+                              </w:rPr>
+                              <w:fldChar w:fldCharType="separate"/>
+                            </w:r>
+                            <w:r>
+                              <w:rPr>
+                                <w:rFonts w:ascii="Times New Roman" w:hAnsi="Times New Roman" w:cs="Times New Roman"/>
+                                <w:i w:val="0"/>
+                                <w:noProof/>
+                                <w:color w:val="auto"/>
+                                <w:sz w:val="24"/>
+                                <w:szCs w:val="24"/>
+                              </w:rPr>
+                              <w:t>2</w:t>
+                            </w:r>
+                            <w:r>
+                              <w:rPr>
+                                <w:rFonts w:ascii="Times New Roman" w:hAnsi="Times New Roman" w:cs="Times New Roman"/>
+                                <w:i w:val="0"/>
+                                <w:noProof/>
+                                <w:color w:val="auto"/>
+                                <w:sz w:val="24"/>
+                                <w:szCs w:val="24"/>
+                              </w:rPr>
+                              <w:fldChar w:fldCharType="end"/>
+                            </w:r>
+                            <w:r>
+                              <w:rPr>
+                                <w:rFonts w:ascii="Times New Roman" w:hAnsi="Times New Roman" w:cs="Times New Roman"/>
+                                <w:i w:val="0"/>
+                                <w:color w:val="auto"/>
+                                <w:sz w:val="24"/>
+                                <w:szCs w:val="24"/>
+                              </w:rPr>
+                              <w:t>. ábra</w:t>
+                            </w:r>
+                            <w:bookmarkEnd w:id="4"/>
+                            <w:r>
+                              <w:rPr>
+                                <w:rFonts w:ascii="Times New Roman" w:hAnsi="Times New Roman" w:cs="Times New Roman"/>
+                                <w:i w:val="0"/>
+                                <w:color w:val="auto"/>
+                                <w:sz w:val="24"/>
+                                <w:szCs w:val="24"/>
+                              </w:rPr>
+                              <w:t xml:space="preserve">: </w:t>
+                            </w:r>
+                            <w:proofErr w:type="spellStart"/>
+                            <w:r>
+                              <w:rPr>
+                                <w:rFonts w:ascii="Times New Roman" w:hAnsi="Times New Roman" w:cs="Times New Roman"/>
+                                <w:i w:val="0"/>
+                                <w:color w:val="auto"/>
+                                <w:sz w:val="24"/>
+                                <w:szCs w:val="24"/>
+                              </w:rPr>
+                              <w:t>Pytest</w:t>
+                            </w:r>
+                            <w:proofErr w:type="spellEnd"/>
+                            <w:r>
+                              <w:rPr>
+                                <w:rFonts w:ascii="Times New Roman" w:hAnsi="Times New Roman" w:cs="Times New Roman"/>
+                                <w:i w:val="0"/>
+                                <w:color w:val="auto"/>
+                                <w:sz w:val="24"/>
+                                <w:szCs w:val="24"/>
+                              </w:rPr>
+                              <w:t xml:space="preserve"> példa</w:t>
+                            </w:r>
+                          </w:p>
+                        </w:txbxContent>
+                      </wps:txbx>
+                      <wps:bodyPr rot="0" spcFirstLastPara="0" vertOverflow="overflow" horzOverflow="overflow" vert="horz" wrap="square" lIns="0" tIns="0" rIns="0" bIns="0" numCol="1" spcCol="0" rtlCol="0" fromWordArt="0" anchor="t" anchorCtr="0" forceAA="0" compatLnSpc="1">
+                        <a:prstTxWarp prst="textNoShape">
+                          <a:avLst/>
+                        </a:prstTxWarp>
+                        <a:spAutoFit/>
+                      </wps:bodyPr>
+                    </wps:wsp>
+                  </a:graphicData>
+                </a:graphic>
+              </wp:anchor>
+            </w:drawing>
+          </mc:Choice>
+          <mc:Fallback>
+            <w:pict>
+              <v:shape w14:anchorId="2DAA1C56" id="Szövegdoboz 5" o:spid="_x0000_s1027" type="#_x0000_t202" style="position:absolute;left:0;text-align:left;margin-left:402.4pt;margin-top:279.35pt;width:453.6pt;height:.05pt;z-index:251664384;visibility:visible;mso-wrap-style:square;mso-wrap-distance-left:9pt;mso-wrap-distance-top:0;mso-wrap-distance-right:9pt;mso-wrap-distance-bottom:0;mso-position-horizontal:right;mso-position-horizontal-relative:margin;mso-position-vertical:absolute;mso-position-vertical-relative:text;v-text-anchor:top" o:gfxdata="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" stroked="f">
+                <v:textbox style="mso-fit-shape-to-text:t" inset="0,0,0,0">
+                  <w:txbxContent>
+                    <w:bookmarkStart w:id="5" w:name="_Ref99458816"/>
+                    <w:p>
+                      <w:pPr>
+                        <w:pStyle w:val="Kpalrs"/>
+                        <w:jc w:val="center"/>
+                        <w:rPr>
+                          <w:rFonts w:ascii="Times New Roman" w:hAnsi="Times New Roman" w:cs="Times New Roman"/>
+                          <w:i w:val="0"/>
+                          <w:noProof/>
+                          <w:color w:val="auto"/>
+                          <w:sz w:val="24"/>
+                          <w:szCs w:val="24"/>
+                        </w:rPr>
+                      </w:pPr>
+                      <w:r>
+                        <w:rPr>
+                          <w:rFonts w:ascii="Times New Roman" w:hAnsi="Times New Roman" w:cs="Times New Roman"/>
+                          <w:i w:val="0"/>
+                          <w:noProof/>
+                          <w:color w:val="auto"/>
+                          <w:sz w:val="24"/>
+                          <w:szCs w:val="24"/>
+                        </w:rPr>
+                        <w:fldChar w:fldCharType="begin"/>
+                      </w:r>
+                      <w:r>
+                        <w:rPr>
+                          <w:rFonts w:ascii="Times New Roman" w:hAnsi="Times New Roman" w:cs="Times New Roman"/>
+                          <w:i w:val="0"/>
+                          <w:noProof/>
+                          <w:color w:val="auto"/>
+                          <w:sz w:val="24"/>
+                          <w:szCs w:val="24"/>
+                        </w:rPr>
+                        <w:instrText xml:space="preserve"> SEQ ábra \* ARABIC </w:instrText>
+                      </w:r>
+                      <w:r>
+                        <w:rPr>
+                          <w:rFonts w:ascii="Times New Roman" w:hAnsi="Times New Roman" w:cs="Times New Roman"/>
+                          <w:i w:val="0"/>
+                          <w:noProof/>
+                          <w:color w:val="auto"/>
+                          <w:sz w:val="24"/>
+                          <w:szCs w:val="24"/>
+                        </w:rPr>
+                        <w:fldChar w:fldCharType="separate"/>
+                      </w:r>
+                      <w:r>
+                        <w:rPr>
+                          <w:rFonts w:ascii="Times New Roman" w:hAnsi="Times New Roman" w:cs="Times New Roman"/>
+                          <w:i w:val="0"/>
+                          <w:noProof/>
+                          <w:color w:val="auto"/>
+                          <w:sz w:val="24"/>
+                          <w:szCs w:val="24"/>
+                        </w:rPr>
+                        <w:t>2</w:t>
+                      </w:r>
+                      <w:r>
+                        <w:rPr>
+                          <w:rFonts w:ascii="Times New Roman" w:hAnsi="Times New Roman" w:cs="Times New Roman"/>
+                          <w:i w:val="0"/>
+                          <w:noProof/>
+                          <w:color w:val="auto"/>
+                          <w:sz w:val="24"/>
+                          <w:szCs w:val="24"/>
+                        </w:rPr>
+                        <w:fldChar w:fldCharType="end"/>
+                      </w:r>
+                      <w:r>
+                        <w:rPr>
+                          <w:rFonts w:ascii="Times New Roman" w:hAnsi="Times New Roman" w:cs="Times New Roman"/>
+                          <w:i w:val="0"/>
+                          <w:color w:val="auto"/>
+                          <w:sz w:val="24"/>
+                          <w:szCs w:val="24"/>
+                        </w:rPr>
+                        <w:t>. ábra</w:t>
+                      </w:r>
+                      <w:bookmarkEnd w:id="5"/>
+                      <w:r>
+                        <w:rPr>
+                          <w:rFonts w:ascii="Times New Roman" w:hAnsi="Times New Roman" w:cs="Times New Roman"/>
+                          <w:i w:val="0"/>
+                          <w:color w:val="auto"/>
+                          <w:sz w:val="24"/>
+                          <w:szCs w:val="24"/>
+                        </w:rPr>
+                        <w:t xml:space="preserve">: </w:t>
+                      </w:r>
+                      <w:proofErr w:type="spellStart"/>
+                      <w:r>
+                        <w:rPr>
+                          <w:rFonts w:ascii="Times New Roman" w:hAnsi="Times New Roman" w:cs="Times New Roman"/>
+                          <w:i w:val="0"/>
+                          <w:color w:val="auto"/>
+                          <w:sz w:val="24"/>
+                          <w:szCs w:val="24"/>
+                        </w:rPr>
+                        <w:t>Pytest</w:t>
+                      </w:r>
+                      <w:proofErr w:type="spellEnd"/>
+                      <w:r>
+                        <w:rPr>
+                          <w:rFonts w:ascii="Times New Roman" w:hAnsi="Times New Roman" w:cs="Times New Roman"/>
+                          <w:i w:val="0"/>
+                          <w:color w:val="auto"/>
+                          <w:sz w:val="24"/>
+                          <w:szCs w:val="24"/>
+                        </w:rPr>
+                        <w:t xml:space="preserve"> példa</w:t>
+                      </w:r>
+                    </w:p>
+                  </w:txbxContent>
+                </v:textbox>
+                <w10:wrap type="topAndBottom" anchorx="margin"/>
+              </v:shape>
+            </w:pict>
+          </mc:Fallback>
+        </mc:AlternateContent>
+      </w:r>
+      <w:r>
+        <w:rPr>
+          <w:rFonts w:ascii="Times New Roman" w:hAnsi="Times New Roman" w:cs="Times New Roman"/>
+          <w:noProof/>
+          <w:sz w:val="24"/>
+          <w:szCs w:val="24"/>
+          <w:lang w:eastAsia="hu-HU"/>
+        </w:rPr>
+        <w:drawing>
+          <wp:anchor distT="0" distB="0" distL="114300" distR="114300" simplePos="0" relativeHeight="251662336" behindDoc="0" locked="0" layoutInCell="1" allowOverlap="1">
+            <wp:simplePos x="0" y="0"/>
+            <wp:positionH relativeFrom="margin">
+              <wp:posOffset>34290</wp:posOffset>
+            </wp:positionH>
+            <wp:positionV relativeFrom="page">
+              <wp:posOffset>1403003</wp:posOffset>
+            </wp:positionV>
+            <wp:extent cx="5760720" cy="2929890"/>
+            <wp:effectExtent l="0" t="0" r="0" b="3810"/>
+            <wp:wrapTopAndBottom/>
+            <wp:docPr id="4" name="Kép 4"/>
+            <wp:cNvGraphicFramePr>
+              <a:graphicFrameLocks xmlns:a="http://schemas.openxmlformats.org/drawingml/2006/main" noChangeAspect="1"/>
+            </wp:cNvGraphicFramePr>
+            <a:graphic xmlns:a="http://schemas.openxmlformats.org/drawingml/2006/main">
+              <a:graphicData uri="http://schemas.openxmlformats.org/drawingml/2006/picture">
+                <pic:pic xmlns:pic="http://schemas.openxmlformats.org/drawingml/2006/picture">
+                  <pic:nvPicPr>
+                    <pic:cNvPr id="4" name="pytest_pelda.PNG"/>
+                    <pic:cNvPicPr/>
+                  </pic:nvPicPr>
+                  <pic:blipFill>
+                    <a:blip r:embed="rId7">
+                      <a:extLst>
+                        <a:ext uri="{28A0092B-C50C-407E-A947-70E740481C1C}">
+                          <a14:useLocalDpi xmlns:a14="http://schemas.microsoft.com/office/drawing/2010/main" val="0"/>
+                        </a:ext>
+                      </a:extLst>
+                    </a:blip>
+                    <a:stretch>
+                      <a:fillRect/>
+                    </a:stretch>
+                  </pic:blipFill>
+                  <pic:spPr>
+                    <a:xfrm>
+                      <a:off x="0" y="0"/>
+                      <a:ext cx="5760720" cy="2929890"/>
+                    </a:xfrm>
+                    <a:prstGeom prst="rect">
+                      <a:avLst/>
+                    </a:prstGeom>
+                  </pic:spPr>
+                </pic:pic>
+              </a:graphicData>
+            </a:graphic>
+          </wp:anchor>
+        </w:drawing>
+      </w:r>
+      <w:r>
+        <w:rPr>
+          <w:rFonts w:ascii="Times New Roman" w:hAnsi="Times New Roman" w:cs="Times New Roman"/>
+          <w:sz w:val="24"/>
+          <w:szCs w:val="24"/>
+        </w:rPr>
+        <w:t>szemlélteti</w:t>
+      </w:r>
+      <w:r>
+        <w:rPr>
+          <w:rFonts w:ascii="Times New Roman" w:hAnsi="Times New Roman" w:cs="Times New Roman"/>
+          <w:sz w:val="24"/>
+          <w:szCs w:val="24"/>
+        </w:rPr>
+        <w:t>.</w:t>
+      </w:r>
+    </w:p>
+    <w:p>
+      <w:pPr>
+        <w:spacing w:line="360" w:lineRule="auto"/>
+        <w:ind w:firstLine="360"/>
+        <w:jc w:val="both"/>
+      </w:pPr>
+      <w:r>
+        <w:rPr>
+          <w:rFonts w:ascii="Times New Roman" w:hAnsi="Times New Roman" w:cs="Times New Roman"/>
+          <w:noProof/>
+          <w:sz w:val="24"/>
+          <w:szCs w:val="24"/>
+        </w:rPr>
+        <mc:AlternateContent>
+          <mc:Choice Requires="wps">
+            <w:drawing>
+              <wp:anchor distT="0" distB="0" distL="114300" distR="114300" simplePos="0" relativeHeight="251667456" behindDoc="0" locked="0" layoutInCell="1" allowOverlap="1" wp14:anchorId="3F4FB46B" wp14:editId="6FC94476">
+                <wp:simplePos x="0" y="0"/>
+                <wp:positionH relativeFrom="margin">
+                  <wp:posOffset>20782</wp:posOffset>
+                </wp:positionH>
+                <wp:positionV relativeFrom="paragraph">
+                  <wp:posOffset>7423207</wp:posOffset>
+                </wp:positionV>
+                <wp:extent cx="5760720" cy="635"/>
+                <wp:effectExtent l="0" t="0" r="0" b="2540"/>
+                <wp:wrapTopAndBottom/>
+                <wp:docPr id="7" name="Szövegdoboz 7"/>
+                <wp:cNvGraphicFramePr/>
+                <a:graphic xmlns:a="http://schemas.openxmlformats.org/drawingml/2006/main">
+                  <a:graphicData uri="http://schemas.microsoft.com/office/word/2010/wordprocessingShape">
+                    <wps:wsp>
+                      <wps:cNvSpPr txBox="1"/>
+                      <wps:spPr>
+                        <a:xfrm>
+                          <a:off x="0" y="0"/>
+                          <a:ext cx="5760720" cy="635"/>
+                        </a:xfrm>
+                        <a:prstGeom prst="rect">
+                          <a:avLst/>
+                        </a:prstGeom>
+                        <a:solidFill>
+                          <a:prstClr val="white"/>
+                        </a:solidFill>
+                        <a:ln>
+                          <a:noFill/>
+                        </a:ln>
+                      </wps:spPr>
+                      <wps:txbx>
+                        <w:txbxContent>
+                          <w:bookmarkStart w:id="6" w:name="_Ref99459064"/>
+                          <w:p>
+                            <w:pPr>
+                              <w:pStyle w:val="Kpalrs"/>
+                              <w:jc w:val="center"/>
+                              <w:rPr>
+                                <w:rFonts w:ascii="Times New Roman" w:hAnsi="Times New Roman" w:cs="Times New Roman"/>
+                                <w:i w:val="0"/>
+                                <w:noProof/>
+                                <w:color w:val="auto"/>
+                                <w:sz w:val="24"/>
+                                <w:szCs w:val="24"/>
+                              </w:rPr>
+                            </w:pPr>
+                            <w:r>
+                              <w:rPr>
+                                <w:rFonts w:ascii="Times New Roman" w:hAnsi="Times New Roman" w:cs="Times New Roman"/>
+                                <w:i w:val="0"/>
+                                <w:noProof/>
+                                <w:color w:val="auto"/>
+                                <w:sz w:val="24"/>
+                                <w:szCs w:val="24"/>
+                              </w:rPr>
+                              <w:fldChar w:fldCharType="begin"/>
+                            </w:r>
+                            <w:r>
+                              <w:rPr>
+                                <w:rFonts w:ascii="Times New Roman" w:hAnsi="Times New Roman" w:cs="Times New Roman"/>
+                                <w:i w:val="0"/>
+                                <w:noProof/>
+                                <w:color w:val="auto"/>
+                                <w:sz w:val="24"/>
+                                <w:szCs w:val="24"/>
+                              </w:rPr>
+                              <w:instrText xml:space="preserve"> SEQ ábra \* ARABIC </w:instrText>
+                            </w:r>
+                            <w:r>
+                              <w:rPr>
+                                <w:rFonts w:ascii="Times New Roman" w:hAnsi="Times New Roman" w:cs="Times New Roman"/>
+                                <w:i w:val="0"/>
+                                <w:noProof/>
+                                <w:color w:val="auto"/>
+                                <w:sz w:val="24"/>
+                                <w:szCs w:val="24"/>
+                              </w:rPr>
+                              <w:fldChar w:fldCharType="separate"/>
+                            </w:r>
+                            <w:r>
+                              <w:rPr>
+                                <w:rFonts w:ascii="Times New Roman" w:hAnsi="Times New Roman" w:cs="Times New Roman"/>
+                                <w:i w:val="0"/>
+                                <w:noProof/>
+                                <w:color w:val="auto"/>
+                                <w:sz w:val="24"/>
+                                <w:szCs w:val="24"/>
+                              </w:rPr>
+                              <w:t>3</w:t>
+                            </w:r>
+                            <w:r>
+                              <w:rPr>
+                                <w:rFonts w:ascii="Times New Roman" w:hAnsi="Times New Roman" w:cs="Times New Roman"/>
+                                <w:i w:val="0"/>
+                                <w:noProof/>
+                                <w:color w:val="auto"/>
+                                <w:sz w:val="24"/>
+                                <w:szCs w:val="24"/>
+                              </w:rPr>
+                              <w:fldChar w:fldCharType="end"/>
+                            </w:r>
+                            <w:r>
+                              <w:rPr>
+                                <w:rFonts w:ascii="Times New Roman" w:hAnsi="Times New Roman" w:cs="Times New Roman"/>
+                                <w:i w:val="0"/>
+                                <w:color w:val="auto"/>
+                                <w:sz w:val="24"/>
+                                <w:szCs w:val="24"/>
+                              </w:rPr>
+                              <w:t>. ábra</w:t>
+                            </w:r>
+                            <w:bookmarkEnd w:id="6"/>
+                            <w:r>
+                              <w:rPr>
+                                <w:rFonts w:ascii="Times New Roman" w:hAnsi="Times New Roman" w:cs="Times New Roman"/>
+                                <w:i w:val="0"/>
+                                <w:color w:val="auto"/>
+                                <w:sz w:val="24"/>
+                                <w:szCs w:val="24"/>
+                              </w:rPr>
+                              <w:t>: Unit test példa</w:t>
+                            </w:r>
+                          </w:p>
+                        </w:txbxContent>
+                      </wps:txbx>
+                      <wps:bodyPr rot="0" spcFirstLastPara="0" vertOverflow="overflow" horzOverflow="overflow" vert="horz" wrap="square" lIns="0" tIns="0" rIns="0" bIns="0" numCol="1" spcCol="0" rtlCol="0" fromWordArt="0" anchor="t" anchorCtr="0" forceAA="0" compatLnSpc="1">
+                        <a:prstTxWarp prst="textNoShape">
+                          <a:avLst/>
+                        </a:prstTxWarp>
+                        <a:spAutoFit/>
+                      </wps:bodyPr>
+                    </wps:wsp>
+                  </a:graphicData>
+                </a:graphic>
+              </wp:anchor>
+            </w:drawing>
+          </mc:Choice>
+          <mc:Fallback>
+            <w:pict>
+              <v:shape w14:anchorId="3F4FB46B" id="Szövegdoboz 7" o:spid="_x0000_s1028" type="#_x0000_t202" style="position:absolute;left:0;text-align:left;margin-left:1.65pt;margin-top:584.5pt;width:453.6pt;height:.05pt;z-index:251667456;visibility:visible;mso-wrap-style:square;mso-wrap-distance-left:9pt;mso-wrap-distance-top:0;mso-wrap-distance-right:9pt;mso-wrap-distance-bottom:0;mso-position-horizontal:absolute;mso-position-horizontal-relative:margin;mso-position-vertical:absolute;mso-position-vertical-relative:text;v-text-anchor:top" o:gfxdata="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" stroked="f">
+                <v:textbox style="mso-fit-shape-to-text:t" inset="0,0,0,0">
+                  <w:txbxContent>
+                    <w:bookmarkStart w:id="7" w:name="_Ref99459064"/>
+                    <w:p>
+                      <w:pPr>
+                        <w:pStyle w:val="Kpalrs"/>
+                        <w:jc w:val="center"/>
+                        <w:rPr>
+                          <w:rFonts w:ascii="Times New Roman" w:hAnsi="Times New Roman" w:cs="Times New Roman"/>
+                          <w:i w:val="0"/>
+                          <w:noProof/>
+                          <w:color w:val="auto"/>
+                          <w:sz w:val="24"/>
+                          <w:szCs w:val="24"/>
+                        </w:rPr>
+                      </w:pPr>
+                      <w:r>
+                        <w:rPr>
+                          <w:rFonts w:ascii="Times New Roman" w:hAnsi="Times New Roman" w:cs="Times New Roman"/>
+                          <w:i w:val="0"/>
+                          <w:noProof/>
+                          <w:color w:val="auto"/>
+                          <w:sz w:val="24"/>
+                          <w:szCs w:val="24"/>
+                        </w:rPr>
+                        <w:fldChar w:fldCharType="begin"/>
+                      </w:r>
+                      <w:r>
+                        <w:rPr>
+                          <w:rFonts w:ascii="Times New Roman" w:hAnsi="Times New Roman" w:cs="Times New Roman"/>
+                          <w:i w:val="0"/>
+                          <w:noProof/>
+                          <w:color w:val="auto"/>
+                          <w:sz w:val="24"/>
+                          <w:szCs w:val="24"/>
+                        </w:rPr>
+                        <w:instrText xml:space="preserve"> SEQ ábra \* ARABIC </w:instrText>
+                      </w:r>
+                      <w:r>
+                        <w:rPr>
+                          <w:rFonts w:ascii="Times New Roman" w:hAnsi="Times New Roman" w:cs="Times New Roman"/>
+                          <w:i w:val="0"/>
+                          <w:noProof/>
+                          <w:color w:val="auto"/>
+                          <w:sz w:val="24"/>
+                          <w:szCs w:val="24"/>
+                        </w:rPr>
+                        <w:fldChar w:fldCharType="separate"/>
+                      </w:r>
+                      <w:r>
+                        <w:rPr>
+                          <w:rFonts w:ascii="Times New Roman" w:hAnsi="Times New Roman" w:cs="Times New Roman"/>
+                          <w:i w:val="0"/>
+                          <w:noProof/>
+                          <w:color w:val="auto"/>
+                          <w:sz w:val="24"/>
+                          <w:szCs w:val="24"/>
+                        </w:rPr>
+                        <w:t>3</w:t>
+                      </w:r>
+                      <w:r>
+                        <w:rPr>
+                          <w:rFonts w:ascii="Times New Roman" w:hAnsi="Times New Roman" w:cs="Times New Roman"/>
+                          <w:i w:val="0"/>
+                          <w:noProof/>
+                          <w:color w:val="auto"/>
+                          <w:sz w:val="24"/>
+                          <w:szCs w:val="24"/>
+                        </w:rPr>
+                        <w:fldChar w:fldCharType="end"/>
+                      </w:r>
+                      <w:r>
+                        <w:rPr>
+                          <w:rFonts w:ascii="Times New Roman" w:hAnsi="Times New Roman" w:cs="Times New Roman"/>
+                          <w:i w:val="0"/>
+                          <w:color w:val="auto"/>
+                          <w:sz w:val="24"/>
+                          <w:szCs w:val="24"/>
+                        </w:rPr>
+                        <w:t>. ábra</w:t>
+                      </w:r>
+                      <w:bookmarkEnd w:id="7"/>
+                      <w:r>
+                        <w:rPr>
+                          <w:rFonts w:ascii="Times New Roman" w:hAnsi="Times New Roman" w:cs="Times New Roman"/>
+                          <w:i w:val="0"/>
+                          <w:color w:val="auto"/>
+                          <w:sz w:val="24"/>
+                          <w:szCs w:val="24"/>
+                        </w:rPr>
+                        <w:t>: Unit test példa</w:t>
+                      </w:r>
+                    </w:p>
+                  </w:txbxContent>
+                </v:textbox>
+                <w10:wrap type="topAndBottom" anchorx="margin"/>
+              </v:shape>
+            </w:pict>
+          </mc:Fallback>
+        </mc:AlternateContent>
+      </w:r>
+      <w:r>
+        <w:rPr>
+          <w:rFonts w:ascii="Times New Roman" w:hAnsi="Times New Roman" w:cs="Times New Roman"/>
+          <w:noProof/>
+          <w:sz w:val="24"/>
+          <w:szCs w:val="24"/>
+          <w:lang w:eastAsia="hu-HU"/>
+        </w:rPr>
+        <w:drawing>
+          <wp:anchor distT="0" distB="0" distL="114300" distR="114300" simplePos="0" relativeHeight="251665408" behindDoc="0" locked="0" layoutInCell="1" allowOverlap="1">
+            <wp:simplePos x="0" y="0"/>
+            <wp:positionH relativeFrom="margin">
+              <wp:posOffset>5888</wp:posOffset>
+            </wp:positionH>
+            <wp:positionV relativeFrom="paragraph">
+              <wp:posOffset>4341091</wp:posOffset>
+            </wp:positionV>
+            <wp:extent cx="5760720" cy="3101340"/>
+            <wp:effectExtent l="0" t="0" r="0" b="3810"/>
+            <wp:wrapTopAndBottom/>
+            <wp:docPr id="6" name="Kép 6"/>
+            <wp:cNvGraphicFramePr>
+              <a:graphicFrameLocks xmlns:a="http://schemas.openxmlformats.org/drawingml/2006/main" noChangeAspect="1"/>
+            </wp:cNvGraphicFramePr>
+            <a:graphic xmlns:a="http://schemas.openxmlformats.org/drawingml/2006/main">
+              <a:graphicData uri="http://schemas.openxmlformats.org/drawingml/2006/picture">
+                <pic:pic xmlns:pic="http://schemas.openxmlformats.org/drawingml/2006/picture">
+                  <pic:nvPicPr>
+                    <pic:cNvPr id="6" name="unittest_pelda.PNG"/>
+                    <pic:cNvPicPr/>
+                  </pic:nvPicPr>
+                  <pic:blipFill>
+                    <a:blip r:embed="rId8">
+                      <a:extLst>
+                        <a:ext uri="{28A0092B-C50C-407E-A947-70E740481C1C}">
+                          <a14:useLocalDpi xmlns:a14="http://schemas.microsoft.com/office/drawing/2010/main" val="0"/>
+                        </a:ext>
+                      </a:extLst>
+                    </a:blip>
+                    <a:stretch>
+                      <a:fillRect/>
+                    </a:stretch>
+                  </pic:blipFill>
+                  <pic:spPr>
+                    <a:xfrm>
+                      <a:off x="0" y="0"/>
+                      <a:ext cx="5760720" cy="3101340"/>
+                    </a:xfrm>
+                    <a:prstGeom prst="rect">
+                      <a:avLst/>
+                    </a:prstGeom>
+                  </pic:spPr>
+                </pic:pic>
+              </a:graphicData>
+            </a:graphic>
+          </wp:anchor>
+        </w:drawing>
+      </w:r>
+      <w:r>
+        <w:rPr>
+          <w:rFonts w:ascii="Times New Roman" w:hAnsi="Times New Roman" w:cs="Times New Roman"/>
+          <w:sz w:val="24"/>
+          <w:szCs w:val="24"/>
+        </w:rPr>
+        <w:t xml:space="preserve">Hogyha összehasonlítjuk, hogy a </w:t>
+      </w:r>
+      <w:proofErr w:type="spellStart"/>
+      <w:r>
+        <w:rPr>
+          <w:rFonts w:ascii="Times New Roman" w:hAnsi="Times New Roman" w:cs="Times New Roman"/>
+          <w:sz w:val="24"/>
+          <w:szCs w:val="24"/>
+        </w:rPr>
+        <w:t>pytest</w:t>
+      </w:r>
+      <w:proofErr w:type="spellEnd"/>
+      <w:r>
+        <w:rPr>
+          <w:rFonts w:ascii="Times New Roman" w:hAnsi="Times New Roman" w:cs="Times New Roman"/>
+          <w:sz w:val="24"/>
+          <w:szCs w:val="24"/>
+        </w:rPr>
+        <w:t xml:space="preserve"> miben különbözik </w:t>
       </w:r>
       <w:proofErr w:type="gramStart"/>
       <w:r>
-        <w:t>kiemelni</w:t>
+        <w:rPr>
+          <w:rFonts w:ascii="Times New Roman" w:hAnsi="Times New Roman" w:cs="Times New Roman"/>
+          <w:sz w:val="24"/>
+          <w:szCs w:val="24"/>
+        </w:rPr>
+        <w:t>a</w:t>
       </w:r>
       <w:proofErr w:type="gramEnd"/>
       <w:r>
-        <w:t xml:space="preserve"> hogy én melyiket választottam, bemutatni azt(telepítés, működés)</w:t>
-      </w:r>
-      <w:r>
-        <w:t xml:space="preserve">.. </w:t>
+        <w:rPr>
+          <w:rFonts w:ascii="Times New Roman" w:hAnsi="Times New Roman" w:cs="Times New Roman"/>
+          <w:sz w:val="24"/>
+          <w:szCs w:val="24"/>
+        </w:rPr>
+        <w:t xml:space="preserve"> unit test-</w:t>
+      </w:r>
+      <w:proofErr w:type="spellStart"/>
+      <w:r>
+        <w:rPr>
+          <w:rFonts w:ascii="Times New Roman" w:hAnsi="Times New Roman" w:cs="Times New Roman"/>
+          <w:sz w:val="24"/>
+          <w:szCs w:val="24"/>
+        </w:rPr>
+        <w:t>től</w:t>
+      </w:r>
+      <w:proofErr w:type="spellEnd"/>
+      <w:r>
+        <w:rPr>
+          <w:rFonts w:ascii="Times New Roman" w:hAnsi="Times New Roman" w:cs="Times New Roman"/>
+          <w:sz w:val="24"/>
+          <w:szCs w:val="24"/>
+        </w:rPr>
+        <w:t xml:space="preserve">, akkor a </w:t>
+      </w:r>
+      <w:r>
+        <w:rPr>
+          <w:rFonts w:ascii="Times New Roman" w:hAnsi="Times New Roman" w:cs="Times New Roman"/>
+          <w:sz w:val="24"/>
+          <w:szCs w:val="24"/>
+        </w:rPr>
+        <w:fldChar w:fldCharType="begin"/>
+      </w:r>
+      <w:r>
+        <w:rPr>
+          <w:rFonts w:ascii="Times New Roman" w:hAnsi="Times New Roman" w:cs="Times New Roman"/>
+          <w:sz w:val="24"/>
+          <w:szCs w:val="24"/>
+        </w:rPr>
+        <w:instrText xml:space="preserve"> REF _Ref99459064 \h </w:instrText>
+      </w:r>
+      <w:r>
+        <w:rPr>
+          <w:rFonts w:ascii="Times New Roman" w:hAnsi="Times New Roman" w:cs="Times New Roman"/>
+          <w:sz w:val="24"/>
+          <w:szCs w:val="24"/>
+        </w:rPr>
+      </w:r>
+      <w:r>
+        <w:rPr>
+          <w:rFonts w:ascii="Times New Roman" w:hAnsi="Times New Roman" w:cs="Times New Roman"/>
+          <w:sz w:val="24"/>
+          <w:szCs w:val="24"/>
+        </w:rPr>
+        <w:instrText xml:space="preserve"> \* MERGEFORMAT </w:instrText>
+      </w:r>
+      <w:r>
+        <w:rPr>
+          <w:rFonts w:ascii="Times New Roman" w:hAnsi="Times New Roman" w:cs="Times New Roman"/>
+          <w:sz w:val="24"/>
+          <w:szCs w:val="24"/>
+        </w:rPr>
+        <w:fldChar w:fldCharType="separate"/>
+      </w:r>
+      <w:r>
+        <w:rPr>
+          <w:rFonts w:ascii="Times New Roman" w:hAnsi="Times New Roman" w:cs="Times New Roman"/>
+          <w:i/>
+          <w:noProof/>
+          <w:sz w:val="24"/>
+          <w:szCs w:val="24"/>
+        </w:rPr>
+        <w:t>3</w:t>
+      </w:r>
+      <w:r>
+        <w:rPr>
+          <w:rFonts w:ascii="Times New Roman" w:hAnsi="Times New Roman" w:cs="Times New Roman"/>
+          <w:i/>
+          <w:sz w:val="24"/>
+          <w:szCs w:val="24"/>
+        </w:rPr>
+        <w:t>. ábra</w:t>
+      </w:r>
+      <w:r>
+        <w:rPr>
+          <w:rFonts w:ascii="Times New Roman" w:hAnsi="Times New Roman" w:cs="Times New Roman"/>
+          <w:sz w:val="24"/>
+          <w:szCs w:val="24"/>
+        </w:rPr>
+        <w:fldChar w:fldCharType="end"/>
+      </w:r>
+      <w:r>
+        <w:rPr>
+          <w:rFonts w:ascii="Times New Roman" w:hAnsi="Times New Roman" w:cs="Times New Roman"/>
+          <w:sz w:val="24"/>
+          <w:szCs w:val="24"/>
+        </w:rPr>
+        <w:t xml:space="preserve"> alapján egyértelmű, hogy első sorban a függvényeket</w:t>
+      </w:r>
+      <w:r>
+        <w:rPr>
+          <w:rFonts w:ascii="Times New Roman" w:hAnsi="Times New Roman" w:cs="Times New Roman"/>
+          <w:sz w:val="24"/>
+          <w:szCs w:val="24"/>
+        </w:rPr>
+        <w:t xml:space="preserve"> egy osztályba kell megírni, ehhez szükséges egy </w:t>
+      </w:r>
+      <w:proofErr w:type="spellStart"/>
+      <w:r>
+        <w:rPr>
+          <w:rFonts w:ascii="Times New Roman" w:hAnsi="Times New Roman" w:cs="Times New Roman"/>
+          <w:sz w:val="24"/>
+          <w:szCs w:val="24"/>
+        </w:rPr>
+        <w:t>TestCase</w:t>
+      </w:r>
+      <w:proofErr w:type="spellEnd"/>
+      <w:r>
+        <w:rPr>
+          <w:rFonts w:ascii="Times New Roman" w:hAnsi="Times New Roman" w:cs="Times New Roman"/>
+          <w:sz w:val="24"/>
+          <w:szCs w:val="24"/>
+        </w:rPr>
+        <w:t xml:space="preserve"> amit a fájl elején kell importálni. Másod sorban a futtatás során a </w:t>
+      </w:r>
+      <w:proofErr w:type="spellStart"/>
+      <w:r>
+        <w:rPr>
+          <w:rFonts w:ascii="Times New Roman" w:hAnsi="Times New Roman" w:cs="Times New Roman"/>
+          <w:sz w:val="24"/>
+          <w:szCs w:val="24"/>
+        </w:rPr>
+        <w:t>pytest</w:t>
+      </w:r>
+      <w:proofErr w:type="spellEnd"/>
+      <w:r>
+        <w:rPr>
+          <w:rFonts w:ascii="Times New Roman" w:hAnsi="Times New Roman" w:cs="Times New Roman"/>
+          <w:sz w:val="24"/>
+          <w:szCs w:val="24"/>
+        </w:rPr>
+        <w:t xml:space="preserve">-el ellentétben csak annyit ír ki, hogy hány tesztet futtatunk és </w:t>
       </w:r>
       <w:proofErr w:type="gramStart"/>
       <w:r>
-        <w:t>ábrák</w:t>
+        <w:rPr>
+          <w:rFonts w:ascii="Times New Roman" w:hAnsi="Times New Roman" w:cs="Times New Roman"/>
+          <w:sz w:val="24"/>
+          <w:szCs w:val="24"/>
+        </w:rPr>
+        <w:t>sikeresek</w:t>
       </w:r>
       <w:proofErr w:type="gramEnd"/>
       <w:r>
-        <w:t xml:space="preserve">, képek, </w:t>
-      </w:r>
-      <w:proofErr w:type="spellStart"/>
-      <w:r>
-        <w:t>screenek</w:t>
-      </w:r>
-      <w:proofErr w:type="spellEnd"/>
-      <w:r>
-        <w:t xml:space="preserve"> beszúrása.</w:t>
+        <w:rPr>
+          <w:rFonts w:ascii="Times New Roman" w:hAnsi="Times New Roman" w:cs="Times New Roman"/>
+          <w:sz w:val="24"/>
+          <w:szCs w:val="24"/>
+        </w:rPr>
+        <w:t xml:space="preserve"> ezek vagy sem</w:t>
+      </w:r>
+      <w:r>
+        <w:t>.</w:t>
       </w:r>
     </w:p>
     <w:p/>
@@ -2331,16 +3801,1496 @@
       </w:r>
     </w:p>
     <w:p>
-      <w:r>
-        <w:br w:type="page"/>
+      <w:pPr>
+        <w:spacing w:line="360" w:lineRule="auto"/>
+        <w:jc w:val="both"/>
+        <w:rPr>
+          <w:rFonts w:ascii="Times New Roman" w:hAnsi="Times New Roman" w:cs="Times New Roman"/>
+          <w:sz w:val="24"/>
+          <w:szCs w:val="24"/>
+        </w:rPr>
+      </w:pPr>
+      <w:r>
+        <w:rPr>
+          <w:rFonts w:ascii="Times New Roman" w:hAnsi="Times New Roman" w:cs="Times New Roman"/>
+          <w:sz w:val="24"/>
+          <w:szCs w:val="24"/>
+        </w:rPr>
+        <w:t xml:space="preserve">A </w:t>
+      </w:r>
+      <w:r>
+        <w:rPr>
+          <w:rFonts w:ascii="Times New Roman" w:hAnsi="Times New Roman" w:cs="Times New Roman"/>
+          <w:sz w:val="24"/>
+          <w:szCs w:val="24"/>
+        </w:rPr>
+        <w:t>következőkben szemléltetni fogok néhány tesztet</w:t>
+      </w:r>
+      <w:r>
+        <w:rPr>
+          <w:rFonts w:ascii="Times New Roman" w:hAnsi="Times New Roman" w:cs="Times New Roman"/>
+          <w:sz w:val="24"/>
+          <w:szCs w:val="24"/>
+        </w:rPr>
+        <w:t>,</w:t>
+      </w:r>
+      <w:r>
+        <w:rPr>
+          <w:rFonts w:ascii="Times New Roman" w:hAnsi="Times New Roman" w:cs="Times New Roman"/>
+          <w:sz w:val="24"/>
+          <w:szCs w:val="24"/>
+        </w:rPr>
+        <w:t xml:space="preserve"> ami</w:t>
+      </w:r>
+      <w:r>
+        <w:rPr>
+          <w:rFonts w:ascii="Times New Roman" w:hAnsi="Times New Roman" w:cs="Times New Roman"/>
+          <w:sz w:val="24"/>
+          <w:szCs w:val="24"/>
+        </w:rPr>
+        <w:t xml:space="preserve">t én írtam meg a projektem során. Első sorban </w:t>
+      </w:r>
+      <w:proofErr w:type="spellStart"/>
+      <w:r>
+        <w:rPr>
+          <w:rFonts w:ascii="Times New Roman" w:hAnsi="Times New Roman" w:cs="Times New Roman"/>
+          <w:sz w:val="24"/>
+          <w:szCs w:val="24"/>
+        </w:rPr>
+        <w:t>relations_manager</w:t>
+      </w:r>
+      <w:proofErr w:type="spellEnd"/>
+      <w:r>
+        <w:rPr>
+          <w:rFonts w:ascii="Times New Roman" w:hAnsi="Times New Roman" w:cs="Times New Roman"/>
+          <w:sz w:val="24"/>
+          <w:szCs w:val="24"/>
+        </w:rPr>
+        <w:t xml:space="preserve"> állományhoz tartozó teszteket végeztem el.</w:t>
       </w:r>
     </w:p>
-    <w:p/>
     <w:p>
       <w:pPr>
+        <w:pStyle w:val="Listaszerbekezds"/>
+        <w:numPr>
+          <w:ilvl w:val="0"/>
+          <w:numId w:val="10"/>
+        </w:numPr>
+        <w:spacing w:line="360" w:lineRule="auto"/>
+        <w:jc w:val="both"/>
+        <w:rPr>
+          <w:rFonts w:ascii="Times New Roman" w:hAnsi="Times New Roman" w:cs="Times New Roman"/>
+          <w:sz w:val="24"/>
+          <w:szCs w:val="24"/>
+        </w:rPr>
+      </w:pPr>
+      <w:r>
+        <w:rPr>
+          <w:rFonts w:ascii="Times New Roman" w:hAnsi="Times New Roman" w:cs="Times New Roman"/>
+          <w:sz w:val="24"/>
+          <w:szCs w:val="24"/>
+        </w:rPr>
+        <w:t xml:space="preserve">Alábbiakban látható az első teszt, amelyben szükség volt egy </w:t>
+      </w:r>
+      <w:proofErr w:type="spellStart"/>
+      <w:r>
+        <w:rPr>
+          <w:rFonts w:ascii="Times New Roman" w:hAnsi="Times New Roman" w:cs="Times New Roman"/>
+          <w:sz w:val="24"/>
+          <w:szCs w:val="24"/>
+        </w:rPr>
+        <w:t>relations_manager</w:t>
+      </w:r>
+      <w:proofErr w:type="spellEnd"/>
+      <w:r>
+        <w:rPr>
+          <w:rFonts w:ascii="Times New Roman" w:hAnsi="Times New Roman" w:cs="Times New Roman"/>
+          <w:sz w:val="24"/>
+          <w:szCs w:val="24"/>
+        </w:rPr>
+        <w:t xml:space="preserve"> objektumre, majd le kellett kérjem ennek a nevét és születési dátumát. Ehhez írtam egy függvény, amely a </w:t>
+      </w:r>
+      <w:r>
+        <w:rPr>
+          <w:rFonts w:ascii="Times New Roman" w:hAnsi="Times New Roman" w:cs="Times New Roman"/>
+          <w:sz w:val="24"/>
+          <w:szCs w:val="24"/>
+        </w:rPr>
+        <w:fldChar w:fldCharType="begin"/>
+      </w:r>
+      <w:r>
+        <w:rPr>
+          <w:rFonts w:ascii="Times New Roman" w:hAnsi="Times New Roman" w:cs="Times New Roman"/>
+          <w:sz w:val="24"/>
+          <w:szCs w:val="24"/>
+        </w:rPr>
+        <w:instrText xml:space="preserve"> REF _Ref99460392 \h </w:instrText>
+      </w:r>
+      <w:r>
+        <w:rPr>
+          <w:rFonts w:ascii="Times New Roman" w:hAnsi="Times New Roman" w:cs="Times New Roman"/>
+          <w:sz w:val="24"/>
+          <w:szCs w:val="24"/>
+        </w:rPr>
+        <w:fldChar w:fldCharType="separate"/>
+      </w:r>
+      <w:r>
+        <w:rPr>
+          <w:rFonts w:ascii="Times New Roman" w:hAnsi="Times New Roman" w:cs="Times New Roman"/>
+          <w:i/>
+          <w:noProof/>
+          <w:sz w:val="24"/>
+          <w:szCs w:val="24"/>
+        </w:rPr>
+        <w:t>4</w:t>
+      </w:r>
+      <w:r>
+        <w:rPr>
+          <w:rFonts w:ascii="Times New Roman" w:hAnsi="Times New Roman" w:cs="Times New Roman"/>
+          <w:i/>
+          <w:sz w:val="24"/>
+          <w:szCs w:val="24"/>
+        </w:rPr>
+        <w:t>. ábra</w:t>
+      </w:r>
+      <w:r>
+        <w:rPr>
+          <w:rFonts w:ascii="Times New Roman" w:hAnsi="Times New Roman" w:cs="Times New Roman"/>
+          <w:sz w:val="24"/>
+          <w:szCs w:val="24"/>
+        </w:rPr>
+        <w:fldChar w:fldCharType="end"/>
+      </w:r>
+      <w:r>
+        <w:rPr>
+          <w:rFonts w:ascii="Times New Roman" w:hAnsi="Times New Roman" w:cs="Times New Roman"/>
+          <w:sz w:val="24"/>
+          <w:szCs w:val="24"/>
+        </w:rPr>
+        <w:t xml:space="preserve"> szemléltet.</w:t>
+      </w:r>
+      <w:r>
+        <w:rPr>
+          <w:rFonts w:ascii="Times New Roman" w:hAnsi="Times New Roman" w:cs="Times New Roman"/>
+          <w:sz w:val="24"/>
+          <w:szCs w:val="24"/>
+        </w:rPr>
+        <w:t xml:space="preserve"> Amikor megkaptam a nevet és dátumot akkor </w:t>
+      </w:r>
+      <w:proofErr w:type="spellStart"/>
+      <w:r>
+        <w:rPr>
+          <w:rFonts w:ascii="Times New Roman" w:hAnsi="Times New Roman" w:cs="Times New Roman"/>
+          <w:sz w:val="24"/>
+          <w:szCs w:val="24"/>
+        </w:rPr>
+        <w:t>assert</w:t>
+      </w:r>
+      <w:proofErr w:type="spellEnd"/>
+      <w:r>
+        <w:rPr>
+          <w:rFonts w:ascii="Times New Roman" w:hAnsi="Times New Roman" w:cs="Times New Roman"/>
+          <w:sz w:val="24"/>
+          <w:szCs w:val="24"/>
+        </w:rPr>
+        <w:t xml:space="preserve"> –el megnézem, hogy megfelelnek a változók a követelményeknek.</w:t>
+      </w:r>
+    </w:p>
+    <w:p>
+      <w:pPr>
+        <w:shd w:val="clear" w:color="auto" w:fill="2B2B2B"/>
+        <w:tabs>
+          <w:tab w:val="left" w:pos="916"/>
+          <w:tab w:val="left" w:pos="1832"/>
+          <w:tab w:val="left" w:pos="2748"/>
+          <w:tab w:val="left" w:pos="3664"/>
+          <w:tab w:val="left" w:pos="4580"/>
+          <w:tab w:val="left" w:pos="5496"/>
+          <w:tab w:val="left" w:pos="6412"/>
+          <w:tab w:val="left" w:pos="7328"/>
+          <w:tab w:val="left" w:pos="8244"/>
+          <w:tab w:val="left" w:pos="9160"/>
+          <w:tab w:val="left" w:pos="10076"/>
+          <w:tab w:val="left" w:pos="10992"/>
+          <w:tab w:val="left" w:pos="11908"/>
+          <w:tab w:val="left" w:pos="12824"/>
+          <w:tab w:val="left" w:pos="13740"/>
+          <w:tab w:val="left" w:pos="14656"/>
+        </w:tabs>
+        <w:spacing w:after="0" w:line="240" w:lineRule="auto"/>
+        <w:ind w:left="567"/>
+        <w:rPr>
+          <w:rFonts w:ascii="Courier New" w:eastAsia="Times New Roman" w:hAnsi="Courier New" w:cs="Courier New"/>
+          <w:color w:val="A9B7C6"/>
+          <w:sz w:val="20"/>
+          <w:szCs w:val="20"/>
+          <w:lang w:eastAsia="hu-HU"/>
+        </w:rPr>
+      </w:pPr>
+      <w:r>
+        <w:rPr>
+          <w:noProof/>
+        </w:rPr>
+        <mc:AlternateContent>
+          <mc:Choice Requires="wps">
+            <w:drawing>
+              <wp:anchor distT="0" distB="0" distL="114300" distR="114300" simplePos="0" relativeHeight="251670528" behindDoc="0" locked="0" layoutInCell="1" allowOverlap="1" wp14:anchorId="299EE859" wp14:editId="50447253">
+                <wp:simplePos x="0" y="0"/>
+                <wp:positionH relativeFrom="margin">
+                  <wp:posOffset>826308</wp:posOffset>
+                </wp:positionH>
+                <wp:positionV relativeFrom="paragraph">
+                  <wp:posOffset>3223895</wp:posOffset>
+                </wp:positionV>
+                <wp:extent cx="4648200" cy="635"/>
+                <wp:effectExtent l="0" t="0" r="0" b="2540"/>
+                <wp:wrapTopAndBottom/>
+                <wp:docPr id="9" name="Szövegdoboz 9"/>
+                <wp:cNvGraphicFramePr/>
+                <a:graphic xmlns:a="http://schemas.openxmlformats.org/drawingml/2006/main">
+                  <a:graphicData uri="http://schemas.microsoft.com/office/word/2010/wordprocessingShape">
+                    <wps:wsp>
+                      <wps:cNvSpPr txBox="1"/>
+                      <wps:spPr>
+                        <a:xfrm>
+                          <a:off x="0" y="0"/>
+                          <a:ext cx="4648200" cy="635"/>
+                        </a:xfrm>
+                        <a:prstGeom prst="rect">
+                          <a:avLst/>
+                        </a:prstGeom>
+                        <a:solidFill>
+                          <a:prstClr val="white"/>
+                        </a:solidFill>
+                        <a:ln>
+                          <a:noFill/>
+                        </a:ln>
+                      </wps:spPr>
+                      <wps:txbx>
+                        <w:txbxContent>
+                          <w:bookmarkStart w:id="8" w:name="_Ref99460392"/>
+                          <w:p>
+                            <w:pPr>
+                              <w:pStyle w:val="Kpalrs"/>
+                              <w:jc w:val="center"/>
+                              <w:rPr>
+                                <w:rFonts w:ascii="Times New Roman" w:hAnsi="Times New Roman" w:cs="Times New Roman"/>
+                                <w:i w:val="0"/>
+                                <w:noProof/>
+                                <w:color w:val="auto"/>
+                                <w:sz w:val="24"/>
+                                <w:szCs w:val="24"/>
+                              </w:rPr>
+                            </w:pPr>
+                            <w:r>
+                              <w:rPr>
+                                <w:rFonts w:ascii="Times New Roman" w:hAnsi="Times New Roman" w:cs="Times New Roman"/>
+                                <w:i w:val="0"/>
+                                <w:noProof/>
+                                <w:color w:val="auto"/>
+                                <w:sz w:val="24"/>
+                                <w:szCs w:val="24"/>
+                              </w:rPr>
+                              <w:fldChar w:fldCharType="begin"/>
+                            </w:r>
+                            <w:r>
+                              <w:rPr>
+                                <w:rFonts w:ascii="Times New Roman" w:hAnsi="Times New Roman" w:cs="Times New Roman"/>
+                                <w:i w:val="0"/>
+                                <w:noProof/>
+                                <w:color w:val="auto"/>
+                                <w:sz w:val="24"/>
+                                <w:szCs w:val="24"/>
+                              </w:rPr>
+                              <w:instrText xml:space="preserve"> SEQ ábra \* ARABIC </w:instrText>
+                            </w:r>
+                            <w:r>
+                              <w:rPr>
+                                <w:rFonts w:ascii="Times New Roman" w:hAnsi="Times New Roman" w:cs="Times New Roman"/>
+                                <w:i w:val="0"/>
+                                <w:noProof/>
+                                <w:color w:val="auto"/>
+                                <w:sz w:val="24"/>
+                                <w:szCs w:val="24"/>
+                              </w:rPr>
+                              <w:fldChar w:fldCharType="separate"/>
+                            </w:r>
+                            <w:r>
+                              <w:rPr>
+                                <w:rFonts w:ascii="Times New Roman" w:hAnsi="Times New Roman" w:cs="Times New Roman"/>
+                                <w:i w:val="0"/>
+                                <w:noProof/>
+                                <w:color w:val="auto"/>
+                                <w:sz w:val="24"/>
+                                <w:szCs w:val="24"/>
+                              </w:rPr>
+                              <w:t>4</w:t>
+                            </w:r>
+                            <w:r>
+                              <w:rPr>
+                                <w:rFonts w:ascii="Times New Roman" w:hAnsi="Times New Roman" w:cs="Times New Roman"/>
+                                <w:i w:val="0"/>
+                                <w:noProof/>
+                                <w:color w:val="auto"/>
+                                <w:sz w:val="24"/>
+                                <w:szCs w:val="24"/>
+                              </w:rPr>
+                              <w:fldChar w:fldCharType="end"/>
+                            </w:r>
+                            <w:r>
+                              <w:rPr>
+                                <w:rFonts w:ascii="Times New Roman" w:hAnsi="Times New Roman" w:cs="Times New Roman"/>
+                                <w:i w:val="0"/>
+                                <w:color w:val="auto"/>
+                                <w:sz w:val="24"/>
+                                <w:szCs w:val="24"/>
+                              </w:rPr>
+                              <w:t>. ábra</w:t>
+                            </w:r>
+                            <w:bookmarkEnd w:id="8"/>
+                            <w:r>
+                              <w:rPr>
+                                <w:rFonts w:ascii="Times New Roman" w:hAnsi="Times New Roman" w:cs="Times New Roman"/>
+                                <w:i w:val="0"/>
+                                <w:color w:val="auto"/>
+                                <w:sz w:val="24"/>
+                                <w:szCs w:val="24"/>
+                              </w:rPr>
+                              <w:t>: Név és születési dátum lekérése</w:t>
+                            </w:r>
+                          </w:p>
+                        </w:txbxContent>
+                      </wps:txbx>
+                      <wps:bodyPr rot="0" spcFirstLastPara="0" vertOverflow="overflow" horzOverflow="overflow" vert="horz" wrap="square" lIns="0" tIns="0" rIns="0" bIns="0" numCol="1" spcCol="0" rtlCol="0" fromWordArt="0" anchor="t" anchorCtr="0" forceAA="0" compatLnSpc="1">
+                        <a:prstTxWarp prst="textNoShape">
+                          <a:avLst/>
+                        </a:prstTxWarp>
+                        <a:spAutoFit/>
+                      </wps:bodyPr>
+                    </wps:wsp>
+                  </a:graphicData>
+                </a:graphic>
+              </wp:anchor>
+            </w:drawing>
+          </mc:Choice>
+          <mc:Fallback>
+            <w:pict>
+              <v:shape w14:anchorId="299EE859" id="Szövegdoboz 9" o:spid="_x0000_s1029" type="#_x0000_t202" style="position:absolute;left:0;text-align:left;margin-left:65.05pt;margin-top:253.85pt;width:366pt;height:.05pt;z-index:251670528;visibility:visible;mso-wrap-style:square;mso-wrap-distance-left:9pt;mso-wrap-distance-top:0;mso-wrap-distance-right:9pt;mso-wrap-distance-bottom:0;mso-position-horizontal:absolute;mso-position-horizontal-relative:margin;mso-position-vertical:absolute;mso-position-vertical-relative:text;v-text-anchor:top" o:gfxdata="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" stroked="f">
+                <v:textbox style="mso-fit-shape-to-text:t" inset="0,0,0,0">
+                  <w:txbxContent>
+                    <w:bookmarkStart w:id="9" w:name="_Ref99460392"/>
+                    <w:p>
+                      <w:pPr>
+                        <w:pStyle w:val="Kpalrs"/>
+                        <w:jc w:val="center"/>
+                        <w:rPr>
+                          <w:rFonts w:ascii="Times New Roman" w:hAnsi="Times New Roman" w:cs="Times New Roman"/>
+                          <w:i w:val="0"/>
+                          <w:noProof/>
+                          <w:color w:val="auto"/>
+                          <w:sz w:val="24"/>
+                          <w:szCs w:val="24"/>
+                        </w:rPr>
+                      </w:pPr>
+                      <w:r>
+                        <w:rPr>
+                          <w:rFonts w:ascii="Times New Roman" w:hAnsi="Times New Roman" w:cs="Times New Roman"/>
+                          <w:i w:val="0"/>
+                          <w:noProof/>
+                          <w:color w:val="auto"/>
+                          <w:sz w:val="24"/>
+                          <w:szCs w:val="24"/>
+                        </w:rPr>
+                        <w:fldChar w:fldCharType="begin"/>
+                      </w:r>
+                      <w:r>
+                        <w:rPr>
+                          <w:rFonts w:ascii="Times New Roman" w:hAnsi="Times New Roman" w:cs="Times New Roman"/>
+                          <w:i w:val="0"/>
+                          <w:noProof/>
+                          <w:color w:val="auto"/>
+                          <w:sz w:val="24"/>
+                          <w:szCs w:val="24"/>
+                        </w:rPr>
+                        <w:instrText xml:space="preserve"> SEQ ábra \* ARABIC </w:instrText>
+                      </w:r>
+                      <w:r>
+                        <w:rPr>
+                          <w:rFonts w:ascii="Times New Roman" w:hAnsi="Times New Roman" w:cs="Times New Roman"/>
+                          <w:i w:val="0"/>
+                          <w:noProof/>
+                          <w:color w:val="auto"/>
+                          <w:sz w:val="24"/>
+                          <w:szCs w:val="24"/>
+                        </w:rPr>
+                        <w:fldChar w:fldCharType="separate"/>
+                      </w:r>
+                      <w:r>
+                        <w:rPr>
+                          <w:rFonts w:ascii="Times New Roman" w:hAnsi="Times New Roman" w:cs="Times New Roman"/>
+                          <w:i w:val="0"/>
+                          <w:noProof/>
+                          <w:color w:val="auto"/>
+                          <w:sz w:val="24"/>
+                          <w:szCs w:val="24"/>
+                        </w:rPr>
+                        <w:t>4</w:t>
+                      </w:r>
+                      <w:r>
+                        <w:rPr>
+                          <w:rFonts w:ascii="Times New Roman" w:hAnsi="Times New Roman" w:cs="Times New Roman"/>
+                          <w:i w:val="0"/>
+                          <w:noProof/>
+                          <w:color w:val="auto"/>
+                          <w:sz w:val="24"/>
+                          <w:szCs w:val="24"/>
+                        </w:rPr>
+                        <w:fldChar w:fldCharType="end"/>
+                      </w:r>
+                      <w:r>
+                        <w:rPr>
+                          <w:rFonts w:ascii="Times New Roman" w:hAnsi="Times New Roman" w:cs="Times New Roman"/>
+                          <w:i w:val="0"/>
+                          <w:color w:val="auto"/>
+                          <w:sz w:val="24"/>
+                          <w:szCs w:val="24"/>
+                        </w:rPr>
+                        <w:t>. ábra</w:t>
+                      </w:r>
+                      <w:bookmarkEnd w:id="9"/>
+                      <w:r>
+                        <w:rPr>
+                          <w:rFonts w:ascii="Times New Roman" w:hAnsi="Times New Roman" w:cs="Times New Roman"/>
+                          <w:i w:val="0"/>
+                          <w:color w:val="auto"/>
+                          <w:sz w:val="24"/>
+                          <w:szCs w:val="24"/>
+                        </w:rPr>
+                        <w:t>: Név és születési dátum lekérése</w:t>
+                      </w:r>
+                    </w:p>
+                  </w:txbxContent>
+                </v:textbox>
+                <w10:wrap type="topAndBottom" anchorx="margin"/>
+              </v:shape>
+            </w:pict>
+          </mc:Fallback>
+        </mc:AlternateContent>
+      </w:r>
+      <w:r>
+        <w:rPr>
+          <w:rFonts w:ascii="Times New Roman" w:hAnsi="Times New Roman" w:cs="Times New Roman"/>
+          <w:noProof/>
+          <w:sz w:val="24"/>
+          <w:szCs w:val="24"/>
+          <w:lang w:eastAsia="hu-HU"/>
+        </w:rPr>
+        <w:drawing>
+          <wp:anchor distT="0" distB="0" distL="114300" distR="114300" simplePos="0" relativeHeight="251668480" behindDoc="0" locked="0" layoutInCell="1" allowOverlap="1">
+            <wp:simplePos x="0" y="0"/>
+            <wp:positionH relativeFrom="margin">
+              <wp:posOffset>777413</wp:posOffset>
+            </wp:positionH>
+            <wp:positionV relativeFrom="margin">
+              <wp:align>center</wp:align>
+            </wp:positionV>
+            <wp:extent cx="4648200" cy="2095500"/>
+            <wp:effectExtent l="0" t="0" r="0" b="0"/>
+            <wp:wrapTopAndBottom/>
+            <wp:docPr id="8" name="Kép 8"/>
+            <wp:cNvGraphicFramePr>
+              <a:graphicFrameLocks xmlns:a="http://schemas.openxmlformats.org/drawingml/2006/main" noChangeAspect="1"/>
+            </wp:cNvGraphicFramePr>
+            <a:graphic xmlns:a="http://schemas.openxmlformats.org/drawingml/2006/main">
+              <a:graphicData uri="http://schemas.openxmlformats.org/drawingml/2006/picture">
+                <pic:pic xmlns:pic="http://schemas.openxmlformats.org/drawingml/2006/picture">
+                  <pic:nvPicPr>
+                    <pic:cNvPr id="8" name="get_n_b.PNG"/>
+                    <pic:cNvPicPr/>
+                  </pic:nvPicPr>
+                  <pic:blipFill>
+                    <a:blip r:embed="rId9">
+                      <a:extLst>
+                        <a:ext uri="{28A0092B-C50C-407E-A947-70E740481C1C}">
+                          <a14:useLocalDpi xmlns:a14="http://schemas.microsoft.com/office/drawing/2010/main" val="0"/>
+                        </a:ext>
+                      </a:extLst>
+                    </a:blip>
+                    <a:stretch>
+                      <a:fillRect/>
+                    </a:stretch>
+                  </pic:blipFill>
+                  <pic:spPr>
+                    <a:xfrm>
+                      <a:off x="0" y="0"/>
+                      <a:ext cx="4648200" cy="2095500"/>
+                    </a:xfrm>
+                    <a:prstGeom prst="rect">
+                      <a:avLst/>
+                    </a:prstGeom>
+                  </pic:spPr>
+                </pic:pic>
+              </a:graphicData>
+            </a:graphic>
+          </wp:anchor>
+        </w:drawing>
+      </w:r>
+      <w:proofErr w:type="spellStart"/>
+      <w:r>
+        <w:rPr>
+          <w:rFonts w:ascii="Courier New" w:eastAsia="Times New Roman" w:hAnsi="Courier New" w:cs="Courier New"/>
+          <w:color w:val="CC7832"/>
+          <w:sz w:val="20"/>
+          <w:szCs w:val="20"/>
+          <w:lang w:eastAsia="hu-HU"/>
+        </w:rPr>
+        <w:t>def</w:t>
+      </w:r>
+      <w:proofErr w:type="spellEnd"/>
+      <w:r>
+        <w:rPr>
+          <w:rFonts w:ascii="Courier New" w:eastAsia="Times New Roman" w:hAnsi="Courier New" w:cs="Courier New"/>
+          <w:color w:val="CC7832"/>
+          <w:sz w:val="20"/>
+          <w:szCs w:val="20"/>
+          <w:lang w:eastAsia="hu-HU"/>
+        </w:rPr>
+        <w:t xml:space="preserve"> </w:t>
+      </w:r>
+      <w:proofErr w:type="spellStart"/>
+      <w:r>
+        <w:rPr>
+          <w:rFonts w:ascii="Courier New" w:eastAsia="Times New Roman" w:hAnsi="Courier New" w:cs="Courier New"/>
+          <w:color w:val="FFC66D"/>
+          <w:sz w:val="20"/>
+          <w:szCs w:val="20"/>
+          <w:lang w:eastAsia="hu-HU"/>
+        </w:rPr>
+        <w:t>test_get_employee_name_and_</w:t>
+      </w:r>
+      <w:proofErr w:type="gramStart"/>
+      <w:r>
+        <w:rPr>
+          <w:rFonts w:ascii="Courier New" w:eastAsia="Times New Roman" w:hAnsi="Courier New" w:cs="Courier New"/>
+          <w:color w:val="FFC66D"/>
+          <w:sz w:val="20"/>
+          <w:szCs w:val="20"/>
+          <w:lang w:eastAsia="hu-HU"/>
+        </w:rPr>
+        <w:t>birth</w:t>
+      </w:r>
+      <w:proofErr w:type="spellEnd"/>
+      <w:r>
+        <w:rPr>
+          <w:rFonts w:ascii="Courier New" w:eastAsia="Times New Roman" w:hAnsi="Courier New" w:cs="Courier New"/>
+          <w:color w:val="A9B7C6"/>
+          <w:sz w:val="20"/>
+          <w:szCs w:val="20"/>
+          <w:lang w:eastAsia="hu-HU"/>
+        </w:rPr>
+        <w:t>(</w:t>
+      </w:r>
+      <w:proofErr w:type="gramEnd"/>
+      <w:r>
+        <w:rPr>
+          <w:rFonts w:ascii="Courier New" w:eastAsia="Times New Roman" w:hAnsi="Courier New" w:cs="Courier New"/>
+          <w:color w:val="A9B7C6"/>
+          <w:sz w:val="20"/>
+          <w:szCs w:val="20"/>
+          <w:lang w:eastAsia="hu-HU"/>
+        </w:rPr>
+        <w:t>):</w:t>
+      </w:r>
+      <w:r>
+        <w:rPr>
+          <w:rFonts w:ascii="Courier New" w:eastAsia="Times New Roman" w:hAnsi="Courier New" w:cs="Courier New"/>
+          <w:color w:val="A9B7C6"/>
+          <w:sz w:val="20"/>
+          <w:szCs w:val="20"/>
+          <w:lang w:eastAsia="hu-HU"/>
+        </w:rPr>
+        <w:br/>
+        <w:t xml:space="preserve">    e = </w:t>
+      </w:r>
+      <w:proofErr w:type="spellStart"/>
+      <w:r>
+        <w:rPr>
+          <w:rFonts w:ascii="Courier New" w:eastAsia="Times New Roman" w:hAnsi="Courier New" w:cs="Courier New"/>
+          <w:color w:val="A9B7C6"/>
+          <w:sz w:val="20"/>
+          <w:szCs w:val="20"/>
+          <w:lang w:eastAsia="hu-HU"/>
+        </w:rPr>
+        <w:t>relations_manager.RelationsManager</w:t>
+      </w:r>
+      <w:proofErr w:type="spellEnd"/>
+      <w:r>
+        <w:rPr>
+          <w:rFonts w:ascii="Courier New" w:eastAsia="Times New Roman" w:hAnsi="Courier New" w:cs="Courier New"/>
+          <w:color w:val="A9B7C6"/>
+          <w:sz w:val="20"/>
+          <w:szCs w:val="20"/>
+          <w:lang w:eastAsia="hu-HU"/>
+        </w:rPr>
+        <w:t>()</w:t>
+      </w:r>
+      <w:r>
+        <w:rPr>
+          <w:rFonts w:ascii="Courier New" w:eastAsia="Times New Roman" w:hAnsi="Courier New" w:cs="Courier New"/>
+          <w:color w:val="A9B7C6"/>
+          <w:sz w:val="20"/>
+          <w:szCs w:val="20"/>
+          <w:lang w:eastAsia="hu-HU"/>
+        </w:rPr>
+        <w:br/>
+        <w:t xml:space="preserve">    </w:t>
+      </w:r>
+      <w:proofErr w:type="spellStart"/>
+      <w:r>
+        <w:rPr>
+          <w:rFonts w:ascii="Courier New" w:eastAsia="Times New Roman" w:hAnsi="Courier New" w:cs="Courier New"/>
+          <w:color w:val="A9B7C6"/>
+          <w:sz w:val="20"/>
+          <w:szCs w:val="20"/>
+          <w:lang w:eastAsia="hu-HU"/>
+        </w:rPr>
+        <w:t>name</w:t>
+      </w:r>
+      <w:proofErr w:type="spellEnd"/>
+      <w:r>
+        <w:rPr>
+          <w:rFonts w:ascii="Courier New" w:eastAsia="Times New Roman" w:hAnsi="Courier New" w:cs="Courier New"/>
+          <w:color w:val="CC7832"/>
+          <w:sz w:val="20"/>
+          <w:szCs w:val="20"/>
+          <w:lang w:eastAsia="hu-HU"/>
+        </w:rPr>
+        <w:t xml:space="preserve">, </w:t>
+      </w:r>
+      <w:proofErr w:type="spellStart"/>
+      <w:r>
+        <w:rPr>
+          <w:rFonts w:ascii="Courier New" w:eastAsia="Times New Roman" w:hAnsi="Courier New" w:cs="Courier New"/>
+          <w:color w:val="A9B7C6"/>
+          <w:sz w:val="20"/>
+          <w:szCs w:val="20"/>
+          <w:lang w:eastAsia="hu-HU"/>
+        </w:rPr>
+        <w:t>birthdate</w:t>
+      </w:r>
+      <w:proofErr w:type="spellEnd"/>
+      <w:r>
+        <w:rPr>
+          <w:rFonts w:ascii="Courier New" w:eastAsia="Times New Roman" w:hAnsi="Courier New" w:cs="Courier New"/>
+          <w:color w:val="A9B7C6"/>
+          <w:sz w:val="20"/>
+          <w:szCs w:val="20"/>
+          <w:lang w:eastAsia="hu-HU"/>
+        </w:rPr>
+        <w:t xml:space="preserve"> = relations_manager.RelationsManager.get_employee_name_and_birth(e)</w:t>
+      </w:r>
+      <w:r>
+        <w:rPr>
+          <w:rFonts w:ascii="Courier New" w:eastAsia="Times New Roman" w:hAnsi="Courier New" w:cs="Courier New"/>
+          <w:color w:val="A9B7C6"/>
+          <w:sz w:val="20"/>
+          <w:szCs w:val="20"/>
+          <w:lang w:eastAsia="hu-HU"/>
+        </w:rPr>
+        <w:br/>
+      </w:r>
+      <w:r>
+        <w:rPr>
+          <w:rFonts w:ascii="Courier New" w:eastAsia="Times New Roman" w:hAnsi="Courier New" w:cs="Courier New"/>
+          <w:color w:val="A9B7C6"/>
+          <w:sz w:val="20"/>
+          <w:szCs w:val="20"/>
+          <w:lang w:eastAsia="hu-HU"/>
+        </w:rPr>
+        <w:br/>
+        <w:t xml:space="preserve">    </w:t>
+      </w:r>
+      <w:proofErr w:type="spellStart"/>
+      <w:r>
+        <w:rPr>
+          <w:rFonts w:ascii="Courier New" w:eastAsia="Times New Roman" w:hAnsi="Courier New" w:cs="Courier New"/>
+          <w:color w:val="CC7832"/>
+          <w:sz w:val="20"/>
+          <w:szCs w:val="20"/>
+          <w:lang w:eastAsia="hu-HU"/>
+        </w:rPr>
+        <w:t>assert</w:t>
+      </w:r>
+      <w:proofErr w:type="spellEnd"/>
+      <w:r>
+        <w:rPr>
+          <w:rFonts w:ascii="Courier New" w:eastAsia="Times New Roman" w:hAnsi="Courier New" w:cs="Courier New"/>
+          <w:color w:val="CC7832"/>
+          <w:sz w:val="20"/>
+          <w:szCs w:val="20"/>
+          <w:lang w:eastAsia="hu-HU"/>
+        </w:rPr>
+        <w:t xml:space="preserve"> </w:t>
+      </w:r>
+      <w:proofErr w:type="spellStart"/>
+      <w:r>
+        <w:rPr>
+          <w:rFonts w:ascii="Courier New" w:eastAsia="Times New Roman" w:hAnsi="Courier New" w:cs="Courier New"/>
+          <w:color w:val="A9B7C6"/>
+          <w:sz w:val="20"/>
+          <w:szCs w:val="20"/>
+          <w:lang w:eastAsia="hu-HU"/>
+        </w:rPr>
+        <w:t>name</w:t>
+      </w:r>
+      <w:proofErr w:type="spellEnd"/>
+      <w:r>
+        <w:rPr>
+          <w:rFonts w:ascii="Courier New" w:eastAsia="Times New Roman" w:hAnsi="Courier New" w:cs="Courier New"/>
+          <w:color w:val="A9B7C6"/>
+          <w:sz w:val="20"/>
+          <w:szCs w:val="20"/>
+          <w:lang w:eastAsia="hu-HU"/>
+        </w:rPr>
+        <w:t xml:space="preserve"> == </w:t>
+      </w:r>
+      <w:r>
+        <w:rPr>
+          <w:rFonts w:ascii="Courier New" w:eastAsia="Times New Roman" w:hAnsi="Courier New" w:cs="Courier New"/>
+          <w:color w:val="6A8759"/>
+          <w:sz w:val="20"/>
+          <w:szCs w:val="20"/>
+          <w:lang w:eastAsia="hu-HU"/>
+        </w:rPr>
+        <w:t xml:space="preserve">"John </w:t>
+      </w:r>
+      <w:proofErr w:type="spellStart"/>
+      <w:r>
+        <w:rPr>
+          <w:rFonts w:ascii="Courier New" w:eastAsia="Times New Roman" w:hAnsi="Courier New" w:cs="Courier New"/>
+          <w:color w:val="6A8759"/>
+          <w:sz w:val="20"/>
+          <w:szCs w:val="20"/>
+          <w:lang w:eastAsia="hu-HU"/>
+        </w:rPr>
+        <w:t>Doe</w:t>
+      </w:r>
+      <w:proofErr w:type="spellEnd"/>
+      <w:r>
+        <w:rPr>
+          <w:rFonts w:ascii="Courier New" w:eastAsia="Times New Roman" w:hAnsi="Courier New" w:cs="Courier New"/>
+          <w:color w:val="6A8759"/>
+          <w:sz w:val="20"/>
+          <w:szCs w:val="20"/>
+          <w:lang w:eastAsia="hu-HU"/>
+        </w:rPr>
+        <w:t>"</w:t>
+      </w:r>
+      <w:r>
+        <w:rPr>
+          <w:rFonts w:ascii="Courier New" w:eastAsia="Times New Roman" w:hAnsi="Courier New" w:cs="Courier New"/>
+          <w:color w:val="6A8759"/>
+          <w:sz w:val="20"/>
+          <w:szCs w:val="20"/>
+          <w:lang w:eastAsia="hu-HU"/>
+        </w:rPr>
+        <w:br/>
+        <w:t xml:space="preserve">    </w:t>
+      </w:r>
+      <w:proofErr w:type="spellStart"/>
+      <w:r>
+        <w:rPr>
+          <w:rFonts w:ascii="Courier New" w:eastAsia="Times New Roman" w:hAnsi="Courier New" w:cs="Courier New"/>
+          <w:color w:val="CC7832"/>
+          <w:sz w:val="20"/>
+          <w:szCs w:val="20"/>
+          <w:lang w:eastAsia="hu-HU"/>
+        </w:rPr>
+        <w:t>assert</w:t>
+      </w:r>
+      <w:proofErr w:type="spellEnd"/>
+      <w:r>
+        <w:rPr>
+          <w:rFonts w:ascii="Courier New" w:eastAsia="Times New Roman" w:hAnsi="Courier New" w:cs="Courier New"/>
+          <w:color w:val="CC7832"/>
+          <w:sz w:val="20"/>
+          <w:szCs w:val="20"/>
+          <w:lang w:eastAsia="hu-HU"/>
+        </w:rPr>
+        <w:t xml:space="preserve"> </w:t>
+      </w:r>
+      <w:proofErr w:type="spellStart"/>
+      <w:r>
+        <w:rPr>
+          <w:rFonts w:ascii="Courier New" w:eastAsia="Times New Roman" w:hAnsi="Courier New" w:cs="Courier New"/>
+          <w:color w:val="A9B7C6"/>
+          <w:sz w:val="20"/>
+          <w:szCs w:val="20"/>
+          <w:lang w:eastAsia="hu-HU"/>
+        </w:rPr>
+        <w:t>birthdate</w:t>
+      </w:r>
+      <w:proofErr w:type="spellEnd"/>
+      <w:r>
+        <w:rPr>
+          <w:rFonts w:ascii="Courier New" w:eastAsia="Times New Roman" w:hAnsi="Courier New" w:cs="Courier New"/>
+          <w:color w:val="A9B7C6"/>
+          <w:sz w:val="20"/>
+          <w:szCs w:val="20"/>
+          <w:lang w:eastAsia="hu-HU"/>
+        </w:rPr>
+        <w:t xml:space="preserve"> == </w:t>
+      </w:r>
+      <w:r>
+        <w:rPr>
+          <w:rFonts w:ascii="Courier New" w:eastAsia="Times New Roman" w:hAnsi="Courier New" w:cs="Courier New"/>
+          <w:color w:val="6A8759"/>
+          <w:sz w:val="20"/>
+          <w:szCs w:val="20"/>
+          <w:lang w:eastAsia="hu-HU"/>
+        </w:rPr>
+        <w:t>'1970-01-31'</w:t>
+      </w:r>
+    </w:p>
+    <w:p>
+      <w:pPr>
+        <w:pStyle w:val="Listaszerbekezds"/>
+        <w:numPr>
+          <w:ilvl w:val="0"/>
+          <w:numId w:val="10"/>
+        </w:numPr>
+        <w:spacing w:line="360" w:lineRule="auto"/>
+        <w:jc w:val="both"/>
+      </w:pPr>
+      <w:r>
+        <w:rPr>
+          <w:rFonts w:ascii="Times New Roman" w:hAnsi="Times New Roman" w:cs="Times New Roman"/>
+          <w:sz w:val="24"/>
+          <w:szCs w:val="24"/>
+        </w:rPr>
+        <w:t>A következő</w:t>
+      </w:r>
+      <w:r>
+        <w:rPr>
+          <w:rFonts w:ascii="Times New Roman" w:hAnsi="Times New Roman" w:cs="Times New Roman"/>
+          <w:sz w:val="24"/>
+          <w:szCs w:val="24"/>
+        </w:rPr>
+        <w:t xml:space="preserve"> </w:t>
+      </w:r>
+      <w:r>
+        <w:rPr>
+          <w:rFonts w:ascii="Times New Roman" w:hAnsi="Times New Roman" w:cs="Times New Roman"/>
+          <w:sz w:val="24"/>
+          <w:szCs w:val="24"/>
+        </w:rPr>
+        <w:t xml:space="preserve">teszthez le kell kérnem azoknak az alkalmazottaknak az azonosítóját, amelyek John </w:t>
+      </w:r>
+      <w:proofErr w:type="spellStart"/>
+      <w:r>
+        <w:rPr>
+          <w:rFonts w:ascii="Times New Roman" w:hAnsi="Times New Roman" w:cs="Times New Roman"/>
+          <w:sz w:val="24"/>
+          <w:szCs w:val="24"/>
+        </w:rPr>
+        <w:t>Doe</w:t>
+      </w:r>
+      <w:proofErr w:type="spellEnd"/>
+      <w:r>
+        <w:rPr>
+          <w:rFonts w:ascii="Times New Roman" w:hAnsi="Times New Roman" w:cs="Times New Roman"/>
+          <w:sz w:val="24"/>
+          <w:szCs w:val="24"/>
+        </w:rPr>
+        <w:t xml:space="preserve"> csapatában vannak, ezután bejárom az alkalmazott listát és megkeresem a megfelelő alkalmazottat és kimentem az azonosítóját, majd ugyan csak </w:t>
+      </w:r>
+      <w:proofErr w:type="spellStart"/>
+      <w:r>
+        <w:rPr>
+          <w:rFonts w:ascii="Times New Roman" w:hAnsi="Times New Roman" w:cs="Times New Roman"/>
+          <w:sz w:val="24"/>
+          <w:szCs w:val="24"/>
+        </w:rPr>
+        <w:t>assert</w:t>
+      </w:r>
+      <w:proofErr w:type="spellEnd"/>
+      <w:r>
+        <w:rPr>
+          <w:rFonts w:ascii="Times New Roman" w:hAnsi="Times New Roman" w:cs="Times New Roman"/>
+          <w:sz w:val="24"/>
+          <w:szCs w:val="24"/>
+        </w:rPr>
+        <w:t xml:space="preserve"> –el le ellenőrzőm, hogy ez az azonosító nincs benne az előzőleg le kért azonosítók listájában.</w:t>
+      </w:r>
+    </w:p>
+    <w:p>
+      <w:pPr>
+        <w:pStyle w:val="HTML-kntformzott"/>
+        <w:shd w:val="clear" w:color="auto" w:fill="2B2B2B"/>
+        <w:ind w:left="360"/>
+        <w:rPr>
+          <w:color w:val="A9B7C6"/>
+        </w:rPr>
+      </w:pPr>
+      <w:proofErr w:type="spellStart"/>
+      <w:r>
+        <w:rPr>
+          <w:color w:val="CC7832"/>
+        </w:rPr>
+        <w:t>def</w:t>
+      </w:r>
+      <w:proofErr w:type="spellEnd"/>
+      <w:r>
+        <w:rPr>
+          <w:color w:val="CC7832"/>
+        </w:rPr>
+        <w:t xml:space="preserve"> </w:t>
+      </w:r>
+      <w:proofErr w:type="spellStart"/>
+      <w:r>
+        <w:rPr>
+          <w:color w:val="FFC66D"/>
+        </w:rPr>
+        <w:t>test_if_not_team_</w:t>
+      </w:r>
+      <w:proofErr w:type="gramStart"/>
+      <w:r>
+        <w:rPr>
+          <w:color w:val="FFC66D"/>
+        </w:rPr>
+        <w:t>member</w:t>
+      </w:r>
+      <w:proofErr w:type="spellEnd"/>
+      <w:r>
+        <w:rPr>
+          <w:color w:val="A9B7C6"/>
+        </w:rPr>
+        <w:t>(</w:t>
+      </w:r>
+      <w:proofErr w:type="gramEnd"/>
+      <w:r>
+        <w:rPr>
+          <w:color w:val="A9B7C6"/>
+        </w:rPr>
+        <w:t>):</w:t>
+      </w:r>
+      <w:r>
+        <w:rPr>
+          <w:color w:val="A9B7C6"/>
+        </w:rPr>
+        <w:br/>
+        <w:t xml:space="preserve">    e = </w:t>
+      </w:r>
+      <w:proofErr w:type="spellStart"/>
+      <w:r>
+        <w:rPr>
+          <w:color w:val="A9B7C6"/>
+        </w:rPr>
+        <w:t>relations_manager.RelationsManager</w:t>
+      </w:r>
+      <w:proofErr w:type="spellEnd"/>
+      <w:r>
+        <w:rPr>
+          <w:color w:val="A9B7C6"/>
+        </w:rPr>
+        <w:t>()</w:t>
+      </w:r>
+      <w:r>
+        <w:rPr>
+          <w:color w:val="A9B7C6"/>
+        </w:rPr>
+        <w:br/>
+        <w:t xml:space="preserve">    </w:t>
+      </w:r>
+      <w:proofErr w:type="spellStart"/>
+      <w:r>
+        <w:rPr>
+          <w:color w:val="A9B7C6"/>
+        </w:rPr>
+        <w:t>member_ids</w:t>
+      </w:r>
+      <w:proofErr w:type="spellEnd"/>
+      <w:r>
+        <w:rPr>
+          <w:color w:val="A9B7C6"/>
+        </w:rPr>
+        <w:t xml:space="preserve"> = </w:t>
+      </w:r>
+      <w:proofErr w:type="spellStart"/>
+      <w:r>
+        <w:rPr>
+          <w:color w:val="A9B7C6"/>
+        </w:rPr>
+        <w:t>e.teams</w:t>
+      </w:r>
+      <w:proofErr w:type="spellEnd"/>
+      <w:r>
+        <w:rPr>
+          <w:color w:val="A9B7C6"/>
+        </w:rPr>
+        <w:t>[</w:t>
+      </w:r>
+      <w:proofErr w:type="spellStart"/>
+      <w:r>
+        <w:rPr>
+          <w:color w:val="A9B7C6"/>
+        </w:rPr>
+        <w:t>e.employee_list</w:t>
+      </w:r>
+      <w:proofErr w:type="spellEnd"/>
+      <w:r>
+        <w:rPr>
+          <w:color w:val="A9B7C6"/>
+        </w:rPr>
+        <w:t>[</w:t>
+      </w:r>
+      <w:r>
+        <w:rPr>
+          <w:color w:val="6897BB"/>
+        </w:rPr>
+        <w:t>0</w:t>
+      </w:r>
+      <w:r>
+        <w:rPr>
+          <w:color w:val="A9B7C6"/>
+        </w:rPr>
+        <w:t>].</w:t>
+      </w:r>
+      <w:proofErr w:type="spellStart"/>
+      <w:r>
+        <w:rPr>
+          <w:color w:val="A9B7C6"/>
+        </w:rPr>
+        <w:t>id</w:t>
+      </w:r>
+      <w:proofErr w:type="spellEnd"/>
+      <w:r>
+        <w:rPr>
+          <w:color w:val="A9B7C6"/>
+        </w:rPr>
+        <w:t>]</w:t>
+      </w:r>
+      <w:r>
+        <w:rPr>
+          <w:color w:val="A9B7C6"/>
+        </w:rPr>
+        <w:br/>
+        <w:t xml:space="preserve">    </w:t>
+      </w:r>
+      <w:proofErr w:type="spellStart"/>
+      <w:r>
+        <w:rPr>
+          <w:color w:val="CC7832"/>
+        </w:rPr>
+        <w:t>for</w:t>
+      </w:r>
+      <w:proofErr w:type="spellEnd"/>
+      <w:r>
+        <w:rPr>
+          <w:color w:val="CC7832"/>
+        </w:rPr>
+        <w:t xml:space="preserve"> </w:t>
+      </w:r>
+      <w:r>
+        <w:rPr>
+          <w:color w:val="A9B7C6"/>
+        </w:rPr>
+        <w:t xml:space="preserve">l </w:t>
+      </w:r>
+      <w:r>
+        <w:rPr>
+          <w:color w:val="CC7832"/>
+        </w:rPr>
+        <w:t xml:space="preserve">in </w:t>
+      </w:r>
+      <w:proofErr w:type="spellStart"/>
+      <w:r>
+        <w:rPr>
+          <w:color w:val="A9B7C6"/>
+        </w:rPr>
+        <w:t>e.employee_list</w:t>
+      </w:r>
+      <w:proofErr w:type="spellEnd"/>
+      <w:r>
+        <w:rPr>
+          <w:color w:val="A9B7C6"/>
+        </w:rPr>
+        <w:t>:</w:t>
+      </w:r>
+      <w:r>
+        <w:rPr>
+          <w:color w:val="A9B7C6"/>
+        </w:rPr>
+        <w:br/>
+        <w:t xml:space="preserve">        </w:t>
+      </w:r>
+      <w:proofErr w:type="spellStart"/>
+      <w:r>
+        <w:rPr>
+          <w:color w:val="CC7832"/>
+        </w:rPr>
+        <w:t>if</w:t>
+      </w:r>
+      <w:proofErr w:type="spellEnd"/>
+      <w:r>
+        <w:rPr>
+          <w:color w:val="CC7832"/>
+        </w:rPr>
+        <w:t xml:space="preserve"> </w:t>
+      </w:r>
+      <w:proofErr w:type="spellStart"/>
+      <w:r>
+        <w:rPr>
+          <w:color w:val="A9B7C6"/>
+        </w:rPr>
+        <w:t>l.first_name</w:t>
+      </w:r>
+      <w:proofErr w:type="spellEnd"/>
+      <w:r>
+        <w:rPr>
+          <w:color w:val="A9B7C6"/>
+        </w:rPr>
+        <w:t xml:space="preserve"> == </w:t>
+      </w:r>
+      <w:r>
+        <w:rPr>
+          <w:color w:val="6A8759"/>
+        </w:rPr>
+        <w:t>"</w:t>
+      </w:r>
+      <w:proofErr w:type="spellStart"/>
+      <w:r>
+        <w:rPr>
+          <w:color w:val="6A8759"/>
+        </w:rPr>
+        <w:t>Tomas</w:t>
+      </w:r>
+      <w:proofErr w:type="spellEnd"/>
+      <w:r>
+        <w:rPr>
+          <w:color w:val="6A8759"/>
+        </w:rPr>
+        <w:t xml:space="preserve">" </w:t>
+      </w:r>
+      <w:r>
+        <w:rPr>
+          <w:color w:val="CC7832"/>
+        </w:rPr>
+        <w:t xml:space="preserve">and </w:t>
+      </w:r>
+      <w:proofErr w:type="spellStart"/>
+      <w:r>
+        <w:rPr>
+          <w:color w:val="A9B7C6"/>
+        </w:rPr>
+        <w:t>l.last_name</w:t>
+      </w:r>
+      <w:proofErr w:type="spellEnd"/>
+      <w:r>
+        <w:rPr>
+          <w:color w:val="A9B7C6"/>
+        </w:rPr>
+        <w:t xml:space="preserve"> == </w:t>
+      </w:r>
+      <w:r>
+        <w:rPr>
+          <w:color w:val="6A8759"/>
+        </w:rPr>
+        <w:t>"</w:t>
+      </w:r>
+      <w:proofErr w:type="spellStart"/>
+      <w:r>
+        <w:rPr>
+          <w:color w:val="6A8759"/>
+        </w:rPr>
+        <w:t>Andre</w:t>
+      </w:r>
+      <w:proofErr w:type="spellEnd"/>
+      <w:r>
+        <w:rPr>
+          <w:color w:val="6A8759"/>
+        </w:rPr>
+        <w:t>"</w:t>
+      </w:r>
+      <w:r>
+        <w:rPr>
+          <w:color w:val="A9B7C6"/>
+        </w:rPr>
+        <w:t>:</w:t>
+      </w:r>
+      <w:r>
+        <w:rPr>
+          <w:color w:val="A9B7C6"/>
+        </w:rPr>
+        <w:br/>
+        <w:t xml:space="preserve">            </w:t>
+      </w:r>
+      <w:proofErr w:type="spellStart"/>
+      <w:r>
+        <w:rPr>
+          <w:color w:val="A9B7C6"/>
+        </w:rPr>
+        <w:t>e_id</w:t>
+      </w:r>
+      <w:proofErr w:type="spellEnd"/>
+      <w:r>
+        <w:rPr>
+          <w:color w:val="A9B7C6"/>
+        </w:rPr>
+        <w:t xml:space="preserve"> = l.id</w:t>
+      </w:r>
+      <w:r>
+        <w:rPr>
+          <w:color w:val="A9B7C6"/>
+        </w:rPr>
+        <w:br/>
+        <w:t xml:space="preserve">            </w:t>
+      </w:r>
+      <w:proofErr w:type="spellStart"/>
+      <w:r>
+        <w:rPr>
+          <w:color w:val="CC7832"/>
+        </w:rPr>
+        <w:t>assert</w:t>
+      </w:r>
+      <w:proofErr w:type="spellEnd"/>
+      <w:r>
+        <w:rPr>
+          <w:color w:val="CC7832"/>
+        </w:rPr>
+        <w:t xml:space="preserve"> </w:t>
+      </w:r>
+      <w:proofErr w:type="spellStart"/>
+      <w:r>
+        <w:rPr>
+          <w:color w:val="A9B7C6"/>
+        </w:rPr>
+        <w:t>e_id</w:t>
+      </w:r>
+      <w:proofErr w:type="spellEnd"/>
+      <w:r>
+        <w:rPr>
+          <w:color w:val="A9B7C6"/>
+        </w:rPr>
+        <w:t xml:space="preserve"> </w:t>
+      </w:r>
+      <w:proofErr w:type="spellStart"/>
+      <w:r>
+        <w:rPr>
+          <w:color w:val="CC7832"/>
+        </w:rPr>
+        <w:t>not</w:t>
+      </w:r>
+      <w:proofErr w:type="spellEnd"/>
+      <w:r>
+        <w:rPr>
+          <w:color w:val="CC7832"/>
+        </w:rPr>
+        <w:t xml:space="preserve"> in </w:t>
+      </w:r>
+      <w:proofErr w:type="spellStart"/>
+      <w:r>
+        <w:rPr>
+          <w:color w:val="A9B7C6"/>
+        </w:rPr>
+        <w:t>member_ids</w:t>
+      </w:r>
+      <w:proofErr w:type="spellEnd"/>
+    </w:p>
+    <w:p>
+      <w:pPr>
+        <w:spacing w:line="360" w:lineRule="auto"/>
+        <w:jc w:val="both"/>
+        <w:rPr>
+          <w:rFonts w:ascii="Times New Roman" w:hAnsi="Times New Roman" w:cs="Times New Roman"/>
+          <w:sz w:val="24"/>
+          <w:szCs w:val="24"/>
+          <w:lang w:val="en-US"/>
+        </w:rPr>
+      </w:pPr>
+      <w:r>
+        <w:rPr>
+          <w:rFonts w:ascii="Times New Roman" w:hAnsi="Times New Roman" w:cs="Times New Roman"/>
+          <w:sz w:val="24"/>
+          <w:szCs w:val="24"/>
+        </w:rPr>
+        <w:t xml:space="preserve">Az </w:t>
+      </w:r>
+      <w:proofErr w:type="spellStart"/>
+      <w:r>
+        <w:rPr>
+          <w:rFonts w:ascii="Times New Roman" w:hAnsi="Times New Roman" w:cs="Times New Roman"/>
+          <w:sz w:val="24"/>
+          <w:szCs w:val="24"/>
+        </w:rPr>
+        <w:t>employee_manager</w:t>
+      </w:r>
+      <w:proofErr w:type="spellEnd"/>
+      <w:r>
+        <w:rPr>
+          <w:rFonts w:ascii="Times New Roman" w:hAnsi="Times New Roman" w:cs="Times New Roman"/>
+          <w:sz w:val="24"/>
+          <w:szCs w:val="24"/>
+        </w:rPr>
+        <w:t xml:space="preserve"> </w:t>
+      </w:r>
+      <w:r>
+        <w:rPr>
+          <w:rFonts w:ascii="Times New Roman" w:hAnsi="Times New Roman" w:cs="Times New Roman"/>
+          <w:sz w:val="24"/>
+          <w:szCs w:val="24"/>
+        </w:rPr>
+        <w:t xml:space="preserve">állományhoz tartozó tesztek közül a </w:t>
+      </w:r>
+      <w:r>
+        <w:rPr>
+          <w:rFonts w:ascii="Times New Roman" w:hAnsi="Times New Roman" w:cs="Times New Roman"/>
+          <w:sz w:val="24"/>
+          <w:szCs w:val="24"/>
+        </w:rPr>
+        <w:fldChar w:fldCharType="begin"/>
+      </w:r>
+      <w:r>
+        <w:rPr>
+          <w:rFonts w:ascii="Times New Roman" w:hAnsi="Times New Roman" w:cs="Times New Roman"/>
+          <w:sz w:val="24"/>
+          <w:szCs w:val="24"/>
+        </w:rPr>
+        <w:instrText xml:space="preserve"> REF _Ref99458816 \h </w:instrText>
+      </w:r>
+      <w:r>
+        <w:rPr>
+          <w:rFonts w:ascii="Times New Roman" w:hAnsi="Times New Roman" w:cs="Times New Roman"/>
+          <w:sz w:val="24"/>
+          <w:szCs w:val="24"/>
+        </w:rPr>
+      </w:r>
+      <w:r>
+        <w:rPr>
+          <w:rFonts w:ascii="Times New Roman" w:hAnsi="Times New Roman" w:cs="Times New Roman"/>
+          <w:sz w:val="24"/>
+          <w:szCs w:val="24"/>
+        </w:rPr>
+        <w:fldChar w:fldCharType="separate"/>
+      </w:r>
+      <w:r>
+        <w:rPr>
+          <w:rFonts w:ascii="Times New Roman" w:hAnsi="Times New Roman" w:cs="Times New Roman"/>
+          <w:i/>
+          <w:noProof/>
+          <w:sz w:val="24"/>
+          <w:szCs w:val="24"/>
+        </w:rPr>
+        <w:t>2</w:t>
+      </w:r>
+      <w:r>
+        <w:rPr>
+          <w:rFonts w:ascii="Times New Roman" w:hAnsi="Times New Roman" w:cs="Times New Roman"/>
+          <w:i/>
+          <w:sz w:val="24"/>
+          <w:szCs w:val="24"/>
+        </w:rPr>
+        <w:t>. ábra</w:t>
+      </w:r>
+      <w:r>
+        <w:rPr>
+          <w:rFonts w:ascii="Times New Roman" w:hAnsi="Times New Roman" w:cs="Times New Roman"/>
+          <w:sz w:val="24"/>
+          <w:szCs w:val="24"/>
+        </w:rPr>
+        <w:fldChar w:fldCharType="end"/>
+      </w:r>
+      <w:r>
+        <w:rPr>
+          <w:rFonts w:ascii="Times New Roman" w:hAnsi="Times New Roman" w:cs="Times New Roman"/>
+          <w:sz w:val="24"/>
+          <w:szCs w:val="24"/>
+        </w:rPr>
+        <w:t xml:space="preserve"> és </w:t>
+      </w:r>
+      <w:r>
+        <w:rPr>
+          <w:rFonts w:ascii="Times New Roman" w:hAnsi="Times New Roman" w:cs="Times New Roman"/>
+          <w:sz w:val="24"/>
+          <w:szCs w:val="24"/>
+        </w:rPr>
+        <w:fldChar w:fldCharType="begin"/>
+      </w:r>
+      <w:r>
+        <w:rPr>
+          <w:rFonts w:ascii="Times New Roman" w:hAnsi="Times New Roman" w:cs="Times New Roman"/>
+          <w:sz w:val="24"/>
+          <w:szCs w:val="24"/>
+        </w:rPr>
+        <w:instrText xml:space="preserve"> REF _Ref99459064 \h </w:instrText>
+      </w:r>
+      <w:r>
+        <w:rPr>
+          <w:rFonts w:ascii="Times New Roman" w:hAnsi="Times New Roman" w:cs="Times New Roman"/>
+          <w:sz w:val="24"/>
+          <w:szCs w:val="24"/>
+        </w:rPr>
+      </w:r>
+      <w:r>
+        <w:rPr>
+          <w:rFonts w:ascii="Times New Roman" w:hAnsi="Times New Roman" w:cs="Times New Roman"/>
+          <w:sz w:val="24"/>
+          <w:szCs w:val="24"/>
+        </w:rPr>
+        <w:fldChar w:fldCharType="separate"/>
+      </w:r>
+      <w:r>
+        <w:rPr>
+          <w:rFonts w:ascii="Times New Roman" w:hAnsi="Times New Roman" w:cs="Times New Roman"/>
+          <w:i/>
+          <w:noProof/>
+          <w:sz w:val="24"/>
+          <w:szCs w:val="24"/>
+        </w:rPr>
+        <w:t>3</w:t>
+      </w:r>
+      <w:r>
+        <w:rPr>
+          <w:rFonts w:ascii="Times New Roman" w:hAnsi="Times New Roman" w:cs="Times New Roman"/>
+          <w:i/>
+          <w:sz w:val="24"/>
+          <w:szCs w:val="24"/>
+        </w:rPr>
+        <w:t>. ábra</w:t>
+      </w:r>
+      <w:r>
+        <w:rPr>
+          <w:rFonts w:ascii="Times New Roman" w:hAnsi="Times New Roman" w:cs="Times New Roman"/>
+          <w:sz w:val="24"/>
+          <w:szCs w:val="24"/>
+        </w:rPr>
+        <w:fldChar w:fldCharType="end"/>
+      </w:r>
+      <w:r>
+        <w:rPr>
+          <w:rFonts w:ascii="Times New Roman" w:hAnsi="Times New Roman" w:cs="Times New Roman"/>
+          <w:sz w:val="24"/>
+          <w:szCs w:val="24"/>
+        </w:rPr>
+        <w:t xml:space="preserve"> szemlélteti az egyik tesztet, amelyben meg kellett vizsgálni e</w:t>
+      </w:r>
+      <w:bookmarkStart w:id="10" w:name="_GoBack"/>
+      <w:bookmarkEnd w:id="10"/>
+      <w:r>
+        <w:rPr>
+          <w:rFonts w:ascii="Times New Roman" w:hAnsi="Times New Roman" w:cs="Times New Roman"/>
+          <w:sz w:val="24"/>
+          <w:szCs w:val="24"/>
+        </w:rPr>
+        <w:t>gy alkalmazott fizetését.</w:t>
+      </w:r>
+    </w:p>
+    <w:p>
+      <w:pPr>
         <w:pStyle w:val="Cmsor1"/>
       </w:pPr>
       <w:r>
+        <w:lastRenderedPageBreak/>
         <w:t>K</w:t>
       </w:r>
       <w:r>
@@ -2716,41 +5666,41 @@
   <w:abstractNum w:abstractNumId="3" w15:restartNumberingAfterBreak="0">
     <w:nsid w:val="39C56F91"/>
     <w:multiLevelType w:val="hybridMultilevel"/>
-    <w:tmpl w:val="D9F2DC92"/>
+    <w:tmpl w:val="2430867E"/>
     <w:lvl w:ilvl="0" w:tplc="040E000F">
       <w:start w:val="1"/>
       <w:numFmt w:val="decimal"/>
       <w:lvlText w:val="%1."/>
       <w:lvlJc w:val="left"/>
       <w:pPr>
-        <w:ind w:left="720" w:hanging="360"/>
-      </w:pPr>
-    </w:lvl>
-    <w:lvl w:ilvl="1" w:tplc="040E0019" w:tentative="1">
+        <w:ind w:left="360" w:hanging="360"/>
+      </w:pPr>
+    </w:lvl>
+    <w:lvl w:ilvl="1" w:tplc="040E0019">
       <w:start w:val="1"/>
       <w:numFmt w:val="lowerLetter"/>
       <w:lvlText w:val="%2."/>
       <w:lvlJc w:val="left"/>
       <w:pPr>
-        <w:ind w:left="1440" w:hanging="360"/>
-      </w:pPr>
-    </w:lvl>
-    <w:lvl w:ilvl="2" w:tplc="040E001B" w:tentative="1">
+        <w:ind w:left="1080" w:hanging="360"/>
+      </w:pPr>
+    </w:lvl>
+    <w:lvl w:ilvl="2" w:tplc="040E001B">
       <w:start w:val="1"/>
       <w:numFmt w:val="lowerRoman"/>
       <w:lvlText w:val="%3."/>
       <w:lvlJc w:val="right"/>
       <w:pPr>
-        <w:ind w:left="2160" w:hanging="180"/>
-      </w:pPr>
-    </w:lvl>
-    <w:lvl w:ilvl="3" w:tplc="040E000F" w:tentative="1">
+        <w:ind w:left="1800" w:hanging="180"/>
+      </w:pPr>
+    </w:lvl>
+    <w:lvl w:ilvl="3" w:tplc="040E000F">
       <w:start w:val="1"/>
       <w:numFmt w:val="decimal"/>
       <w:lvlText w:val="%4."/>
       <w:lvlJc w:val="left"/>
       <w:pPr>
-        <w:ind w:left="2880" w:hanging="360"/>
+        <w:ind w:left="2520" w:hanging="360"/>
       </w:pPr>
     </w:lvl>
     <w:lvl w:ilvl="4" w:tplc="040E0019" w:tentative="1">
@@ -2759,7 +5709,7 @@
       <w:lvlText w:val="%5."/>
       <w:lvlJc w:val="left"/>
       <w:pPr>
-        <w:ind w:left="3600" w:hanging="360"/>
+        <w:ind w:left="3240" w:hanging="360"/>
       </w:pPr>
     </w:lvl>
     <w:lvl w:ilvl="5" w:tplc="040E001B" w:tentative="1">
@@ -2768,7 +5718,7 @@
       <w:lvlText w:val="%6."/>
       <w:lvlJc w:val="right"/>
       <w:pPr>
-        <w:ind w:left="4320" w:hanging="180"/>
+        <w:ind w:left="3960" w:hanging="180"/>
       </w:pPr>
     </w:lvl>
     <w:lvl w:ilvl="6" w:tplc="040E000F" w:tentative="1">
@@ -2777,7 +5727,7 @@
       <w:lvlText w:val="%7."/>
       <w:lvlJc w:val="left"/>
       <w:pPr>
-        <w:ind w:left="5040" w:hanging="360"/>
+        <w:ind w:left="4680" w:hanging="360"/>
       </w:pPr>
     </w:lvl>
     <w:lvl w:ilvl="7" w:tplc="040E0019" w:tentative="1">
@@ -2786,7 +5736,7 @@
       <w:lvlText w:val="%8."/>
       <w:lvlJc w:val="left"/>
       <w:pPr>
-        <w:ind w:left="5760" w:hanging="360"/>
+        <w:ind w:left="5400" w:hanging="360"/>
       </w:pPr>
     </w:lvl>
     <w:lvl w:ilvl="8" w:tplc="040E001B" w:tentative="1">
@@ -2795,7 +5745,7 @@
       <w:lvlText w:val="%9."/>
       <w:lvlJc w:val="right"/>
       <w:pPr>
-        <w:ind w:left="6480" w:hanging="180"/>
+        <w:ind w:left="6120" w:hanging="180"/>
       </w:pPr>
     </w:lvl>
   </w:abstractNum>
@@ -3136,6 +6086,270 @@
       <w:rPr>
         <w:rFonts w:ascii="Wingdings" w:hAnsi="Wingdings" w:hint="default"/>
       </w:rPr>
+    </w:lvl>
+  </w:abstractNum>
+  <w:abstractNum w:abstractNumId="7" w15:restartNumberingAfterBreak="0">
+    <w:nsid w:val="5A4255FB"/>
+    <w:multiLevelType w:val="hybridMultilevel"/>
+    <w:tmpl w:val="2898DE2E"/>
+    <w:lvl w:ilvl="0" w:tplc="4FB4155A">
+      <w:start w:val="1"/>
+      <w:numFmt w:val="decimal"/>
+      <w:lvlText w:val="(%1)"/>
+      <w:lvlJc w:val="left"/>
+      <w:pPr>
+        <w:ind w:left="720" w:hanging="360"/>
+      </w:pPr>
+      <w:rPr>
+        <w:rFonts w:hint="default"/>
+      </w:rPr>
+    </w:lvl>
+    <w:lvl w:ilvl="1" w:tplc="040E0019" w:tentative="1">
+      <w:start w:val="1"/>
+      <w:numFmt w:val="lowerLetter"/>
+      <w:lvlText w:val="%2."/>
+      <w:lvlJc w:val="left"/>
+      <w:pPr>
+        <w:ind w:left="1440" w:hanging="360"/>
+      </w:pPr>
+    </w:lvl>
+    <w:lvl w:ilvl="2" w:tplc="040E001B" w:tentative="1">
+      <w:start w:val="1"/>
+      <w:numFmt w:val="lowerRoman"/>
+      <w:lvlText w:val="%3."/>
+      <w:lvlJc w:val="right"/>
+      <w:pPr>
+        <w:ind w:left="2160" w:hanging="180"/>
+      </w:pPr>
+    </w:lvl>
+    <w:lvl w:ilvl="3" w:tplc="040E000F" w:tentative="1">
+      <w:start w:val="1"/>
+      <w:numFmt w:val="decimal"/>
+      <w:lvlText w:val="%4."/>
+      <w:lvlJc w:val="left"/>
+      <w:pPr>
+        <w:ind w:left="2880" w:hanging="360"/>
+      </w:pPr>
+    </w:lvl>
+    <w:lvl w:ilvl="4" w:tplc="040E0019" w:tentative="1">
+      <w:start w:val="1"/>
+      <w:numFmt w:val="lowerLetter"/>
+      <w:lvlText w:val="%5."/>
+      <w:lvlJc w:val="left"/>
+      <w:pPr>
+        <w:ind w:left="3600" w:hanging="360"/>
+      </w:pPr>
+    </w:lvl>
+    <w:lvl w:ilvl="5" w:tplc="040E001B" w:tentative="1">
+      <w:start w:val="1"/>
+      <w:numFmt w:val="lowerRoman"/>
+      <w:lvlText w:val="%6."/>
+      <w:lvlJc w:val="right"/>
+      <w:pPr>
+        <w:ind w:left="4320" w:hanging="180"/>
+      </w:pPr>
+    </w:lvl>
+    <w:lvl w:ilvl="6" w:tplc="040E000F" w:tentative="1">
+      <w:start w:val="1"/>
+      <w:numFmt w:val="decimal"/>
+      <w:lvlText w:val="%7."/>
+      <w:lvlJc w:val="left"/>
+      <w:pPr>
+        <w:ind w:left="5040" w:hanging="360"/>
+      </w:pPr>
+    </w:lvl>
+    <w:lvl w:ilvl="7" w:tplc="040E0019" w:tentative="1">
+      <w:start w:val="1"/>
+      <w:numFmt w:val="lowerLetter"/>
+      <w:lvlText w:val="%8."/>
+      <w:lvlJc w:val="left"/>
+      <w:pPr>
+        <w:ind w:left="5760" w:hanging="360"/>
+      </w:pPr>
+    </w:lvl>
+    <w:lvl w:ilvl="8" w:tplc="040E001B" w:tentative="1">
+      <w:start w:val="1"/>
+      <w:numFmt w:val="lowerRoman"/>
+      <w:lvlText w:val="%9."/>
+      <w:lvlJc w:val="right"/>
+      <w:pPr>
+        <w:ind w:left="6480" w:hanging="180"/>
+      </w:pPr>
+    </w:lvl>
+  </w:abstractNum>
+  <w:abstractNum w:abstractNumId="8" w15:restartNumberingAfterBreak="0">
+    <w:nsid w:val="6FE75384"/>
+    <w:multiLevelType w:val="hybridMultilevel"/>
+    <w:tmpl w:val="779C3E7A"/>
+    <w:lvl w:ilvl="0" w:tplc="4FB4155A">
+      <w:start w:val="1"/>
+      <w:numFmt w:val="decimal"/>
+      <w:lvlText w:val="(%1)"/>
+      <w:lvlJc w:val="left"/>
+      <w:pPr>
+        <w:ind w:left="927" w:hanging="360"/>
+      </w:pPr>
+      <w:rPr>
+        <w:rFonts w:hint="default"/>
+      </w:rPr>
+    </w:lvl>
+    <w:lvl w:ilvl="1" w:tplc="040E0019" w:tentative="1">
+      <w:start w:val="1"/>
+      <w:numFmt w:val="lowerLetter"/>
+      <w:lvlText w:val="%2."/>
+      <w:lvlJc w:val="left"/>
+      <w:pPr>
+        <w:ind w:left="1647" w:hanging="360"/>
+      </w:pPr>
+    </w:lvl>
+    <w:lvl w:ilvl="2" w:tplc="040E001B" w:tentative="1">
+      <w:start w:val="1"/>
+      <w:numFmt w:val="lowerRoman"/>
+      <w:lvlText w:val="%3."/>
+      <w:lvlJc w:val="right"/>
+      <w:pPr>
+        <w:ind w:left="2367" w:hanging="180"/>
+      </w:pPr>
+    </w:lvl>
+    <w:lvl w:ilvl="3" w:tplc="040E000F" w:tentative="1">
+      <w:start w:val="1"/>
+      <w:numFmt w:val="decimal"/>
+      <w:lvlText w:val="%4."/>
+      <w:lvlJc w:val="left"/>
+      <w:pPr>
+        <w:ind w:left="3087" w:hanging="360"/>
+      </w:pPr>
+    </w:lvl>
+    <w:lvl w:ilvl="4" w:tplc="040E0019" w:tentative="1">
+      <w:start w:val="1"/>
+      <w:numFmt w:val="lowerLetter"/>
+      <w:lvlText w:val="%5."/>
+      <w:lvlJc w:val="left"/>
+      <w:pPr>
+        <w:ind w:left="3807" w:hanging="360"/>
+      </w:pPr>
+    </w:lvl>
+    <w:lvl w:ilvl="5" w:tplc="040E001B" w:tentative="1">
+      <w:start w:val="1"/>
+      <w:numFmt w:val="lowerRoman"/>
+      <w:lvlText w:val="%6."/>
+      <w:lvlJc w:val="right"/>
+      <w:pPr>
+        <w:ind w:left="4527" w:hanging="180"/>
+      </w:pPr>
+    </w:lvl>
+    <w:lvl w:ilvl="6" w:tplc="040E000F" w:tentative="1">
+      <w:start w:val="1"/>
+      <w:numFmt w:val="decimal"/>
+      <w:lvlText w:val="%7."/>
+      <w:lvlJc w:val="left"/>
+      <w:pPr>
+        <w:ind w:left="5247" w:hanging="360"/>
+      </w:pPr>
+    </w:lvl>
+    <w:lvl w:ilvl="7" w:tplc="040E0019" w:tentative="1">
+      <w:start w:val="1"/>
+      <w:numFmt w:val="lowerLetter"/>
+      <w:lvlText w:val="%8."/>
+      <w:lvlJc w:val="left"/>
+      <w:pPr>
+        <w:ind w:left="5967" w:hanging="360"/>
+      </w:pPr>
+    </w:lvl>
+    <w:lvl w:ilvl="8" w:tplc="040E001B" w:tentative="1">
+      <w:start w:val="1"/>
+      <w:numFmt w:val="lowerRoman"/>
+      <w:lvlText w:val="%9."/>
+      <w:lvlJc w:val="right"/>
+      <w:pPr>
+        <w:ind w:left="6687" w:hanging="180"/>
+      </w:pPr>
+    </w:lvl>
+  </w:abstractNum>
+  <w:abstractNum w:abstractNumId="9" w15:restartNumberingAfterBreak="0">
+    <w:nsid w:val="751749E5"/>
+    <w:multiLevelType w:val="hybridMultilevel"/>
+    <w:tmpl w:val="3FE6D040"/>
+    <w:lvl w:ilvl="0" w:tplc="040E0019">
+      <w:start w:val="1"/>
+      <w:numFmt w:val="lowerLetter"/>
+      <w:lvlText w:val="%1."/>
+      <w:lvlJc w:val="left"/>
+      <w:pPr>
+        <w:ind w:left="720" w:hanging="360"/>
+      </w:pPr>
+    </w:lvl>
+    <w:lvl w:ilvl="1" w:tplc="040E0019" w:tentative="1">
+      <w:start w:val="1"/>
+      <w:numFmt w:val="lowerLetter"/>
+      <w:lvlText w:val="%2."/>
+      <w:lvlJc w:val="left"/>
+      <w:pPr>
+        <w:ind w:left="1440" w:hanging="360"/>
+      </w:pPr>
+    </w:lvl>
+    <w:lvl w:ilvl="2" w:tplc="040E001B" w:tentative="1">
+      <w:start w:val="1"/>
+      <w:numFmt w:val="lowerRoman"/>
+      <w:lvlText w:val="%3."/>
+      <w:lvlJc w:val="right"/>
+      <w:pPr>
+        <w:ind w:left="2160" w:hanging="180"/>
+      </w:pPr>
+    </w:lvl>
+    <w:lvl w:ilvl="3" w:tplc="040E000F">
+      <w:start w:val="1"/>
+      <w:numFmt w:val="decimal"/>
+      <w:lvlText w:val="%4."/>
+      <w:lvlJc w:val="left"/>
+      <w:pPr>
+        <w:ind w:left="2880" w:hanging="360"/>
+      </w:pPr>
+    </w:lvl>
+    <w:lvl w:ilvl="4" w:tplc="040E0019" w:tentative="1">
+      <w:start w:val="1"/>
+      <w:numFmt w:val="lowerLetter"/>
+      <w:lvlText w:val="%5."/>
+      <w:lvlJc w:val="left"/>
+      <w:pPr>
+        <w:ind w:left="3600" w:hanging="360"/>
+      </w:pPr>
+    </w:lvl>
+    <w:lvl w:ilvl="5" w:tplc="040E001B" w:tentative="1">
+      <w:start w:val="1"/>
+      <w:numFmt w:val="lowerRoman"/>
+      <w:lvlText w:val="%6."/>
+      <w:lvlJc w:val="right"/>
+      <w:pPr>
+        <w:ind w:left="4320" w:hanging="180"/>
+      </w:pPr>
+    </w:lvl>
+    <w:lvl w:ilvl="6" w:tplc="040E000F" w:tentative="1">
+      <w:start w:val="1"/>
+      <w:numFmt w:val="decimal"/>
+      <w:lvlText w:val="%7."/>
+      <w:lvlJc w:val="left"/>
+      <w:pPr>
+        <w:ind w:left="5040" w:hanging="360"/>
+      </w:pPr>
+    </w:lvl>
+    <w:lvl w:ilvl="7" w:tplc="040E0019" w:tentative="1">
+      <w:start w:val="1"/>
+      <w:numFmt w:val="lowerLetter"/>
+      <w:lvlText w:val="%8."/>
+      <w:lvlJc w:val="left"/>
+      <w:pPr>
+        <w:ind w:left="5760" w:hanging="360"/>
+      </w:pPr>
+    </w:lvl>
+    <w:lvl w:ilvl="8" w:tplc="040E001B" w:tentative="1">
+      <w:start w:val="1"/>
+      <w:numFmt w:val="lowerRoman"/>
+      <w:lvlText w:val="%9."/>
+      <w:lvlJc w:val="right"/>
+      <w:pPr>
+        <w:ind w:left="6480" w:hanging="180"/>
+      </w:pPr>
     </w:lvl>
   </w:abstractNum>
   <w:num w:numId="1">
@@ -3175,6 +6389,15 @@
   </w:num>
   <w:num w:numId="7">
     <w:abstractNumId w:val="5"/>
+  </w:num>
+  <w:num w:numId="8">
+    <w:abstractNumId w:val="9"/>
+  </w:num>
+  <w:num w:numId="9">
+    <w:abstractNumId w:val="8"/>
+  </w:num>
+  <w:num w:numId="10">
+    <w:abstractNumId w:val="7"/>
   </w:num>
 </w:numbering>
 </file>
@@ -3774,6 +6997,75 @@
       <w:lang w:eastAsia="hu-HU"/>
     </w:rPr>
   </w:style>
+  <w:style w:type="paragraph" w:styleId="Kpalrs">
+    <w:name w:val="caption"/>
+    <w:basedOn w:val="Norml"/>
+    <w:next w:val="Norml"/>
+    <w:uiPriority w:val="35"/>
+    <w:unhideWhenUsed/>
+    <w:qFormat/>
+    <w:rsid w:val="001832F5"/>
+    <w:pPr>
+      <w:spacing w:after="200" w:line="240" w:lineRule="auto"/>
+    </w:pPr>
+    <w:rPr>
+      <w:i/>
+      <w:iCs/>
+      <w:color w:val="44546A" w:themeColor="text2"/>
+      <w:sz w:val="18"/>
+      <w:szCs w:val="18"/>
+    </w:rPr>
+  </w:style>
+  <w:style w:type="paragraph" w:styleId="HTML-kntformzott">
+    <w:name w:val="HTML Preformatted"/>
+    <w:basedOn w:val="Norml"/>
+    <w:link w:val="HTML-kntformzottChar"/>
+    <w:uiPriority w:val="99"/>
+    <w:semiHidden/>
+    <w:unhideWhenUsed/>
+    <w:rsid w:val="00DC0987"/>
+    <w:pPr>
+      <w:tabs>
+        <w:tab w:val="left" w:pos="916"/>
+        <w:tab w:val="left" w:pos="1832"/>
+        <w:tab w:val="left" w:pos="2748"/>
+        <w:tab w:val="left" w:pos="3664"/>
+        <w:tab w:val="left" w:pos="4580"/>
+        <w:tab w:val="left" w:pos="5496"/>
+        <w:tab w:val="left" w:pos="6412"/>
+        <w:tab w:val="left" w:pos="7328"/>
+        <w:tab w:val="left" w:pos="8244"/>
+        <w:tab w:val="left" w:pos="9160"/>
+        <w:tab w:val="left" w:pos="10076"/>
+        <w:tab w:val="left" w:pos="10992"/>
+        <w:tab w:val="left" w:pos="11908"/>
+        <w:tab w:val="left" w:pos="12824"/>
+        <w:tab w:val="left" w:pos="13740"/>
+        <w:tab w:val="left" w:pos="14656"/>
+      </w:tabs>
+      <w:spacing w:after="0" w:line="240" w:lineRule="auto"/>
+    </w:pPr>
+    <w:rPr>
+      <w:rFonts w:ascii="Courier New" w:eastAsia="Times New Roman" w:hAnsi="Courier New" w:cs="Courier New"/>
+      <w:sz w:val="20"/>
+      <w:szCs w:val="20"/>
+      <w:lang w:eastAsia="hu-HU"/>
+    </w:rPr>
+  </w:style>
+  <w:style w:type="character" w:customStyle="1" w:styleId="HTML-kntformzottChar">
+    <w:name w:val="HTML-ként formázott Char"/>
+    <w:basedOn w:val="Bekezdsalapbettpusa"/>
+    <w:link w:val="HTML-kntformzott"/>
+    <w:uiPriority w:val="99"/>
+    <w:semiHidden/>
+    <w:rsid w:val="00DC0987"/>
+    <w:rPr>
+      <w:rFonts w:ascii="Courier New" w:eastAsia="Times New Roman" w:hAnsi="Courier New" w:cs="Courier New"/>
+      <w:sz w:val="20"/>
+      <w:szCs w:val="20"/>
+      <w:lang w:eastAsia="hu-HU"/>
+    </w:rPr>
+  </w:style>
 </w:styles>
 </file>
 
@@ -4043,7 +7335,7 @@
 </file>
 
 <file path=customXml/itemProps1.xml><?xml version="1.0" encoding="utf-8"?>
-<ds:datastoreItem xmlns:ds="http://schemas.openxmlformats.org/officeDocument/2006/customXml" ds:itemID="{DD353274-F1A3-4B9C-8CCB-CDBDDD4ACB8C}">
+<ds:datastoreItem xmlns:ds="http://schemas.openxmlformats.org/officeDocument/2006/customXml" ds:itemID="{2F64196B-F559-45AF-9DDC-6AFD5B1C24F1}">
   <ds:schemaRefs>
     <ds:schemaRef ds:uri="http://schemas.openxmlformats.org/officeDocument/2006/bibliography"/>
   </ds:schemaRefs>

--- a/Szoftver tesztelés.docx
+++ b/Szoftver tesztelés.docx
@@ -166,12 +166,16 @@
         <w:p>
           <w:pPr>
             <w:pStyle w:val="Tartalomjegyzkcmsora"/>
+            <w:spacing w:line="360" w:lineRule="auto"/>
+            <w:jc w:val="both"/>
             <w:rPr>
+              <w:rFonts w:ascii="Times New Roman" w:hAnsi="Times New Roman" w:cs="Times New Roman"/>
               <w:color w:val="auto"/>
             </w:rPr>
           </w:pPr>
           <w:r>
             <w:rPr>
+              <w:rFonts w:ascii="Times New Roman" w:hAnsi="Times New Roman" w:cs="Times New Roman"/>
               <w:color w:val="auto"/>
             </w:rPr>
             <w:t>Tartalomjegyzék</w:t>
@@ -184,42 +188,60 @@
               <w:tab w:val="left" w:pos="440"/>
               <w:tab w:val="right" w:leader="dot" w:pos="9062"/>
             </w:tabs>
+            <w:spacing w:line="360" w:lineRule="auto"/>
+            <w:jc w:val="both"/>
             <w:rPr>
+              <w:rFonts w:ascii="Times New Roman" w:eastAsiaTheme="minorEastAsia" w:hAnsi="Times New Roman" w:cs="Times New Roman"/>
               <w:noProof/>
+              <w:lang w:eastAsia="hu-HU"/>
             </w:rPr>
           </w:pPr>
           <w:r>
+            <w:rPr>
+              <w:rFonts w:ascii="Times New Roman" w:hAnsi="Times New Roman" w:cs="Times New Roman"/>
+            </w:rPr>
             <w:fldChar w:fldCharType="begin"/>
           </w:r>
           <w:r>
+            <w:rPr>
+              <w:rFonts w:ascii="Times New Roman" w:hAnsi="Times New Roman" w:cs="Times New Roman"/>
+            </w:rPr>
             <w:instrText xml:space="preserve"> TOC \o "1-3" \h \z \u </w:instrText>
           </w:r>
           <w:r>
+            <w:rPr>
+              <w:rFonts w:ascii="Times New Roman" w:hAnsi="Times New Roman" w:cs="Times New Roman"/>
+            </w:rPr>
             <w:fldChar w:fldCharType="separate"/>
           </w:r>
-          <w:hyperlink w:anchor="_Toc98405483" w:history="1">
+          <w:hyperlink w:anchor="_Toc100065545" w:history="1">
             <w:r>
               <w:rPr>
                 <w:rStyle w:val="Hiperhivatkozs"/>
+                <w:rFonts w:ascii="Times New Roman" w:hAnsi="Times New Roman" w:cs="Times New Roman"/>
                 <w:noProof/>
               </w:rPr>
               <w:t>1.</w:t>
             </w:r>
             <w:r>
               <w:rPr>
+                <w:rFonts w:ascii="Times New Roman" w:eastAsiaTheme="minorEastAsia" w:hAnsi="Times New Roman" w:cs="Times New Roman"/>
                 <w:noProof/>
+                <w:lang w:eastAsia="hu-HU"/>
               </w:rPr>
               <w:tab/>
             </w:r>
             <w:r>
               <w:rPr>
                 <w:rStyle w:val="Hiperhivatkozs"/>
+                <w:rFonts w:ascii="Times New Roman" w:hAnsi="Times New Roman" w:cs="Times New Roman"/>
                 <w:noProof/>
               </w:rPr>
               <w:t>Bevezető</w:t>
             </w:r>
             <w:r>
               <w:rPr>
+                <w:rFonts w:ascii="Times New Roman" w:hAnsi="Times New Roman" w:cs="Times New Roman"/>
                 <w:noProof/>
                 <w:webHidden/>
               </w:rPr>
@@ -227,6 +249,7 @@
             </w:r>
             <w:r>
               <w:rPr>
+                <w:rFonts w:ascii="Times New Roman" w:hAnsi="Times New Roman" w:cs="Times New Roman"/>
                 <w:noProof/>
                 <w:webHidden/>
               </w:rPr>
@@ -234,19 +257,22 @@
             </w:r>
             <w:r>
               <w:rPr>
+                <w:rFonts w:ascii="Times New Roman" w:hAnsi="Times New Roman" w:cs="Times New Roman"/>
                 <w:noProof/>
                 <w:webHidden/>
               </w:rPr>
-              <w:instrText xml:space="preserve"> PAGEREF _Toc98405483 \h </w:instrText>
+              <w:instrText xml:space="preserve"> PAGEREF _Toc100065545 \h </w:instrText>
             </w:r>
             <w:r>
               <w:rPr>
+                <w:rFonts w:ascii="Times New Roman" w:hAnsi="Times New Roman" w:cs="Times New Roman"/>
                 <w:noProof/>
                 <w:webHidden/>
               </w:rPr>
             </w:r>
             <w:r>
               <w:rPr>
+                <w:rFonts w:ascii="Times New Roman" w:hAnsi="Times New Roman" w:cs="Times New Roman"/>
                 <w:noProof/>
                 <w:webHidden/>
               </w:rPr>
@@ -254,13 +280,15 @@
             </w:r>
             <w:r>
               <w:rPr>
+                <w:rFonts w:ascii="Times New Roman" w:hAnsi="Times New Roman" w:cs="Times New Roman"/>
                 <w:noProof/>
                 <w:webHidden/>
               </w:rPr>
-              <w:t>4</w:t>
+              <w:t>3</w:t>
             </w:r>
             <w:r>
               <w:rPr>
+                <w:rFonts w:ascii="Times New Roman" w:hAnsi="Times New Roman" w:cs="Times New Roman"/>
                 <w:noProof/>
                 <w:webHidden/>
               </w:rPr>
@@ -275,33 +303,42 @@
               <w:tab w:val="left" w:pos="440"/>
               <w:tab w:val="right" w:leader="dot" w:pos="9062"/>
             </w:tabs>
+            <w:spacing w:line="360" w:lineRule="auto"/>
+            <w:jc w:val="both"/>
             <w:rPr>
+              <w:rFonts w:ascii="Times New Roman" w:eastAsiaTheme="minorEastAsia" w:hAnsi="Times New Roman" w:cs="Times New Roman"/>
               <w:noProof/>
+              <w:lang w:eastAsia="hu-HU"/>
             </w:rPr>
           </w:pPr>
-          <w:hyperlink w:anchor="_Toc98405484" w:history="1">
+          <w:hyperlink w:anchor="_Toc100065546" w:history="1">
             <w:r>
               <w:rPr>
                 <w:rStyle w:val="Hiperhivatkozs"/>
+                <w:rFonts w:ascii="Times New Roman" w:hAnsi="Times New Roman" w:cs="Times New Roman"/>
                 <w:noProof/>
               </w:rPr>
               <w:t>2.</w:t>
             </w:r>
             <w:r>
               <w:rPr>
+                <w:rFonts w:ascii="Times New Roman" w:eastAsiaTheme="minorEastAsia" w:hAnsi="Times New Roman" w:cs="Times New Roman"/>
                 <w:noProof/>
+                <w:lang w:eastAsia="hu-HU"/>
               </w:rPr>
               <w:tab/>
             </w:r>
             <w:r>
               <w:rPr>
                 <w:rStyle w:val="Hiperhivatkozs"/>
+                <w:rFonts w:ascii="Times New Roman" w:hAnsi="Times New Roman" w:cs="Times New Roman"/>
                 <w:noProof/>
               </w:rPr>
-              <w:t>Az adatról</w:t>
+              <w:t>Működés</w:t>
             </w:r>
             <w:r>
               <w:rPr>
+                <w:rFonts w:ascii="Times New Roman" w:hAnsi="Times New Roman" w:cs="Times New Roman"/>
                 <w:noProof/>
                 <w:webHidden/>
               </w:rPr>
@@ -309,6 +346,7 @@
             </w:r>
             <w:r>
               <w:rPr>
+                <w:rFonts w:ascii="Times New Roman" w:hAnsi="Times New Roman" w:cs="Times New Roman"/>
                 <w:noProof/>
                 <w:webHidden/>
               </w:rPr>
@@ -316,19 +354,22 @@
             </w:r>
             <w:r>
               <w:rPr>
+                <w:rFonts w:ascii="Times New Roman" w:hAnsi="Times New Roman" w:cs="Times New Roman"/>
                 <w:noProof/>
                 <w:webHidden/>
               </w:rPr>
-              <w:instrText xml:space="preserve"> PAGEREF _Toc98405484 \h </w:instrText>
+              <w:instrText xml:space="preserve"> PAGEREF _Toc100065546 \h </w:instrText>
             </w:r>
             <w:r>
               <w:rPr>
+                <w:rFonts w:ascii="Times New Roman" w:hAnsi="Times New Roman" w:cs="Times New Roman"/>
                 <w:noProof/>
                 <w:webHidden/>
               </w:rPr>
             </w:r>
             <w:r>
               <w:rPr>
+                <w:rFonts w:ascii="Times New Roman" w:hAnsi="Times New Roman" w:cs="Times New Roman"/>
                 <w:noProof/>
                 <w:webHidden/>
               </w:rPr>
@@ -336,13 +377,15 @@
             </w:r>
             <w:r>
               <w:rPr>
+                <w:rFonts w:ascii="Times New Roman" w:hAnsi="Times New Roman" w:cs="Times New Roman"/>
                 <w:noProof/>
                 <w:webHidden/>
               </w:rPr>
-              <w:t>5</w:t>
+              <w:t>4</w:t>
             </w:r>
             <w:r>
               <w:rPr>
+                <w:rFonts w:ascii="Times New Roman" w:hAnsi="Times New Roman" w:cs="Times New Roman"/>
                 <w:noProof/>
                 <w:webHidden/>
               </w:rPr>
@@ -357,33 +400,42 @@
               <w:tab w:val="left" w:pos="440"/>
               <w:tab w:val="right" w:leader="dot" w:pos="9062"/>
             </w:tabs>
+            <w:spacing w:line="360" w:lineRule="auto"/>
+            <w:jc w:val="both"/>
             <w:rPr>
+              <w:rFonts w:ascii="Times New Roman" w:eastAsiaTheme="minorEastAsia" w:hAnsi="Times New Roman" w:cs="Times New Roman"/>
               <w:noProof/>
+              <w:lang w:eastAsia="hu-HU"/>
             </w:rPr>
           </w:pPr>
-          <w:hyperlink w:anchor="_Toc98405485" w:history="1">
+          <w:hyperlink w:anchor="_Toc100065547" w:history="1">
             <w:r>
               <w:rPr>
                 <w:rStyle w:val="Hiperhivatkozs"/>
+                <w:rFonts w:ascii="Times New Roman" w:hAnsi="Times New Roman" w:cs="Times New Roman"/>
                 <w:noProof/>
               </w:rPr>
               <w:t>3.</w:t>
             </w:r>
             <w:r>
               <w:rPr>
+                <w:rFonts w:ascii="Times New Roman" w:eastAsiaTheme="minorEastAsia" w:hAnsi="Times New Roman" w:cs="Times New Roman"/>
                 <w:noProof/>
+                <w:lang w:eastAsia="hu-HU"/>
               </w:rPr>
               <w:tab/>
             </w:r>
             <w:r>
               <w:rPr>
                 <w:rStyle w:val="Hiperhivatkozs"/>
+                <w:rFonts w:ascii="Times New Roman" w:hAnsi="Times New Roman" w:cs="Times New Roman"/>
                 <w:noProof/>
               </w:rPr>
-              <w:t>Tesztelési módszer</w:t>
+              <w:t>Metodológia</w:t>
             </w:r>
             <w:r>
               <w:rPr>
+                <w:rFonts w:ascii="Times New Roman" w:hAnsi="Times New Roman" w:cs="Times New Roman"/>
                 <w:noProof/>
                 <w:webHidden/>
               </w:rPr>
@@ -391,6 +443,7 @@
             </w:r>
             <w:r>
               <w:rPr>
+                <w:rFonts w:ascii="Times New Roman" w:hAnsi="Times New Roman" w:cs="Times New Roman"/>
                 <w:noProof/>
                 <w:webHidden/>
               </w:rPr>
@@ -398,19 +451,22 @@
             </w:r>
             <w:r>
               <w:rPr>
+                <w:rFonts w:ascii="Times New Roman" w:hAnsi="Times New Roman" w:cs="Times New Roman"/>
                 <w:noProof/>
                 <w:webHidden/>
               </w:rPr>
-              <w:instrText xml:space="preserve"> PAGEREF _Toc98405485 \h </w:instrText>
+              <w:instrText xml:space="preserve"> PAGEREF _Toc100065547 \h </w:instrText>
             </w:r>
             <w:r>
               <w:rPr>
+                <w:rFonts w:ascii="Times New Roman" w:hAnsi="Times New Roman" w:cs="Times New Roman"/>
                 <w:noProof/>
                 <w:webHidden/>
               </w:rPr>
             </w:r>
             <w:r>
               <w:rPr>
+                <w:rFonts w:ascii="Times New Roman" w:hAnsi="Times New Roman" w:cs="Times New Roman"/>
                 <w:noProof/>
                 <w:webHidden/>
               </w:rPr>
@@ -418,13 +474,15 @@
             </w:r>
             <w:r>
               <w:rPr>
+                <w:rFonts w:ascii="Times New Roman" w:hAnsi="Times New Roman" w:cs="Times New Roman"/>
                 <w:noProof/>
                 <w:webHidden/>
               </w:rPr>
-              <w:t>6</w:t>
+              <w:t>5</w:t>
             </w:r>
             <w:r>
               <w:rPr>
+                <w:rFonts w:ascii="Times New Roman" w:hAnsi="Times New Roman" w:cs="Times New Roman"/>
                 <w:noProof/>
                 <w:webHidden/>
               </w:rPr>
@@ -439,33 +497,42 @@
               <w:tab w:val="left" w:pos="440"/>
               <w:tab w:val="right" w:leader="dot" w:pos="9062"/>
             </w:tabs>
+            <w:spacing w:line="360" w:lineRule="auto"/>
+            <w:jc w:val="both"/>
             <w:rPr>
+              <w:rFonts w:ascii="Times New Roman" w:eastAsiaTheme="minorEastAsia" w:hAnsi="Times New Roman" w:cs="Times New Roman"/>
               <w:noProof/>
+              <w:lang w:eastAsia="hu-HU"/>
             </w:rPr>
           </w:pPr>
-          <w:hyperlink w:anchor="_Toc98405486" w:history="1">
+          <w:hyperlink w:anchor="_Toc100065548" w:history="1">
             <w:r>
               <w:rPr>
                 <w:rStyle w:val="Hiperhivatkozs"/>
+                <w:rFonts w:ascii="Times New Roman" w:hAnsi="Times New Roman" w:cs="Times New Roman"/>
                 <w:noProof/>
               </w:rPr>
               <w:t>4.</w:t>
             </w:r>
             <w:r>
               <w:rPr>
+                <w:rFonts w:ascii="Times New Roman" w:eastAsiaTheme="minorEastAsia" w:hAnsi="Times New Roman" w:cs="Times New Roman"/>
                 <w:noProof/>
+                <w:lang w:eastAsia="hu-HU"/>
               </w:rPr>
               <w:tab/>
             </w:r>
             <w:r>
               <w:rPr>
                 <w:rStyle w:val="Hiperhivatkozs"/>
+                <w:rFonts w:ascii="Times New Roman" w:hAnsi="Times New Roman" w:cs="Times New Roman"/>
                 <w:noProof/>
               </w:rPr>
-              <w:t>Implementálás</w:t>
+              <w:t>Eszközök</w:t>
             </w:r>
             <w:r>
               <w:rPr>
+                <w:rFonts w:ascii="Times New Roman" w:hAnsi="Times New Roman" w:cs="Times New Roman"/>
                 <w:noProof/>
                 <w:webHidden/>
               </w:rPr>
@@ -473,6 +540,7 @@
             </w:r>
             <w:r>
               <w:rPr>
+                <w:rFonts w:ascii="Times New Roman" w:hAnsi="Times New Roman" w:cs="Times New Roman"/>
                 <w:noProof/>
                 <w:webHidden/>
               </w:rPr>
@@ -480,19 +548,22 @@
             </w:r>
             <w:r>
               <w:rPr>
+                <w:rFonts w:ascii="Times New Roman" w:hAnsi="Times New Roman" w:cs="Times New Roman"/>
                 <w:noProof/>
                 <w:webHidden/>
               </w:rPr>
-              <w:instrText xml:space="preserve"> PAGEREF _Toc98405486 \h </w:instrText>
+              <w:instrText xml:space="preserve"> PAGEREF _Toc100065548 \h </w:instrText>
             </w:r>
             <w:r>
               <w:rPr>
+                <w:rFonts w:ascii="Times New Roman" w:hAnsi="Times New Roman" w:cs="Times New Roman"/>
                 <w:noProof/>
                 <w:webHidden/>
               </w:rPr>
             </w:r>
             <w:r>
               <w:rPr>
+                <w:rFonts w:ascii="Times New Roman" w:hAnsi="Times New Roman" w:cs="Times New Roman"/>
                 <w:noProof/>
                 <w:webHidden/>
               </w:rPr>
@@ -500,13 +571,15 @@
             </w:r>
             <w:r>
               <w:rPr>
+                <w:rFonts w:ascii="Times New Roman" w:hAnsi="Times New Roman" w:cs="Times New Roman"/>
                 <w:noProof/>
                 <w:webHidden/>
               </w:rPr>
-              <w:t>7</w:t>
+              <w:t>6</w:t>
             </w:r>
             <w:r>
               <w:rPr>
+                <w:rFonts w:ascii="Times New Roman" w:hAnsi="Times New Roman" w:cs="Times New Roman"/>
                 <w:noProof/>
                 <w:webHidden/>
               </w:rPr>
@@ -521,33 +594,42 @@
               <w:tab w:val="left" w:pos="440"/>
               <w:tab w:val="right" w:leader="dot" w:pos="9062"/>
             </w:tabs>
+            <w:spacing w:line="360" w:lineRule="auto"/>
+            <w:jc w:val="both"/>
             <w:rPr>
+              <w:rFonts w:ascii="Times New Roman" w:eastAsiaTheme="minorEastAsia" w:hAnsi="Times New Roman" w:cs="Times New Roman"/>
               <w:noProof/>
+              <w:lang w:eastAsia="hu-HU"/>
             </w:rPr>
           </w:pPr>
-          <w:hyperlink w:anchor="_Toc98405487" w:history="1">
+          <w:hyperlink w:anchor="_Toc100065549" w:history="1">
             <w:r>
               <w:rPr>
                 <w:rStyle w:val="Hiperhivatkozs"/>
+                <w:rFonts w:ascii="Times New Roman" w:hAnsi="Times New Roman" w:cs="Times New Roman"/>
                 <w:noProof/>
               </w:rPr>
               <w:t>5.</w:t>
             </w:r>
             <w:r>
               <w:rPr>
+                <w:rFonts w:ascii="Times New Roman" w:eastAsiaTheme="minorEastAsia" w:hAnsi="Times New Roman" w:cs="Times New Roman"/>
                 <w:noProof/>
+                <w:lang w:eastAsia="hu-HU"/>
               </w:rPr>
               <w:tab/>
             </w:r>
             <w:r>
               <w:rPr>
                 <w:rStyle w:val="Hiperhivatkozs"/>
+                <w:rFonts w:ascii="Times New Roman" w:hAnsi="Times New Roman" w:cs="Times New Roman"/>
                 <w:noProof/>
               </w:rPr>
-              <w:t>Összefoglalás</w:t>
+              <w:t>Tesztelés</w:t>
             </w:r>
             <w:r>
               <w:rPr>
+                <w:rFonts w:ascii="Times New Roman" w:hAnsi="Times New Roman" w:cs="Times New Roman"/>
                 <w:noProof/>
                 <w:webHidden/>
               </w:rPr>
@@ -555,6 +637,7 @@
             </w:r>
             <w:r>
               <w:rPr>
+                <w:rFonts w:ascii="Times New Roman" w:hAnsi="Times New Roman" w:cs="Times New Roman"/>
                 <w:noProof/>
                 <w:webHidden/>
               </w:rPr>
@@ -562,19 +645,22 @@
             </w:r>
             <w:r>
               <w:rPr>
+                <w:rFonts w:ascii="Times New Roman" w:hAnsi="Times New Roman" w:cs="Times New Roman"/>
                 <w:noProof/>
                 <w:webHidden/>
               </w:rPr>
-              <w:instrText xml:space="preserve"> PAGEREF _Toc98405487 \h </w:instrText>
+              <w:instrText xml:space="preserve"> PAGEREF _Toc100065549 \h </w:instrText>
             </w:r>
             <w:r>
               <w:rPr>
+                <w:rFonts w:ascii="Times New Roman" w:hAnsi="Times New Roman" w:cs="Times New Roman"/>
                 <w:noProof/>
                 <w:webHidden/>
               </w:rPr>
             </w:r>
             <w:r>
               <w:rPr>
+                <w:rFonts w:ascii="Times New Roman" w:hAnsi="Times New Roman" w:cs="Times New Roman"/>
                 <w:noProof/>
                 <w:webHidden/>
               </w:rPr>
@@ -582,6 +668,7 @@
             </w:r>
             <w:r>
               <w:rPr>
+                <w:rFonts w:ascii="Times New Roman" w:hAnsi="Times New Roman" w:cs="Times New Roman"/>
                 <w:noProof/>
                 <w:webHidden/>
               </w:rPr>
@@ -589,6 +676,7 @@
             </w:r>
             <w:r>
               <w:rPr>
+                <w:rFonts w:ascii="Times New Roman" w:hAnsi="Times New Roman" w:cs="Times New Roman"/>
                 <w:noProof/>
                 <w:webHidden/>
               </w:rPr>
@@ -597,8 +685,110 @@
           </w:hyperlink>
         </w:p>
         <w:p>
+          <w:pPr>
+            <w:pStyle w:val="TJ1"/>
+            <w:tabs>
+              <w:tab w:val="left" w:pos="440"/>
+              <w:tab w:val="right" w:leader="dot" w:pos="9062"/>
+            </w:tabs>
+            <w:spacing w:line="360" w:lineRule="auto"/>
+            <w:jc w:val="both"/>
+            <w:rPr>
+              <w:rFonts w:ascii="Times New Roman" w:eastAsiaTheme="minorEastAsia" w:hAnsi="Times New Roman" w:cs="Times New Roman"/>
+              <w:noProof/>
+              <w:lang w:eastAsia="hu-HU"/>
+            </w:rPr>
+          </w:pPr>
+          <w:hyperlink w:anchor="_Toc100065550" w:history="1">
+            <w:r>
+              <w:rPr>
+                <w:rStyle w:val="Hiperhivatkozs"/>
+                <w:rFonts w:ascii="Times New Roman" w:hAnsi="Times New Roman" w:cs="Times New Roman"/>
+                <w:noProof/>
+              </w:rPr>
+              <w:t>6.</w:t>
+            </w:r>
+            <w:r>
+              <w:rPr>
+                <w:rFonts w:ascii="Times New Roman" w:eastAsiaTheme="minorEastAsia" w:hAnsi="Times New Roman" w:cs="Times New Roman"/>
+                <w:noProof/>
+                <w:lang w:eastAsia="hu-HU"/>
+              </w:rPr>
+              <w:tab/>
+            </w:r>
+            <w:r>
+              <w:rPr>
+                <w:rStyle w:val="Hiperhivatkozs"/>
+                <w:rFonts w:ascii="Times New Roman" w:hAnsi="Times New Roman" w:cs="Times New Roman"/>
+                <w:noProof/>
+              </w:rPr>
+              <w:t>Következtetések</w:t>
+            </w:r>
+            <w:r>
+              <w:rPr>
+                <w:rFonts w:ascii="Times New Roman" w:hAnsi="Times New Roman" w:cs="Times New Roman"/>
+                <w:noProof/>
+                <w:webHidden/>
+              </w:rPr>
+              <w:tab/>
+            </w:r>
+            <w:r>
+              <w:rPr>
+                <w:rFonts w:ascii="Times New Roman" w:hAnsi="Times New Roman" w:cs="Times New Roman"/>
+                <w:noProof/>
+                <w:webHidden/>
+              </w:rPr>
+              <w:fldChar w:fldCharType="begin"/>
+            </w:r>
+            <w:r>
+              <w:rPr>
+                <w:rFonts w:ascii="Times New Roman" w:hAnsi="Times New Roman" w:cs="Times New Roman"/>
+                <w:noProof/>
+                <w:webHidden/>
+              </w:rPr>
+              <w:instrText xml:space="preserve"> PAGEREF _Toc100065550 \h </w:instrText>
+            </w:r>
+            <w:r>
+              <w:rPr>
+                <w:rFonts w:ascii="Times New Roman" w:hAnsi="Times New Roman" w:cs="Times New Roman"/>
+                <w:noProof/>
+                <w:webHidden/>
+              </w:rPr>
+            </w:r>
+            <w:r>
+              <w:rPr>
+                <w:rFonts w:ascii="Times New Roman" w:hAnsi="Times New Roman" w:cs="Times New Roman"/>
+                <w:noProof/>
+                <w:webHidden/>
+              </w:rPr>
+              <w:fldChar w:fldCharType="separate"/>
+            </w:r>
+            <w:r>
+              <w:rPr>
+                <w:rFonts w:ascii="Times New Roman" w:hAnsi="Times New Roman" w:cs="Times New Roman"/>
+                <w:noProof/>
+                <w:webHidden/>
+              </w:rPr>
+              <w:t>9</w:t>
+            </w:r>
+            <w:r>
+              <w:rPr>
+                <w:rFonts w:ascii="Times New Roman" w:hAnsi="Times New Roman" w:cs="Times New Roman"/>
+                <w:noProof/>
+                <w:webHidden/>
+              </w:rPr>
+              <w:fldChar w:fldCharType="end"/>
+            </w:r>
+          </w:hyperlink>
+        </w:p>
+        <w:p>
+          <w:pPr>
+            <w:spacing w:line="360" w:lineRule="auto"/>
+            <w:jc w:val="both"/>
+          </w:pPr>
           <w:r>
             <w:rPr>
+              <w:rFonts w:ascii="Times New Roman" w:hAnsi="Times New Roman" w:cs="Times New Roman"/>
               <w:b/>
               <w:bCs/>
             </w:rPr>
@@ -608,15 +798,598 @@
       </w:sdtContent>
     </w:sdt>
     <w:p>
-      <w:r>
-        <w:br w:type="page"/>
+      <w:pPr>
+        <w:pStyle w:val="brajegyzk"/>
+        <w:tabs>
+          <w:tab w:val="right" w:leader="dot" w:pos="9062"/>
+        </w:tabs>
+        <w:spacing w:line="360" w:lineRule="auto"/>
+        <w:jc w:val="both"/>
+        <w:rPr>
+          <w:rFonts w:ascii="Times New Roman" w:hAnsi="Times New Roman" w:cs="Times New Roman"/>
+          <w:sz w:val="32"/>
+          <w:szCs w:val="32"/>
+        </w:rPr>
+      </w:pPr>
+      <w:r>
+        <w:rPr>
+          <w:rFonts w:ascii="Times New Roman" w:hAnsi="Times New Roman" w:cs="Times New Roman"/>
+          <w:sz w:val="32"/>
+          <w:szCs w:val="32"/>
+        </w:rPr>
+        <w:t>Ábrajegyzék</w:t>
       </w:r>
     </w:p>
     <w:p>
       <w:pPr>
+        <w:pStyle w:val="brajegyzk"/>
+        <w:tabs>
+          <w:tab w:val="right" w:leader="dot" w:pos="9062"/>
+        </w:tabs>
+        <w:spacing w:line="360" w:lineRule="auto"/>
+        <w:jc w:val="both"/>
+        <w:rPr>
+          <w:rFonts w:eastAsiaTheme="minorEastAsia"/>
+          <w:noProof/>
+          <w:sz w:val="24"/>
+          <w:szCs w:val="24"/>
+          <w:lang w:eastAsia="hu-HU"/>
+        </w:rPr>
+      </w:pPr>
+      <w:r>
+        <w:fldChar w:fldCharType="begin"/>
+      </w:r>
+      <w:r>
+        <w:instrText xml:space="preserve"> TOC \h \z \c "ábra" </w:instrText>
+      </w:r>
+      <w:r>
+        <w:fldChar w:fldCharType="separate"/>
+      </w:r>
+      <w:hyperlink r:id="rId6" w:anchor="_Toc100065603" w:history="1">
+        <w:r>
+          <w:rPr>
+            <w:rStyle w:val="Hiperhivatkozs"/>
+            <w:rFonts w:ascii="Times New Roman" w:hAnsi="Times New Roman" w:cs="Times New Roman"/>
+            <w:noProof/>
+            <w:sz w:val="24"/>
+            <w:szCs w:val="24"/>
+          </w:rPr>
+          <w:t>1. ábra: Tesztelés típusok</w:t>
+        </w:r>
+        <w:r>
+          <w:rPr>
+            <w:noProof/>
+            <w:webHidden/>
+            <w:sz w:val="24"/>
+            <w:szCs w:val="24"/>
+          </w:rPr>
+          <w:tab/>
+        </w:r>
+        <w:r>
+          <w:rPr>
+            <w:noProof/>
+            <w:webHidden/>
+            <w:sz w:val="24"/>
+            <w:szCs w:val="24"/>
+          </w:rPr>
+          <w:fldChar w:fldCharType="begin"/>
+        </w:r>
+        <w:r>
+          <w:rPr>
+            <w:noProof/>
+            <w:webHidden/>
+            <w:sz w:val="24"/>
+            <w:szCs w:val="24"/>
+          </w:rPr>
+          <w:instrText xml:space="preserve"> PAGEREF _Toc100065603 \h </w:instrText>
+        </w:r>
+        <w:r>
+          <w:rPr>
+            <w:noProof/>
+            <w:webHidden/>
+            <w:sz w:val="24"/>
+            <w:szCs w:val="24"/>
+          </w:rPr>
+        </w:r>
+        <w:r>
+          <w:rPr>
+            <w:noProof/>
+            <w:webHidden/>
+            <w:sz w:val="24"/>
+            <w:szCs w:val="24"/>
+          </w:rPr>
+          <w:fldChar w:fldCharType="separate"/>
+        </w:r>
+        <w:r>
+          <w:rPr>
+            <w:noProof/>
+            <w:webHidden/>
+            <w:sz w:val="24"/>
+            <w:szCs w:val="24"/>
+          </w:rPr>
+          <w:t>3</w:t>
+        </w:r>
+        <w:r>
+          <w:rPr>
+            <w:noProof/>
+            <w:webHidden/>
+            <w:sz w:val="24"/>
+            <w:szCs w:val="24"/>
+          </w:rPr>
+          <w:fldChar w:fldCharType="end"/>
+        </w:r>
+      </w:hyperlink>
+    </w:p>
+    <w:p>
+      <w:pPr>
+        <w:pStyle w:val="brajegyzk"/>
+        <w:tabs>
+          <w:tab w:val="right" w:leader="dot" w:pos="9062"/>
+        </w:tabs>
+        <w:spacing w:line="360" w:lineRule="auto"/>
+        <w:jc w:val="both"/>
+        <w:rPr>
+          <w:rFonts w:eastAsiaTheme="minorEastAsia"/>
+          <w:noProof/>
+          <w:sz w:val="24"/>
+          <w:szCs w:val="24"/>
+          <w:lang w:eastAsia="hu-HU"/>
+        </w:rPr>
+      </w:pPr>
+      <w:hyperlink r:id="rId7" w:anchor="_Toc100065604" w:history="1">
+        <w:r>
+          <w:rPr>
+            <w:rStyle w:val="Hiperhivatkozs"/>
+            <w:rFonts w:ascii="Times New Roman" w:hAnsi="Times New Roman" w:cs="Times New Roman"/>
+            <w:noProof/>
+            <w:sz w:val="24"/>
+            <w:szCs w:val="24"/>
+          </w:rPr>
+          <w:t>2. ábra: Automatikus test létrehozás</w:t>
+        </w:r>
+        <w:r>
+          <w:rPr>
+            <w:noProof/>
+            <w:webHidden/>
+            <w:sz w:val="24"/>
+            <w:szCs w:val="24"/>
+          </w:rPr>
+          <w:tab/>
+        </w:r>
+        <w:r>
+          <w:rPr>
+            <w:noProof/>
+            <w:webHidden/>
+            <w:sz w:val="24"/>
+            <w:szCs w:val="24"/>
+          </w:rPr>
+          <w:fldChar w:fldCharType="begin"/>
+        </w:r>
+        <w:r>
+          <w:rPr>
+            <w:noProof/>
+            <w:webHidden/>
+            <w:sz w:val="24"/>
+            <w:szCs w:val="24"/>
+          </w:rPr>
+          <w:instrText xml:space="preserve"> PAGEREF _Toc100065604 \h </w:instrText>
+        </w:r>
+        <w:r>
+          <w:rPr>
+            <w:noProof/>
+            <w:webHidden/>
+            <w:sz w:val="24"/>
+            <w:szCs w:val="24"/>
+          </w:rPr>
+        </w:r>
+        <w:r>
+          <w:rPr>
+            <w:noProof/>
+            <w:webHidden/>
+            <w:sz w:val="24"/>
+            <w:szCs w:val="24"/>
+          </w:rPr>
+          <w:fldChar w:fldCharType="separate"/>
+        </w:r>
+        <w:r>
+          <w:rPr>
+            <w:noProof/>
+            <w:webHidden/>
+            <w:sz w:val="24"/>
+            <w:szCs w:val="24"/>
+          </w:rPr>
+          <w:t>6</w:t>
+        </w:r>
+        <w:r>
+          <w:rPr>
+            <w:noProof/>
+            <w:webHidden/>
+            <w:sz w:val="24"/>
+            <w:szCs w:val="24"/>
+          </w:rPr>
+          <w:fldChar w:fldCharType="end"/>
+        </w:r>
+      </w:hyperlink>
+    </w:p>
+    <w:p>
+      <w:pPr>
+        <w:pStyle w:val="brajegyzk"/>
+        <w:tabs>
+          <w:tab w:val="right" w:leader="dot" w:pos="9062"/>
+        </w:tabs>
+        <w:spacing w:line="360" w:lineRule="auto"/>
+        <w:jc w:val="both"/>
+        <w:rPr>
+          <w:rFonts w:eastAsiaTheme="minorEastAsia"/>
+          <w:noProof/>
+          <w:sz w:val="24"/>
+          <w:szCs w:val="24"/>
+          <w:lang w:eastAsia="hu-HU"/>
+        </w:rPr>
+      </w:pPr>
+      <w:hyperlink r:id="rId8" w:anchor="_Toc100065605" w:history="1">
+        <w:r>
+          <w:rPr>
+            <w:rStyle w:val="Hiperhivatkozs"/>
+            <w:rFonts w:ascii="Times New Roman" w:hAnsi="Times New Roman" w:cs="Times New Roman"/>
+            <w:noProof/>
+            <w:sz w:val="24"/>
+            <w:szCs w:val="24"/>
+          </w:rPr>
+          <w:t>3. ábra: Pytest példa</w:t>
+        </w:r>
+        <w:r>
+          <w:rPr>
+            <w:noProof/>
+            <w:webHidden/>
+            <w:sz w:val="24"/>
+            <w:szCs w:val="24"/>
+          </w:rPr>
+          <w:tab/>
+        </w:r>
+        <w:r>
+          <w:rPr>
+            <w:noProof/>
+            <w:webHidden/>
+            <w:sz w:val="24"/>
+            <w:szCs w:val="24"/>
+          </w:rPr>
+          <w:fldChar w:fldCharType="begin"/>
+        </w:r>
+        <w:r>
+          <w:rPr>
+            <w:noProof/>
+            <w:webHidden/>
+            <w:sz w:val="24"/>
+            <w:szCs w:val="24"/>
+          </w:rPr>
+          <w:instrText xml:space="preserve"> PAGEREF _Toc100065605 \h </w:instrText>
+        </w:r>
+        <w:r>
+          <w:rPr>
+            <w:noProof/>
+            <w:webHidden/>
+            <w:sz w:val="24"/>
+            <w:szCs w:val="24"/>
+          </w:rPr>
+        </w:r>
+        <w:r>
+          <w:rPr>
+            <w:noProof/>
+            <w:webHidden/>
+            <w:sz w:val="24"/>
+            <w:szCs w:val="24"/>
+          </w:rPr>
+          <w:fldChar w:fldCharType="separate"/>
+        </w:r>
+        <w:r>
+          <w:rPr>
+            <w:noProof/>
+            <w:webHidden/>
+            <w:sz w:val="24"/>
+            <w:szCs w:val="24"/>
+          </w:rPr>
+          <w:t>7</w:t>
+        </w:r>
+        <w:r>
+          <w:rPr>
+            <w:noProof/>
+            <w:webHidden/>
+            <w:sz w:val="24"/>
+            <w:szCs w:val="24"/>
+          </w:rPr>
+          <w:fldChar w:fldCharType="end"/>
+        </w:r>
+      </w:hyperlink>
+    </w:p>
+    <w:p>
+      <w:pPr>
+        <w:pStyle w:val="brajegyzk"/>
+        <w:tabs>
+          <w:tab w:val="right" w:leader="dot" w:pos="9062"/>
+        </w:tabs>
+        <w:spacing w:line="360" w:lineRule="auto"/>
+        <w:jc w:val="both"/>
+        <w:rPr>
+          <w:rFonts w:eastAsiaTheme="minorEastAsia"/>
+          <w:noProof/>
+          <w:sz w:val="24"/>
+          <w:szCs w:val="24"/>
+          <w:lang w:eastAsia="hu-HU"/>
+        </w:rPr>
+      </w:pPr>
+      <w:hyperlink r:id="rId9" w:anchor="_Toc100065606" w:history="1">
+        <w:r>
+          <w:rPr>
+            <w:rStyle w:val="Hiperhivatkozs"/>
+            <w:rFonts w:ascii="Times New Roman" w:hAnsi="Times New Roman" w:cs="Times New Roman"/>
+            <w:noProof/>
+            <w:sz w:val="24"/>
+            <w:szCs w:val="24"/>
+          </w:rPr>
+          <w:t>4. ábra: Unit test példa</w:t>
+        </w:r>
+        <w:r>
+          <w:rPr>
+            <w:noProof/>
+            <w:webHidden/>
+            <w:sz w:val="24"/>
+            <w:szCs w:val="24"/>
+          </w:rPr>
+          <w:tab/>
+        </w:r>
+        <w:r>
+          <w:rPr>
+            <w:noProof/>
+            <w:webHidden/>
+            <w:sz w:val="24"/>
+            <w:szCs w:val="24"/>
+          </w:rPr>
+          <w:fldChar w:fldCharType="begin"/>
+        </w:r>
+        <w:r>
+          <w:rPr>
+            <w:noProof/>
+            <w:webHidden/>
+            <w:sz w:val="24"/>
+            <w:szCs w:val="24"/>
+          </w:rPr>
+          <w:instrText xml:space="preserve"> PAGEREF _Toc100065606 \h </w:instrText>
+        </w:r>
+        <w:r>
+          <w:rPr>
+            <w:noProof/>
+            <w:webHidden/>
+            <w:sz w:val="24"/>
+            <w:szCs w:val="24"/>
+          </w:rPr>
+        </w:r>
+        <w:r>
+          <w:rPr>
+            <w:noProof/>
+            <w:webHidden/>
+            <w:sz w:val="24"/>
+            <w:szCs w:val="24"/>
+          </w:rPr>
+          <w:fldChar w:fldCharType="separate"/>
+        </w:r>
+        <w:r>
+          <w:rPr>
+            <w:noProof/>
+            <w:webHidden/>
+            <w:sz w:val="24"/>
+            <w:szCs w:val="24"/>
+          </w:rPr>
+          <w:t>7</w:t>
+        </w:r>
+        <w:r>
+          <w:rPr>
+            <w:noProof/>
+            <w:webHidden/>
+            <w:sz w:val="24"/>
+            <w:szCs w:val="24"/>
+          </w:rPr>
+          <w:fldChar w:fldCharType="end"/>
+        </w:r>
+      </w:hyperlink>
+    </w:p>
+    <w:p>
+      <w:pPr>
+        <w:pStyle w:val="brajegyzk"/>
+        <w:tabs>
+          <w:tab w:val="right" w:leader="dot" w:pos="9062"/>
+        </w:tabs>
+        <w:spacing w:line="360" w:lineRule="auto"/>
+        <w:jc w:val="both"/>
+        <w:rPr>
+          <w:rFonts w:eastAsiaTheme="minorEastAsia"/>
+          <w:noProof/>
+          <w:sz w:val="24"/>
+          <w:szCs w:val="24"/>
+          <w:lang w:eastAsia="hu-HU"/>
+        </w:rPr>
+      </w:pPr>
+      <w:hyperlink r:id="rId10" w:anchor="_Toc100065607" w:history="1">
+        <w:r>
+          <w:rPr>
+            <w:rStyle w:val="Hiperhivatkozs"/>
+            <w:rFonts w:ascii="Times New Roman" w:hAnsi="Times New Roman" w:cs="Times New Roman"/>
+            <w:noProof/>
+            <w:sz w:val="24"/>
+            <w:szCs w:val="24"/>
+          </w:rPr>
+          <w:t>5. ábra: Név és születési dátum lekérése</w:t>
+        </w:r>
+        <w:r>
+          <w:rPr>
+            <w:noProof/>
+            <w:webHidden/>
+            <w:sz w:val="24"/>
+            <w:szCs w:val="24"/>
+          </w:rPr>
+          <w:tab/>
+        </w:r>
+        <w:r>
+          <w:rPr>
+            <w:noProof/>
+            <w:webHidden/>
+            <w:sz w:val="24"/>
+            <w:szCs w:val="24"/>
+          </w:rPr>
+          <w:fldChar w:fldCharType="begin"/>
+        </w:r>
+        <w:r>
+          <w:rPr>
+            <w:noProof/>
+            <w:webHidden/>
+            <w:sz w:val="24"/>
+            <w:szCs w:val="24"/>
+          </w:rPr>
+          <w:instrText xml:space="preserve"> PAGEREF _Toc100065607 \h </w:instrText>
+        </w:r>
+        <w:r>
+          <w:rPr>
+            <w:noProof/>
+            <w:webHidden/>
+            <w:sz w:val="24"/>
+            <w:szCs w:val="24"/>
+          </w:rPr>
+        </w:r>
+        <w:r>
+          <w:rPr>
+            <w:noProof/>
+            <w:webHidden/>
+            <w:sz w:val="24"/>
+            <w:szCs w:val="24"/>
+          </w:rPr>
+          <w:fldChar w:fldCharType="separate"/>
+        </w:r>
+        <w:r>
+          <w:rPr>
+            <w:noProof/>
+            <w:webHidden/>
+            <w:sz w:val="24"/>
+            <w:szCs w:val="24"/>
+          </w:rPr>
+          <w:t>8</w:t>
+        </w:r>
+        <w:r>
+          <w:rPr>
+            <w:noProof/>
+            <w:webHidden/>
+            <w:sz w:val="24"/>
+            <w:szCs w:val="24"/>
+          </w:rPr>
+          <w:fldChar w:fldCharType="end"/>
+        </w:r>
+      </w:hyperlink>
+    </w:p>
+    <w:p>
+      <w:pPr>
+        <w:pStyle w:val="brajegyzk"/>
+        <w:tabs>
+          <w:tab w:val="right" w:leader="dot" w:pos="9062"/>
+        </w:tabs>
+        <w:spacing w:line="360" w:lineRule="auto"/>
+        <w:jc w:val="both"/>
+        <w:rPr>
+          <w:rFonts w:eastAsiaTheme="minorEastAsia"/>
+          <w:noProof/>
+          <w:lang w:eastAsia="hu-HU"/>
+        </w:rPr>
+      </w:pPr>
+      <w:hyperlink r:id="rId11" w:anchor="_Toc100065608" w:history="1">
+        <w:r>
+          <w:rPr>
+            <w:rStyle w:val="Hiperhivatkozs"/>
+            <w:rFonts w:ascii="Times New Roman" w:hAnsi="Times New Roman" w:cs="Times New Roman"/>
+            <w:noProof/>
+            <w:sz w:val="24"/>
+            <w:szCs w:val="24"/>
+          </w:rPr>
+          <w:t>6. ábra: Pytest employee manager</w:t>
+        </w:r>
+        <w:r>
+          <w:rPr>
+            <w:noProof/>
+            <w:webHidden/>
+            <w:sz w:val="24"/>
+            <w:szCs w:val="24"/>
+          </w:rPr>
+          <w:tab/>
+        </w:r>
+        <w:r>
+          <w:rPr>
+            <w:noProof/>
+            <w:webHidden/>
+            <w:sz w:val="24"/>
+            <w:szCs w:val="24"/>
+          </w:rPr>
+          <w:fldChar w:fldCharType="begin"/>
+        </w:r>
+        <w:r>
+          <w:rPr>
+            <w:noProof/>
+            <w:webHidden/>
+            <w:sz w:val="24"/>
+            <w:szCs w:val="24"/>
+          </w:rPr>
+          <w:instrText xml:space="preserve"> PAGEREF _Toc100065608 \h </w:instrText>
+        </w:r>
+        <w:r>
+          <w:rPr>
+            <w:noProof/>
+            <w:webHidden/>
+            <w:sz w:val="24"/>
+            <w:szCs w:val="24"/>
+          </w:rPr>
+        </w:r>
+        <w:r>
+          <w:rPr>
+            <w:noProof/>
+            <w:webHidden/>
+            <w:sz w:val="24"/>
+            <w:szCs w:val="24"/>
+          </w:rPr>
+          <w:fldChar w:fldCharType="separate"/>
+        </w:r>
+        <w:r>
+          <w:rPr>
+            <w:noProof/>
+            <w:webHidden/>
+            <w:sz w:val="24"/>
+            <w:szCs w:val="24"/>
+          </w:rPr>
+          <w:t>9</w:t>
+        </w:r>
+        <w:r>
+          <w:rPr>
+            <w:noProof/>
+            <w:webHidden/>
+            <w:sz w:val="24"/>
+            <w:szCs w:val="24"/>
+          </w:rPr>
+          <w:fldChar w:fldCharType="end"/>
+        </w:r>
+      </w:hyperlink>
+    </w:p>
+    <w:p>
+      <w:pPr>
+        <w:spacing w:line="360" w:lineRule="auto"/>
+        <w:jc w:val="both"/>
+      </w:pPr>
+      <w:r>
+        <w:fldChar w:fldCharType="end"/>
+      </w:r>
+      <w:r>
+        <w:br w:type="page"/>
+      </w:r>
+    </w:p>
+    <w:p>
+      <w:pPr>
         <w:pStyle w:val="Cmsor1"/>
       </w:pPr>
-      <w:bookmarkStart w:id="0" w:name="_Toc98405483"/>
+      <w:bookmarkStart w:id="0" w:name="_Toc100065545"/>
       <w:r>
         <w:lastRenderedPageBreak/>
         <w:t>Bevezető</w:t>
@@ -624,1411 +1397,6 @@
       <w:bookmarkEnd w:id="0"/>
     </w:p>
     <w:p>
-      <w:r>
-        <w:t>--általánosan a tesztelésekről</w:t>
-      </w:r>
-    </w:p>
-    <w:p>
-      <w:r>
-        <w:br w:type="page"/>
-      </w:r>
-    </w:p>
-    <w:p>
-      <w:pPr>
-        <w:pStyle w:val="Cmsor1"/>
-      </w:pPr>
-      <w:bookmarkStart w:id="1" w:name="_Ref99380457"/>
-      <w:r>
-        <w:lastRenderedPageBreak/>
-        <w:t>Működés</w:t>
-      </w:r>
-      <w:bookmarkEnd w:id="1"/>
-    </w:p>
-    <w:p>
-      <w:pPr>
-        <w:spacing w:line="360" w:lineRule="auto"/>
-        <w:ind w:firstLine="360"/>
-        <w:jc w:val="both"/>
-        <w:rPr>
-          <w:rFonts w:ascii="Times New Roman" w:hAnsi="Times New Roman" w:cs="Times New Roman"/>
-          <w:sz w:val="24"/>
-          <w:szCs w:val="24"/>
-        </w:rPr>
-      </w:pPr>
-      <w:r>
-        <w:rPr>
-          <w:rFonts w:ascii="Times New Roman" w:hAnsi="Times New Roman" w:cs="Times New Roman"/>
-          <w:sz w:val="24"/>
-          <w:szCs w:val="24"/>
-        </w:rPr>
-        <w:t>Ahhoz, hogy eljussak a teszteléshez előbb meg kellett i</w:t>
-      </w:r>
-      <w:r>
-        <w:rPr>
-          <w:rFonts w:ascii="Times New Roman" w:hAnsi="Times New Roman" w:cs="Times New Roman"/>
-          <w:sz w:val="24"/>
-          <w:szCs w:val="24"/>
-        </w:rPr>
-        <w:t xml:space="preserve">smerkednem a kódbázissal. Rendelkezésemre állt </w:t>
-      </w:r>
-      <w:proofErr w:type="spellStart"/>
-      <w:r>
-        <w:rPr>
-          <w:rFonts w:ascii="Times New Roman" w:hAnsi="Times New Roman" w:cs="Times New Roman"/>
-          <w:sz w:val="24"/>
-          <w:szCs w:val="24"/>
-        </w:rPr>
-        <w:t>employee_m</w:t>
-      </w:r>
-      <w:r>
-        <w:rPr>
-          <w:rFonts w:ascii="Times New Roman" w:hAnsi="Times New Roman" w:cs="Times New Roman"/>
-          <w:sz w:val="24"/>
-          <w:szCs w:val="24"/>
-        </w:rPr>
-        <w:t>anager</w:t>
-      </w:r>
-      <w:proofErr w:type="spellEnd"/>
-      <w:r>
-        <w:rPr>
-          <w:rFonts w:ascii="Times New Roman" w:hAnsi="Times New Roman" w:cs="Times New Roman"/>
-          <w:sz w:val="24"/>
-          <w:szCs w:val="24"/>
-        </w:rPr>
-        <w:t xml:space="preserve"> és egy </w:t>
-      </w:r>
-      <w:proofErr w:type="spellStart"/>
-      <w:r>
-        <w:rPr>
-          <w:rFonts w:ascii="Times New Roman" w:hAnsi="Times New Roman" w:cs="Times New Roman"/>
-          <w:sz w:val="24"/>
-          <w:szCs w:val="24"/>
-        </w:rPr>
-        <w:t>relations_manager</w:t>
-      </w:r>
-      <w:proofErr w:type="spellEnd"/>
-      <w:r>
-        <w:rPr>
-          <w:rFonts w:ascii="Times New Roman" w:hAnsi="Times New Roman" w:cs="Times New Roman"/>
-          <w:sz w:val="24"/>
-          <w:szCs w:val="24"/>
-        </w:rPr>
-        <w:t xml:space="preserve"> forráskód. </w:t>
-      </w:r>
-      <w:r>
-        <w:rPr>
-          <w:rFonts w:ascii="Times New Roman" w:hAnsi="Times New Roman" w:cs="Times New Roman"/>
-          <w:sz w:val="24"/>
-          <w:szCs w:val="24"/>
-        </w:rPr>
-        <w:t>A következőkben ezeknek a funkcionalitásait fogom ismertetni.</w:t>
-      </w:r>
-    </w:p>
-    <w:p>
-      <w:pPr>
-        <w:spacing w:line="360" w:lineRule="auto"/>
-        <w:ind w:firstLine="360"/>
-        <w:jc w:val="both"/>
-        <w:rPr>
-          <w:rFonts w:ascii="Times New Roman" w:hAnsi="Times New Roman" w:cs="Times New Roman"/>
-          <w:sz w:val="24"/>
-          <w:szCs w:val="24"/>
-          <w:lang w:val="en-US"/>
-        </w:rPr>
-      </w:pPr>
-      <w:r>
-        <w:rPr>
-          <w:rFonts w:ascii="Times New Roman" w:hAnsi="Times New Roman" w:cs="Times New Roman"/>
-          <w:sz w:val="24"/>
-          <w:szCs w:val="24"/>
-        </w:rPr>
-        <w:t xml:space="preserve">A </w:t>
-      </w:r>
-      <w:proofErr w:type="spellStart"/>
-      <w:r>
-        <w:rPr>
-          <w:rFonts w:ascii="Times New Roman" w:hAnsi="Times New Roman" w:cs="Times New Roman"/>
-          <w:sz w:val="24"/>
-          <w:szCs w:val="24"/>
-        </w:rPr>
-        <w:t>relations_manager</w:t>
-      </w:r>
-      <w:proofErr w:type="spellEnd"/>
-      <w:r>
-        <w:rPr>
-          <w:rFonts w:ascii="Times New Roman" w:hAnsi="Times New Roman" w:cs="Times New Roman"/>
-          <w:sz w:val="24"/>
-          <w:szCs w:val="24"/>
-        </w:rPr>
-        <w:t xml:space="preserve"> tartalmaz</w:t>
-      </w:r>
-      <w:r>
-        <w:rPr>
-          <w:rFonts w:ascii="Times New Roman" w:hAnsi="Times New Roman" w:cs="Times New Roman"/>
-          <w:sz w:val="24"/>
-          <w:szCs w:val="24"/>
-        </w:rPr>
-        <w:t xml:space="preserve"> egy osztályt (RelationsManager) és ebben van néhány függvény</w:t>
-      </w:r>
-      <w:r>
-        <w:rPr>
-          <w:rFonts w:ascii="Times New Roman" w:hAnsi="Times New Roman" w:cs="Times New Roman"/>
-          <w:sz w:val="24"/>
-          <w:szCs w:val="24"/>
-        </w:rPr>
-        <w:t xml:space="preserve">, az </w:t>
-      </w:r>
-      <w:proofErr w:type="spellStart"/>
-      <w:r>
-        <w:rPr>
-          <w:rFonts w:ascii="Times New Roman" w:hAnsi="Times New Roman" w:cs="Times New Roman"/>
-          <w:sz w:val="24"/>
-          <w:szCs w:val="24"/>
-        </w:rPr>
-        <w:t>init</w:t>
-      </w:r>
-      <w:proofErr w:type="spellEnd"/>
-      <w:r>
-        <w:rPr>
-          <w:rFonts w:ascii="Times New Roman" w:hAnsi="Times New Roman" w:cs="Times New Roman"/>
-          <w:sz w:val="24"/>
-          <w:szCs w:val="24"/>
-        </w:rPr>
-        <w:t xml:space="preserve"> </w:t>
-      </w:r>
-      <w:proofErr w:type="spellStart"/>
-      <w:r>
-        <w:rPr>
-          <w:rFonts w:ascii="Times New Roman" w:hAnsi="Times New Roman" w:cs="Times New Roman"/>
-          <w:sz w:val="24"/>
-          <w:szCs w:val="24"/>
-        </w:rPr>
-        <w:t>fügvényben</w:t>
-      </w:r>
-      <w:proofErr w:type="spellEnd"/>
-      <w:r>
-        <w:rPr>
-          <w:rFonts w:ascii="Times New Roman" w:hAnsi="Times New Roman" w:cs="Times New Roman"/>
-          <w:sz w:val="24"/>
-          <w:szCs w:val="24"/>
-        </w:rPr>
-        <w:t xml:space="preserve"> található egy </w:t>
-      </w:r>
-      <w:proofErr w:type="spellStart"/>
-      <w:r>
-        <w:rPr>
-          <w:rFonts w:ascii="Times New Roman" w:hAnsi="Times New Roman" w:cs="Times New Roman"/>
-          <w:sz w:val="24"/>
-          <w:szCs w:val="24"/>
-        </w:rPr>
-        <w:t>employee</w:t>
-      </w:r>
-      <w:proofErr w:type="spellEnd"/>
-      <w:r>
-        <w:rPr>
-          <w:rFonts w:ascii="Times New Roman" w:hAnsi="Times New Roman" w:cs="Times New Roman"/>
-          <w:sz w:val="24"/>
-          <w:szCs w:val="24"/>
-        </w:rPr>
-        <w:t xml:space="preserve"> lista</w:t>
-      </w:r>
-      <w:r>
-        <w:rPr>
-          <w:rFonts w:ascii="Times New Roman" w:hAnsi="Times New Roman" w:cs="Times New Roman"/>
-          <w:sz w:val="24"/>
-          <w:szCs w:val="24"/>
-        </w:rPr>
-        <w:t xml:space="preserve"> benne 6 darab </w:t>
-      </w:r>
-      <w:proofErr w:type="spellStart"/>
-      <w:r>
-        <w:rPr>
-          <w:rFonts w:ascii="Times New Roman" w:hAnsi="Times New Roman" w:cs="Times New Roman"/>
-          <w:sz w:val="24"/>
-          <w:szCs w:val="24"/>
-        </w:rPr>
-        <w:t>employee-val</w:t>
-      </w:r>
-      <w:proofErr w:type="spellEnd"/>
-      <w:r>
-        <w:rPr>
-          <w:rFonts w:ascii="Times New Roman" w:hAnsi="Times New Roman" w:cs="Times New Roman"/>
-          <w:sz w:val="24"/>
-          <w:szCs w:val="24"/>
-        </w:rPr>
-        <w:t xml:space="preserve"> (alkalmazottal). Ahhoz, hogy ez megvalósítható legyen</w:t>
-      </w:r>
-      <w:r>
-        <w:rPr>
-          <w:rFonts w:ascii="Times New Roman" w:hAnsi="Times New Roman" w:cs="Times New Roman"/>
-          <w:sz w:val="24"/>
-          <w:szCs w:val="24"/>
-        </w:rPr>
-        <w:t>,</w:t>
-      </w:r>
-      <w:r>
-        <w:rPr>
-          <w:rFonts w:ascii="Times New Roman" w:hAnsi="Times New Roman" w:cs="Times New Roman"/>
-          <w:sz w:val="24"/>
-          <w:szCs w:val="24"/>
-        </w:rPr>
-        <w:t xml:space="preserve"> szükség van egy </w:t>
-      </w:r>
-      <w:proofErr w:type="spellStart"/>
-      <w:r>
-        <w:rPr>
-          <w:rFonts w:ascii="Times New Roman" w:hAnsi="Times New Roman" w:cs="Times New Roman"/>
-          <w:sz w:val="24"/>
-          <w:szCs w:val="24"/>
-        </w:rPr>
-        <w:t>employee</w:t>
-      </w:r>
-      <w:proofErr w:type="spellEnd"/>
-      <w:r>
-        <w:rPr>
-          <w:rFonts w:ascii="Times New Roman" w:hAnsi="Times New Roman" w:cs="Times New Roman"/>
-          <w:sz w:val="24"/>
-          <w:szCs w:val="24"/>
-        </w:rPr>
-        <w:t xml:space="preserve"> osztályra, ami tartalmazza egy alkalmazott adatait</w:t>
-      </w:r>
-      <w:r>
-        <w:rPr>
-          <w:rFonts w:ascii="Times New Roman" w:hAnsi="Times New Roman" w:cs="Times New Roman"/>
-          <w:sz w:val="24"/>
-          <w:szCs w:val="24"/>
-        </w:rPr>
-        <w:t xml:space="preserve">, és ezt az osztályt deklarálni kell a </w:t>
-      </w:r>
-      <w:proofErr w:type="spellStart"/>
-      <w:r>
-        <w:rPr>
-          <w:rFonts w:ascii="Times New Roman" w:hAnsi="Times New Roman" w:cs="Times New Roman"/>
-          <w:sz w:val="24"/>
-          <w:szCs w:val="24"/>
-        </w:rPr>
-        <w:t>relations_manager</w:t>
-      </w:r>
-      <w:proofErr w:type="spellEnd"/>
-      <w:r>
-        <w:rPr>
-          <w:rFonts w:ascii="Times New Roman" w:hAnsi="Times New Roman" w:cs="Times New Roman"/>
-          <w:sz w:val="24"/>
-          <w:szCs w:val="24"/>
-        </w:rPr>
-        <w:t xml:space="preserve"> forráskód elejére</w:t>
-      </w:r>
-      <w:r>
-        <w:rPr>
-          <w:rFonts w:ascii="Times New Roman" w:hAnsi="Times New Roman" w:cs="Times New Roman"/>
-          <w:sz w:val="24"/>
-          <w:szCs w:val="24"/>
-        </w:rPr>
-        <w:t>.</w:t>
-      </w:r>
-      <w:r>
-        <w:rPr>
-          <w:rFonts w:ascii="Times New Roman" w:hAnsi="Times New Roman" w:cs="Times New Roman"/>
-          <w:sz w:val="24"/>
-          <w:szCs w:val="24"/>
-        </w:rPr>
-        <w:t xml:space="preserve"> Ebben a függvényben még található egy </w:t>
-      </w:r>
-      <w:proofErr w:type="gramStart"/>
-      <w:r>
-        <w:rPr>
-          <w:rFonts w:ascii="Times New Roman" w:hAnsi="Times New Roman" w:cs="Times New Roman"/>
-          <w:sz w:val="24"/>
-          <w:szCs w:val="24"/>
-        </w:rPr>
-        <w:t>struktúra</w:t>
-      </w:r>
-      <w:proofErr w:type="gramEnd"/>
-      <w:r>
-        <w:rPr>
-          <w:rFonts w:ascii="Times New Roman" w:hAnsi="Times New Roman" w:cs="Times New Roman"/>
-          <w:sz w:val="24"/>
-          <w:szCs w:val="24"/>
-        </w:rPr>
-        <w:t xml:space="preserve"> ami reprezentálja az </w:t>
-      </w:r>
-      <w:proofErr w:type="spellStart"/>
-      <w:r>
-        <w:rPr>
-          <w:rFonts w:ascii="Times New Roman" w:hAnsi="Times New Roman" w:cs="Times New Roman"/>
-          <w:sz w:val="24"/>
-          <w:szCs w:val="24"/>
-        </w:rPr>
-        <w:t>employee</w:t>
-      </w:r>
-      <w:proofErr w:type="spellEnd"/>
-      <w:r>
-        <w:rPr>
-          <w:rFonts w:ascii="Times New Roman" w:hAnsi="Times New Roman" w:cs="Times New Roman"/>
-          <w:sz w:val="24"/>
-          <w:szCs w:val="24"/>
-        </w:rPr>
-        <w:t xml:space="preserve"> listában levő csapatokat. Minden csapatnak van egy vezetője (</w:t>
-      </w:r>
-      <w:proofErr w:type="spellStart"/>
-      <w:r>
-        <w:rPr>
-          <w:rFonts w:ascii="Times New Roman" w:hAnsi="Times New Roman" w:cs="Times New Roman"/>
-          <w:sz w:val="24"/>
-          <w:szCs w:val="24"/>
-        </w:rPr>
-        <w:t>leader</w:t>
-      </w:r>
-      <w:proofErr w:type="spellEnd"/>
-      <w:r>
-        <w:rPr>
-          <w:rFonts w:ascii="Times New Roman" w:hAnsi="Times New Roman" w:cs="Times New Roman"/>
-          <w:sz w:val="24"/>
-          <w:szCs w:val="24"/>
-        </w:rPr>
-        <w:t>) és ebben az esetben 2-2 csapat tag.</w:t>
-      </w:r>
-      <w:r>
-        <w:rPr>
-          <w:rFonts w:ascii="Times New Roman" w:hAnsi="Times New Roman" w:cs="Times New Roman"/>
-          <w:sz w:val="24"/>
-          <w:szCs w:val="24"/>
-        </w:rPr>
-        <w:t xml:space="preserve"> Ezen kívül még található a RelationsManager osztályban 4 függvény, amelyek a következők</w:t>
-      </w:r>
-      <w:r>
-        <w:rPr>
-          <w:rFonts w:ascii="Times New Roman" w:hAnsi="Times New Roman" w:cs="Times New Roman"/>
-          <w:sz w:val="24"/>
-          <w:szCs w:val="24"/>
-          <w:lang w:val="en-US"/>
-        </w:rPr>
-        <w:t>:</w:t>
-      </w:r>
-    </w:p>
-    <w:p>
-      <w:pPr>
-        <w:pStyle w:val="Listaszerbekezds"/>
-        <w:numPr>
-          <w:ilvl w:val="0"/>
-          <w:numId w:val="2"/>
-        </w:numPr>
-        <w:spacing w:line="360" w:lineRule="auto"/>
-        <w:jc w:val="both"/>
-        <w:rPr>
-          <w:rFonts w:ascii="Times New Roman" w:hAnsi="Times New Roman" w:cs="Times New Roman"/>
-          <w:sz w:val="24"/>
-          <w:szCs w:val="24"/>
-          <w:lang w:val="ro-RO"/>
-        </w:rPr>
-      </w:pPr>
-      <w:r>
-        <w:rPr>
-          <w:rFonts w:ascii="Times New Roman" w:hAnsi="Times New Roman" w:cs="Times New Roman"/>
-          <w:sz w:val="24"/>
-          <w:szCs w:val="24"/>
-          <w:lang w:val="ro-RO"/>
-        </w:rPr>
-        <w:t>is_leader()</w:t>
-      </w:r>
-      <w:r>
-        <w:rPr>
-          <w:rFonts w:ascii="Times New Roman" w:hAnsi="Times New Roman" w:cs="Times New Roman"/>
-          <w:sz w:val="24"/>
-          <w:szCs w:val="24"/>
-          <w:lang w:val="en-US"/>
-        </w:rPr>
-        <w:t>:</w:t>
-      </w:r>
-      <w:r>
-        <w:rPr>
-          <w:rFonts w:ascii="Times New Roman" w:hAnsi="Times New Roman" w:cs="Times New Roman"/>
-          <w:sz w:val="24"/>
-          <w:szCs w:val="24"/>
-          <w:lang w:val="ro-RO"/>
-        </w:rPr>
-        <w:t xml:space="preserve"> amely visszatéríti, hogy egy alkalmazott vezetője-e egy csapatnak vagy sem;</w:t>
-      </w:r>
-      <w:r>
-        <w:rPr>
-          <w:rFonts w:ascii="Times New Roman" w:hAnsi="Times New Roman" w:cs="Times New Roman"/>
-          <w:sz w:val="24"/>
-          <w:szCs w:val="24"/>
-        </w:rPr>
-        <w:t xml:space="preserve"> egy </w:t>
-      </w:r>
-      <w:proofErr w:type="spellStart"/>
-      <w:r>
-        <w:rPr>
-          <w:rFonts w:ascii="Times New Roman" w:hAnsi="Times New Roman" w:cs="Times New Roman"/>
-          <w:sz w:val="24"/>
-          <w:szCs w:val="24"/>
-        </w:rPr>
-        <w:t>bool</w:t>
-      </w:r>
-      <w:proofErr w:type="spellEnd"/>
-      <w:r>
-        <w:rPr>
-          <w:rFonts w:ascii="Times New Roman" w:hAnsi="Times New Roman" w:cs="Times New Roman"/>
-          <w:sz w:val="24"/>
-          <w:szCs w:val="24"/>
-        </w:rPr>
-        <w:t xml:space="preserve"> típust térít vissza.</w:t>
-      </w:r>
-    </w:p>
-    <w:p>
-      <w:pPr>
-        <w:pStyle w:val="Listaszerbekezds"/>
-        <w:numPr>
-          <w:ilvl w:val="0"/>
-          <w:numId w:val="2"/>
-        </w:numPr>
-        <w:spacing w:line="360" w:lineRule="auto"/>
-        <w:jc w:val="both"/>
-        <w:rPr>
-          <w:rFonts w:ascii="Times New Roman" w:hAnsi="Times New Roman" w:cs="Times New Roman"/>
-          <w:sz w:val="24"/>
-          <w:szCs w:val="24"/>
-          <w:lang w:val="ro-RO"/>
-        </w:rPr>
-      </w:pPr>
-      <w:r>
-        <w:rPr>
-          <w:rFonts w:ascii="Times New Roman" w:hAnsi="Times New Roman" w:cs="Times New Roman"/>
-          <w:sz w:val="24"/>
-          <w:szCs w:val="24"/>
-          <w:lang w:val="ro-RO"/>
-        </w:rPr>
-        <w:t>get_all_employees()</w:t>
-      </w:r>
-      <w:r>
-        <w:rPr>
-          <w:rFonts w:ascii="Times New Roman" w:hAnsi="Times New Roman" w:cs="Times New Roman"/>
-          <w:sz w:val="24"/>
-          <w:szCs w:val="24"/>
-          <w:lang w:val="ro-RO"/>
-        </w:rPr>
-        <w:t>: visszatérít egy listát, ami az alkalmazottakat tartalmazza</w:t>
-      </w:r>
-      <w:r>
-        <w:rPr>
-          <w:rFonts w:ascii="Times New Roman" w:hAnsi="Times New Roman" w:cs="Times New Roman"/>
-          <w:sz w:val="24"/>
-          <w:szCs w:val="24"/>
-          <w:lang w:val="ro-RO"/>
-        </w:rPr>
-        <w:t>.</w:t>
-      </w:r>
-    </w:p>
-    <w:p>
-      <w:pPr>
-        <w:pStyle w:val="Listaszerbekezds"/>
-        <w:numPr>
-          <w:ilvl w:val="0"/>
-          <w:numId w:val="2"/>
-        </w:numPr>
-        <w:spacing w:line="360" w:lineRule="auto"/>
-        <w:jc w:val="both"/>
-        <w:rPr>
-          <w:rFonts w:ascii="Times New Roman" w:hAnsi="Times New Roman" w:cs="Times New Roman"/>
-          <w:sz w:val="24"/>
-          <w:szCs w:val="24"/>
-          <w:lang w:val="ro-RO"/>
-        </w:rPr>
-      </w:pPr>
-      <w:r>
-        <w:rPr>
-          <w:rFonts w:ascii="Times New Roman" w:hAnsi="Times New Roman" w:cs="Times New Roman"/>
-          <w:sz w:val="24"/>
-          <w:szCs w:val="24"/>
-          <w:lang w:val="ro-RO"/>
-        </w:rPr>
-        <w:t>get_team_members()</w:t>
-      </w:r>
-      <w:r>
-        <w:rPr>
-          <w:rFonts w:ascii="Times New Roman" w:hAnsi="Times New Roman" w:cs="Times New Roman"/>
-          <w:sz w:val="24"/>
-          <w:szCs w:val="24"/>
-          <w:lang w:val="ro-RO"/>
-        </w:rPr>
-        <w:t>:</w:t>
-      </w:r>
-      <w:r>
-        <w:rPr>
-          <w:rFonts w:ascii="Times New Roman" w:hAnsi="Times New Roman" w:cs="Times New Roman"/>
-          <w:sz w:val="24"/>
-          <w:szCs w:val="24"/>
-          <w:lang w:val="ro-RO"/>
-        </w:rPr>
-        <w:t xml:space="preserve"> megnézi, ha egy alkalmazott vezető pozicióban van és ha igen akkor vissza adja a csapat tagjait.</w:t>
-      </w:r>
-    </w:p>
-    <w:p>
-      <w:pPr>
-        <w:pStyle w:val="Listaszerbekezds"/>
-        <w:numPr>
-          <w:ilvl w:val="0"/>
-          <w:numId w:val="2"/>
-        </w:numPr>
-        <w:spacing w:line="360" w:lineRule="auto"/>
-        <w:jc w:val="both"/>
-        <w:rPr>
-          <w:rFonts w:ascii="Times New Roman" w:hAnsi="Times New Roman" w:cs="Times New Roman"/>
-          <w:sz w:val="24"/>
-          <w:szCs w:val="24"/>
-          <w:lang w:val="ro-RO"/>
-        </w:rPr>
-      </w:pPr>
-      <w:r>
-        <w:rPr>
-          <w:rFonts w:ascii="Times New Roman" w:hAnsi="Times New Roman" w:cs="Times New Roman"/>
-          <w:sz w:val="24"/>
-          <w:szCs w:val="24"/>
-          <w:lang w:val="ro-RO"/>
-        </w:rPr>
-        <w:t>get_employee_name_and_birth()</w:t>
-      </w:r>
-      <w:r>
-        <w:rPr>
-          <w:rFonts w:ascii="Times New Roman" w:hAnsi="Times New Roman" w:cs="Times New Roman"/>
-          <w:sz w:val="24"/>
-          <w:szCs w:val="24"/>
-          <w:lang w:val="ro-RO"/>
-        </w:rPr>
-        <w:t>:</w:t>
-      </w:r>
-      <w:r>
-        <w:rPr>
-          <w:rFonts w:ascii="Times New Roman" w:hAnsi="Times New Roman" w:cs="Times New Roman"/>
-          <w:sz w:val="24"/>
-          <w:szCs w:val="24"/>
-          <w:lang w:val="ro-RO"/>
-        </w:rPr>
-        <w:t xml:space="preserve"> bejárja az employee listát és vissza adja egy vezető employee nevét és születési dátumát.</w:t>
-      </w:r>
-    </w:p>
-    <w:p>
-      <w:pPr>
-        <w:spacing w:line="360" w:lineRule="auto"/>
-        <w:ind w:firstLine="360"/>
-        <w:jc w:val="both"/>
-        <w:rPr>
-          <w:rFonts w:ascii="Times New Roman" w:hAnsi="Times New Roman" w:cs="Times New Roman"/>
-          <w:sz w:val="24"/>
-          <w:szCs w:val="24"/>
-          <w:lang w:val="ro-RO"/>
-        </w:rPr>
-      </w:pPr>
-      <w:r>
-        <w:rPr>
-          <w:rFonts w:ascii="Times New Roman" w:hAnsi="Times New Roman" w:cs="Times New Roman"/>
-          <w:sz w:val="24"/>
-          <w:szCs w:val="24"/>
-          <w:lang w:val="ro-RO"/>
-        </w:rPr>
-        <w:t>Az employee_manager forráskód tartalmaz egy EmployeeManager nevű osztályt és egy fő(main) függvényt.</w:t>
-      </w:r>
-      <w:r>
-        <w:rPr>
-          <w:rFonts w:ascii="Times New Roman" w:hAnsi="Times New Roman" w:cs="Times New Roman"/>
-          <w:sz w:val="24"/>
-          <w:szCs w:val="24"/>
-          <w:lang w:val="ro-RO"/>
-        </w:rPr>
-        <w:t xml:space="preserve"> Az osztály megkapja az init függvényben, ami egy konstruktorként szerepel, paraméterként a RelationsManager osztályt. Ebben az osztályba további 2 függvény található:</w:t>
-      </w:r>
-    </w:p>
-    <w:p>
-      <w:pPr>
-        <w:pStyle w:val="Listaszerbekezds"/>
-        <w:numPr>
-          <w:ilvl w:val="0"/>
-          <w:numId w:val="4"/>
-        </w:numPr>
-        <w:spacing w:line="360" w:lineRule="auto"/>
-        <w:jc w:val="both"/>
-        <w:rPr>
-          <w:rFonts w:ascii="Times New Roman" w:hAnsi="Times New Roman" w:cs="Times New Roman"/>
-          <w:sz w:val="24"/>
-          <w:szCs w:val="24"/>
-          <w:lang w:val="ro-RO"/>
-        </w:rPr>
-      </w:pPr>
-      <w:r>
-        <w:rPr>
-          <w:rFonts w:ascii="Times New Roman" w:hAnsi="Times New Roman" w:cs="Times New Roman"/>
-          <w:sz w:val="24"/>
-          <w:szCs w:val="24"/>
-          <w:lang w:val="ro-RO"/>
-        </w:rPr>
-        <w:t>calculate_salary():</w:t>
-      </w:r>
-      <w:r>
-        <w:rPr>
-          <w:rFonts w:ascii="Times New Roman" w:hAnsi="Times New Roman" w:cs="Times New Roman"/>
-          <w:sz w:val="24"/>
-          <w:szCs w:val="24"/>
-          <w:lang w:val="ro-RO"/>
-        </w:rPr>
-        <w:t xml:space="preserve"> kiszámolja egy adott alkalmayott fizetését, ha az alkalmazott egy vezető akkor a fizetéséhez hozzá lesz adva bónusz minden tag után aki a csapatában van. Miután kiszámolta a fizetést visszatéríti ennek az értékét.</w:t>
-      </w:r>
-    </w:p>
-    <w:p>
-      <w:pPr>
-        <w:pStyle w:val="Listaszerbekezds"/>
-        <w:numPr>
-          <w:ilvl w:val="0"/>
-          <w:numId w:val="4"/>
-        </w:numPr>
-        <w:spacing w:line="360" w:lineRule="auto"/>
-        <w:jc w:val="both"/>
-        <w:rPr>
-          <w:rFonts w:ascii="Times New Roman" w:hAnsi="Times New Roman" w:cs="Times New Roman"/>
-          <w:sz w:val="24"/>
-          <w:szCs w:val="24"/>
-          <w:lang w:val="ro-RO"/>
-        </w:rPr>
-      </w:pPr>
-      <w:r>
-        <w:rPr>
-          <w:rFonts w:ascii="Times New Roman" w:hAnsi="Times New Roman" w:cs="Times New Roman"/>
-          <w:sz w:val="24"/>
-          <w:szCs w:val="24"/>
-          <w:lang w:val="ro-RO"/>
-        </w:rPr>
-        <w:t>calculate_salary_and_send_email():</w:t>
-      </w:r>
-      <w:r>
-        <w:rPr>
-          <w:rFonts w:ascii="Times New Roman" w:hAnsi="Times New Roman" w:cs="Times New Roman"/>
-          <w:sz w:val="24"/>
-          <w:szCs w:val="24"/>
-          <w:lang w:val="ro-RO"/>
-        </w:rPr>
-        <w:t xml:space="preserve"> kiszámítja egy alkalmazott fizetését meghívva az előző függvényt és kiír a terminálra egy üzenetet.</w:t>
-      </w:r>
-    </w:p>
-    <w:p>
-      <w:pPr>
-        <w:spacing w:line="360" w:lineRule="auto"/>
-        <w:jc w:val="both"/>
-        <w:rPr>
-          <w:rFonts w:ascii="Times New Roman" w:hAnsi="Times New Roman" w:cs="Times New Roman"/>
-          <w:sz w:val="24"/>
-          <w:szCs w:val="24"/>
-          <w:lang w:val="ro-RO"/>
-        </w:rPr>
-      </w:pPr>
-      <w:r>
-        <w:rPr>
-          <w:rFonts w:ascii="Times New Roman" w:hAnsi="Times New Roman" w:cs="Times New Roman"/>
-          <w:sz w:val="24"/>
-          <w:szCs w:val="24"/>
-          <w:lang w:val="ro-RO"/>
-        </w:rPr>
-        <w:t>A fő függvényben meg le van kérve az alkalmazottak listája és ki van iratva, meg van vizsgálva egy adott alkalmazott csapattagjait, majd ki van szmolva a fizetése úgy, hogy meg van hívva a calculate_salary_and_send_email() függvény.</w:t>
-      </w:r>
-    </w:p>
-    <w:p>
-      <w:pPr>
-        <w:spacing w:line="360" w:lineRule="auto"/>
-        <w:jc w:val="both"/>
-        <w:rPr>
-          <w:rFonts w:ascii="Times New Roman" w:hAnsi="Times New Roman" w:cs="Times New Roman"/>
-          <w:sz w:val="24"/>
-          <w:szCs w:val="24"/>
-          <w:lang w:val="ro-RO"/>
-        </w:rPr>
-      </w:pPr>
-      <w:r>
-        <w:rPr>
-          <w:rFonts w:ascii="Times New Roman" w:hAnsi="Times New Roman" w:cs="Times New Roman"/>
-          <w:sz w:val="24"/>
-          <w:szCs w:val="24"/>
-          <w:lang w:val="ro-RO"/>
-        </w:rPr>
-        <w:lastRenderedPageBreak/>
-        <w:t>Tehát a forrás kódok alkalmazottakról tárolnak el információkat és különböző műveleteket segítségével meg lehet vizsgálni ezeknek az információknak a helyességét.</w:t>
-      </w:r>
-    </w:p>
-    <w:p>
-      <w:pPr>
-        <w:pStyle w:val="Cmsor1"/>
-      </w:pPr>
-      <w:r>
-        <w:t>Metodológia</w:t>
-      </w:r>
-    </w:p>
-    <w:p>
-      <w:pPr>
-        <w:spacing w:line="360" w:lineRule="auto"/>
-        <w:jc w:val="both"/>
-        <w:rPr>
-          <w:rFonts w:ascii="Times New Roman" w:hAnsi="Times New Roman" w:cs="Times New Roman"/>
-          <w:sz w:val="24"/>
-          <w:szCs w:val="24"/>
-          <w:lang w:val="en-US"/>
-        </w:rPr>
-      </w:pPr>
-      <w:r>
-        <w:rPr>
-          <w:rFonts w:ascii="Times New Roman" w:hAnsi="Times New Roman" w:cs="Times New Roman"/>
-          <w:sz w:val="24"/>
-          <w:szCs w:val="24"/>
-        </w:rPr>
-        <w:t xml:space="preserve">A projekt célja, hogy a </w:t>
-      </w:r>
-      <w:r>
-        <w:rPr>
-          <w:rFonts w:ascii="Times New Roman" w:hAnsi="Times New Roman" w:cs="Times New Roman"/>
-          <w:sz w:val="24"/>
-          <w:szCs w:val="24"/>
-        </w:rPr>
-        <w:fldChar w:fldCharType="begin"/>
-      </w:r>
-      <w:r>
-        <w:rPr>
-          <w:rFonts w:ascii="Times New Roman" w:hAnsi="Times New Roman" w:cs="Times New Roman"/>
-          <w:sz w:val="24"/>
-          <w:szCs w:val="24"/>
-        </w:rPr>
-        <w:instrText xml:space="preserve"> REF _Ref99380457 \r \h </w:instrText>
-      </w:r>
-      <w:r>
-        <w:rPr>
-          <w:rFonts w:ascii="Times New Roman" w:hAnsi="Times New Roman" w:cs="Times New Roman"/>
-          <w:sz w:val="24"/>
-          <w:szCs w:val="24"/>
-        </w:rPr>
-      </w:r>
-      <w:r>
-        <w:rPr>
-          <w:rFonts w:ascii="Times New Roman" w:hAnsi="Times New Roman" w:cs="Times New Roman"/>
-          <w:sz w:val="24"/>
-          <w:szCs w:val="24"/>
-        </w:rPr>
-        <w:fldChar w:fldCharType="separate"/>
-      </w:r>
-      <w:r>
-        <w:rPr>
-          <w:rFonts w:ascii="Times New Roman" w:hAnsi="Times New Roman" w:cs="Times New Roman"/>
-          <w:sz w:val="24"/>
-          <w:szCs w:val="24"/>
-        </w:rPr>
-        <w:t>2</w:t>
-      </w:r>
-      <w:r>
-        <w:rPr>
-          <w:rFonts w:ascii="Times New Roman" w:hAnsi="Times New Roman" w:cs="Times New Roman"/>
-          <w:sz w:val="24"/>
-          <w:szCs w:val="24"/>
-        </w:rPr>
-        <w:fldChar w:fldCharType="end"/>
-      </w:r>
-      <w:r>
-        <w:rPr>
-          <w:rFonts w:ascii="Times New Roman" w:hAnsi="Times New Roman" w:cs="Times New Roman"/>
-          <w:sz w:val="24"/>
-          <w:szCs w:val="24"/>
-        </w:rPr>
-        <w:t xml:space="preserve"> fejezetben tárgyalt adathalmazra sikeresek legyenek a tesztek. Elvégezzem a következő teszteket</w:t>
-      </w:r>
-      <w:r>
-        <w:rPr>
-          <w:rFonts w:ascii="Times New Roman" w:hAnsi="Times New Roman" w:cs="Times New Roman"/>
-          <w:sz w:val="24"/>
-          <w:szCs w:val="24"/>
-          <w:lang w:val="en-US"/>
-        </w:rPr>
-        <w:t>:</w:t>
-      </w:r>
-    </w:p>
-    <w:p>
-      <w:pPr>
-        <w:pStyle w:val="Listaszerbekezds"/>
-        <w:numPr>
-          <w:ilvl w:val="0"/>
-          <w:numId w:val="5"/>
-        </w:numPr>
-        <w:spacing w:line="360" w:lineRule="auto"/>
-        <w:jc w:val="both"/>
-        <w:rPr>
-          <w:rFonts w:ascii="Times New Roman" w:hAnsi="Times New Roman" w:cs="Times New Roman"/>
-          <w:sz w:val="24"/>
-          <w:szCs w:val="24"/>
-          <w:lang w:val="en-US"/>
-        </w:rPr>
-      </w:pPr>
-      <w:proofErr w:type="spellStart"/>
-      <w:r>
-        <w:rPr>
-          <w:rFonts w:ascii="Times New Roman" w:hAnsi="Times New Roman" w:cs="Times New Roman"/>
-          <w:sz w:val="24"/>
-          <w:szCs w:val="24"/>
-          <w:lang w:val="en-US"/>
-        </w:rPr>
-        <w:t>relations_manager</w:t>
-      </w:r>
-      <w:proofErr w:type="spellEnd"/>
-      <w:r>
-        <w:rPr>
-          <w:rFonts w:ascii="Times New Roman" w:hAnsi="Times New Roman" w:cs="Times New Roman"/>
-          <w:sz w:val="24"/>
-          <w:szCs w:val="24"/>
-          <w:lang w:val="en-US"/>
-        </w:rPr>
-        <w:t xml:space="preserve"> </w:t>
-      </w:r>
-      <w:r>
-        <w:rPr>
-          <w:rFonts w:ascii="Times New Roman" w:hAnsi="Times New Roman" w:cs="Times New Roman"/>
-          <w:sz w:val="24"/>
-          <w:szCs w:val="24"/>
-        </w:rPr>
-        <w:t>állományhoz ta</w:t>
-      </w:r>
-      <w:r>
-        <w:rPr>
-          <w:rFonts w:ascii="Times New Roman" w:hAnsi="Times New Roman" w:cs="Times New Roman"/>
-          <w:sz w:val="24"/>
-          <w:szCs w:val="24"/>
-        </w:rPr>
-        <w:t>rtozó tesztek</w:t>
-      </w:r>
-      <w:r>
-        <w:rPr>
-          <w:rFonts w:ascii="Times New Roman" w:hAnsi="Times New Roman" w:cs="Times New Roman"/>
-          <w:sz w:val="24"/>
-          <w:szCs w:val="24"/>
-          <w:lang w:val="en-US"/>
-        </w:rPr>
-        <w:t>:</w:t>
-      </w:r>
-    </w:p>
-    <w:p>
-      <w:pPr>
-        <w:pStyle w:val="NormlWeb"/>
-        <w:numPr>
-          <w:ilvl w:val="0"/>
-          <w:numId w:val="8"/>
-        </w:numPr>
-        <w:spacing w:before="0" w:beforeAutospacing="0" w:after="0" w:afterAutospacing="0" w:line="360" w:lineRule="auto"/>
-        <w:jc w:val="both"/>
-        <w:textAlignment w:val="baseline"/>
-        <w:rPr>
-          <w:rFonts w:ascii="Arial" w:hAnsi="Arial" w:cs="Arial"/>
-          <w:color w:val="000000"/>
-          <w:sz w:val="22"/>
-          <w:szCs w:val="22"/>
-        </w:rPr>
-      </w:pPr>
-      <w:r>
-        <w:rPr>
-          <w:rFonts w:ascii="Arial" w:hAnsi="Arial" w:cs="Arial"/>
-          <w:color w:val="000000"/>
-          <w:sz w:val="22"/>
-          <w:szCs w:val="22"/>
-        </w:rPr>
-        <w:t xml:space="preserve"> </w:t>
-      </w:r>
-      <w:r>
-        <w:rPr>
-          <w:color w:val="000000"/>
-        </w:rPr>
-        <w:t xml:space="preserve">Megnézni, hogy az adathalmazban van olyan </w:t>
-      </w:r>
-      <w:r>
-        <w:rPr>
-          <w:color w:val="000000"/>
-        </w:rPr>
-        <w:t>csapatvezető,</w:t>
-      </w:r>
-      <w:r>
-        <w:rPr>
-          <w:color w:val="000000"/>
-        </w:rPr>
-        <w:t xml:space="preserve"> akit John </w:t>
-      </w:r>
-      <w:proofErr w:type="spellStart"/>
-      <w:r>
-        <w:rPr>
-          <w:color w:val="000000"/>
-        </w:rPr>
-        <w:t>Doe-nak</w:t>
-      </w:r>
-      <w:proofErr w:type="spellEnd"/>
-      <w:r>
-        <w:rPr>
-          <w:color w:val="000000"/>
-        </w:rPr>
-        <w:t xml:space="preserve"> hívnak és a születési dátuma </w:t>
-      </w:r>
-      <w:r>
-        <w:rPr>
-          <w:color w:val="000000"/>
-        </w:rPr>
-        <w:t>31.01.1970</w:t>
-      </w:r>
-      <w:r>
-        <w:rPr>
-          <w:rFonts w:ascii="Arial" w:hAnsi="Arial" w:cs="Arial"/>
-          <w:color w:val="000000"/>
-          <w:sz w:val="22"/>
-          <w:szCs w:val="22"/>
-        </w:rPr>
-        <w:t>.</w:t>
-      </w:r>
-    </w:p>
-    <w:p>
-      <w:pPr>
-        <w:pStyle w:val="NormlWeb"/>
-        <w:numPr>
-          <w:ilvl w:val="0"/>
-          <w:numId w:val="8"/>
-        </w:numPr>
-        <w:spacing w:before="0" w:beforeAutospacing="0" w:after="0" w:afterAutospacing="0" w:line="360" w:lineRule="auto"/>
-        <w:jc w:val="both"/>
-        <w:textAlignment w:val="baseline"/>
-        <w:rPr>
-          <w:rFonts w:ascii="Arial" w:hAnsi="Arial" w:cs="Arial"/>
-          <w:color w:val="000000"/>
-          <w:sz w:val="22"/>
-          <w:szCs w:val="22"/>
-        </w:rPr>
-      </w:pPr>
-      <w:r>
-        <w:rPr>
-          <w:color w:val="000000"/>
-        </w:rPr>
-        <w:t xml:space="preserve">Megnézni, hogy ha John </w:t>
-      </w:r>
-      <w:proofErr w:type="spellStart"/>
-      <w:r>
-        <w:rPr>
-          <w:color w:val="000000"/>
-        </w:rPr>
-        <w:t>Doe</w:t>
-      </w:r>
-      <w:proofErr w:type="spellEnd"/>
-      <w:r>
-        <w:rPr>
-          <w:color w:val="000000"/>
-        </w:rPr>
-        <w:t xml:space="preserve"> csapatában szerepel </w:t>
-      </w:r>
-      <w:proofErr w:type="spellStart"/>
-      <w:r>
-        <w:rPr>
-          <w:color w:val="000000"/>
-        </w:rPr>
-        <w:t>Mzrta</w:t>
-      </w:r>
-      <w:proofErr w:type="spellEnd"/>
-      <w:r>
-        <w:rPr>
-          <w:color w:val="000000"/>
-        </w:rPr>
-        <w:t xml:space="preserve"> </w:t>
-      </w:r>
-      <w:proofErr w:type="spellStart"/>
-      <w:r>
-        <w:rPr>
-          <w:color w:val="000000"/>
-        </w:rPr>
-        <w:t>Torkelson</w:t>
-      </w:r>
-      <w:proofErr w:type="spellEnd"/>
-      <w:r>
-        <w:rPr>
-          <w:color w:val="000000"/>
-        </w:rPr>
-        <w:t xml:space="preserve"> és </w:t>
-      </w:r>
-      <w:proofErr w:type="spellStart"/>
-      <w:r>
-        <w:rPr>
-          <w:color w:val="000000"/>
-        </w:rPr>
-        <w:t>Jettie</w:t>
-      </w:r>
-      <w:proofErr w:type="spellEnd"/>
-      <w:r>
-        <w:rPr>
-          <w:color w:val="000000"/>
-        </w:rPr>
-        <w:t xml:space="preserve"> Lynch nevű alkalmazottak.</w:t>
-      </w:r>
-    </w:p>
-    <w:p>
-      <w:pPr>
-        <w:pStyle w:val="NormlWeb"/>
-        <w:numPr>
-          <w:ilvl w:val="0"/>
-          <w:numId w:val="8"/>
-        </w:numPr>
-        <w:spacing w:before="0" w:beforeAutospacing="0" w:after="0" w:afterAutospacing="0" w:line="360" w:lineRule="auto"/>
-        <w:jc w:val="both"/>
-        <w:textAlignment w:val="baseline"/>
-        <w:rPr>
-          <w:rFonts w:ascii="Arial" w:hAnsi="Arial" w:cs="Arial"/>
-          <w:color w:val="000000"/>
-          <w:sz w:val="22"/>
-          <w:szCs w:val="22"/>
-        </w:rPr>
-      </w:pPr>
-      <w:r>
-        <w:rPr>
-          <w:color w:val="000000"/>
-        </w:rPr>
-        <w:t xml:space="preserve">Megbizonyosodni, hogy </w:t>
-      </w:r>
-      <w:proofErr w:type="spellStart"/>
-      <w:r>
-        <w:rPr>
-          <w:color w:val="000000"/>
-        </w:rPr>
-        <w:t>Tomas</w:t>
-      </w:r>
-      <w:proofErr w:type="spellEnd"/>
-      <w:r>
-        <w:rPr>
-          <w:color w:val="000000"/>
-        </w:rPr>
-        <w:t xml:space="preserve"> </w:t>
-      </w:r>
-      <w:proofErr w:type="spellStart"/>
-      <w:r>
-        <w:rPr>
-          <w:color w:val="000000"/>
-        </w:rPr>
-        <w:t>Andre</w:t>
-      </w:r>
-      <w:proofErr w:type="spellEnd"/>
-      <w:r>
-        <w:rPr>
-          <w:color w:val="000000"/>
-        </w:rPr>
-        <w:t xml:space="preserve"> nincs John </w:t>
-      </w:r>
-      <w:proofErr w:type="spellStart"/>
-      <w:r>
-        <w:rPr>
-          <w:color w:val="000000"/>
-        </w:rPr>
-        <w:t>Doe</w:t>
-      </w:r>
-      <w:proofErr w:type="spellEnd"/>
-      <w:r>
-        <w:rPr>
-          <w:color w:val="000000"/>
-        </w:rPr>
-        <w:t xml:space="preserve"> csapatában.</w:t>
-      </w:r>
-    </w:p>
-    <w:p>
-      <w:pPr>
-        <w:pStyle w:val="NormlWeb"/>
-        <w:numPr>
-          <w:ilvl w:val="0"/>
-          <w:numId w:val="8"/>
-        </w:numPr>
-        <w:spacing w:before="0" w:beforeAutospacing="0" w:after="0" w:afterAutospacing="0" w:line="360" w:lineRule="auto"/>
-        <w:jc w:val="both"/>
-        <w:textAlignment w:val="baseline"/>
-        <w:rPr>
-          <w:rFonts w:ascii="Arial" w:hAnsi="Arial" w:cs="Arial"/>
-          <w:color w:val="000000"/>
-          <w:sz w:val="22"/>
-          <w:szCs w:val="22"/>
-        </w:rPr>
-      </w:pPr>
-      <w:r>
-        <w:rPr>
-          <w:color w:val="000000"/>
-        </w:rPr>
-        <w:t xml:space="preserve">Le ellenőrizni, hogy </w:t>
-      </w:r>
-      <w:proofErr w:type="spellStart"/>
-      <w:r>
-        <w:rPr>
-          <w:color w:val="000000"/>
-        </w:rPr>
-        <w:t>Gretchen</w:t>
-      </w:r>
-      <w:proofErr w:type="spellEnd"/>
-      <w:r>
-        <w:rPr>
-          <w:color w:val="000000"/>
-        </w:rPr>
-        <w:t xml:space="preserve"> </w:t>
-      </w:r>
-      <w:proofErr w:type="spellStart"/>
-      <w:r>
-        <w:rPr>
-          <w:color w:val="000000"/>
-        </w:rPr>
-        <w:t>Walford</w:t>
-      </w:r>
-      <w:proofErr w:type="spellEnd"/>
-      <w:r>
-        <w:rPr>
-          <w:color w:val="000000"/>
-        </w:rPr>
-        <w:t xml:space="preserve"> alap fizetése egyenlő 4000</w:t>
-      </w:r>
-      <w:r>
-        <w:rPr>
-          <w:color w:val="000000"/>
-        </w:rPr>
-        <w:t>$.</w:t>
-      </w:r>
-    </w:p>
-    <w:p>
-      <w:pPr>
-        <w:pStyle w:val="NormlWeb"/>
-        <w:numPr>
-          <w:ilvl w:val="0"/>
-          <w:numId w:val="8"/>
-        </w:numPr>
-        <w:spacing w:before="0" w:beforeAutospacing="0" w:after="0" w:afterAutospacing="0" w:line="360" w:lineRule="auto"/>
-        <w:jc w:val="both"/>
-        <w:textAlignment w:val="baseline"/>
-        <w:rPr>
-          <w:rFonts w:ascii="Arial" w:hAnsi="Arial" w:cs="Arial"/>
-          <w:color w:val="000000"/>
-          <w:sz w:val="22"/>
-          <w:szCs w:val="22"/>
-        </w:rPr>
-      </w:pPr>
-      <w:r>
-        <w:rPr>
-          <w:color w:val="000000"/>
-        </w:rPr>
-        <w:t xml:space="preserve">Megbizonyosodni, hogy </w:t>
-      </w:r>
-      <w:proofErr w:type="spellStart"/>
-      <w:r>
-        <w:rPr>
-          <w:color w:val="000000"/>
-        </w:rPr>
-        <w:t>Tomas</w:t>
-      </w:r>
-      <w:proofErr w:type="spellEnd"/>
-      <w:r>
-        <w:rPr>
-          <w:color w:val="000000"/>
-        </w:rPr>
-        <w:t xml:space="preserve"> </w:t>
-      </w:r>
-      <w:proofErr w:type="spellStart"/>
-      <w:r>
-        <w:rPr>
-          <w:color w:val="000000"/>
-        </w:rPr>
-        <w:t>Andre</w:t>
-      </w:r>
-      <w:proofErr w:type="spellEnd"/>
-      <w:r>
-        <w:rPr>
-          <w:color w:val="000000"/>
-        </w:rPr>
-        <w:t xml:space="preserve"> nem csapatvezető. </w:t>
-      </w:r>
-    </w:p>
-    <w:p>
-      <w:pPr>
-        <w:pStyle w:val="NormlWeb"/>
-        <w:numPr>
-          <w:ilvl w:val="0"/>
-          <w:numId w:val="8"/>
-        </w:numPr>
-        <w:spacing w:before="0" w:beforeAutospacing="0" w:after="0" w:afterAutospacing="0" w:line="360" w:lineRule="auto"/>
-        <w:jc w:val="both"/>
-        <w:textAlignment w:val="baseline"/>
-        <w:rPr>
-          <w:rFonts w:ascii="Arial" w:hAnsi="Arial" w:cs="Arial"/>
-          <w:color w:val="000000"/>
-          <w:sz w:val="22"/>
-          <w:szCs w:val="22"/>
-        </w:rPr>
-      </w:pPr>
-      <w:r>
-        <w:rPr>
-          <w:color w:val="000000"/>
-        </w:rPr>
-        <w:t xml:space="preserve">Megbizonyosodni, hogy </w:t>
-      </w:r>
-      <w:proofErr w:type="spellStart"/>
-      <w:r>
-        <w:rPr>
-          <w:color w:val="000000"/>
-        </w:rPr>
-        <w:t>Jude</w:t>
-      </w:r>
-      <w:proofErr w:type="spellEnd"/>
-      <w:r>
-        <w:rPr>
-          <w:color w:val="000000"/>
-        </w:rPr>
-        <w:t xml:space="preserve"> Overcash nem szerepel az adatbázisban.</w:t>
-      </w:r>
-    </w:p>
-    <w:p>
-      <w:pPr>
-        <w:pStyle w:val="Listaszerbekezds"/>
-        <w:numPr>
-          <w:ilvl w:val="0"/>
-          <w:numId w:val="5"/>
-        </w:numPr>
-        <w:spacing w:line="360" w:lineRule="auto"/>
-        <w:jc w:val="both"/>
-        <w:rPr>
-          <w:rFonts w:ascii="Times New Roman" w:hAnsi="Times New Roman" w:cs="Times New Roman"/>
-          <w:sz w:val="24"/>
-          <w:szCs w:val="24"/>
-        </w:rPr>
-      </w:pPr>
-      <w:proofErr w:type="spellStart"/>
-      <w:r>
-        <w:rPr>
-          <w:rFonts w:ascii="Times New Roman" w:hAnsi="Times New Roman" w:cs="Times New Roman"/>
-          <w:sz w:val="24"/>
-          <w:szCs w:val="24"/>
-        </w:rPr>
-        <w:t>employee_manager</w:t>
-      </w:r>
-      <w:proofErr w:type="spellEnd"/>
-      <w:r>
-        <w:rPr>
-          <w:rFonts w:ascii="Times New Roman" w:hAnsi="Times New Roman" w:cs="Times New Roman"/>
-          <w:sz w:val="24"/>
-          <w:szCs w:val="24"/>
-        </w:rPr>
-        <w:t xml:space="preserve"> állományhoz tartozó tesztek:</w:t>
-      </w:r>
-    </w:p>
-    <w:p>
-      <w:pPr>
-        <w:pStyle w:val="Listaszerbekezds"/>
-        <w:numPr>
-          <w:ilvl w:val="1"/>
-          <w:numId w:val="5"/>
-        </w:numPr>
-        <w:spacing w:line="360" w:lineRule="auto"/>
-        <w:jc w:val="both"/>
-        <w:rPr>
-          <w:rFonts w:ascii="Times New Roman" w:hAnsi="Times New Roman" w:cs="Times New Roman"/>
-          <w:sz w:val="24"/>
-          <w:szCs w:val="24"/>
-        </w:rPr>
-      </w:pPr>
-      <w:r>
-        <w:rPr>
-          <w:rFonts w:ascii="Times New Roman" w:hAnsi="Times New Roman" w:cs="Times New Roman"/>
-          <w:color w:val="000000"/>
-          <w:sz w:val="24"/>
-          <w:szCs w:val="24"/>
-        </w:rPr>
-        <w:t xml:space="preserve">Le ellenőrizni egy alkalmazott </w:t>
-      </w:r>
-      <w:proofErr w:type="gramStart"/>
-      <w:r>
-        <w:rPr>
-          <w:rFonts w:ascii="Times New Roman" w:hAnsi="Times New Roman" w:cs="Times New Roman"/>
-          <w:color w:val="000000"/>
-          <w:sz w:val="24"/>
-          <w:szCs w:val="24"/>
-        </w:rPr>
-        <w:t>fizetését</w:t>
-      </w:r>
-      <w:proofErr w:type="gramEnd"/>
-      <w:r>
-        <w:rPr>
-          <w:rFonts w:ascii="Times New Roman" w:hAnsi="Times New Roman" w:cs="Times New Roman"/>
-          <w:color w:val="000000"/>
-          <w:sz w:val="24"/>
-          <w:szCs w:val="24"/>
-        </w:rPr>
-        <w:t xml:space="preserve"> aki nem csapatvezető és az alkalmazásának a dátuma egyenlő </w:t>
-      </w:r>
-      <w:r>
-        <w:rPr>
-          <w:rFonts w:ascii="Times New Roman" w:hAnsi="Times New Roman" w:cs="Times New Roman"/>
-          <w:color w:val="000000"/>
-          <w:sz w:val="24"/>
-          <w:szCs w:val="24"/>
-        </w:rPr>
-        <w:t>10.10.1998</w:t>
-      </w:r>
-      <w:r>
-        <w:rPr>
-          <w:rFonts w:ascii="Times New Roman" w:hAnsi="Times New Roman" w:cs="Times New Roman"/>
-          <w:color w:val="000000"/>
-          <w:sz w:val="24"/>
-          <w:szCs w:val="24"/>
-        </w:rPr>
-        <w:t xml:space="preserve"> és az alapfizetése egyenlő</w:t>
-      </w:r>
-      <w:r>
-        <w:rPr>
-          <w:rFonts w:ascii="Arial" w:hAnsi="Arial" w:cs="Arial"/>
-          <w:color w:val="000000"/>
-        </w:rPr>
-        <w:t xml:space="preserve"> </w:t>
-      </w:r>
-      <w:r>
-        <w:rPr>
-          <w:rFonts w:ascii="Times New Roman" w:hAnsi="Times New Roman" w:cs="Times New Roman"/>
-          <w:color w:val="000000"/>
-          <w:sz w:val="24"/>
-          <w:szCs w:val="24"/>
-        </w:rPr>
-        <w:t>1000$.</w:t>
-      </w:r>
-      <w:r>
-        <w:rPr>
-          <w:rFonts w:ascii="Times New Roman" w:hAnsi="Times New Roman" w:cs="Times New Roman"/>
-          <w:color w:val="000000"/>
-          <w:sz w:val="24"/>
-          <w:szCs w:val="24"/>
-        </w:rPr>
-        <w:t xml:space="preserve"> Megbizonyosodni, hogy a kapott eredmény 3000</w:t>
-      </w:r>
-      <w:r>
-        <w:rPr>
-          <w:rFonts w:ascii="Times New Roman" w:hAnsi="Times New Roman" w:cs="Times New Roman"/>
-          <w:color w:val="000000"/>
-          <w:sz w:val="24"/>
-          <w:szCs w:val="24"/>
-        </w:rPr>
-        <w:t>$</w:t>
-      </w:r>
-      <w:r>
-        <w:rPr>
-          <w:rFonts w:ascii="Times New Roman" w:hAnsi="Times New Roman" w:cs="Times New Roman"/>
-          <w:color w:val="000000"/>
-          <w:sz w:val="24"/>
-          <w:szCs w:val="24"/>
-        </w:rPr>
-        <w:t>.</w:t>
-      </w:r>
-    </w:p>
-    <w:p>
-      <w:r>
-        <w:br w:type="page"/>
-      </w:r>
-    </w:p>
-    <w:p>
-      <w:pPr>
-        <w:pStyle w:val="Cmsor1"/>
-      </w:pPr>
-      <w:r>
-        <w:lastRenderedPageBreak/>
-        <w:t>Eszközök</w:t>
-      </w:r>
-    </w:p>
-    <w:p>
       <w:pPr>
         <w:spacing w:line="360" w:lineRule="auto"/>
         <w:ind w:firstLine="708"/>
@@ -2045,157 +1413,55 @@
           <w:sz w:val="24"/>
           <w:szCs w:val="24"/>
         </w:rPr>
-        <w:t xml:space="preserve">Az én választásom a </w:t>
-      </w:r>
-      <w:proofErr w:type="spellStart"/>
-      <w:r>
-        <w:rPr>
-          <w:rFonts w:ascii="Times New Roman" w:hAnsi="Times New Roman" w:cs="Times New Roman"/>
-          <w:sz w:val="24"/>
-          <w:szCs w:val="24"/>
-        </w:rPr>
-        <w:t>python</w:t>
-      </w:r>
-      <w:proofErr w:type="spellEnd"/>
-      <w:r>
-        <w:rPr>
-          <w:rFonts w:ascii="Times New Roman" w:hAnsi="Times New Roman" w:cs="Times New Roman"/>
-          <w:sz w:val="24"/>
-          <w:szCs w:val="24"/>
-        </w:rPr>
-        <w:t xml:space="preserve"> programozási nyelv alatti tesztelés ezért meg kellett vizsgálnom, hogy milyen lehetőségeim vannak. Pythonban lehetőség van unittest és </w:t>
-      </w:r>
-      <w:proofErr w:type="spellStart"/>
-      <w:r>
-        <w:rPr>
-          <w:rFonts w:ascii="Times New Roman" w:hAnsi="Times New Roman" w:cs="Times New Roman"/>
-          <w:sz w:val="24"/>
-          <w:szCs w:val="24"/>
-        </w:rPr>
-        <w:t>pytest</w:t>
-      </w:r>
-      <w:proofErr w:type="spellEnd"/>
-      <w:r>
-        <w:rPr>
-          <w:rFonts w:ascii="Times New Roman" w:hAnsi="Times New Roman" w:cs="Times New Roman"/>
-          <w:sz w:val="24"/>
-          <w:szCs w:val="24"/>
-        </w:rPr>
-        <w:t xml:space="preserve"> elvégzésére, ezek közül az utóbbinak számos előnye van.</w:t>
-      </w:r>
-    </w:p>
-    <w:p>
-      <w:pPr>
-        <w:pStyle w:val="Listaszerbekezds"/>
-        <w:numPr>
-          <w:ilvl w:val="0"/>
-          <w:numId w:val="7"/>
-        </w:numPr>
-        <w:spacing w:line="360" w:lineRule="auto"/>
-        <w:jc w:val="both"/>
-        <w:rPr>
-          <w:rFonts w:ascii="Times New Roman" w:hAnsi="Times New Roman" w:cs="Times New Roman"/>
-          <w:sz w:val="24"/>
-          <w:szCs w:val="24"/>
-        </w:rPr>
-      </w:pPr>
-      <w:r>
-        <w:rPr>
-          <w:rFonts w:ascii="Times New Roman" w:hAnsi="Times New Roman" w:cs="Times New Roman"/>
-          <w:sz w:val="24"/>
-          <w:szCs w:val="24"/>
-        </w:rPr>
-        <w:t>Egyik leg elterjedtebben használt nyílt forráskódú tesztelési keretrendszer Python 3.5 alatt.</w:t>
-      </w:r>
-    </w:p>
-    <w:p>
-      <w:pPr>
-        <w:pStyle w:val="Listaszerbekezds"/>
-        <w:numPr>
-          <w:ilvl w:val="0"/>
-          <w:numId w:val="7"/>
-        </w:numPr>
-        <w:spacing w:line="360" w:lineRule="auto"/>
-        <w:jc w:val="both"/>
-        <w:rPr>
-          <w:rFonts w:ascii="Times New Roman" w:hAnsi="Times New Roman" w:cs="Times New Roman"/>
-          <w:sz w:val="24"/>
-          <w:szCs w:val="24"/>
-        </w:rPr>
-      </w:pPr>
-      <w:r>
-        <w:rPr>
-          <w:rFonts w:ascii="Times New Roman" w:hAnsi="Times New Roman" w:cs="Times New Roman"/>
-          <w:sz w:val="24"/>
-          <w:szCs w:val="24"/>
-        </w:rPr>
-        <w:t xml:space="preserve">Támogatja </w:t>
-      </w:r>
-      <w:proofErr w:type="gramStart"/>
-      <w:r>
-        <w:rPr>
-          <w:rFonts w:ascii="Times New Roman" w:hAnsi="Times New Roman" w:cs="Times New Roman"/>
-          <w:sz w:val="24"/>
-          <w:szCs w:val="24"/>
-        </w:rPr>
-        <w:t>a</w:t>
-      </w:r>
-      <w:proofErr w:type="gramEnd"/>
-      <w:r>
-        <w:rPr>
-          <w:rFonts w:ascii="Times New Roman" w:hAnsi="Times New Roman" w:cs="Times New Roman"/>
-          <w:sz w:val="24"/>
-          <w:szCs w:val="24"/>
-        </w:rPr>
-        <w:t xml:space="preserve"> unit teszt lehetőségét, továbbá funkcionális és API tesztet is egyaránt.</w:t>
-      </w:r>
-    </w:p>
-    <w:p>
-      <w:pPr>
-        <w:pStyle w:val="Listaszerbekezds"/>
-        <w:numPr>
-          <w:ilvl w:val="0"/>
-          <w:numId w:val="7"/>
-        </w:numPr>
-        <w:spacing w:line="360" w:lineRule="auto"/>
-        <w:jc w:val="both"/>
-        <w:rPr>
-          <w:rFonts w:ascii="Times New Roman" w:hAnsi="Times New Roman" w:cs="Times New Roman"/>
-          <w:sz w:val="24"/>
-          <w:szCs w:val="24"/>
-        </w:rPr>
-      </w:pPr>
-      <w:r>
-        <w:rPr>
-          <w:rFonts w:ascii="Times New Roman" w:hAnsi="Times New Roman" w:cs="Times New Roman"/>
-          <w:sz w:val="24"/>
-          <w:szCs w:val="24"/>
-        </w:rPr>
-        <w:t>Engedélyezi az összetett és egyszerű teszteket.</w:t>
-      </w:r>
-    </w:p>
-    <w:p>
-      <w:pPr>
-        <w:pStyle w:val="Listaszerbekezds"/>
-        <w:numPr>
-          <w:ilvl w:val="0"/>
-          <w:numId w:val="7"/>
-        </w:numPr>
-        <w:spacing w:line="360" w:lineRule="auto"/>
-        <w:jc w:val="both"/>
-        <w:rPr>
-          <w:rFonts w:ascii="Times New Roman" w:hAnsi="Times New Roman" w:cs="Times New Roman"/>
-          <w:sz w:val="24"/>
-          <w:szCs w:val="24"/>
-        </w:rPr>
-      </w:pPr>
-      <w:r>
-        <w:rPr>
-          <w:rFonts w:ascii="Times New Roman" w:hAnsi="Times New Roman" w:cs="Times New Roman"/>
-          <w:sz w:val="24"/>
-          <w:szCs w:val="24"/>
-        </w:rPr>
-        <w:t>Könnyen terjeszthető különböző bővítmények segítségével.</w:t>
+        <w:t>A szoftver világában jelentős problémát jelentenek az időben nem észlelt hibák. Ezeknek általában súlyos következményei lehetnek, mint például egy adott alkalmazás használhatatlanná válik a felhasználó számára.</w:t>
+      </w:r>
+      <w:r>
+        <w:rPr>
+          <w:rFonts w:ascii="Times New Roman" w:hAnsi="Times New Roman" w:cs="Times New Roman"/>
+          <w:sz w:val="24"/>
+          <w:szCs w:val="24"/>
+        </w:rPr>
+        <w:t xml:space="preserve"> A történelem során már volt példa arra is, hogy egy nem jól le kezelt probléma miatt gyúlt fel egy szerver,</w:t>
+      </w:r>
+      <w:r>
+        <w:rPr>
+          <w:rFonts w:ascii="Times New Roman" w:hAnsi="Times New Roman" w:cs="Times New Roman"/>
+          <w:sz w:val="24"/>
+          <w:szCs w:val="24"/>
+        </w:rPr>
+        <w:t xml:space="preserve"> </w:t>
+      </w:r>
+      <w:r>
+        <w:rPr>
+          <w:rFonts w:ascii="Times New Roman" w:hAnsi="Times New Roman" w:cs="Times New Roman"/>
+          <w:sz w:val="24"/>
+          <w:szCs w:val="24"/>
+        </w:rPr>
+        <w:t>amely</w:t>
+      </w:r>
+      <w:r>
+        <w:rPr>
+          <w:rFonts w:ascii="Times New Roman" w:hAnsi="Times New Roman" w:cs="Times New Roman"/>
+          <w:sz w:val="24"/>
+          <w:szCs w:val="24"/>
+        </w:rPr>
+        <w:t xml:space="preserve"> jel</w:t>
+      </w:r>
+      <w:r>
+        <w:rPr>
+          <w:rFonts w:ascii="Times New Roman" w:hAnsi="Times New Roman" w:cs="Times New Roman"/>
+          <w:sz w:val="24"/>
+          <w:szCs w:val="24"/>
+        </w:rPr>
+        <w:t>entős pénzbeli károkat is okozott</w:t>
+      </w:r>
+      <w:r>
+        <w:rPr>
+          <w:rFonts w:ascii="Times New Roman" w:hAnsi="Times New Roman" w:cs="Times New Roman"/>
+          <w:sz w:val="24"/>
+          <w:szCs w:val="24"/>
+        </w:rPr>
+        <w:t>.</w:t>
       </w:r>
     </w:p>
     <w:p>
@@ -2215,108 +1481,28 @@
           <w:sz w:val="24"/>
           <w:szCs w:val="24"/>
         </w:rPr>
-        <w:t xml:space="preserve">A projektem során én is a </w:t>
-      </w:r>
-      <w:proofErr w:type="spellStart"/>
-      <w:r>
-        <w:rPr>
-          <w:rFonts w:ascii="Times New Roman" w:hAnsi="Times New Roman" w:cs="Times New Roman"/>
-          <w:sz w:val="24"/>
-          <w:szCs w:val="24"/>
-        </w:rPr>
-        <w:t>pytest</w:t>
-      </w:r>
-      <w:proofErr w:type="spellEnd"/>
-      <w:r>
-        <w:rPr>
-          <w:rFonts w:ascii="Times New Roman" w:hAnsi="Times New Roman" w:cs="Times New Roman"/>
-          <w:sz w:val="24"/>
-          <w:szCs w:val="24"/>
-        </w:rPr>
-        <w:t xml:space="preserve">-et választottam az előnyeinek köszönhetően. Ennek a telepítése nem igényelt bonyodalmakat, mert </w:t>
-      </w:r>
-      <w:proofErr w:type="spellStart"/>
-      <w:r>
-        <w:rPr>
-          <w:rFonts w:ascii="Times New Roman" w:hAnsi="Times New Roman" w:cs="Times New Roman"/>
-          <w:sz w:val="24"/>
-          <w:szCs w:val="24"/>
-        </w:rPr>
-        <w:t>Pycharm</w:t>
-      </w:r>
-      <w:proofErr w:type="spellEnd"/>
-      <w:r>
-        <w:rPr>
-          <w:rFonts w:ascii="Times New Roman" w:hAnsi="Times New Roman" w:cs="Times New Roman"/>
-          <w:sz w:val="24"/>
-          <w:szCs w:val="24"/>
-        </w:rPr>
-        <w:t xml:space="preserve"> fejlesztői környezetet használtam és a környezet te</w:t>
-      </w:r>
-      <w:r>
-        <w:rPr>
-          <w:rFonts w:ascii="Times New Roman" w:hAnsi="Times New Roman" w:cs="Times New Roman"/>
-          <w:sz w:val="24"/>
-          <w:szCs w:val="24"/>
-        </w:rPr>
-        <w:t xml:space="preserve">lepítése után könnyen lehet könyvtárakat telepíteni a környezetben, és így egy </w:t>
-      </w:r>
-      <w:proofErr w:type="spellStart"/>
-      <w:r>
-        <w:rPr>
-          <w:rFonts w:ascii="Times New Roman" w:hAnsi="Times New Roman" w:cs="Times New Roman"/>
-          <w:sz w:val="24"/>
-          <w:szCs w:val="24"/>
-        </w:rPr>
-        <w:t>pytest</w:t>
-      </w:r>
-      <w:proofErr w:type="spellEnd"/>
-      <w:r>
-        <w:rPr>
-          <w:rFonts w:ascii="Times New Roman" w:hAnsi="Times New Roman" w:cs="Times New Roman"/>
-          <w:sz w:val="24"/>
-          <w:szCs w:val="24"/>
-        </w:rPr>
-        <w:t xml:space="preserve"> nevű könyvtár telepítésével megoldódott a telepítés</w:t>
-      </w:r>
-      <w:r>
-        <w:rPr>
-          <w:rFonts w:ascii="Times New Roman" w:hAnsi="Times New Roman" w:cs="Times New Roman"/>
-          <w:sz w:val="24"/>
-          <w:szCs w:val="24"/>
-        </w:rPr>
-        <w:t>.</w:t>
-      </w:r>
-    </w:p>
-    <w:p>
-      <w:pPr>
-        <w:spacing w:line="360" w:lineRule="auto"/>
-        <w:jc w:val="both"/>
-        <w:rPr>
-          <w:rFonts w:ascii="Times New Roman" w:hAnsi="Times New Roman" w:cs="Times New Roman"/>
-          <w:sz w:val="24"/>
-          <w:szCs w:val="24"/>
-        </w:rPr>
-      </w:pPr>
+        <w:t>Az ilyen hibák elkerülése érdekében létezik a szoftvereknek a tesztelési lehetősége. Ha egy használható és profitot hozó szoftveres terméket szeretnénk előállítani, mint fejlesztő kötelességünk tesztelni és ez által kiszűrni a lehetséges hibákat.</w:t>
+      </w:r>
       <w:r>
         <w:rPr>
           <w:noProof/>
+          <w:lang w:eastAsia="hu-HU"/>
         </w:rPr>
         <mc:AlternateContent>
           <mc:Choice Requires="wps">
             <w:drawing>
-              <wp:anchor distT="0" distB="0" distL="114300" distR="114300" simplePos="0" relativeHeight="251661312" behindDoc="0" locked="0" layoutInCell="1" allowOverlap="1" wp14:anchorId="61568953" wp14:editId="4FDF1CC7">
+              <wp:anchor distT="0" distB="0" distL="114300" distR="114300" simplePos="0" relativeHeight="251673600" behindDoc="0" locked="0" layoutInCell="1" allowOverlap="1" wp14:anchorId="5D6A0C0F" wp14:editId="485D7DAE">
                 <wp:simplePos x="0" y="0"/>
-                <wp:positionH relativeFrom="margin">
-                  <wp:align>center</wp:align>
+                <wp:positionH relativeFrom="column">
+                  <wp:posOffset>324265</wp:posOffset>
                 </wp:positionH>
                 <wp:positionV relativeFrom="paragraph">
-                  <wp:posOffset>3884007</wp:posOffset>
+                  <wp:posOffset>4866613</wp:posOffset>
                 </wp:positionV>
-                <wp:extent cx="4654550" cy="635"/>
-                <wp:effectExtent l="0" t="0" r="0" b="2540"/>
+                <wp:extent cx="4724400" cy="635"/>
+                <wp:effectExtent l="0" t="0" r="0" b="0"/>
                 <wp:wrapTopAndBottom/>
-                <wp:docPr id="2" name="Szövegdoboz 2"/>
+                <wp:docPr id="10" name="Szövegdoboz 10"/>
                 <wp:cNvGraphicFramePr/>
                 <a:graphic xmlns:a="http://schemas.openxmlformats.org/drawingml/2006/main">
                   <a:graphicData uri="http://schemas.microsoft.com/office/word/2010/wordprocessingShape">
@@ -2325,7 +1511,7 @@
                       <wps:spPr>
                         <a:xfrm>
                           <a:off x="0" y="0"/>
-                          <a:ext cx="4654550" cy="635"/>
+                          <a:ext cx="4724400" cy="635"/>
                         </a:xfrm>
                         <a:prstGeom prst="rect">
                           <a:avLst/>
@@ -2339,13 +1525,14 @@
                       </wps:spPr>
                       <wps:txbx>
                         <w:txbxContent>
-                          <w:bookmarkStart w:id="2" w:name="_Ref99458673"/>
+                          <w:bookmarkStart w:id="1" w:name="_Ref100063634"/>
                           <w:p>
                             <w:pPr>
                               <w:pStyle w:val="Kpalrs"/>
                               <w:jc w:val="center"/>
                               <w:rPr>
                                 <w:rFonts w:ascii="Times New Roman" w:hAnsi="Times New Roman" w:cs="Times New Roman"/>
+                                <w:i w:val="0"/>
                                 <w:noProof/>
                                 <w:color w:val="auto"/>
                                 <w:sz w:val="24"/>
@@ -2407,6 +1594,8 @@
                               </w:rPr>
                               <w:fldChar w:fldCharType="end"/>
                             </w:r>
+                            <w:bookmarkStart w:id="2" w:name="_Toc100065564"/>
+                            <w:bookmarkStart w:id="3" w:name="_Toc100065603"/>
                             <w:r>
                               <w:rPr>
                                 <w:rFonts w:ascii="Times New Roman" w:hAnsi="Times New Roman" w:cs="Times New Roman"/>
@@ -2417,7 +1606,7 @@
                               </w:rPr>
                               <w:t>. ábra</w:t>
                             </w:r>
-                            <w:bookmarkEnd w:id="2"/>
+                            <w:bookmarkEnd w:id="1"/>
                             <w:r>
                               <w:rPr>
                                 <w:rFonts w:ascii="Times New Roman" w:hAnsi="Times New Roman" w:cs="Times New Roman"/>
@@ -2426,8 +1615,20 @@
                                 <w:sz w:val="24"/>
                                 <w:szCs w:val="24"/>
                               </w:rPr>
-                              <w:t>: Automatikus test létrehozás</w:t>
+                              <w:t xml:space="preserve">: Tesztelés </w:t>
                             </w:r>
+                            <w:r>
+                              <w:rPr>
+                                <w:rFonts w:ascii="Times New Roman" w:hAnsi="Times New Roman" w:cs="Times New Roman"/>
+                                <w:i w:val="0"/>
+                                <w:color w:val="auto"/>
+                                <w:sz w:val="24"/>
+                                <w:szCs w:val="24"/>
+                              </w:rPr>
+                              <w:t>típusok</w:t>
+                            </w:r>
+                            <w:bookmarkEnd w:id="2"/>
+                            <w:bookmarkEnd w:id="3"/>
                           </w:p>
                         </w:txbxContent>
                       </wps:txbx>
@@ -2445,20 +1646,21 @@
           </mc:Choice>
           <mc:Fallback>
             <w:pict>
-              <v:shapetype w14:anchorId="61568953" id="_x0000_t202" coordsize="21600,21600" o:spt="202" path="m,l,21600r21600,l21600,xe">
+              <v:shapetype w14:anchorId="5D6A0C0F" id="_x0000_t202" coordsize="21600,21600" o:spt="202" path="m,l,21600r21600,l21600,xe">
                 <v:stroke joinstyle="miter"/>
                 <v:path gradientshapeok="t" o:connecttype="rect"/>
               </v:shapetype>
-              <v:shape id="Szövegdoboz 2" o:spid="_x0000_s1026" type="#_x0000_t202" style="position:absolute;left:0;text-align:left;margin-left:0;margin-top:305.85pt;width:366.5pt;height:.05pt;z-index:251661312;visibility:visible;mso-wrap-style:square;mso-wrap-distance-left:9pt;mso-wrap-distance-top:0;mso-wrap-distance-right:9pt;mso-wrap-distance-bottom:0;mso-position-horizontal:center;mso-position-horizontal-relative:margin;mso-position-vertical:absolute;mso-position-vertical-relative:text;v-text-anchor:top" o:gfxdata="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" stroked="f">
+              <v:shape id="Szövegdoboz 10" o:spid="_x0000_s1026" type="#_x0000_t202" style="position:absolute;left:0;text-align:left;margin-left:25.55pt;margin-top:383.2pt;width:372pt;height:.05pt;z-index:251673600;visibility:visible;mso-wrap-style:square;mso-wrap-distance-left:9pt;mso-wrap-distance-top:0;mso-wrap-distance-right:9pt;mso-wrap-distance-bottom:0;mso-position-horizontal:absolute;mso-position-horizontal-relative:text;mso-position-vertical:absolute;mso-position-vertical-relative:text;v-text-anchor:top" o:gfxdata="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" stroked="f">
                 <v:textbox style="mso-fit-shape-to-text:t" inset="0,0,0,0">
                   <w:txbxContent>
-                    <w:bookmarkStart w:id="3" w:name="_Ref99458673"/>
+                    <w:bookmarkStart w:id="4" w:name="_Ref100063634"/>
                     <w:p>
                       <w:pPr>
                         <w:pStyle w:val="Kpalrs"/>
                         <w:jc w:val="center"/>
                         <w:rPr>
                           <w:rFonts w:ascii="Times New Roman" w:hAnsi="Times New Roman" w:cs="Times New Roman"/>
+                          <w:i w:val="0"/>
                           <w:noProof/>
                           <w:color w:val="auto"/>
                           <w:sz w:val="24"/>
@@ -2520,6 +1722,8 @@
                         </w:rPr>
                         <w:fldChar w:fldCharType="end"/>
                       </w:r>
+                      <w:bookmarkStart w:id="5" w:name="_Toc100065564"/>
+                      <w:bookmarkStart w:id="6" w:name="_Toc100065603"/>
                       <w:r>
                         <w:rPr>
                           <w:rFonts w:ascii="Times New Roman" w:hAnsi="Times New Roman" w:cs="Times New Roman"/>
@@ -2530,7 +1734,7 @@
                         </w:rPr>
                         <w:t>. ábra</w:t>
                       </w:r>
-                      <w:bookmarkEnd w:id="3"/>
+                      <w:bookmarkEnd w:id="4"/>
                       <w:r>
                         <w:rPr>
                           <w:rFonts w:ascii="Times New Roman" w:hAnsi="Times New Roman" w:cs="Times New Roman"/>
@@ -2539,12 +1743,24 @@
                           <w:sz w:val="24"/>
                           <w:szCs w:val="24"/>
                         </w:rPr>
-                        <w:t>: Automatikus test létrehozás</w:t>
+                        <w:t xml:space="preserve">: Tesztelés </w:t>
                       </w:r>
+                      <w:r>
+                        <w:rPr>
+                          <w:rFonts w:ascii="Times New Roman" w:hAnsi="Times New Roman" w:cs="Times New Roman"/>
+                          <w:i w:val="0"/>
+                          <w:color w:val="auto"/>
+                          <w:sz w:val="24"/>
+                          <w:szCs w:val="24"/>
+                        </w:rPr>
+                        <w:t>típusok</w:t>
+                      </w:r>
+                      <w:bookmarkEnd w:id="5"/>
+                      <w:bookmarkEnd w:id="6"/>
                     </w:p>
                   </w:txbxContent>
                 </v:textbox>
-                <w10:wrap type="topAndBottom" anchorx="margin"/>
+                <w10:wrap type="topAndBottom"/>
               </v:shape>
             </w:pict>
           </mc:Fallback>
@@ -2559,18 +1775,18 @@
           <w:lang w:eastAsia="hu-HU"/>
         </w:rPr>
         <w:drawing>
-          <wp:anchor distT="0" distB="0" distL="114300" distR="114300" simplePos="0" relativeHeight="251659264" behindDoc="0" locked="0" layoutInCell="1" allowOverlap="1">
+          <wp:anchor distT="0" distB="0" distL="114300" distR="114300" simplePos="0" relativeHeight="251671552" behindDoc="0" locked="0" layoutInCell="1" allowOverlap="1">
             <wp:simplePos x="0" y="0"/>
             <wp:positionH relativeFrom="margin">
-              <wp:align>center</wp:align>
+              <wp:posOffset>268605</wp:posOffset>
             </wp:positionH>
             <wp:positionV relativeFrom="page">
-              <wp:posOffset>5943081</wp:posOffset>
+              <wp:posOffset>4364990</wp:posOffset>
             </wp:positionV>
-            <wp:extent cx="4654550" cy="2352675"/>
-            <wp:effectExtent l="0" t="0" r="0" b="9525"/>
+            <wp:extent cx="5293360" cy="4070985"/>
+            <wp:effectExtent l="0" t="0" r="2540" b="5715"/>
             <wp:wrapTopAndBottom/>
-            <wp:docPr id="1" name="Kép 1"/>
+            <wp:docPr id="3" name="Kép 3"/>
             <wp:cNvGraphicFramePr>
               <a:graphicFrameLocks xmlns:a="http://schemas.openxmlformats.org/drawingml/2006/main" noChangeAspect="1"/>
             </wp:cNvGraphicFramePr>
@@ -2578,11 +1794,11 @@
               <a:graphicData uri="http://schemas.openxmlformats.org/drawingml/2006/picture">
                 <pic:pic xmlns:pic="http://schemas.openxmlformats.org/drawingml/2006/picture">
                   <pic:nvPicPr>
-                    <pic:cNvPr id="1" name="letrahozas pelda.png"/>
+                    <pic:cNvPr id="3" name="types-of-software-testing.png"/>
                     <pic:cNvPicPr/>
                   </pic:nvPicPr>
                   <pic:blipFill>
-                    <a:blip r:embed="rId6">
+                    <a:blip r:embed="rId12">
                       <a:extLst>
                         <a:ext uri="{28A0092B-C50C-407E-A947-70E740481C1C}">
                           <a14:useLocalDpi xmlns:a14="http://schemas.microsoft.com/office/drawing/2010/main" val="0"/>
@@ -2596,7 +1812,7 @@
                   <pic:spPr>
                     <a:xfrm>
                       <a:off x="0" y="0"/>
-                      <a:ext cx="4654550" cy="2352675"/>
+                      <a:ext cx="5293360" cy="4070985"/>
                     </a:xfrm>
                     <a:prstGeom prst="rect">
                       <a:avLst/>
@@ -2620,93 +1836,39 @@
           <w:sz w:val="24"/>
           <w:szCs w:val="24"/>
         </w:rPr>
-        <w:tab/>
-        <w:t xml:space="preserve">Ahhoz, hogy tesztet írjunk, függvényeket </w:t>
-      </w:r>
-      <w:proofErr w:type="gramStart"/>
-      <w:r>
-        <w:rPr>
-          <w:rFonts w:ascii="Times New Roman" w:hAnsi="Times New Roman" w:cs="Times New Roman"/>
-          <w:sz w:val="24"/>
-          <w:szCs w:val="24"/>
-        </w:rPr>
-        <w:t>kell</w:t>
-      </w:r>
-      <w:proofErr w:type="gramEnd"/>
-      <w:r>
-        <w:rPr>
-          <w:rFonts w:ascii="Times New Roman" w:hAnsi="Times New Roman" w:cs="Times New Roman"/>
-          <w:sz w:val="24"/>
-          <w:szCs w:val="24"/>
-        </w:rPr>
-        <w:t xml:space="preserve"> létrehozzunk és a függvények nevét test szóval </w:t>
-      </w:r>
-      <w:r>
-        <w:rPr>
-          <w:rFonts w:ascii="Times New Roman" w:hAnsi="Times New Roman" w:cs="Times New Roman"/>
-          <w:sz w:val="24"/>
-          <w:szCs w:val="24"/>
-        </w:rPr>
-        <w:t xml:space="preserve">kell </w:t>
-      </w:r>
-      <w:r>
-        <w:rPr>
-          <w:rFonts w:ascii="Times New Roman" w:hAnsi="Times New Roman" w:cs="Times New Roman"/>
-          <w:sz w:val="24"/>
-          <w:szCs w:val="24"/>
-        </w:rPr>
-        <w:t>kezdeni.</w:t>
-      </w:r>
-      <w:r>
-        <w:rPr>
-          <w:rFonts w:ascii="Times New Roman" w:hAnsi="Times New Roman" w:cs="Times New Roman"/>
-          <w:sz w:val="24"/>
-          <w:szCs w:val="24"/>
-        </w:rPr>
-        <w:t xml:space="preserve"> A függvények végén „</w:t>
-      </w:r>
-      <w:proofErr w:type="spellStart"/>
-      <w:r>
-        <w:rPr>
-          <w:rFonts w:ascii="Times New Roman" w:hAnsi="Times New Roman" w:cs="Times New Roman"/>
-          <w:i/>
-          <w:sz w:val="24"/>
-          <w:szCs w:val="24"/>
-        </w:rPr>
-        <w:t>assert</w:t>
-      </w:r>
-      <w:proofErr w:type="spellEnd"/>
-      <w:r>
-        <w:rPr>
-          <w:rFonts w:ascii="Times New Roman" w:hAnsi="Times New Roman" w:cs="Times New Roman"/>
-          <w:sz w:val="24"/>
-          <w:szCs w:val="24"/>
-        </w:rPr>
-        <w:t>”</w:t>
-      </w:r>
-      <w:r>
-        <w:rPr>
-          <w:rFonts w:ascii="Times New Roman" w:hAnsi="Times New Roman" w:cs="Times New Roman"/>
-          <w:sz w:val="24"/>
-          <w:szCs w:val="24"/>
-        </w:rPr>
-        <w:t xml:space="preserve"> kulcsszóval tudjuk leellenőrizni, hogy a kívánt eredményt kaptuk.</w:t>
-      </w:r>
-      <w:r>
-        <w:rPr>
-          <w:rFonts w:ascii="Times New Roman" w:hAnsi="Times New Roman" w:cs="Times New Roman"/>
-          <w:sz w:val="24"/>
-          <w:szCs w:val="24"/>
-        </w:rPr>
-        <w:t xml:space="preserve"> Úgy is tudunk tesztet írni, hogy állományban ahol a tesztelendő függvény található jobb kattintás segítségével megjelenő menüből k</w:t>
-      </w:r>
-      <w:r>
-        <w:rPr>
-          <w:rFonts w:ascii="Times New Roman" w:hAnsi="Times New Roman" w:cs="Times New Roman"/>
-          <w:sz w:val="24"/>
-          <w:szCs w:val="24"/>
-        </w:rPr>
-        <w:t>iválasztjuk a megfelelő opciót (</w:t>
+        <w:t xml:space="preserve"> </w:t>
+      </w:r>
+      <w:r>
+        <w:rPr>
+          <w:rFonts w:ascii="Times New Roman" w:hAnsi="Times New Roman" w:cs="Times New Roman"/>
+          <w:sz w:val="24"/>
+          <w:szCs w:val="24"/>
+        </w:rPr>
+        <w:t xml:space="preserve">Szoftver teszteléssel szoftver minőségét tudjuk biztosítani és ezáltal a szoftver fejlesztését is. </w:t>
+      </w:r>
+      <w:r>
+        <w:rPr>
+          <w:rFonts w:ascii="Times New Roman" w:hAnsi="Times New Roman" w:cs="Times New Roman"/>
+          <w:sz w:val="24"/>
+          <w:szCs w:val="24"/>
+        </w:rPr>
+        <w:t>Megkülönböztetünk több típusú tesztelést</w:t>
+      </w:r>
+      <w:r>
+        <w:rPr>
+          <w:rFonts w:ascii="Times New Roman" w:hAnsi="Times New Roman" w:cs="Times New Roman"/>
+          <w:sz w:val="24"/>
+          <w:szCs w:val="24"/>
+        </w:rPr>
+        <w:t>,</w:t>
+      </w:r>
+      <w:r>
+        <w:rPr>
+          <w:rFonts w:ascii="Times New Roman" w:hAnsi="Times New Roman" w:cs="Times New Roman"/>
+          <w:sz w:val="24"/>
+          <w:szCs w:val="24"/>
+        </w:rPr>
+        <w:t xml:space="preserve"> az </w:t>
       </w:r>
       <w:r>
         <w:rPr>
@@ -2722,7 +1884,7 @@
           <w:sz w:val="24"/>
           <w:szCs w:val="24"/>
         </w:rPr>
-        <w:instrText xml:space="preserve"> REF _Ref99458673 \h </w:instrText>
+        <w:instrText xml:space="preserve"> REF _Ref100063634 \h </w:instrText>
       </w:r>
       <w:r>
         <w:rPr>
@@ -2772,59 +1934,857 @@
           <w:sz w:val="24"/>
           <w:szCs w:val="24"/>
         </w:rPr>
-        <w:t>)</w:t>
-      </w:r>
-      <w:r>
-        <w:rPr>
-          <w:rFonts w:ascii="Times New Roman" w:hAnsi="Times New Roman" w:cs="Times New Roman"/>
-          <w:sz w:val="24"/>
-          <w:szCs w:val="24"/>
-        </w:rPr>
-        <w:t xml:space="preserve"> és ezzel automatikusan létrejön egy teszt függvény.</w:t>
-      </w:r>
-      <w:r>
-        <w:rPr>
-          <w:rFonts w:ascii="Times New Roman" w:hAnsi="Times New Roman" w:cs="Times New Roman"/>
-          <w:sz w:val="24"/>
-          <w:szCs w:val="24"/>
-        </w:rPr>
-        <w:t xml:space="preserve"> </w:t>
+        <w:t xml:space="preserve"> szemlélteti ezeket</w:t>
+      </w:r>
+      <w:r>
+        <w:rPr>
+          <w:rFonts w:ascii="Times New Roman" w:hAnsi="Times New Roman" w:cs="Times New Roman"/>
+          <w:sz w:val="24"/>
+          <w:szCs w:val="24"/>
+        </w:rPr>
+        <w:t>.</w:t>
       </w:r>
     </w:p>
     <w:p>
-      <w:pPr>
+      <w:r>
+        <w:br w:type="page"/>
+      </w:r>
+    </w:p>
+    <w:p>
+      <w:pPr>
+        <w:pStyle w:val="Cmsor1"/>
+      </w:pPr>
+      <w:bookmarkStart w:id="7" w:name="_Ref99380457"/>
+      <w:bookmarkStart w:id="8" w:name="_Toc100065546"/>
+      <w:r>
+        <w:lastRenderedPageBreak/>
+        <w:t>Működés</w:t>
+      </w:r>
+      <w:bookmarkEnd w:id="7"/>
+      <w:bookmarkEnd w:id="8"/>
+    </w:p>
+    <w:p>
+      <w:pPr>
+        <w:spacing w:line="360" w:lineRule="auto"/>
+        <w:ind w:firstLine="360"/>
+        <w:jc w:val="both"/>
+        <w:rPr>
+          <w:rFonts w:ascii="Times New Roman" w:hAnsi="Times New Roman" w:cs="Times New Roman"/>
+          <w:sz w:val="24"/>
+          <w:szCs w:val="24"/>
+        </w:rPr>
+      </w:pPr>
+      <w:r>
+        <w:rPr>
+          <w:rFonts w:ascii="Times New Roman" w:hAnsi="Times New Roman" w:cs="Times New Roman"/>
+          <w:sz w:val="24"/>
+          <w:szCs w:val="24"/>
+        </w:rPr>
+        <w:t>Ahhoz, hogy eljussak a teszteléshez előbb meg kellett i</w:t>
+      </w:r>
+      <w:r>
+        <w:rPr>
+          <w:rFonts w:ascii="Times New Roman" w:hAnsi="Times New Roman" w:cs="Times New Roman"/>
+          <w:sz w:val="24"/>
+          <w:szCs w:val="24"/>
+        </w:rPr>
+        <w:t xml:space="preserve">smerkednem a kódbázissal. Rendelkezésemre állt </w:t>
+      </w:r>
+      <w:proofErr w:type="spellStart"/>
+      <w:r>
+        <w:rPr>
+          <w:rFonts w:ascii="Times New Roman" w:hAnsi="Times New Roman" w:cs="Times New Roman"/>
+          <w:sz w:val="24"/>
+          <w:szCs w:val="24"/>
+        </w:rPr>
+        <w:t>employee_m</w:t>
+      </w:r>
+      <w:r>
+        <w:rPr>
+          <w:rFonts w:ascii="Times New Roman" w:hAnsi="Times New Roman" w:cs="Times New Roman"/>
+          <w:sz w:val="24"/>
+          <w:szCs w:val="24"/>
+        </w:rPr>
+        <w:t>anager</w:t>
+      </w:r>
+      <w:proofErr w:type="spellEnd"/>
+      <w:r>
+        <w:rPr>
+          <w:rFonts w:ascii="Times New Roman" w:hAnsi="Times New Roman" w:cs="Times New Roman"/>
+          <w:sz w:val="24"/>
+          <w:szCs w:val="24"/>
+        </w:rPr>
+        <w:t xml:space="preserve"> és egy </w:t>
+      </w:r>
+      <w:proofErr w:type="spellStart"/>
+      <w:r>
+        <w:rPr>
+          <w:rFonts w:ascii="Times New Roman" w:hAnsi="Times New Roman" w:cs="Times New Roman"/>
+          <w:sz w:val="24"/>
+          <w:szCs w:val="24"/>
+        </w:rPr>
+        <w:t>relations_manager</w:t>
+      </w:r>
+      <w:proofErr w:type="spellEnd"/>
+      <w:r>
+        <w:rPr>
+          <w:rFonts w:ascii="Times New Roman" w:hAnsi="Times New Roman" w:cs="Times New Roman"/>
+          <w:sz w:val="24"/>
+          <w:szCs w:val="24"/>
+        </w:rPr>
+        <w:t xml:space="preserve"> forráskód. </w:t>
+      </w:r>
+      <w:r>
+        <w:rPr>
+          <w:rFonts w:ascii="Times New Roman" w:hAnsi="Times New Roman" w:cs="Times New Roman"/>
+          <w:sz w:val="24"/>
+          <w:szCs w:val="24"/>
+        </w:rPr>
+        <w:t>A következőkben ezeknek a funkcionalitásait fogom ismertetni.</w:t>
+      </w:r>
+    </w:p>
+    <w:p>
+      <w:pPr>
+        <w:spacing w:line="360" w:lineRule="auto"/>
+        <w:ind w:firstLine="360"/>
+        <w:jc w:val="both"/>
+        <w:rPr>
+          <w:rFonts w:ascii="Times New Roman" w:hAnsi="Times New Roman" w:cs="Times New Roman"/>
+          <w:sz w:val="24"/>
+          <w:szCs w:val="24"/>
+          <w:lang w:val="en-US"/>
+        </w:rPr>
+      </w:pPr>
+      <w:r>
+        <w:rPr>
+          <w:rFonts w:ascii="Times New Roman" w:hAnsi="Times New Roman" w:cs="Times New Roman"/>
+          <w:sz w:val="24"/>
+          <w:szCs w:val="24"/>
+        </w:rPr>
+        <w:t xml:space="preserve">A </w:t>
+      </w:r>
+      <w:proofErr w:type="spellStart"/>
+      <w:r>
+        <w:rPr>
+          <w:rFonts w:ascii="Times New Roman" w:hAnsi="Times New Roman" w:cs="Times New Roman"/>
+          <w:sz w:val="24"/>
+          <w:szCs w:val="24"/>
+        </w:rPr>
+        <w:t>relations_manager</w:t>
+      </w:r>
+      <w:proofErr w:type="spellEnd"/>
+      <w:r>
+        <w:rPr>
+          <w:rFonts w:ascii="Times New Roman" w:hAnsi="Times New Roman" w:cs="Times New Roman"/>
+          <w:sz w:val="24"/>
+          <w:szCs w:val="24"/>
+        </w:rPr>
+        <w:t xml:space="preserve"> tartalmaz</w:t>
+      </w:r>
+      <w:r>
+        <w:rPr>
+          <w:rFonts w:ascii="Times New Roman" w:hAnsi="Times New Roman" w:cs="Times New Roman"/>
+          <w:sz w:val="24"/>
+          <w:szCs w:val="24"/>
+        </w:rPr>
+        <w:t xml:space="preserve"> egy osztályt (RelationsManager) és ebben van néhány függvény</w:t>
+      </w:r>
+      <w:r>
+        <w:rPr>
+          <w:rFonts w:ascii="Times New Roman" w:hAnsi="Times New Roman" w:cs="Times New Roman"/>
+          <w:sz w:val="24"/>
+          <w:szCs w:val="24"/>
+        </w:rPr>
+        <w:t xml:space="preserve">, az </w:t>
+      </w:r>
+      <w:proofErr w:type="spellStart"/>
+      <w:r>
+        <w:rPr>
+          <w:rFonts w:ascii="Times New Roman" w:hAnsi="Times New Roman" w:cs="Times New Roman"/>
+          <w:sz w:val="24"/>
+          <w:szCs w:val="24"/>
+        </w:rPr>
+        <w:t>init</w:t>
+      </w:r>
+      <w:proofErr w:type="spellEnd"/>
+      <w:r>
+        <w:rPr>
+          <w:rFonts w:ascii="Times New Roman" w:hAnsi="Times New Roman" w:cs="Times New Roman"/>
+          <w:sz w:val="24"/>
+          <w:szCs w:val="24"/>
+        </w:rPr>
+        <w:t xml:space="preserve"> </w:t>
+      </w:r>
+      <w:proofErr w:type="spellStart"/>
+      <w:r>
+        <w:rPr>
+          <w:rFonts w:ascii="Times New Roman" w:hAnsi="Times New Roman" w:cs="Times New Roman"/>
+          <w:sz w:val="24"/>
+          <w:szCs w:val="24"/>
+        </w:rPr>
+        <w:t>fügvényben</w:t>
+      </w:r>
+      <w:proofErr w:type="spellEnd"/>
+      <w:r>
+        <w:rPr>
+          <w:rFonts w:ascii="Times New Roman" w:hAnsi="Times New Roman" w:cs="Times New Roman"/>
+          <w:sz w:val="24"/>
+          <w:szCs w:val="24"/>
+        </w:rPr>
+        <w:t xml:space="preserve"> található egy </w:t>
+      </w:r>
+      <w:proofErr w:type="spellStart"/>
+      <w:r>
+        <w:rPr>
+          <w:rFonts w:ascii="Times New Roman" w:hAnsi="Times New Roman" w:cs="Times New Roman"/>
+          <w:sz w:val="24"/>
+          <w:szCs w:val="24"/>
+        </w:rPr>
+        <w:t>employee</w:t>
+      </w:r>
+      <w:proofErr w:type="spellEnd"/>
+      <w:r>
+        <w:rPr>
+          <w:rFonts w:ascii="Times New Roman" w:hAnsi="Times New Roman" w:cs="Times New Roman"/>
+          <w:sz w:val="24"/>
+          <w:szCs w:val="24"/>
+        </w:rPr>
+        <w:t xml:space="preserve"> lista</w:t>
+      </w:r>
+      <w:r>
+        <w:rPr>
+          <w:rFonts w:ascii="Times New Roman" w:hAnsi="Times New Roman" w:cs="Times New Roman"/>
+          <w:sz w:val="24"/>
+          <w:szCs w:val="24"/>
+        </w:rPr>
+        <w:t xml:space="preserve"> benne 7</w:t>
+      </w:r>
+      <w:r>
+        <w:rPr>
+          <w:rFonts w:ascii="Times New Roman" w:hAnsi="Times New Roman" w:cs="Times New Roman"/>
+          <w:sz w:val="24"/>
+          <w:szCs w:val="24"/>
+        </w:rPr>
+        <w:t xml:space="preserve"> darab </w:t>
+      </w:r>
+      <w:proofErr w:type="spellStart"/>
+      <w:r>
+        <w:rPr>
+          <w:rFonts w:ascii="Times New Roman" w:hAnsi="Times New Roman" w:cs="Times New Roman"/>
+          <w:sz w:val="24"/>
+          <w:szCs w:val="24"/>
+        </w:rPr>
+        <w:t>employee-val</w:t>
+      </w:r>
+      <w:proofErr w:type="spellEnd"/>
+      <w:r>
+        <w:rPr>
+          <w:rFonts w:ascii="Times New Roman" w:hAnsi="Times New Roman" w:cs="Times New Roman"/>
+          <w:sz w:val="24"/>
+          <w:szCs w:val="24"/>
+        </w:rPr>
+        <w:t xml:space="preserve"> (alkalmazottal). Ahhoz, hogy ez megvalósítható legyen</w:t>
+      </w:r>
+      <w:r>
+        <w:rPr>
+          <w:rFonts w:ascii="Times New Roman" w:hAnsi="Times New Roman" w:cs="Times New Roman"/>
+          <w:sz w:val="24"/>
+          <w:szCs w:val="24"/>
+        </w:rPr>
+        <w:t>,</w:t>
+      </w:r>
+      <w:r>
+        <w:rPr>
+          <w:rFonts w:ascii="Times New Roman" w:hAnsi="Times New Roman" w:cs="Times New Roman"/>
+          <w:sz w:val="24"/>
+          <w:szCs w:val="24"/>
+        </w:rPr>
+        <w:t xml:space="preserve"> szükség van egy </w:t>
+      </w:r>
+      <w:proofErr w:type="spellStart"/>
+      <w:r>
+        <w:rPr>
+          <w:rFonts w:ascii="Times New Roman" w:hAnsi="Times New Roman" w:cs="Times New Roman"/>
+          <w:sz w:val="24"/>
+          <w:szCs w:val="24"/>
+        </w:rPr>
+        <w:t>employee</w:t>
+      </w:r>
+      <w:proofErr w:type="spellEnd"/>
+      <w:r>
+        <w:rPr>
+          <w:rFonts w:ascii="Times New Roman" w:hAnsi="Times New Roman" w:cs="Times New Roman"/>
+          <w:sz w:val="24"/>
+          <w:szCs w:val="24"/>
+        </w:rPr>
+        <w:t xml:space="preserve"> osztályra, ami tartalmazza egy alkalmazott adatait</w:t>
+      </w:r>
+      <w:r>
+        <w:rPr>
+          <w:rFonts w:ascii="Times New Roman" w:hAnsi="Times New Roman" w:cs="Times New Roman"/>
+          <w:sz w:val="24"/>
+          <w:szCs w:val="24"/>
+        </w:rPr>
+        <w:t xml:space="preserve">, és ezt az osztályt deklarálni kell a </w:t>
+      </w:r>
+      <w:proofErr w:type="spellStart"/>
+      <w:r>
+        <w:rPr>
+          <w:rFonts w:ascii="Times New Roman" w:hAnsi="Times New Roman" w:cs="Times New Roman"/>
+          <w:sz w:val="24"/>
+          <w:szCs w:val="24"/>
+        </w:rPr>
+        <w:t>rel</w:t>
+      </w:r>
+      <w:r>
+        <w:rPr>
+          <w:rFonts w:ascii="Times New Roman" w:hAnsi="Times New Roman" w:cs="Times New Roman"/>
+          <w:sz w:val="24"/>
+          <w:szCs w:val="24"/>
+        </w:rPr>
+        <w:t>ations_manager</w:t>
+      </w:r>
+      <w:proofErr w:type="spellEnd"/>
+      <w:r>
+        <w:rPr>
+          <w:rFonts w:ascii="Times New Roman" w:hAnsi="Times New Roman" w:cs="Times New Roman"/>
+          <w:sz w:val="24"/>
+          <w:szCs w:val="24"/>
+        </w:rPr>
+        <w:t xml:space="preserve"> forráskód elején</w:t>
+      </w:r>
+      <w:r>
+        <w:rPr>
+          <w:rFonts w:ascii="Times New Roman" w:hAnsi="Times New Roman" w:cs="Times New Roman"/>
+          <w:sz w:val="24"/>
+          <w:szCs w:val="24"/>
+        </w:rPr>
+        <w:t>.</w:t>
+      </w:r>
+      <w:r>
+        <w:rPr>
+          <w:rFonts w:ascii="Times New Roman" w:hAnsi="Times New Roman" w:cs="Times New Roman"/>
+          <w:sz w:val="24"/>
+          <w:szCs w:val="24"/>
+        </w:rPr>
+        <w:t xml:space="preserve"> Ebben a függvényben még található egy struktúra</w:t>
+      </w:r>
+      <w:r>
+        <w:rPr>
+          <w:rFonts w:ascii="Times New Roman" w:hAnsi="Times New Roman" w:cs="Times New Roman"/>
+          <w:sz w:val="24"/>
+          <w:szCs w:val="24"/>
+        </w:rPr>
+        <w:t>,</w:t>
+      </w:r>
+      <w:r>
+        <w:rPr>
+          <w:rFonts w:ascii="Times New Roman" w:hAnsi="Times New Roman" w:cs="Times New Roman"/>
+          <w:sz w:val="24"/>
+          <w:szCs w:val="24"/>
+        </w:rPr>
+        <w:t xml:space="preserve"> ami reprezentálja az </w:t>
+      </w:r>
+      <w:proofErr w:type="spellStart"/>
+      <w:r>
+        <w:rPr>
+          <w:rFonts w:ascii="Times New Roman" w:hAnsi="Times New Roman" w:cs="Times New Roman"/>
+          <w:sz w:val="24"/>
+          <w:szCs w:val="24"/>
+        </w:rPr>
+        <w:t>employee</w:t>
+      </w:r>
+      <w:proofErr w:type="spellEnd"/>
+      <w:r>
+        <w:rPr>
+          <w:rFonts w:ascii="Times New Roman" w:hAnsi="Times New Roman" w:cs="Times New Roman"/>
+          <w:sz w:val="24"/>
+          <w:szCs w:val="24"/>
+        </w:rPr>
+        <w:t xml:space="preserve"> listában levő csapatokat. Minden csapatnak van egy vezetője (</w:t>
+      </w:r>
+      <w:proofErr w:type="spellStart"/>
+      <w:r>
+        <w:rPr>
+          <w:rFonts w:ascii="Times New Roman" w:hAnsi="Times New Roman" w:cs="Times New Roman"/>
+          <w:sz w:val="24"/>
+          <w:szCs w:val="24"/>
+        </w:rPr>
+        <w:t>leader</w:t>
+      </w:r>
+      <w:proofErr w:type="spellEnd"/>
+      <w:r>
+        <w:rPr>
+          <w:rFonts w:ascii="Times New Roman" w:hAnsi="Times New Roman" w:cs="Times New Roman"/>
+          <w:sz w:val="24"/>
+          <w:szCs w:val="24"/>
+        </w:rPr>
+        <w:t>) és ebben az esetben 2-2 csapat tag.</w:t>
+      </w:r>
+      <w:r>
+        <w:rPr>
+          <w:rFonts w:ascii="Times New Roman" w:hAnsi="Times New Roman" w:cs="Times New Roman"/>
+          <w:sz w:val="24"/>
+          <w:szCs w:val="24"/>
+        </w:rPr>
+        <w:t xml:space="preserve"> Ezen kívül még található a RelationsManager osztályban 4 függvény, amelyek a következők</w:t>
+      </w:r>
+      <w:r>
+        <w:rPr>
+          <w:rFonts w:ascii="Times New Roman" w:hAnsi="Times New Roman" w:cs="Times New Roman"/>
+          <w:sz w:val="24"/>
+          <w:szCs w:val="24"/>
+          <w:lang w:val="en-US"/>
+        </w:rPr>
+        <w:t>:</w:t>
+      </w:r>
+    </w:p>
+    <w:p>
+      <w:pPr>
+        <w:pStyle w:val="Listaszerbekezds"/>
+        <w:numPr>
+          <w:ilvl w:val="0"/>
+          <w:numId w:val="2"/>
+        </w:numPr>
         <w:spacing w:line="360" w:lineRule="auto"/>
         <w:jc w:val="both"/>
         <w:rPr>
           <w:rFonts w:ascii="Times New Roman" w:hAnsi="Times New Roman" w:cs="Times New Roman"/>
           <w:sz w:val="24"/>
           <w:szCs w:val="24"/>
-        </w:rPr>
-      </w:pPr>
-      <w:r>
-        <w:rPr>
-          <w:rFonts w:ascii="Times New Roman" w:hAnsi="Times New Roman" w:cs="Times New Roman"/>
-          <w:sz w:val="24"/>
-          <w:szCs w:val="24"/>
+          <w:lang w:val="ro-RO"/>
+        </w:rPr>
+      </w:pPr>
+      <w:r>
+        <w:rPr>
+          <w:rFonts w:ascii="Times New Roman" w:hAnsi="Times New Roman" w:cs="Times New Roman"/>
+          <w:sz w:val="24"/>
+          <w:szCs w:val="24"/>
+          <w:lang w:val="ro-RO"/>
+        </w:rPr>
+        <w:t>is_leader()</w:t>
+      </w:r>
+      <w:r>
+        <w:rPr>
+          <w:rFonts w:ascii="Times New Roman" w:hAnsi="Times New Roman" w:cs="Times New Roman"/>
+          <w:sz w:val="24"/>
+          <w:szCs w:val="24"/>
+          <w:lang w:val="en-US"/>
+        </w:rPr>
+        <w:t>:</w:t>
+      </w:r>
+      <w:r>
+        <w:rPr>
+          <w:rFonts w:ascii="Times New Roman" w:hAnsi="Times New Roman" w:cs="Times New Roman"/>
+          <w:sz w:val="24"/>
+          <w:szCs w:val="24"/>
+          <w:lang w:val="ro-RO"/>
+        </w:rPr>
+        <w:t xml:space="preserve"> amely visszatéríti, hogy egy alkalmazott vezetője-e egy csapatnak vagy sem;</w:t>
+      </w:r>
+      <w:r>
+        <w:rPr>
+          <w:rFonts w:ascii="Times New Roman" w:hAnsi="Times New Roman" w:cs="Times New Roman"/>
+          <w:sz w:val="24"/>
+          <w:szCs w:val="24"/>
+        </w:rPr>
+        <w:t xml:space="preserve"> egy </w:t>
+      </w:r>
+      <w:proofErr w:type="spellStart"/>
+      <w:r>
+        <w:rPr>
+          <w:rFonts w:ascii="Times New Roman" w:hAnsi="Times New Roman" w:cs="Times New Roman"/>
+          <w:sz w:val="24"/>
+          <w:szCs w:val="24"/>
+        </w:rPr>
+        <w:t>bool</w:t>
+      </w:r>
+      <w:proofErr w:type="spellEnd"/>
+      <w:r>
+        <w:rPr>
+          <w:rFonts w:ascii="Times New Roman" w:hAnsi="Times New Roman" w:cs="Times New Roman"/>
+          <w:sz w:val="24"/>
+          <w:szCs w:val="24"/>
+        </w:rPr>
+        <w:t xml:space="preserve"> típust térít vissza.</w:t>
+      </w:r>
+    </w:p>
+    <w:p>
+      <w:pPr>
+        <w:pStyle w:val="Listaszerbekezds"/>
+        <w:numPr>
+          <w:ilvl w:val="0"/>
+          <w:numId w:val="2"/>
+        </w:numPr>
+        <w:spacing w:line="360" w:lineRule="auto"/>
+        <w:jc w:val="both"/>
+        <w:rPr>
+          <w:rFonts w:ascii="Times New Roman" w:hAnsi="Times New Roman" w:cs="Times New Roman"/>
+          <w:sz w:val="24"/>
+          <w:szCs w:val="24"/>
+          <w:lang w:val="ro-RO"/>
+        </w:rPr>
+      </w:pPr>
+      <w:r>
+        <w:rPr>
+          <w:rFonts w:ascii="Times New Roman" w:hAnsi="Times New Roman" w:cs="Times New Roman"/>
+          <w:sz w:val="24"/>
+          <w:szCs w:val="24"/>
+          <w:lang w:val="ro-RO"/>
+        </w:rPr>
+        <w:t>get_all_employees()</w:t>
+      </w:r>
+      <w:r>
+        <w:rPr>
+          <w:rFonts w:ascii="Times New Roman" w:hAnsi="Times New Roman" w:cs="Times New Roman"/>
+          <w:sz w:val="24"/>
+          <w:szCs w:val="24"/>
+          <w:lang w:val="ro-RO"/>
+        </w:rPr>
+        <w:t>: visszatérít egy listát, ami az alkalmazottakat tartalmazza</w:t>
+      </w:r>
+      <w:r>
+        <w:rPr>
+          <w:rFonts w:ascii="Times New Roman" w:hAnsi="Times New Roman" w:cs="Times New Roman"/>
+          <w:sz w:val="24"/>
+          <w:szCs w:val="24"/>
+          <w:lang w:val="ro-RO"/>
+        </w:rPr>
+        <w:t>.</w:t>
+      </w:r>
+    </w:p>
+    <w:p>
+      <w:pPr>
+        <w:pStyle w:val="Listaszerbekezds"/>
+        <w:numPr>
+          <w:ilvl w:val="0"/>
+          <w:numId w:val="2"/>
+        </w:numPr>
+        <w:spacing w:line="360" w:lineRule="auto"/>
+        <w:jc w:val="both"/>
+        <w:rPr>
+          <w:rFonts w:ascii="Times New Roman" w:hAnsi="Times New Roman" w:cs="Times New Roman"/>
+          <w:sz w:val="24"/>
+          <w:szCs w:val="24"/>
+          <w:lang w:val="ro-RO"/>
+        </w:rPr>
+      </w:pPr>
+      <w:r>
+        <w:rPr>
+          <w:rFonts w:ascii="Times New Roman" w:hAnsi="Times New Roman" w:cs="Times New Roman"/>
+          <w:sz w:val="24"/>
+          <w:szCs w:val="24"/>
+          <w:lang w:val="ro-RO"/>
+        </w:rPr>
+        <w:t>get_team_members()</w:t>
+      </w:r>
+      <w:r>
+        <w:rPr>
+          <w:rFonts w:ascii="Times New Roman" w:hAnsi="Times New Roman" w:cs="Times New Roman"/>
+          <w:sz w:val="24"/>
+          <w:szCs w:val="24"/>
+          <w:lang w:val="ro-RO"/>
+        </w:rPr>
+        <w:t>:</w:t>
+      </w:r>
+      <w:r>
+        <w:rPr>
+          <w:rFonts w:ascii="Times New Roman" w:hAnsi="Times New Roman" w:cs="Times New Roman"/>
+          <w:sz w:val="24"/>
+          <w:szCs w:val="24"/>
+          <w:lang w:val="ro-RO"/>
+        </w:rPr>
+        <w:t xml:space="preserve"> megnézi, ha egy alkalmazott vezető pozicióban van és ha igen akkor vissza adja a csapat tagjait.</w:t>
+      </w:r>
+    </w:p>
+    <w:p>
+      <w:pPr>
+        <w:pStyle w:val="Listaszerbekezds"/>
+        <w:numPr>
+          <w:ilvl w:val="0"/>
+          <w:numId w:val="2"/>
+        </w:numPr>
+        <w:spacing w:line="360" w:lineRule="auto"/>
+        <w:jc w:val="both"/>
+        <w:rPr>
+          <w:rFonts w:ascii="Times New Roman" w:hAnsi="Times New Roman" w:cs="Times New Roman"/>
+          <w:sz w:val="24"/>
+          <w:szCs w:val="24"/>
+          <w:lang w:val="ro-RO"/>
+        </w:rPr>
+      </w:pPr>
+      <w:r>
+        <w:rPr>
+          <w:rFonts w:ascii="Times New Roman" w:hAnsi="Times New Roman" w:cs="Times New Roman"/>
+          <w:sz w:val="24"/>
+          <w:szCs w:val="24"/>
+          <w:lang w:val="ro-RO"/>
+        </w:rPr>
+        <w:t>get_employee_name_and_birth()</w:t>
+      </w:r>
+      <w:r>
+        <w:rPr>
+          <w:rFonts w:ascii="Times New Roman" w:hAnsi="Times New Roman" w:cs="Times New Roman"/>
+          <w:sz w:val="24"/>
+          <w:szCs w:val="24"/>
+          <w:lang w:val="ro-RO"/>
+        </w:rPr>
+        <w:t>:</w:t>
+      </w:r>
+      <w:r>
+        <w:rPr>
+          <w:rFonts w:ascii="Times New Roman" w:hAnsi="Times New Roman" w:cs="Times New Roman"/>
+          <w:sz w:val="24"/>
+          <w:szCs w:val="24"/>
+          <w:lang w:val="ro-RO"/>
+        </w:rPr>
+        <w:t xml:space="preserve"> bejárja az employee listát és vissza adja egy vezető employee nevét és születési dátumát.</w:t>
+      </w:r>
+    </w:p>
+    <w:p>
+      <w:pPr>
+        <w:spacing w:line="360" w:lineRule="auto"/>
+        <w:ind w:firstLine="360"/>
+        <w:jc w:val="both"/>
+        <w:rPr>
+          <w:rFonts w:ascii="Times New Roman" w:hAnsi="Times New Roman" w:cs="Times New Roman"/>
+          <w:sz w:val="24"/>
+          <w:szCs w:val="24"/>
+          <w:lang w:val="ro-RO"/>
+        </w:rPr>
+      </w:pPr>
+      <w:r>
+        <w:rPr>
+          <w:rFonts w:ascii="Times New Roman" w:hAnsi="Times New Roman" w:cs="Times New Roman"/>
+          <w:sz w:val="24"/>
+          <w:szCs w:val="24"/>
+          <w:lang w:val="ro-RO"/>
+        </w:rPr>
+        <w:t>Az employee_manager forráskód tartalmaz egy EmployeeManager nevű osztályt és egy fő(main) függvényt.</w:t>
+      </w:r>
+      <w:r>
+        <w:rPr>
+          <w:rFonts w:ascii="Times New Roman" w:hAnsi="Times New Roman" w:cs="Times New Roman"/>
+          <w:sz w:val="24"/>
+          <w:szCs w:val="24"/>
+          <w:lang w:val="ro-RO"/>
+        </w:rPr>
+        <w:t xml:space="preserve"> Az osztály megkapja az init függvényben, ami egy konstruktorként szerepel, paraméterként a RelationsManager osztályt. Ebben az osztályba további 2 függvény található:</w:t>
+      </w:r>
+    </w:p>
+    <w:p>
+      <w:pPr>
+        <w:pStyle w:val="Listaszerbekezds"/>
+        <w:numPr>
+          <w:ilvl w:val="0"/>
+          <w:numId w:val="4"/>
+        </w:numPr>
+        <w:spacing w:line="360" w:lineRule="auto"/>
+        <w:jc w:val="both"/>
+        <w:rPr>
+          <w:rFonts w:ascii="Times New Roman" w:hAnsi="Times New Roman" w:cs="Times New Roman"/>
+          <w:sz w:val="24"/>
+          <w:szCs w:val="24"/>
+          <w:lang w:val="ro-RO"/>
+        </w:rPr>
+      </w:pPr>
+      <w:r>
+        <w:rPr>
+          <w:rFonts w:ascii="Times New Roman" w:hAnsi="Times New Roman" w:cs="Times New Roman"/>
+          <w:sz w:val="24"/>
+          <w:szCs w:val="24"/>
+          <w:lang w:val="ro-RO"/>
+        </w:rPr>
+        <w:t>calculate_salary():</w:t>
+      </w:r>
+      <w:r>
+        <w:rPr>
+          <w:rFonts w:ascii="Times New Roman" w:hAnsi="Times New Roman" w:cs="Times New Roman"/>
+          <w:sz w:val="24"/>
+          <w:szCs w:val="24"/>
+          <w:lang w:val="ro-RO"/>
+        </w:rPr>
+        <w:t xml:space="preserve"> kiszámolja egy adott alkalmayott fizetését, ha az alkalmazott egy vezető akkor a fizetéséhez hozzá lesz adva bónusz minden tag után aki a csapatában van. Miután kiszámolta a fizetést visszatéríti ennek az értékét.</w:t>
+      </w:r>
+    </w:p>
+    <w:p>
+      <w:pPr>
+        <w:pStyle w:val="Listaszerbekezds"/>
+        <w:numPr>
+          <w:ilvl w:val="0"/>
+          <w:numId w:val="4"/>
+        </w:numPr>
+        <w:spacing w:line="360" w:lineRule="auto"/>
+        <w:jc w:val="both"/>
+        <w:rPr>
+          <w:rFonts w:ascii="Times New Roman" w:hAnsi="Times New Roman" w:cs="Times New Roman"/>
+          <w:sz w:val="24"/>
+          <w:szCs w:val="24"/>
+          <w:lang w:val="ro-RO"/>
+        </w:rPr>
+      </w:pPr>
+      <w:r>
+        <w:rPr>
+          <w:rFonts w:ascii="Times New Roman" w:hAnsi="Times New Roman" w:cs="Times New Roman"/>
+          <w:sz w:val="24"/>
+          <w:szCs w:val="24"/>
+          <w:lang w:val="ro-RO"/>
+        </w:rPr>
+        <w:t>calculate_salary_and_send_email():</w:t>
+      </w:r>
+      <w:r>
+        <w:rPr>
+          <w:rFonts w:ascii="Times New Roman" w:hAnsi="Times New Roman" w:cs="Times New Roman"/>
+          <w:sz w:val="24"/>
+          <w:szCs w:val="24"/>
+          <w:lang w:val="ro-RO"/>
+        </w:rPr>
+        <w:t xml:space="preserve"> kiszámítja egy alkalmazott fizetését meghívva az előző függvényt és kiír a terminálra egy üzenetet.</w:t>
+      </w:r>
+    </w:p>
+    <w:p>
+      <w:pPr>
+        <w:spacing w:line="360" w:lineRule="auto"/>
+        <w:jc w:val="both"/>
+        <w:rPr>
+          <w:rFonts w:ascii="Times New Roman" w:hAnsi="Times New Roman" w:cs="Times New Roman"/>
+          <w:sz w:val="24"/>
+          <w:szCs w:val="24"/>
+          <w:lang w:val="ro-RO"/>
+        </w:rPr>
+      </w:pPr>
+      <w:r>
+        <w:rPr>
+          <w:rFonts w:ascii="Times New Roman" w:hAnsi="Times New Roman" w:cs="Times New Roman"/>
+          <w:sz w:val="24"/>
+          <w:szCs w:val="24"/>
+          <w:lang w:val="ro-RO"/>
+        </w:rPr>
+        <w:t>A fő függvényben le van kérve az alkalmazottak listája és ki van iratva</w:t>
+      </w:r>
+      <w:r>
+        <w:rPr>
+          <w:rFonts w:ascii="Times New Roman" w:hAnsi="Times New Roman" w:cs="Times New Roman"/>
+          <w:sz w:val="24"/>
+          <w:szCs w:val="24"/>
+          <w:lang w:val="ro-RO"/>
+        </w:rPr>
+        <w:t xml:space="preserve"> ez</w:t>
+      </w:r>
+      <w:r>
+        <w:rPr>
+          <w:rFonts w:ascii="Times New Roman" w:hAnsi="Times New Roman" w:cs="Times New Roman"/>
+          <w:sz w:val="24"/>
+          <w:szCs w:val="24"/>
+          <w:lang w:val="ro-RO"/>
+        </w:rPr>
+        <w:t>, meg van vizsgálva egy</w:t>
+      </w:r>
+      <w:r>
+        <w:rPr>
+          <w:rFonts w:ascii="Times New Roman" w:hAnsi="Times New Roman" w:cs="Times New Roman"/>
+          <w:sz w:val="24"/>
+          <w:szCs w:val="24"/>
+          <w:lang w:val="ro-RO"/>
+        </w:rPr>
+        <w:t xml:space="preserve"> adott alkalmazott csapattagjai</w:t>
+      </w:r>
+      <w:r>
+        <w:rPr>
+          <w:rFonts w:ascii="Times New Roman" w:hAnsi="Times New Roman" w:cs="Times New Roman"/>
+          <w:sz w:val="24"/>
+          <w:szCs w:val="24"/>
+          <w:lang w:val="ro-RO"/>
+        </w:rPr>
+        <w:t>, majd ki van sz</w:t>
+      </w:r>
+      <w:r>
+        <w:rPr>
+          <w:rFonts w:ascii="Times New Roman" w:hAnsi="Times New Roman" w:cs="Times New Roman"/>
+          <w:sz w:val="24"/>
+          <w:szCs w:val="24"/>
+          <w:lang w:val="ro-RO"/>
+        </w:rPr>
+        <w:t>á</w:t>
+      </w:r>
+      <w:r>
+        <w:rPr>
+          <w:rFonts w:ascii="Times New Roman" w:hAnsi="Times New Roman" w:cs="Times New Roman"/>
+          <w:sz w:val="24"/>
+          <w:szCs w:val="24"/>
+          <w:lang w:val="ro-RO"/>
+        </w:rPr>
+        <w:t xml:space="preserve">molva a fizetése </w:t>
+      </w:r>
+      <w:r>
+        <w:rPr>
+          <w:rFonts w:ascii="Times New Roman" w:hAnsi="Times New Roman" w:cs="Times New Roman"/>
+          <w:sz w:val="24"/>
+          <w:szCs w:val="24"/>
+          <w:lang w:val="ro-RO"/>
+        </w:rPr>
+        <w:t>az által, hogy</w:t>
+      </w:r>
+      <w:r>
+        <w:rPr>
+          <w:rFonts w:ascii="Times New Roman" w:hAnsi="Times New Roman" w:cs="Times New Roman"/>
+          <w:sz w:val="24"/>
+          <w:szCs w:val="24"/>
+          <w:lang w:val="ro-RO"/>
+        </w:rPr>
+        <w:t xml:space="preserve"> meg van hívva a calculate_salary_and_send_email() függvény.</w:t>
+      </w:r>
+    </w:p>
+    <w:p>
+      <w:pPr>
+        <w:spacing w:line="360" w:lineRule="auto"/>
+        <w:jc w:val="both"/>
+        <w:rPr>
+          <w:rFonts w:ascii="Times New Roman" w:hAnsi="Times New Roman" w:cs="Times New Roman"/>
+          <w:sz w:val="24"/>
+          <w:szCs w:val="24"/>
+          <w:lang w:val="ro-RO"/>
+        </w:rPr>
+      </w:pPr>
+      <w:r>
+        <w:rPr>
+          <w:rFonts w:ascii="Times New Roman" w:hAnsi="Times New Roman" w:cs="Times New Roman"/>
+          <w:sz w:val="24"/>
+          <w:szCs w:val="24"/>
+          <w:lang w:val="ro-RO"/>
         </w:rPr>
         <w:lastRenderedPageBreak/>
-        <w:t>Amiután lefuttatunk egy tesztet, a terminálra ki fogja írni, hogyha egy teszt sikeres lett vagy sem</w:t>
-      </w:r>
-      <w:r>
-        <w:rPr>
-          <w:rFonts w:ascii="Times New Roman" w:hAnsi="Times New Roman" w:cs="Times New Roman"/>
-          <w:sz w:val="24"/>
-          <w:szCs w:val="24"/>
-        </w:rPr>
-        <w:t xml:space="preserve">, amelyet </w:t>
-      </w:r>
-      <w:r>
-        <w:rPr>
-          <w:rFonts w:ascii="Times New Roman" w:hAnsi="Times New Roman" w:cs="Times New Roman"/>
-          <w:sz w:val="24"/>
-          <w:szCs w:val="24"/>
-        </w:rPr>
-        <w:t xml:space="preserve">a </w:t>
+        <w:t>Tehát a forrás kódok alkalmazottakról tárolnak el információkat és különböző műveleteket segítségével meg lehet vizsgálni ezeknek az információknak a helyességét.</w:t>
+      </w:r>
+    </w:p>
+    <w:p>
+      <w:pPr>
+        <w:pStyle w:val="Cmsor1"/>
+      </w:pPr>
+      <w:bookmarkStart w:id="9" w:name="_Toc100065547"/>
+      <w:r>
+        <w:t>Metodológia</w:t>
+      </w:r>
+      <w:bookmarkEnd w:id="9"/>
+    </w:p>
+    <w:p>
+      <w:pPr>
+        <w:spacing w:line="360" w:lineRule="auto"/>
+        <w:jc w:val="both"/>
+        <w:rPr>
+          <w:rFonts w:ascii="Times New Roman" w:hAnsi="Times New Roman" w:cs="Times New Roman"/>
+          <w:sz w:val="24"/>
+          <w:szCs w:val="24"/>
+          <w:lang w:val="en-US"/>
+        </w:rPr>
+      </w:pPr>
+      <w:r>
+        <w:rPr>
+          <w:rFonts w:ascii="Times New Roman" w:hAnsi="Times New Roman" w:cs="Times New Roman"/>
+          <w:sz w:val="24"/>
+          <w:szCs w:val="24"/>
+        </w:rPr>
+        <w:t xml:space="preserve">A projekt célja, hogy a </w:t>
       </w:r>
       <w:r>
         <w:rPr>
@@ -2840,7 +2800,7 @@
           <w:sz w:val="24"/>
           <w:szCs w:val="24"/>
         </w:rPr>
-        <w:instrText xml:space="preserve"> REF _Ref99458816 \h </w:instrText>
+        <w:instrText xml:space="preserve"> REF _Ref99380457 \r \h </w:instrText>
       </w:r>
       <w:r>
         <w:rPr>
@@ -2860,57 +2820,921 @@
       <w:r>
         <w:rPr>
           <w:rFonts w:ascii="Times New Roman" w:hAnsi="Times New Roman" w:cs="Times New Roman"/>
-          <w:i/>
+          <w:sz w:val="24"/>
+          <w:szCs w:val="24"/>
+        </w:rPr>
+        <w:t>2</w:t>
+      </w:r>
+      <w:r>
+        <w:rPr>
+          <w:rFonts w:ascii="Times New Roman" w:hAnsi="Times New Roman" w:cs="Times New Roman"/>
+          <w:sz w:val="24"/>
+          <w:szCs w:val="24"/>
+        </w:rPr>
+        <w:fldChar w:fldCharType="end"/>
+      </w:r>
+      <w:r>
+        <w:rPr>
+          <w:rFonts w:ascii="Times New Roman" w:hAnsi="Times New Roman" w:cs="Times New Roman"/>
+          <w:sz w:val="24"/>
+          <w:szCs w:val="24"/>
+        </w:rPr>
+        <w:t xml:space="preserve"> fejezetben tárgyalt adathalmazra sikeresek legyenek a tesztek. Elvégezzem a következő teszteket</w:t>
+      </w:r>
+      <w:r>
+        <w:rPr>
+          <w:rFonts w:ascii="Times New Roman" w:hAnsi="Times New Roman" w:cs="Times New Roman"/>
+          <w:sz w:val="24"/>
+          <w:szCs w:val="24"/>
+          <w:lang w:val="en-US"/>
+        </w:rPr>
+        <w:t>:</w:t>
+      </w:r>
+    </w:p>
+    <w:p>
+      <w:pPr>
+        <w:pStyle w:val="Listaszerbekezds"/>
+        <w:numPr>
+          <w:ilvl w:val="0"/>
+          <w:numId w:val="5"/>
+        </w:numPr>
+        <w:spacing w:line="360" w:lineRule="auto"/>
+        <w:jc w:val="both"/>
+        <w:rPr>
+          <w:rFonts w:ascii="Times New Roman" w:hAnsi="Times New Roman" w:cs="Times New Roman"/>
+          <w:sz w:val="24"/>
+          <w:szCs w:val="24"/>
+          <w:lang w:val="en-US"/>
+        </w:rPr>
+      </w:pPr>
+      <w:proofErr w:type="spellStart"/>
+      <w:r>
+        <w:rPr>
+          <w:rFonts w:ascii="Times New Roman" w:hAnsi="Times New Roman" w:cs="Times New Roman"/>
+          <w:sz w:val="24"/>
+          <w:szCs w:val="24"/>
+          <w:lang w:val="en-US"/>
+        </w:rPr>
+        <w:t>relations_manager</w:t>
+      </w:r>
+      <w:proofErr w:type="spellEnd"/>
+      <w:r>
+        <w:rPr>
+          <w:rFonts w:ascii="Times New Roman" w:hAnsi="Times New Roman" w:cs="Times New Roman"/>
+          <w:sz w:val="24"/>
+          <w:szCs w:val="24"/>
+          <w:lang w:val="en-US"/>
+        </w:rPr>
+        <w:t xml:space="preserve"> </w:t>
+      </w:r>
+      <w:r>
+        <w:rPr>
+          <w:rFonts w:ascii="Times New Roman" w:hAnsi="Times New Roman" w:cs="Times New Roman"/>
+          <w:sz w:val="24"/>
+          <w:szCs w:val="24"/>
+        </w:rPr>
+        <w:t>állományhoz ta</w:t>
+      </w:r>
+      <w:r>
+        <w:rPr>
+          <w:rFonts w:ascii="Times New Roman" w:hAnsi="Times New Roman" w:cs="Times New Roman"/>
+          <w:sz w:val="24"/>
+          <w:szCs w:val="24"/>
+        </w:rPr>
+        <w:t>rtozó tesztek</w:t>
+      </w:r>
+      <w:r>
+        <w:rPr>
+          <w:rFonts w:ascii="Times New Roman" w:hAnsi="Times New Roman" w:cs="Times New Roman"/>
+          <w:sz w:val="24"/>
+          <w:szCs w:val="24"/>
+          <w:lang w:val="en-US"/>
+        </w:rPr>
+        <w:t>:</w:t>
+      </w:r>
+    </w:p>
+    <w:p>
+      <w:pPr>
+        <w:pStyle w:val="NormlWeb"/>
+        <w:numPr>
+          <w:ilvl w:val="0"/>
+          <w:numId w:val="8"/>
+        </w:numPr>
+        <w:spacing w:before="0" w:beforeAutospacing="0" w:after="0" w:afterAutospacing="0" w:line="360" w:lineRule="auto"/>
+        <w:jc w:val="both"/>
+        <w:textAlignment w:val="baseline"/>
+        <w:rPr>
+          <w:rFonts w:ascii="Arial" w:hAnsi="Arial" w:cs="Arial"/>
+          <w:color w:val="000000"/>
+          <w:sz w:val="22"/>
+          <w:szCs w:val="22"/>
+        </w:rPr>
+      </w:pPr>
+      <w:r>
+        <w:rPr>
+          <w:rFonts w:ascii="Arial" w:hAnsi="Arial" w:cs="Arial"/>
+          <w:color w:val="000000"/>
+          <w:sz w:val="22"/>
+          <w:szCs w:val="22"/>
+        </w:rPr>
+        <w:t xml:space="preserve"> </w:t>
+      </w:r>
+      <w:r>
+        <w:rPr>
+          <w:color w:val="000000"/>
+        </w:rPr>
+        <w:t xml:space="preserve">Megnézni, hogy az adathalmazban van olyan </w:t>
+      </w:r>
+      <w:r>
+        <w:rPr>
+          <w:color w:val="000000"/>
+        </w:rPr>
+        <w:t>csapatvezető,</w:t>
+      </w:r>
+      <w:r>
+        <w:rPr>
+          <w:color w:val="000000"/>
+        </w:rPr>
+        <w:t xml:space="preserve"> akit John </w:t>
+      </w:r>
+      <w:proofErr w:type="spellStart"/>
+      <w:r>
+        <w:rPr>
+          <w:color w:val="000000"/>
+        </w:rPr>
+        <w:t>Doe-nak</w:t>
+      </w:r>
+      <w:proofErr w:type="spellEnd"/>
+      <w:r>
+        <w:rPr>
+          <w:color w:val="000000"/>
+        </w:rPr>
+        <w:t xml:space="preserve"> hívnak és a születési dátuma </w:t>
+      </w:r>
+      <w:r>
+        <w:rPr>
+          <w:color w:val="000000"/>
+        </w:rPr>
+        <w:t>31.01.1970</w:t>
+      </w:r>
+      <w:r>
+        <w:rPr>
+          <w:rFonts w:ascii="Arial" w:hAnsi="Arial" w:cs="Arial"/>
+          <w:color w:val="000000"/>
+          <w:sz w:val="22"/>
+          <w:szCs w:val="22"/>
+        </w:rPr>
+        <w:t>.</w:t>
+      </w:r>
+    </w:p>
+    <w:p>
+      <w:pPr>
+        <w:pStyle w:val="NormlWeb"/>
+        <w:numPr>
+          <w:ilvl w:val="0"/>
+          <w:numId w:val="8"/>
+        </w:numPr>
+        <w:spacing w:before="0" w:beforeAutospacing="0" w:after="0" w:afterAutospacing="0" w:line="360" w:lineRule="auto"/>
+        <w:jc w:val="both"/>
+        <w:textAlignment w:val="baseline"/>
+        <w:rPr>
+          <w:rFonts w:ascii="Arial" w:hAnsi="Arial" w:cs="Arial"/>
+          <w:color w:val="000000"/>
+          <w:sz w:val="22"/>
+          <w:szCs w:val="22"/>
+        </w:rPr>
+      </w:pPr>
+      <w:r>
+        <w:rPr>
+          <w:color w:val="000000"/>
+        </w:rPr>
+        <w:t xml:space="preserve">Megnézni, hogy ha John </w:t>
+      </w:r>
+      <w:proofErr w:type="spellStart"/>
+      <w:r>
+        <w:rPr>
+          <w:color w:val="000000"/>
+        </w:rPr>
+        <w:t>Doe</w:t>
+      </w:r>
+      <w:proofErr w:type="spellEnd"/>
+      <w:r>
+        <w:rPr>
+          <w:color w:val="000000"/>
+        </w:rPr>
+        <w:t xml:space="preserve"> csapatában szerepel </w:t>
+      </w:r>
+      <w:proofErr w:type="spellStart"/>
+      <w:r>
+        <w:rPr>
+          <w:color w:val="000000"/>
+        </w:rPr>
+        <w:t>Mzrta</w:t>
+      </w:r>
+      <w:proofErr w:type="spellEnd"/>
+      <w:r>
+        <w:rPr>
+          <w:color w:val="000000"/>
+        </w:rPr>
+        <w:t xml:space="preserve"> </w:t>
+      </w:r>
+      <w:proofErr w:type="spellStart"/>
+      <w:r>
+        <w:rPr>
+          <w:color w:val="000000"/>
+        </w:rPr>
+        <w:t>Torkelson</w:t>
+      </w:r>
+      <w:proofErr w:type="spellEnd"/>
+      <w:r>
+        <w:rPr>
+          <w:color w:val="000000"/>
+        </w:rPr>
+        <w:t xml:space="preserve"> és </w:t>
+      </w:r>
+      <w:proofErr w:type="spellStart"/>
+      <w:r>
+        <w:rPr>
+          <w:color w:val="000000"/>
+        </w:rPr>
+        <w:t>Jettie</w:t>
+      </w:r>
+      <w:proofErr w:type="spellEnd"/>
+      <w:r>
+        <w:rPr>
+          <w:color w:val="000000"/>
+        </w:rPr>
+        <w:t xml:space="preserve"> Lynch nevű alkalmazottak.</w:t>
+      </w:r>
+    </w:p>
+    <w:p>
+      <w:pPr>
+        <w:pStyle w:val="NormlWeb"/>
+        <w:numPr>
+          <w:ilvl w:val="0"/>
+          <w:numId w:val="8"/>
+        </w:numPr>
+        <w:spacing w:before="0" w:beforeAutospacing="0" w:after="0" w:afterAutospacing="0" w:line="360" w:lineRule="auto"/>
+        <w:jc w:val="both"/>
+        <w:textAlignment w:val="baseline"/>
+        <w:rPr>
+          <w:rFonts w:ascii="Arial" w:hAnsi="Arial" w:cs="Arial"/>
+          <w:color w:val="000000"/>
+          <w:sz w:val="22"/>
+          <w:szCs w:val="22"/>
+        </w:rPr>
+      </w:pPr>
+      <w:r>
+        <w:rPr>
+          <w:color w:val="000000"/>
+        </w:rPr>
+        <w:t xml:space="preserve">Megbizonyosodni, hogy </w:t>
+      </w:r>
+      <w:proofErr w:type="spellStart"/>
+      <w:r>
+        <w:rPr>
+          <w:color w:val="000000"/>
+        </w:rPr>
+        <w:t>Tomas</w:t>
+      </w:r>
+      <w:proofErr w:type="spellEnd"/>
+      <w:r>
+        <w:rPr>
+          <w:color w:val="000000"/>
+        </w:rPr>
+        <w:t xml:space="preserve"> </w:t>
+      </w:r>
+      <w:proofErr w:type="spellStart"/>
+      <w:r>
+        <w:rPr>
+          <w:color w:val="000000"/>
+        </w:rPr>
+        <w:t>Andre</w:t>
+      </w:r>
+      <w:proofErr w:type="spellEnd"/>
+      <w:r>
+        <w:rPr>
+          <w:color w:val="000000"/>
+        </w:rPr>
+        <w:t xml:space="preserve"> nincs John </w:t>
+      </w:r>
+      <w:proofErr w:type="spellStart"/>
+      <w:r>
+        <w:rPr>
+          <w:color w:val="000000"/>
+        </w:rPr>
+        <w:t>Doe</w:t>
+      </w:r>
+      <w:proofErr w:type="spellEnd"/>
+      <w:r>
+        <w:rPr>
+          <w:color w:val="000000"/>
+        </w:rPr>
+        <w:t xml:space="preserve"> csapatában.</w:t>
+      </w:r>
+    </w:p>
+    <w:p>
+      <w:pPr>
+        <w:pStyle w:val="NormlWeb"/>
+        <w:numPr>
+          <w:ilvl w:val="0"/>
+          <w:numId w:val="8"/>
+        </w:numPr>
+        <w:spacing w:before="0" w:beforeAutospacing="0" w:after="0" w:afterAutospacing="0" w:line="360" w:lineRule="auto"/>
+        <w:jc w:val="both"/>
+        <w:textAlignment w:val="baseline"/>
+        <w:rPr>
+          <w:rFonts w:ascii="Arial" w:hAnsi="Arial" w:cs="Arial"/>
+          <w:color w:val="000000"/>
+          <w:sz w:val="22"/>
+          <w:szCs w:val="22"/>
+        </w:rPr>
+      </w:pPr>
+      <w:r>
+        <w:rPr>
+          <w:color w:val="000000"/>
+        </w:rPr>
+        <w:t xml:space="preserve">Le ellenőrizni, hogy </w:t>
+      </w:r>
+      <w:proofErr w:type="spellStart"/>
+      <w:r>
+        <w:rPr>
+          <w:color w:val="000000"/>
+        </w:rPr>
+        <w:t>Gretchen</w:t>
+      </w:r>
+      <w:proofErr w:type="spellEnd"/>
+      <w:r>
+        <w:rPr>
+          <w:color w:val="000000"/>
+        </w:rPr>
+        <w:t xml:space="preserve"> </w:t>
+      </w:r>
+      <w:proofErr w:type="spellStart"/>
+      <w:r>
+        <w:rPr>
+          <w:color w:val="000000"/>
+        </w:rPr>
+        <w:t>Walford</w:t>
+      </w:r>
+      <w:proofErr w:type="spellEnd"/>
+      <w:r>
+        <w:rPr>
+          <w:color w:val="000000"/>
+        </w:rPr>
+        <w:t xml:space="preserve"> alap fizetése egyenlő 4000</w:t>
+      </w:r>
+      <w:r>
+        <w:rPr>
+          <w:color w:val="000000"/>
+        </w:rPr>
+        <w:t>$.</w:t>
+      </w:r>
+    </w:p>
+    <w:p>
+      <w:pPr>
+        <w:pStyle w:val="NormlWeb"/>
+        <w:numPr>
+          <w:ilvl w:val="0"/>
+          <w:numId w:val="8"/>
+        </w:numPr>
+        <w:spacing w:before="0" w:beforeAutospacing="0" w:after="0" w:afterAutospacing="0" w:line="360" w:lineRule="auto"/>
+        <w:jc w:val="both"/>
+        <w:textAlignment w:val="baseline"/>
+        <w:rPr>
+          <w:rFonts w:ascii="Arial" w:hAnsi="Arial" w:cs="Arial"/>
+          <w:color w:val="000000"/>
+          <w:sz w:val="22"/>
+          <w:szCs w:val="22"/>
+        </w:rPr>
+      </w:pPr>
+      <w:r>
+        <w:rPr>
+          <w:color w:val="000000"/>
+        </w:rPr>
+        <w:t xml:space="preserve">Megbizonyosodni, hogy </w:t>
+      </w:r>
+      <w:proofErr w:type="spellStart"/>
+      <w:r>
+        <w:rPr>
+          <w:color w:val="000000"/>
+        </w:rPr>
+        <w:t>Tomas</w:t>
+      </w:r>
+      <w:proofErr w:type="spellEnd"/>
+      <w:r>
+        <w:rPr>
+          <w:color w:val="000000"/>
+        </w:rPr>
+        <w:t xml:space="preserve"> </w:t>
+      </w:r>
+      <w:proofErr w:type="spellStart"/>
+      <w:r>
+        <w:rPr>
+          <w:color w:val="000000"/>
+        </w:rPr>
+        <w:t>Andre</w:t>
+      </w:r>
+      <w:proofErr w:type="spellEnd"/>
+      <w:r>
+        <w:rPr>
+          <w:color w:val="000000"/>
+        </w:rPr>
+        <w:t xml:space="preserve"> nem csapatvezető. </w:t>
+      </w:r>
+    </w:p>
+    <w:p>
+      <w:pPr>
+        <w:pStyle w:val="NormlWeb"/>
+        <w:numPr>
+          <w:ilvl w:val="0"/>
+          <w:numId w:val="8"/>
+        </w:numPr>
+        <w:spacing w:before="0" w:beforeAutospacing="0" w:after="0" w:afterAutospacing="0" w:line="360" w:lineRule="auto"/>
+        <w:jc w:val="both"/>
+        <w:textAlignment w:val="baseline"/>
+        <w:rPr>
+          <w:rFonts w:ascii="Arial" w:hAnsi="Arial" w:cs="Arial"/>
+          <w:color w:val="000000"/>
+          <w:sz w:val="22"/>
+          <w:szCs w:val="22"/>
+        </w:rPr>
+      </w:pPr>
+      <w:r>
+        <w:rPr>
+          <w:color w:val="000000"/>
+        </w:rPr>
+        <w:t xml:space="preserve">Megbizonyosodni, hogy </w:t>
+      </w:r>
+      <w:proofErr w:type="spellStart"/>
+      <w:r>
+        <w:rPr>
+          <w:color w:val="000000"/>
+        </w:rPr>
+        <w:t>Jude</w:t>
+      </w:r>
+      <w:proofErr w:type="spellEnd"/>
+      <w:r>
+        <w:rPr>
+          <w:color w:val="000000"/>
+        </w:rPr>
+        <w:t xml:space="preserve"> Overcash nem szerepel az adatbázisban.</w:t>
+      </w:r>
+    </w:p>
+    <w:p>
+      <w:pPr>
+        <w:pStyle w:val="Listaszerbekezds"/>
+        <w:numPr>
+          <w:ilvl w:val="0"/>
+          <w:numId w:val="5"/>
+        </w:numPr>
+        <w:spacing w:line="360" w:lineRule="auto"/>
+        <w:jc w:val="both"/>
+        <w:rPr>
+          <w:rFonts w:ascii="Times New Roman" w:hAnsi="Times New Roman" w:cs="Times New Roman"/>
+          <w:sz w:val="24"/>
+          <w:szCs w:val="24"/>
+        </w:rPr>
+      </w:pPr>
+      <w:proofErr w:type="spellStart"/>
+      <w:r>
+        <w:rPr>
+          <w:rFonts w:ascii="Times New Roman" w:hAnsi="Times New Roman" w:cs="Times New Roman"/>
+          <w:sz w:val="24"/>
+          <w:szCs w:val="24"/>
+        </w:rPr>
+        <w:t>employee_manager</w:t>
+      </w:r>
+      <w:proofErr w:type="spellEnd"/>
+      <w:r>
+        <w:rPr>
+          <w:rFonts w:ascii="Times New Roman" w:hAnsi="Times New Roman" w:cs="Times New Roman"/>
+          <w:sz w:val="24"/>
+          <w:szCs w:val="24"/>
+        </w:rPr>
+        <w:t xml:space="preserve"> állományhoz tartozó tesztek:</w:t>
+      </w:r>
+    </w:p>
+    <w:p>
+      <w:pPr>
+        <w:pStyle w:val="Listaszerbekezds"/>
+        <w:numPr>
+          <w:ilvl w:val="1"/>
+          <w:numId w:val="5"/>
+        </w:numPr>
+        <w:spacing w:line="360" w:lineRule="auto"/>
+        <w:jc w:val="both"/>
+        <w:rPr>
+          <w:rFonts w:ascii="Times New Roman" w:hAnsi="Times New Roman" w:cs="Times New Roman"/>
+          <w:sz w:val="24"/>
+          <w:szCs w:val="24"/>
+        </w:rPr>
+      </w:pPr>
+      <w:r>
+        <w:rPr>
+          <w:rFonts w:ascii="Times New Roman" w:hAnsi="Times New Roman" w:cs="Times New Roman"/>
+          <w:color w:val="000000"/>
+          <w:sz w:val="24"/>
+          <w:szCs w:val="24"/>
+        </w:rPr>
+        <w:t xml:space="preserve">Le ellenőrizni egy alkalmazott </w:t>
+      </w:r>
+      <w:proofErr w:type="gramStart"/>
+      <w:r>
+        <w:rPr>
+          <w:rFonts w:ascii="Times New Roman" w:hAnsi="Times New Roman" w:cs="Times New Roman"/>
+          <w:color w:val="000000"/>
+          <w:sz w:val="24"/>
+          <w:szCs w:val="24"/>
+        </w:rPr>
+        <w:t>fizetését</w:t>
+      </w:r>
+      <w:proofErr w:type="gramEnd"/>
+      <w:r>
+        <w:rPr>
+          <w:rFonts w:ascii="Times New Roman" w:hAnsi="Times New Roman" w:cs="Times New Roman"/>
+          <w:color w:val="000000"/>
+          <w:sz w:val="24"/>
+          <w:szCs w:val="24"/>
+        </w:rPr>
+        <w:t xml:space="preserve"> aki nem csapatvezető és az alkalmazásának a dátuma egyenlő </w:t>
+      </w:r>
+      <w:r>
+        <w:rPr>
+          <w:rFonts w:ascii="Times New Roman" w:hAnsi="Times New Roman" w:cs="Times New Roman"/>
+          <w:color w:val="000000"/>
+          <w:sz w:val="24"/>
+          <w:szCs w:val="24"/>
+        </w:rPr>
+        <w:t>10.10.1998</w:t>
+      </w:r>
+      <w:r>
+        <w:rPr>
+          <w:rFonts w:ascii="Times New Roman" w:hAnsi="Times New Roman" w:cs="Times New Roman"/>
+          <w:color w:val="000000"/>
+          <w:sz w:val="24"/>
+          <w:szCs w:val="24"/>
+        </w:rPr>
+        <w:t xml:space="preserve"> és az alapfizetése egyenlő</w:t>
+      </w:r>
+      <w:r>
+        <w:rPr>
+          <w:rFonts w:ascii="Arial" w:hAnsi="Arial" w:cs="Arial"/>
+          <w:color w:val="000000"/>
+        </w:rPr>
+        <w:t xml:space="preserve"> </w:t>
+      </w:r>
+      <w:r>
+        <w:rPr>
+          <w:rFonts w:ascii="Times New Roman" w:hAnsi="Times New Roman" w:cs="Times New Roman"/>
+          <w:color w:val="000000"/>
+          <w:sz w:val="24"/>
+          <w:szCs w:val="24"/>
+        </w:rPr>
+        <w:t>1000$.</w:t>
+      </w:r>
+      <w:r>
+        <w:rPr>
+          <w:rFonts w:ascii="Times New Roman" w:hAnsi="Times New Roman" w:cs="Times New Roman"/>
+          <w:color w:val="000000"/>
+          <w:sz w:val="24"/>
+          <w:szCs w:val="24"/>
+        </w:rPr>
+        <w:t xml:space="preserve"> Megbizonyosodni, hogy a kapott eredmény 3000</w:t>
+      </w:r>
+      <w:r>
+        <w:rPr>
+          <w:rFonts w:ascii="Times New Roman" w:hAnsi="Times New Roman" w:cs="Times New Roman"/>
+          <w:color w:val="000000"/>
+          <w:sz w:val="24"/>
+          <w:szCs w:val="24"/>
+        </w:rPr>
+        <w:t>$</w:t>
+      </w:r>
+      <w:r>
+        <w:rPr>
+          <w:rFonts w:ascii="Times New Roman" w:hAnsi="Times New Roman" w:cs="Times New Roman"/>
+          <w:color w:val="000000"/>
+          <w:sz w:val="24"/>
+          <w:szCs w:val="24"/>
+        </w:rPr>
+        <w:t>.</w:t>
+      </w:r>
+    </w:p>
+    <w:p>
+      <w:r>
+        <w:br w:type="page"/>
+      </w:r>
+    </w:p>
+    <w:p>
+      <w:pPr>
+        <w:pStyle w:val="Cmsor1"/>
+      </w:pPr>
+      <w:bookmarkStart w:id="10" w:name="_Toc100065548"/>
+      <w:r>
+        <w:lastRenderedPageBreak/>
+        <w:t>Eszközök</w:t>
+      </w:r>
+      <w:bookmarkEnd w:id="10"/>
+    </w:p>
+    <w:p>
+      <w:pPr>
+        <w:spacing w:line="360" w:lineRule="auto"/>
+        <w:ind w:firstLine="708"/>
+        <w:jc w:val="both"/>
+        <w:rPr>
+          <w:rFonts w:ascii="Times New Roman" w:hAnsi="Times New Roman" w:cs="Times New Roman"/>
+          <w:sz w:val="24"/>
+          <w:szCs w:val="24"/>
+        </w:rPr>
+      </w:pPr>
+      <w:r>
+        <w:rPr>
+          <w:rFonts w:ascii="Times New Roman" w:hAnsi="Times New Roman" w:cs="Times New Roman"/>
+          <w:sz w:val="24"/>
+          <w:szCs w:val="24"/>
+        </w:rPr>
+        <w:t xml:space="preserve">Az én választásom a </w:t>
+      </w:r>
+      <w:proofErr w:type="spellStart"/>
+      <w:r>
+        <w:rPr>
+          <w:rFonts w:ascii="Times New Roman" w:hAnsi="Times New Roman" w:cs="Times New Roman"/>
+          <w:sz w:val="24"/>
+          <w:szCs w:val="24"/>
+        </w:rPr>
+        <w:t>python</w:t>
+      </w:r>
+      <w:proofErr w:type="spellEnd"/>
+      <w:r>
+        <w:rPr>
+          <w:rFonts w:ascii="Times New Roman" w:hAnsi="Times New Roman" w:cs="Times New Roman"/>
+          <w:sz w:val="24"/>
+          <w:szCs w:val="24"/>
+        </w:rPr>
+        <w:t xml:space="preserve"> programozási nyelv alatti tesztelés ezért meg kellett vizsgálnom, hogy milyen lehetőségeim vannak. Pythonban lehetőség van unittest és </w:t>
+      </w:r>
+      <w:proofErr w:type="spellStart"/>
+      <w:r>
+        <w:rPr>
+          <w:rFonts w:ascii="Times New Roman" w:hAnsi="Times New Roman" w:cs="Times New Roman"/>
+          <w:sz w:val="24"/>
+          <w:szCs w:val="24"/>
+        </w:rPr>
+        <w:t>pytest</w:t>
+      </w:r>
+      <w:proofErr w:type="spellEnd"/>
+      <w:r>
+        <w:rPr>
+          <w:rFonts w:ascii="Times New Roman" w:hAnsi="Times New Roman" w:cs="Times New Roman"/>
+          <w:sz w:val="24"/>
+          <w:szCs w:val="24"/>
+        </w:rPr>
+        <w:t xml:space="preserve"> elvégzésére, ezek közül az utóbbinak számos előnye van</w:t>
+      </w:r>
+      <w:r>
+        <w:rPr>
+          <w:rFonts w:ascii="Times New Roman" w:hAnsi="Times New Roman" w:cs="Times New Roman"/>
+          <w:sz w:val="24"/>
+          <w:szCs w:val="24"/>
+        </w:rPr>
+        <w:t>, ezek a következők:</w:t>
+      </w:r>
+    </w:p>
+    <w:p>
+      <w:pPr>
+        <w:pStyle w:val="Listaszerbekezds"/>
+        <w:numPr>
+          <w:ilvl w:val="0"/>
+          <w:numId w:val="7"/>
+        </w:numPr>
+        <w:spacing w:line="360" w:lineRule="auto"/>
+        <w:jc w:val="both"/>
+        <w:rPr>
+          <w:rFonts w:ascii="Times New Roman" w:hAnsi="Times New Roman" w:cs="Times New Roman"/>
+          <w:sz w:val="24"/>
+          <w:szCs w:val="24"/>
+        </w:rPr>
+      </w:pPr>
+      <w:r>
+        <w:rPr>
+          <w:rFonts w:ascii="Times New Roman" w:hAnsi="Times New Roman" w:cs="Times New Roman"/>
+          <w:sz w:val="24"/>
+          <w:szCs w:val="24"/>
+        </w:rPr>
+        <w:t>Egyik leg elterjedtebben használt nyílt forráskódú tesztelési keretrendszer Python 3.5 alatt.</w:t>
+      </w:r>
+    </w:p>
+    <w:p>
+      <w:pPr>
+        <w:pStyle w:val="Listaszerbekezds"/>
+        <w:numPr>
+          <w:ilvl w:val="0"/>
+          <w:numId w:val="7"/>
+        </w:numPr>
+        <w:spacing w:line="360" w:lineRule="auto"/>
+        <w:jc w:val="both"/>
+        <w:rPr>
+          <w:rFonts w:ascii="Times New Roman" w:hAnsi="Times New Roman" w:cs="Times New Roman"/>
+          <w:sz w:val="24"/>
+          <w:szCs w:val="24"/>
+        </w:rPr>
+      </w:pPr>
+      <w:r>
+        <w:rPr>
+          <w:rFonts w:ascii="Times New Roman" w:hAnsi="Times New Roman" w:cs="Times New Roman"/>
+          <w:sz w:val="24"/>
+          <w:szCs w:val="24"/>
+        </w:rPr>
+        <w:t xml:space="preserve">Támogatja </w:t>
+      </w:r>
+      <w:proofErr w:type="gramStart"/>
+      <w:r>
+        <w:rPr>
+          <w:rFonts w:ascii="Times New Roman" w:hAnsi="Times New Roman" w:cs="Times New Roman"/>
+          <w:sz w:val="24"/>
+          <w:szCs w:val="24"/>
+        </w:rPr>
+        <w:t>a</w:t>
+      </w:r>
+      <w:proofErr w:type="gramEnd"/>
+      <w:r>
+        <w:rPr>
+          <w:rFonts w:ascii="Times New Roman" w:hAnsi="Times New Roman" w:cs="Times New Roman"/>
+          <w:sz w:val="24"/>
+          <w:szCs w:val="24"/>
+        </w:rPr>
+        <w:t xml:space="preserve"> unit teszt lehetőségét, továbbá funkcionális és API tesztet is egyaránt.</w:t>
+      </w:r>
+    </w:p>
+    <w:p>
+      <w:pPr>
+        <w:pStyle w:val="Listaszerbekezds"/>
+        <w:numPr>
+          <w:ilvl w:val="0"/>
+          <w:numId w:val="7"/>
+        </w:numPr>
+        <w:spacing w:line="360" w:lineRule="auto"/>
+        <w:jc w:val="both"/>
+        <w:rPr>
+          <w:rFonts w:ascii="Times New Roman" w:hAnsi="Times New Roman" w:cs="Times New Roman"/>
+          <w:sz w:val="24"/>
+          <w:szCs w:val="24"/>
+        </w:rPr>
+      </w:pPr>
+      <w:r>
+        <w:rPr>
+          <w:rFonts w:ascii="Times New Roman" w:hAnsi="Times New Roman" w:cs="Times New Roman"/>
+          <w:sz w:val="24"/>
+          <w:szCs w:val="24"/>
+        </w:rPr>
+        <w:t>Engedélyezi az összetett és egyszerű teszteket.</w:t>
+      </w:r>
+    </w:p>
+    <w:p>
+      <w:pPr>
+        <w:pStyle w:val="Listaszerbekezds"/>
+        <w:numPr>
+          <w:ilvl w:val="0"/>
+          <w:numId w:val="7"/>
+        </w:numPr>
+        <w:spacing w:line="360" w:lineRule="auto"/>
+        <w:jc w:val="both"/>
+        <w:rPr>
+          <w:rFonts w:ascii="Times New Roman" w:hAnsi="Times New Roman" w:cs="Times New Roman"/>
+          <w:sz w:val="24"/>
+          <w:szCs w:val="24"/>
+        </w:rPr>
+      </w:pPr>
+      <w:r>
+        <w:rPr>
+          <w:rFonts w:ascii="Times New Roman" w:hAnsi="Times New Roman" w:cs="Times New Roman"/>
+          <w:sz w:val="24"/>
+          <w:szCs w:val="24"/>
+        </w:rPr>
+        <w:t>Könnyen terjeszthető különböző bővítmények segítségével.</w:t>
+      </w:r>
+    </w:p>
+    <w:p>
+      <w:pPr>
+        <w:spacing w:line="360" w:lineRule="auto"/>
+        <w:ind w:firstLine="708"/>
+        <w:jc w:val="both"/>
+        <w:rPr>
+          <w:rFonts w:ascii="Times New Roman" w:hAnsi="Times New Roman" w:cs="Times New Roman"/>
+          <w:sz w:val="24"/>
+          <w:szCs w:val="24"/>
+        </w:rPr>
+      </w:pPr>
+      <w:r>
+        <w:rPr>
+          <w:rFonts w:ascii="Times New Roman" w:hAnsi="Times New Roman" w:cs="Times New Roman"/>
+          <w:sz w:val="24"/>
+          <w:szCs w:val="24"/>
+        </w:rPr>
+        <w:t xml:space="preserve">A projektem során én is a </w:t>
+      </w:r>
+      <w:proofErr w:type="spellStart"/>
+      <w:r>
+        <w:rPr>
+          <w:rFonts w:ascii="Times New Roman" w:hAnsi="Times New Roman" w:cs="Times New Roman"/>
+          <w:sz w:val="24"/>
+          <w:szCs w:val="24"/>
+        </w:rPr>
+        <w:t>pytest</w:t>
+      </w:r>
+      <w:proofErr w:type="spellEnd"/>
+      <w:r>
+        <w:rPr>
+          <w:rFonts w:ascii="Times New Roman" w:hAnsi="Times New Roman" w:cs="Times New Roman"/>
+          <w:sz w:val="24"/>
+          <w:szCs w:val="24"/>
+        </w:rPr>
+        <w:t xml:space="preserve">-et választottam az előnyeinek köszönhetően. Ennek a telepítése nem igényelt bonyodalmakat, mert </w:t>
+      </w:r>
+      <w:proofErr w:type="spellStart"/>
+      <w:r>
+        <w:rPr>
+          <w:rFonts w:ascii="Times New Roman" w:hAnsi="Times New Roman" w:cs="Times New Roman"/>
+          <w:sz w:val="24"/>
+          <w:szCs w:val="24"/>
+        </w:rPr>
+        <w:t>Pycharm</w:t>
+      </w:r>
+      <w:proofErr w:type="spellEnd"/>
+      <w:r>
+        <w:rPr>
+          <w:rFonts w:ascii="Times New Roman" w:hAnsi="Times New Roman" w:cs="Times New Roman"/>
+          <w:sz w:val="24"/>
+          <w:szCs w:val="24"/>
+        </w:rPr>
+        <w:t xml:space="preserve"> fejlesztői környezetet használtam és a környezet te</w:t>
+      </w:r>
+      <w:r>
+        <w:rPr>
+          <w:rFonts w:ascii="Times New Roman" w:hAnsi="Times New Roman" w:cs="Times New Roman"/>
+          <w:sz w:val="24"/>
+          <w:szCs w:val="24"/>
+        </w:rPr>
+        <w:t xml:space="preserve">lepítése után könnyen lehet könyvtárakat telepíteni a környezetben, és így egy </w:t>
+      </w:r>
+      <w:proofErr w:type="spellStart"/>
+      <w:r>
+        <w:rPr>
+          <w:rFonts w:ascii="Times New Roman" w:hAnsi="Times New Roman" w:cs="Times New Roman"/>
+          <w:sz w:val="24"/>
+          <w:szCs w:val="24"/>
+        </w:rPr>
+        <w:t>pytest</w:t>
+      </w:r>
+      <w:proofErr w:type="spellEnd"/>
+      <w:r>
+        <w:rPr>
+          <w:rFonts w:ascii="Times New Roman" w:hAnsi="Times New Roman" w:cs="Times New Roman"/>
+          <w:sz w:val="24"/>
+          <w:szCs w:val="24"/>
+        </w:rPr>
+        <w:t xml:space="preserve"> nevű könyvtár telepítésével megoldódott a telepítés</w:t>
+      </w:r>
+      <w:r>
+        <w:rPr>
+          <w:rFonts w:ascii="Times New Roman" w:hAnsi="Times New Roman" w:cs="Times New Roman"/>
+          <w:sz w:val="24"/>
+          <w:szCs w:val="24"/>
+        </w:rPr>
+        <w:t>.</w:t>
+      </w:r>
+    </w:p>
+    <w:p>
+      <w:pPr>
+        <w:spacing w:line="360" w:lineRule="auto"/>
+        <w:jc w:val="both"/>
+        <w:rPr>
+          <w:rFonts w:ascii="Times New Roman" w:hAnsi="Times New Roman" w:cs="Times New Roman"/>
+          <w:sz w:val="24"/>
+          <w:szCs w:val="24"/>
+        </w:rPr>
+      </w:pPr>
+      <w:r>
+        <w:rPr>
           <w:noProof/>
-          <w:sz w:val="24"/>
-          <w:szCs w:val="24"/>
-        </w:rPr>
-        <w:t>2</w:t>
-      </w:r>
-      <w:r>
-        <w:rPr>
-          <w:rFonts w:ascii="Times New Roman" w:hAnsi="Times New Roman" w:cs="Times New Roman"/>
-          <w:i/>
-          <w:sz w:val="24"/>
-          <w:szCs w:val="24"/>
-        </w:rPr>
-        <w:t>. ábra</w:t>
-      </w:r>
-      <w:r>
-        <w:rPr>
-          <w:rFonts w:ascii="Times New Roman" w:hAnsi="Times New Roman" w:cs="Times New Roman"/>
-          <w:sz w:val="24"/>
-          <w:szCs w:val="24"/>
-        </w:rPr>
-        <w:fldChar w:fldCharType="end"/>
-      </w:r>
-      <w:r>
-        <w:rPr>
-          <w:rFonts w:ascii="Times New Roman" w:hAnsi="Times New Roman" w:cs="Times New Roman"/>
-          <w:sz w:val="24"/>
-          <w:szCs w:val="24"/>
-        </w:rPr>
-        <w:t xml:space="preserve"> </w:t>
-      </w:r>
-      <w:r>
-        <w:rPr>
-          <w:noProof/>
+          <w:lang w:eastAsia="hu-HU"/>
         </w:rPr>
         <mc:AlternateContent>
           <mc:Choice Requires="wps">
             <w:drawing>
-              <wp:anchor distT="0" distB="0" distL="114300" distR="114300" simplePos="0" relativeHeight="251664384" behindDoc="0" locked="0" layoutInCell="1" allowOverlap="1" wp14:anchorId="2DAA1C56" wp14:editId="720DD9A5">
+              <wp:anchor distT="0" distB="0" distL="114300" distR="114300" simplePos="0" relativeHeight="251661312" behindDoc="0" locked="0" layoutInCell="1" allowOverlap="1" wp14:anchorId="61568953" wp14:editId="4FDF1CC7">
                 <wp:simplePos x="0" y="0"/>
                 <wp:positionH relativeFrom="margin">
-                  <wp:align>right</wp:align>
+                  <wp:align>center</wp:align>
                 </wp:positionH>
                 <wp:positionV relativeFrom="paragraph">
-                  <wp:posOffset>3548034</wp:posOffset>
+                  <wp:posOffset>3884007</wp:posOffset>
                 </wp:positionV>
-                <wp:extent cx="5760720" cy="635"/>
+                <wp:extent cx="4654550" cy="635"/>
                 <wp:effectExtent l="0" t="0" r="0" b="2540"/>
                 <wp:wrapTopAndBottom/>
-                <wp:docPr id="5" name="Szövegdoboz 5"/>
+                <wp:docPr id="2" name="Szövegdoboz 2"/>
                 <wp:cNvGraphicFramePr/>
                 <a:graphic xmlns:a="http://schemas.openxmlformats.org/drawingml/2006/main">
                   <a:graphicData uri="http://schemas.microsoft.com/office/word/2010/wordprocessingShape">
@@ -2919,7 +3743,7 @@
                       <wps:spPr>
                         <a:xfrm>
                           <a:off x="0" y="0"/>
-                          <a:ext cx="5760720" cy="635"/>
+                          <a:ext cx="4654550" cy="635"/>
                         </a:xfrm>
                         <a:prstGeom prst="rect">
                           <a:avLst/>
@@ -2933,14 +3757,13 @@
                       </wps:spPr>
                       <wps:txbx>
                         <w:txbxContent>
-                          <w:bookmarkStart w:id="4" w:name="_Ref99458816"/>
+                          <w:bookmarkStart w:id="11" w:name="_Ref99458673"/>
                           <w:p>
                             <w:pPr>
                               <w:pStyle w:val="Kpalrs"/>
                               <w:jc w:val="center"/>
                               <w:rPr>
                                 <w:rFonts w:ascii="Times New Roman" w:hAnsi="Times New Roman" w:cs="Times New Roman"/>
-                                <w:i w:val="0"/>
                                 <w:noProof/>
                                 <w:color w:val="auto"/>
                                 <w:sz w:val="24"/>
@@ -3002,6 +3825,8 @@
                               </w:rPr>
                               <w:fldChar w:fldCharType="end"/>
                             </w:r>
+                            <w:bookmarkStart w:id="12" w:name="_Toc100065565"/>
+                            <w:bookmarkStart w:id="13" w:name="_Toc100065604"/>
                             <w:r>
                               <w:rPr>
                                 <w:rFonts w:ascii="Times New Roman" w:hAnsi="Times New Roman" w:cs="Times New Roman"/>
@@ -3012,7 +3837,7 @@
                               </w:rPr>
                               <w:t>. ábra</w:t>
                             </w:r>
-                            <w:bookmarkEnd w:id="4"/>
+                            <w:bookmarkEnd w:id="11"/>
                             <w:r>
                               <w:rPr>
                                 <w:rFonts w:ascii="Times New Roman" w:hAnsi="Times New Roman" w:cs="Times New Roman"/>
@@ -3021,30 +3846,10 @@
                                 <w:sz w:val="24"/>
                                 <w:szCs w:val="24"/>
                               </w:rPr>
-                              <w:t xml:space="preserve">: </w:t>
+                              <w:t>: Automatikus test létrehozás</w:t>
                             </w:r>
-                            <w:proofErr w:type="spellStart"/>
-                            <w:r>
-                              <w:rPr>
-                                <w:rFonts w:ascii="Times New Roman" w:hAnsi="Times New Roman" w:cs="Times New Roman"/>
-                                <w:i w:val="0"/>
-                                <w:color w:val="auto"/>
-                                <w:sz w:val="24"/>
-                                <w:szCs w:val="24"/>
-                              </w:rPr>
-                              <w:t>Pytest</w:t>
-                            </w:r>
-                            <w:proofErr w:type="spellEnd"/>
-                            <w:r>
-                              <w:rPr>
-                                <w:rFonts w:ascii="Times New Roman" w:hAnsi="Times New Roman" w:cs="Times New Roman"/>
-                                <w:i w:val="0"/>
-                                <w:color w:val="auto"/>
-                                <w:sz w:val="24"/>
-                                <w:szCs w:val="24"/>
-                              </w:rPr>
-                              <w:t xml:space="preserve"> példa</w:t>
-                            </w:r>
+                            <w:bookmarkEnd w:id="12"/>
+                            <w:bookmarkEnd w:id="13"/>
                           </w:p>
                         </w:txbxContent>
                       </wps:txbx>
@@ -3062,17 +3867,16 @@
           </mc:Choice>
           <mc:Fallback>
             <w:pict>
-              <v:shape w14:anchorId="2DAA1C56" id="Szövegdoboz 5" o:spid="_x0000_s1027" type="#_x0000_t202" style="position:absolute;left:0;text-align:left;margin-left:402.4pt;margin-top:279.35pt;width:453.6pt;height:.05pt;z-index:251664384;visibility:visible;mso-wrap-style:square;mso-wrap-distance-left:9pt;mso-wrap-distance-top:0;mso-wrap-distance-right:9pt;mso-wrap-distance-bottom:0;mso-position-horizontal:right;mso-position-horizontal-relative:margin;mso-position-vertical:absolute;mso-position-vertical-relative:text;v-text-anchor:top" o:gfxdata="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" stroked="f">
+              <v:shape w14:anchorId="61568953" id="Szövegdoboz 2" o:spid="_x0000_s1027" type="#_x0000_t202" style="position:absolute;left:0;text-align:left;margin-left:0;margin-top:305.85pt;width:366.5pt;height:.05pt;z-index:251661312;visibility:visible;mso-wrap-style:square;mso-wrap-distance-left:9pt;mso-wrap-distance-top:0;mso-wrap-distance-right:9pt;mso-wrap-distance-bottom:0;mso-position-horizontal:center;mso-position-horizontal-relative:margin;mso-position-vertical:absolute;mso-position-vertical-relative:text;v-text-anchor:top" o:gfxdata="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" stroked="f">
                 <v:textbox style="mso-fit-shape-to-text:t" inset="0,0,0,0">
                   <w:txbxContent>
-                    <w:bookmarkStart w:id="5" w:name="_Ref99458816"/>
+                    <w:bookmarkStart w:id="14" w:name="_Ref99458673"/>
                     <w:p>
                       <w:pPr>
                         <w:pStyle w:val="Kpalrs"/>
                         <w:jc w:val="center"/>
                         <w:rPr>
                           <w:rFonts w:ascii="Times New Roman" w:hAnsi="Times New Roman" w:cs="Times New Roman"/>
-                          <w:i w:val="0"/>
                           <w:noProof/>
                           <w:color w:val="auto"/>
                           <w:sz w:val="24"/>
@@ -3134,6 +3938,8 @@
                         </w:rPr>
                         <w:fldChar w:fldCharType="end"/>
                       </w:r>
+                      <w:bookmarkStart w:id="15" w:name="_Toc100065565"/>
+                      <w:bookmarkStart w:id="16" w:name="_Toc100065604"/>
                       <w:r>
                         <w:rPr>
                           <w:rFonts w:ascii="Times New Roman" w:hAnsi="Times New Roman" w:cs="Times New Roman"/>
@@ -3144,7 +3950,7 @@
                         </w:rPr>
                         <w:t>. ábra</w:t>
                       </w:r>
-                      <w:bookmarkEnd w:id="5"/>
+                      <w:bookmarkEnd w:id="14"/>
                       <w:r>
                         <w:rPr>
                           <w:rFonts w:ascii="Times New Roman" w:hAnsi="Times New Roman" w:cs="Times New Roman"/>
@@ -3153,30 +3959,10 @@
                           <w:sz w:val="24"/>
                           <w:szCs w:val="24"/>
                         </w:rPr>
-                        <w:t xml:space="preserve">: </w:t>
+                        <w:t>: Automatikus test létrehozás</w:t>
                       </w:r>
-                      <w:proofErr w:type="spellStart"/>
-                      <w:r>
-                        <w:rPr>
-                          <w:rFonts w:ascii="Times New Roman" w:hAnsi="Times New Roman" w:cs="Times New Roman"/>
-                          <w:i w:val="0"/>
-                          <w:color w:val="auto"/>
-                          <w:sz w:val="24"/>
-                          <w:szCs w:val="24"/>
-                        </w:rPr>
-                        <w:t>Pytest</w:t>
-                      </w:r>
-                      <w:proofErr w:type="spellEnd"/>
-                      <w:r>
-                        <w:rPr>
-                          <w:rFonts w:ascii="Times New Roman" w:hAnsi="Times New Roman" w:cs="Times New Roman"/>
-                          <w:i w:val="0"/>
-                          <w:color w:val="auto"/>
-                          <w:sz w:val="24"/>
-                          <w:szCs w:val="24"/>
-                        </w:rPr>
-                        <w:t xml:space="preserve"> példa</w:t>
-                      </w:r>
+                      <w:bookmarkEnd w:id="15"/>
+                      <w:bookmarkEnd w:id="16"/>
                     </w:p>
                   </w:txbxContent>
                 </v:textbox>
@@ -3195,18 +3981,18 @@
           <w:lang w:eastAsia="hu-HU"/>
         </w:rPr>
         <w:drawing>
-          <wp:anchor distT="0" distB="0" distL="114300" distR="114300" simplePos="0" relativeHeight="251662336" behindDoc="0" locked="0" layoutInCell="1" allowOverlap="1">
+          <wp:anchor distT="0" distB="0" distL="114300" distR="114300" simplePos="0" relativeHeight="251659264" behindDoc="0" locked="0" layoutInCell="1" allowOverlap="1">
             <wp:simplePos x="0" y="0"/>
             <wp:positionH relativeFrom="margin">
-              <wp:posOffset>34290</wp:posOffset>
+              <wp:align>center</wp:align>
             </wp:positionH>
             <wp:positionV relativeFrom="page">
-              <wp:posOffset>1403003</wp:posOffset>
+              <wp:posOffset>5943081</wp:posOffset>
             </wp:positionV>
-            <wp:extent cx="5760720" cy="2929890"/>
-            <wp:effectExtent l="0" t="0" r="0" b="3810"/>
+            <wp:extent cx="4654550" cy="2352675"/>
+            <wp:effectExtent l="0" t="0" r="0" b="9525"/>
             <wp:wrapTopAndBottom/>
-            <wp:docPr id="4" name="Kép 4"/>
+            <wp:docPr id="1" name="Kép 1"/>
             <wp:cNvGraphicFramePr>
               <a:graphicFrameLocks xmlns:a="http://schemas.openxmlformats.org/drawingml/2006/main" noChangeAspect="1"/>
             </wp:cNvGraphicFramePr>
@@ -3214,11 +4000,11 @@
               <a:graphicData uri="http://schemas.openxmlformats.org/drawingml/2006/picture">
                 <pic:pic xmlns:pic="http://schemas.openxmlformats.org/drawingml/2006/picture">
                   <pic:nvPicPr>
-                    <pic:cNvPr id="4" name="pytest_pelda.PNG"/>
+                    <pic:cNvPr id="1" name="letrahozas pelda.png"/>
                     <pic:cNvPicPr/>
                   </pic:nvPicPr>
                   <pic:blipFill>
-                    <a:blip r:embed="rId7">
+                    <a:blip r:embed="rId13">
                       <a:extLst>
                         <a:ext uri="{28A0092B-C50C-407E-A947-70E740481C1C}">
                           <a14:useLocalDpi xmlns:a14="http://schemas.microsoft.com/office/drawing/2010/main" val="0"/>
@@ -3232,7 +4018,7 @@
                   <pic:spPr>
                     <a:xfrm>
                       <a:off x="0" y="0"/>
-                      <a:ext cx="5760720" cy="2929890"/>
+                      <a:ext cx="4654550" cy="2352675"/>
                     </a:xfrm>
                     <a:prstGeom prst="rect">
                       <a:avLst/>
@@ -3241,6 +4027,12 @@
                 </pic:pic>
               </a:graphicData>
             </a:graphic>
+            <wp14:sizeRelH relativeFrom="margin">
+              <wp14:pctWidth>0</wp14:pctWidth>
+            </wp14:sizeRelH>
+            <wp14:sizeRelV relativeFrom="margin">
+              <wp14:pctHeight>0</wp14:pctHeight>
+            </wp14:sizeRelV>
           </wp:anchor>
         </w:drawing>
       </w:r>
@@ -3250,45 +4042,314 @@
           <w:sz w:val="24"/>
           <w:szCs w:val="24"/>
         </w:rPr>
-        <w:t>szemlélteti</w:t>
-      </w:r>
-      <w:r>
-        <w:rPr>
-          <w:rFonts w:ascii="Times New Roman" w:hAnsi="Times New Roman" w:cs="Times New Roman"/>
-          <w:sz w:val="24"/>
-          <w:szCs w:val="24"/>
-        </w:rPr>
-        <w:t>.</w:t>
+        <w:tab/>
+        <w:t xml:space="preserve">Ahhoz, hogy tesztet írjunk, függvényeket </w:t>
+      </w:r>
+      <w:proofErr w:type="gramStart"/>
+      <w:r>
+        <w:rPr>
+          <w:rFonts w:ascii="Times New Roman" w:hAnsi="Times New Roman" w:cs="Times New Roman"/>
+          <w:sz w:val="24"/>
+          <w:szCs w:val="24"/>
+        </w:rPr>
+        <w:t>kell</w:t>
+      </w:r>
+      <w:proofErr w:type="gramEnd"/>
+      <w:r>
+        <w:rPr>
+          <w:rFonts w:ascii="Times New Roman" w:hAnsi="Times New Roman" w:cs="Times New Roman"/>
+          <w:sz w:val="24"/>
+          <w:szCs w:val="24"/>
+        </w:rPr>
+        <w:t xml:space="preserve"> létrehozzunk és a függvények nevét test szóval </w:t>
+      </w:r>
+      <w:r>
+        <w:rPr>
+          <w:rFonts w:ascii="Times New Roman" w:hAnsi="Times New Roman" w:cs="Times New Roman"/>
+          <w:sz w:val="24"/>
+          <w:szCs w:val="24"/>
+        </w:rPr>
+        <w:t xml:space="preserve">kell </w:t>
+      </w:r>
+      <w:r>
+        <w:rPr>
+          <w:rFonts w:ascii="Times New Roman" w:hAnsi="Times New Roman" w:cs="Times New Roman"/>
+          <w:sz w:val="24"/>
+          <w:szCs w:val="24"/>
+        </w:rPr>
+        <w:t>kezdeni.</w:t>
+      </w:r>
+      <w:r>
+        <w:rPr>
+          <w:rFonts w:ascii="Times New Roman" w:hAnsi="Times New Roman" w:cs="Times New Roman"/>
+          <w:sz w:val="24"/>
+          <w:szCs w:val="24"/>
+        </w:rPr>
+        <w:t xml:space="preserve"> A függvények végén „</w:t>
+      </w:r>
+      <w:proofErr w:type="spellStart"/>
+      <w:r>
+        <w:rPr>
+          <w:rFonts w:ascii="Times New Roman" w:hAnsi="Times New Roman" w:cs="Times New Roman"/>
+          <w:i/>
+          <w:sz w:val="24"/>
+          <w:szCs w:val="24"/>
+        </w:rPr>
+        <w:t>assert</w:t>
+      </w:r>
+      <w:proofErr w:type="spellEnd"/>
+      <w:r>
+        <w:rPr>
+          <w:rFonts w:ascii="Times New Roman" w:hAnsi="Times New Roman" w:cs="Times New Roman"/>
+          <w:sz w:val="24"/>
+          <w:szCs w:val="24"/>
+        </w:rPr>
+        <w:t>”</w:t>
+      </w:r>
+      <w:r>
+        <w:rPr>
+          <w:rFonts w:ascii="Times New Roman" w:hAnsi="Times New Roman" w:cs="Times New Roman"/>
+          <w:sz w:val="24"/>
+          <w:szCs w:val="24"/>
+        </w:rPr>
+        <w:t xml:space="preserve"> kulcsszóval tudjuk leellenőrizni, hogy a kívánt eredményt kaptuk.</w:t>
+      </w:r>
+      <w:r>
+        <w:rPr>
+          <w:rFonts w:ascii="Times New Roman" w:hAnsi="Times New Roman" w:cs="Times New Roman"/>
+          <w:sz w:val="24"/>
+          <w:szCs w:val="24"/>
+        </w:rPr>
+        <w:t xml:space="preserve"> Úgy is tudunk tesztet írni, hogy</w:t>
+      </w:r>
+      <w:r>
+        <w:rPr>
+          <w:rFonts w:ascii="Times New Roman" w:hAnsi="Times New Roman" w:cs="Times New Roman"/>
+          <w:sz w:val="24"/>
+          <w:szCs w:val="24"/>
+        </w:rPr>
+        <w:t xml:space="preserve"> az</w:t>
+      </w:r>
+      <w:r>
+        <w:rPr>
+          <w:rFonts w:ascii="Times New Roman" w:hAnsi="Times New Roman" w:cs="Times New Roman"/>
+          <w:sz w:val="24"/>
+          <w:szCs w:val="24"/>
+        </w:rPr>
+        <w:t xml:space="preserve"> állományban ahol a tesztelendő függvény található jobb kattintás segítségével megjelenő menüből k</w:t>
+      </w:r>
+      <w:r>
+        <w:rPr>
+          <w:rFonts w:ascii="Times New Roman" w:hAnsi="Times New Roman" w:cs="Times New Roman"/>
+          <w:sz w:val="24"/>
+          <w:szCs w:val="24"/>
+        </w:rPr>
+        <w:t>iválasztjuk a megfelelő opciót (</w:t>
+      </w:r>
+      <w:r>
+        <w:rPr>
+          <w:rFonts w:ascii="Times New Roman" w:hAnsi="Times New Roman" w:cs="Times New Roman"/>
+          <w:sz w:val="24"/>
+          <w:szCs w:val="24"/>
+        </w:rPr>
+        <w:fldChar w:fldCharType="begin"/>
+      </w:r>
+      <w:r>
+        <w:rPr>
+          <w:rFonts w:ascii="Times New Roman" w:hAnsi="Times New Roman" w:cs="Times New Roman"/>
+          <w:sz w:val="24"/>
+          <w:szCs w:val="24"/>
+        </w:rPr>
+        <w:instrText xml:space="preserve"> REF _Ref99458673 \h </w:instrText>
+      </w:r>
+      <w:r>
+        <w:rPr>
+          <w:rFonts w:ascii="Times New Roman" w:hAnsi="Times New Roman" w:cs="Times New Roman"/>
+          <w:sz w:val="24"/>
+          <w:szCs w:val="24"/>
+        </w:rPr>
+      </w:r>
+      <w:r>
+        <w:rPr>
+          <w:rFonts w:ascii="Times New Roman" w:hAnsi="Times New Roman" w:cs="Times New Roman"/>
+          <w:sz w:val="24"/>
+          <w:szCs w:val="24"/>
+        </w:rPr>
+        <w:fldChar w:fldCharType="separate"/>
+      </w:r>
+      <w:r>
+        <w:rPr>
+          <w:rFonts w:ascii="Times New Roman" w:hAnsi="Times New Roman" w:cs="Times New Roman"/>
+          <w:i/>
+          <w:noProof/>
+          <w:sz w:val="24"/>
+          <w:szCs w:val="24"/>
+        </w:rPr>
+        <w:t>1</w:t>
+      </w:r>
+      <w:r>
+        <w:rPr>
+          <w:rFonts w:ascii="Times New Roman" w:hAnsi="Times New Roman" w:cs="Times New Roman"/>
+          <w:i/>
+          <w:sz w:val="24"/>
+          <w:szCs w:val="24"/>
+        </w:rPr>
+        <w:t>. ábra</w:t>
+      </w:r>
+      <w:r>
+        <w:rPr>
+          <w:rFonts w:ascii="Times New Roman" w:hAnsi="Times New Roman" w:cs="Times New Roman"/>
+          <w:sz w:val="24"/>
+          <w:szCs w:val="24"/>
+        </w:rPr>
+        <w:fldChar w:fldCharType="end"/>
+      </w:r>
+      <w:r>
+        <w:rPr>
+          <w:rFonts w:ascii="Times New Roman" w:hAnsi="Times New Roman" w:cs="Times New Roman"/>
+          <w:sz w:val="24"/>
+          <w:szCs w:val="24"/>
+        </w:rPr>
+        <w:t>)</w:t>
+      </w:r>
+      <w:r>
+        <w:rPr>
+          <w:rFonts w:ascii="Times New Roman" w:hAnsi="Times New Roman" w:cs="Times New Roman"/>
+          <w:sz w:val="24"/>
+          <w:szCs w:val="24"/>
+        </w:rPr>
+        <w:t xml:space="preserve"> és ezzel automatikusan létrejön egy teszt függvény.</w:t>
+      </w:r>
+      <w:r>
+        <w:rPr>
+          <w:rFonts w:ascii="Times New Roman" w:hAnsi="Times New Roman" w:cs="Times New Roman"/>
+          <w:sz w:val="24"/>
+          <w:szCs w:val="24"/>
+        </w:rPr>
+        <w:t xml:space="preserve"> </w:t>
       </w:r>
     </w:p>
     <w:p>
       <w:pPr>
         <w:spacing w:line="360" w:lineRule="auto"/>
-        <w:ind w:firstLine="360"/>
         <w:jc w:val="both"/>
-      </w:pPr>
-      <w:r>
-        <w:rPr>
-          <w:rFonts w:ascii="Times New Roman" w:hAnsi="Times New Roman" w:cs="Times New Roman"/>
+        <w:rPr>
+          <w:rFonts w:ascii="Times New Roman" w:hAnsi="Times New Roman" w:cs="Times New Roman"/>
+          <w:sz w:val="24"/>
+          <w:szCs w:val="24"/>
+        </w:rPr>
+      </w:pPr>
+      <w:r>
+        <w:rPr>
+          <w:rFonts w:ascii="Times New Roman" w:hAnsi="Times New Roman" w:cs="Times New Roman"/>
+          <w:sz w:val="24"/>
+          <w:szCs w:val="24"/>
+        </w:rPr>
+        <w:lastRenderedPageBreak/>
+        <w:t>Amiután lefuttatunk egy tesztet, a terminálra ki fogja írni, hogyha egy teszt sikeres lett vagy sem</w:t>
+      </w:r>
+      <w:r>
+        <w:rPr>
+          <w:rFonts w:ascii="Times New Roman" w:hAnsi="Times New Roman" w:cs="Times New Roman"/>
+          <w:sz w:val="24"/>
+          <w:szCs w:val="24"/>
+        </w:rPr>
+        <w:t xml:space="preserve">, amelyet </w:t>
+      </w:r>
+      <w:r>
+        <w:rPr>
+          <w:rFonts w:ascii="Times New Roman" w:hAnsi="Times New Roman" w:cs="Times New Roman"/>
+          <w:sz w:val="24"/>
+          <w:szCs w:val="24"/>
+        </w:rPr>
+        <w:t xml:space="preserve">a </w:t>
+      </w:r>
+      <w:r>
+        <w:rPr>
+          <w:rFonts w:ascii="Times New Roman" w:hAnsi="Times New Roman" w:cs="Times New Roman"/>
+          <w:sz w:val="24"/>
+          <w:szCs w:val="24"/>
+        </w:rPr>
+        <w:fldChar w:fldCharType="begin"/>
+      </w:r>
+      <w:r>
+        <w:rPr>
+          <w:rFonts w:ascii="Times New Roman" w:hAnsi="Times New Roman" w:cs="Times New Roman"/>
+          <w:sz w:val="24"/>
+          <w:szCs w:val="24"/>
+        </w:rPr>
+        <w:instrText xml:space="preserve"> REF _Ref99458816 \h </w:instrText>
+      </w:r>
+      <w:r>
+        <w:rPr>
+          <w:rFonts w:ascii="Times New Roman" w:hAnsi="Times New Roman" w:cs="Times New Roman"/>
+          <w:sz w:val="24"/>
+          <w:szCs w:val="24"/>
+        </w:rPr>
+      </w:r>
+      <w:r>
+        <w:rPr>
+          <w:rFonts w:ascii="Times New Roman" w:hAnsi="Times New Roman" w:cs="Times New Roman"/>
+          <w:sz w:val="24"/>
+          <w:szCs w:val="24"/>
+        </w:rPr>
+        <w:fldChar w:fldCharType="separate"/>
+      </w:r>
+      <w:r>
+        <w:rPr>
+          <w:rFonts w:ascii="Times New Roman" w:hAnsi="Times New Roman" w:cs="Times New Roman"/>
+          <w:i/>
           <w:noProof/>
           <w:sz w:val="24"/>
           <w:szCs w:val="24"/>
+        </w:rPr>
+        <w:t>2</w:t>
+      </w:r>
+      <w:r>
+        <w:rPr>
+          <w:rFonts w:ascii="Times New Roman" w:hAnsi="Times New Roman" w:cs="Times New Roman"/>
+          <w:i/>
+          <w:sz w:val="24"/>
+          <w:szCs w:val="24"/>
+        </w:rPr>
+        <w:t>. ábra</w:t>
+      </w:r>
+      <w:r>
+        <w:rPr>
+          <w:rFonts w:ascii="Times New Roman" w:hAnsi="Times New Roman" w:cs="Times New Roman"/>
+          <w:sz w:val="24"/>
+          <w:szCs w:val="24"/>
+        </w:rPr>
+        <w:fldChar w:fldCharType="end"/>
+      </w:r>
+      <w:r>
+        <w:rPr>
+          <w:rFonts w:ascii="Times New Roman" w:hAnsi="Times New Roman" w:cs="Times New Roman"/>
+          <w:sz w:val="24"/>
+          <w:szCs w:val="24"/>
+        </w:rPr>
+        <w:t xml:space="preserve"> </w:t>
+      </w:r>
+      <w:r>
+        <w:rPr>
+          <w:noProof/>
+          <w:lang w:eastAsia="hu-HU"/>
         </w:rPr>
         <mc:AlternateContent>
           <mc:Choice Requires="wps">
             <w:drawing>
-              <wp:anchor distT="0" distB="0" distL="114300" distR="114300" simplePos="0" relativeHeight="251667456" behindDoc="0" locked="0" layoutInCell="1" allowOverlap="1" wp14:anchorId="3F4FB46B" wp14:editId="6FC94476">
+              <wp:anchor distT="0" distB="0" distL="114300" distR="114300" simplePos="0" relativeHeight="251664384" behindDoc="0" locked="0" layoutInCell="1" allowOverlap="1" wp14:anchorId="2DAA1C56" wp14:editId="720DD9A5">
                 <wp:simplePos x="0" y="0"/>
                 <wp:positionH relativeFrom="margin">
-                  <wp:posOffset>20782</wp:posOffset>
+                  <wp:align>right</wp:align>
                 </wp:positionH>
                 <wp:positionV relativeFrom="paragraph">
-                  <wp:posOffset>7423207</wp:posOffset>
+                  <wp:posOffset>3548034</wp:posOffset>
                 </wp:positionV>
                 <wp:extent cx="5760720" cy="635"/>
                 <wp:effectExtent l="0" t="0" r="0" b="2540"/>
                 <wp:wrapTopAndBottom/>
-                <wp:docPr id="7" name="Szövegdoboz 7"/>
+                <wp:docPr id="5" name="Szövegdoboz 5"/>
                 <wp:cNvGraphicFramePr/>
                 <a:graphic xmlns:a="http://schemas.openxmlformats.org/drawingml/2006/main">
                   <a:graphicData uri="http://schemas.microsoft.com/office/word/2010/wordprocessingShape">
@@ -3311,7 +4372,7 @@
                       </wps:spPr>
                       <wps:txbx>
                         <w:txbxContent>
-                          <w:bookmarkStart w:id="6" w:name="_Ref99459064"/>
+                          <w:bookmarkStart w:id="17" w:name="_Ref99458816"/>
                           <w:p>
                             <w:pPr>
                               <w:pStyle w:val="Kpalrs"/>
@@ -3380,6 +4441,8 @@
                               </w:rPr>
                               <w:fldChar w:fldCharType="end"/>
                             </w:r>
+                            <w:bookmarkStart w:id="18" w:name="_Toc100065566"/>
+                            <w:bookmarkStart w:id="19" w:name="_Toc100065605"/>
                             <w:r>
                               <w:rPr>
                                 <w:rFonts w:ascii="Times New Roman" w:hAnsi="Times New Roman" w:cs="Times New Roman"/>
@@ -3390,7 +4453,7 @@
                               </w:rPr>
                               <w:t>. ábra</w:t>
                             </w:r>
-                            <w:bookmarkEnd w:id="6"/>
+                            <w:bookmarkEnd w:id="17"/>
                             <w:r>
                               <w:rPr>
                                 <w:rFonts w:ascii="Times New Roman" w:hAnsi="Times New Roman" w:cs="Times New Roman"/>
@@ -3399,8 +4462,32 @@
                                 <w:sz w:val="24"/>
                                 <w:szCs w:val="24"/>
                               </w:rPr>
-                              <w:t>: Unit test példa</w:t>
+                              <w:t xml:space="preserve">: </w:t>
                             </w:r>
+                            <w:proofErr w:type="spellStart"/>
+                            <w:r>
+                              <w:rPr>
+                                <w:rFonts w:ascii="Times New Roman" w:hAnsi="Times New Roman" w:cs="Times New Roman"/>
+                                <w:i w:val="0"/>
+                                <w:color w:val="auto"/>
+                                <w:sz w:val="24"/>
+                                <w:szCs w:val="24"/>
+                              </w:rPr>
+                              <w:t>Pytest</w:t>
+                            </w:r>
+                            <w:proofErr w:type="spellEnd"/>
+                            <w:r>
+                              <w:rPr>
+                                <w:rFonts w:ascii="Times New Roman" w:hAnsi="Times New Roman" w:cs="Times New Roman"/>
+                                <w:i w:val="0"/>
+                                <w:color w:val="auto"/>
+                                <w:sz w:val="24"/>
+                                <w:szCs w:val="24"/>
+                              </w:rPr>
+                              <w:t xml:space="preserve"> példa</w:t>
+                            </w:r>
+                            <w:bookmarkEnd w:id="18"/>
+                            <w:bookmarkEnd w:id="19"/>
                           </w:p>
                         </w:txbxContent>
                       </wps:txbx>
@@ -3418,10 +4505,10 @@
           </mc:Choice>
           <mc:Fallback>
             <w:pict>
-              <v:shape w14:anchorId="3F4FB46B" id="Szövegdoboz 7" o:spid="_x0000_s1028" type="#_x0000_t202" style="position:absolute;left:0;text-align:left;margin-left:1.65pt;margin-top:584.5pt;width:453.6pt;height:.05pt;z-index:251667456;visibility:visible;mso-wrap-style:square;mso-wrap-distance-left:9pt;mso-wrap-distance-top:0;mso-wrap-distance-right:9pt;mso-wrap-distance-bottom:0;mso-position-horizontal:absolute;mso-position-horizontal-relative:margin;mso-position-vertical:absolute;mso-position-vertical-relative:text;v-text-anchor:top" o:gfxdata="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" stroked="f">
+              <v:shape w14:anchorId="2DAA1C56" id="Szövegdoboz 5" o:spid="_x0000_s1028" type="#_x0000_t202" style="position:absolute;left:0;text-align:left;margin-left:402.4pt;margin-top:279.35pt;width:453.6pt;height:.05pt;z-index:251664384;visibility:visible;mso-wrap-style:square;mso-wrap-distance-left:9pt;mso-wrap-distance-top:0;mso-wrap-distance-right:9pt;mso-wrap-distance-bottom:0;mso-position-horizontal:right;mso-position-horizontal-relative:margin;mso-position-vertical:absolute;mso-position-vertical-relative:text;v-text-anchor:top" o:gfxdata="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" stroked="f">
                 <v:textbox style="mso-fit-shape-to-text:t" inset="0,0,0,0">
                   <w:txbxContent>
-                    <w:bookmarkStart w:id="7" w:name="_Ref99459064"/>
+                    <w:bookmarkStart w:id="20" w:name="_Ref99458816"/>
                     <w:p>
                       <w:pPr>
                         <w:pStyle w:val="Kpalrs"/>
@@ -3490,6 +4577,8 @@
                         </w:rPr>
                         <w:fldChar w:fldCharType="end"/>
                       </w:r>
+                      <w:bookmarkStart w:id="21" w:name="_Toc100065566"/>
+                      <w:bookmarkStart w:id="22" w:name="_Toc100065605"/>
                       <w:r>
                         <w:rPr>
                           <w:rFonts w:ascii="Times New Roman" w:hAnsi="Times New Roman" w:cs="Times New Roman"/>
@@ -3500,7 +4589,7 @@
                         </w:rPr>
                         <w:t>. ábra</w:t>
                       </w:r>
-                      <w:bookmarkEnd w:id="7"/>
+                      <w:bookmarkEnd w:id="20"/>
                       <w:r>
                         <w:rPr>
                           <w:rFonts w:ascii="Times New Roman" w:hAnsi="Times New Roman" w:cs="Times New Roman"/>
@@ -3509,8 +4598,32 @@
                           <w:sz w:val="24"/>
                           <w:szCs w:val="24"/>
                         </w:rPr>
-                        <w:t>: Unit test példa</w:t>
+                        <w:t xml:space="preserve">: </w:t>
                       </w:r>
+                      <w:proofErr w:type="spellStart"/>
+                      <w:r>
+                        <w:rPr>
+                          <w:rFonts w:ascii="Times New Roman" w:hAnsi="Times New Roman" w:cs="Times New Roman"/>
+                          <w:i w:val="0"/>
+                          <w:color w:val="auto"/>
+                          <w:sz w:val="24"/>
+                          <w:szCs w:val="24"/>
+                        </w:rPr>
+                        <w:t>Pytest</w:t>
+                      </w:r>
+                      <w:proofErr w:type="spellEnd"/>
+                      <w:r>
+                        <w:rPr>
+                          <w:rFonts w:ascii="Times New Roman" w:hAnsi="Times New Roman" w:cs="Times New Roman"/>
+                          <w:i w:val="0"/>
+                          <w:color w:val="auto"/>
+                          <w:sz w:val="24"/>
+                          <w:szCs w:val="24"/>
+                        </w:rPr>
+                        <w:t xml:space="preserve"> példa</w:t>
+                      </w:r>
+                      <w:bookmarkEnd w:id="21"/>
+                      <w:bookmarkEnd w:id="22"/>
                     </w:p>
                   </w:txbxContent>
                 </v:textbox>
@@ -3529,18 +4642,18 @@
           <w:lang w:eastAsia="hu-HU"/>
         </w:rPr>
         <w:drawing>
-          <wp:anchor distT="0" distB="0" distL="114300" distR="114300" simplePos="0" relativeHeight="251665408" behindDoc="0" locked="0" layoutInCell="1" allowOverlap="1">
+          <wp:anchor distT="0" distB="0" distL="114300" distR="114300" simplePos="0" relativeHeight="251662336" behindDoc="0" locked="0" layoutInCell="1" allowOverlap="1">
             <wp:simplePos x="0" y="0"/>
             <wp:positionH relativeFrom="margin">
-              <wp:posOffset>5888</wp:posOffset>
+              <wp:posOffset>34290</wp:posOffset>
             </wp:positionH>
-            <wp:positionV relativeFrom="paragraph">
-              <wp:posOffset>4341091</wp:posOffset>
+            <wp:positionV relativeFrom="page">
+              <wp:posOffset>1403003</wp:posOffset>
             </wp:positionV>
-            <wp:extent cx="5760720" cy="3101340"/>
+            <wp:extent cx="5760720" cy="2929890"/>
             <wp:effectExtent l="0" t="0" r="0" b="3810"/>
             <wp:wrapTopAndBottom/>
-            <wp:docPr id="6" name="Kép 6"/>
+            <wp:docPr id="4" name="Kép 4"/>
             <wp:cNvGraphicFramePr>
               <a:graphicFrameLocks xmlns:a="http://schemas.openxmlformats.org/drawingml/2006/main" noChangeAspect="1"/>
             </wp:cNvGraphicFramePr>
@@ -3548,11 +4661,11 @@
               <a:graphicData uri="http://schemas.openxmlformats.org/drawingml/2006/picture">
                 <pic:pic xmlns:pic="http://schemas.openxmlformats.org/drawingml/2006/picture">
                   <pic:nvPicPr>
-                    <pic:cNvPr id="6" name="unittest_pelda.PNG"/>
+                    <pic:cNvPr id="4" name="pytest_pelda.PNG"/>
                     <pic:cNvPicPr/>
                   </pic:nvPicPr>
                   <pic:blipFill>
-                    <a:blip r:embed="rId8">
+                    <a:blip r:embed="rId14">
                       <a:extLst>
                         <a:ext uri="{28A0092B-C50C-407E-A947-70E740481C1C}">
                           <a14:useLocalDpi xmlns:a14="http://schemas.microsoft.com/office/drawing/2010/main" val="0"/>
@@ -3566,7 +4679,7 @@
                   <pic:spPr>
                     <a:xfrm>
                       <a:off x="0" y="0"/>
-                      <a:ext cx="5760720" cy="3101340"/>
+                      <a:ext cx="5760720" cy="2929890"/>
                     </a:xfrm>
                     <a:prstGeom prst="rect">
                       <a:avLst/>
@@ -3584,468 +4697,46 @@
           <w:sz w:val="24"/>
           <w:szCs w:val="24"/>
         </w:rPr>
-        <w:t xml:space="preserve">Hogyha összehasonlítjuk, hogy a </w:t>
-      </w:r>
-      <w:proofErr w:type="spellStart"/>
-      <w:r>
-        <w:rPr>
-          <w:rFonts w:ascii="Times New Roman" w:hAnsi="Times New Roman" w:cs="Times New Roman"/>
-          <w:sz w:val="24"/>
-          <w:szCs w:val="24"/>
-        </w:rPr>
-        <w:t>pytest</w:t>
-      </w:r>
-      <w:proofErr w:type="spellEnd"/>
-      <w:r>
-        <w:rPr>
-          <w:rFonts w:ascii="Times New Roman" w:hAnsi="Times New Roman" w:cs="Times New Roman"/>
-          <w:sz w:val="24"/>
-          <w:szCs w:val="24"/>
-        </w:rPr>
-        <w:t xml:space="preserve"> miben különbözik </w:t>
-      </w:r>
-      <w:proofErr w:type="gramStart"/>
-      <w:r>
-        <w:rPr>
-          <w:rFonts w:ascii="Times New Roman" w:hAnsi="Times New Roman" w:cs="Times New Roman"/>
-          <w:sz w:val="24"/>
-          <w:szCs w:val="24"/>
-        </w:rPr>
-        <w:t>a</w:t>
-      </w:r>
-      <w:proofErr w:type="gramEnd"/>
-      <w:r>
-        <w:rPr>
-          <w:rFonts w:ascii="Times New Roman" w:hAnsi="Times New Roman" w:cs="Times New Roman"/>
-          <w:sz w:val="24"/>
-          <w:szCs w:val="24"/>
-        </w:rPr>
-        <w:t xml:space="preserve"> unit test-</w:t>
-      </w:r>
-      <w:proofErr w:type="spellStart"/>
-      <w:r>
-        <w:rPr>
-          <w:rFonts w:ascii="Times New Roman" w:hAnsi="Times New Roman" w:cs="Times New Roman"/>
-          <w:sz w:val="24"/>
-          <w:szCs w:val="24"/>
-        </w:rPr>
-        <w:t>től</w:t>
-      </w:r>
-      <w:proofErr w:type="spellEnd"/>
-      <w:r>
-        <w:rPr>
-          <w:rFonts w:ascii="Times New Roman" w:hAnsi="Times New Roman" w:cs="Times New Roman"/>
-          <w:sz w:val="24"/>
-          <w:szCs w:val="24"/>
-        </w:rPr>
-        <w:t xml:space="preserve">, akkor a </w:t>
-      </w:r>
-      <w:r>
-        <w:rPr>
-          <w:rFonts w:ascii="Times New Roman" w:hAnsi="Times New Roman" w:cs="Times New Roman"/>
-          <w:sz w:val="24"/>
-          <w:szCs w:val="24"/>
-        </w:rPr>
-        <w:fldChar w:fldCharType="begin"/>
-      </w:r>
-      <w:r>
-        <w:rPr>
-          <w:rFonts w:ascii="Times New Roman" w:hAnsi="Times New Roman" w:cs="Times New Roman"/>
-          <w:sz w:val="24"/>
-          <w:szCs w:val="24"/>
-        </w:rPr>
-        <w:instrText xml:space="preserve"> REF _Ref99459064 \h </w:instrText>
-      </w:r>
-      <w:r>
-        <w:rPr>
-          <w:rFonts w:ascii="Times New Roman" w:hAnsi="Times New Roman" w:cs="Times New Roman"/>
-          <w:sz w:val="24"/>
-          <w:szCs w:val="24"/>
-        </w:rPr>
-      </w:r>
-      <w:r>
-        <w:rPr>
-          <w:rFonts w:ascii="Times New Roman" w:hAnsi="Times New Roman" w:cs="Times New Roman"/>
-          <w:sz w:val="24"/>
-          <w:szCs w:val="24"/>
-        </w:rPr>
-        <w:instrText xml:space="preserve"> \* MERGEFORMAT </w:instrText>
-      </w:r>
-      <w:r>
-        <w:rPr>
-          <w:rFonts w:ascii="Times New Roman" w:hAnsi="Times New Roman" w:cs="Times New Roman"/>
-          <w:sz w:val="24"/>
-          <w:szCs w:val="24"/>
-        </w:rPr>
-        <w:fldChar w:fldCharType="separate"/>
-      </w:r>
-      <w:r>
-        <w:rPr>
-          <w:rFonts w:ascii="Times New Roman" w:hAnsi="Times New Roman" w:cs="Times New Roman"/>
-          <w:i/>
-          <w:noProof/>
-          <w:sz w:val="24"/>
-          <w:szCs w:val="24"/>
-        </w:rPr>
-        <w:t>3</w:t>
-      </w:r>
-      <w:r>
-        <w:rPr>
-          <w:rFonts w:ascii="Times New Roman" w:hAnsi="Times New Roman" w:cs="Times New Roman"/>
-          <w:i/>
-          <w:sz w:val="24"/>
-          <w:szCs w:val="24"/>
-        </w:rPr>
-        <w:t>. ábra</w:t>
-      </w:r>
-      <w:r>
-        <w:rPr>
-          <w:rFonts w:ascii="Times New Roman" w:hAnsi="Times New Roman" w:cs="Times New Roman"/>
-          <w:sz w:val="24"/>
-          <w:szCs w:val="24"/>
-        </w:rPr>
-        <w:fldChar w:fldCharType="end"/>
-      </w:r>
-      <w:r>
-        <w:rPr>
-          <w:rFonts w:ascii="Times New Roman" w:hAnsi="Times New Roman" w:cs="Times New Roman"/>
-          <w:sz w:val="24"/>
-          <w:szCs w:val="24"/>
-        </w:rPr>
-        <w:t xml:space="preserve"> alapján egyértelmű, hogy első sorban a függvényeket</w:t>
-      </w:r>
-      <w:r>
-        <w:rPr>
-          <w:rFonts w:ascii="Times New Roman" w:hAnsi="Times New Roman" w:cs="Times New Roman"/>
-          <w:sz w:val="24"/>
-          <w:szCs w:val="24"/>
-        </w:rPr>
-        <w:t xml:space="preserve"> egy osztályba kell megírni, ehhez szükséges egy </w:t>
-      </w:r>
-      <w:proofErr w:type="spellStart"/>
-      <w:r>
-        <w:rPr>
-          <w:rFonts w:ascii="Times New Roman" w:hAnsi="Times New Roman" w:cs="Times New Roman"/>
-          <w:sz w:val="24"/>
-          <w:szCs w:val="24"/>
-        </w:rPr>
-        <w:t>TestCase</w:t>
-      </w:r>
-      <w:proofErr w:type="spellEnd"/>
-      <w:r>
-        <w:rPr>
-          <w:rFonts w:ascii="Times New Roman" w:hAnsi="Times New Roman" w:cs="Times New Roman"/>
-          <w:sz w:val="24"/>
-          <w:szCs w:val="24"/>
-        </w:rPr>
-        <w:t xml:space="preserve"> amit a fájl elején kell importálni. Másod sorban a futtatás során a </w:t>
-      </w:r>
-      <w:proofErr w:type="spellStart"/>
-      <w:r>
-        <w:rPr>
-          <w:rFonts w:ascii="Times New Roman" w:hAnsi="Times New Roman" w:cs="Times New Roman"/>
-          <w:sz w:val="24"/>
-          <w:szCs w:val="24"/>
-        </w:rPr>
-        <w:t>pytest</w:t>
-      </w:r>
-      <w:proofErr w:type="spellEnd"/>
-      <w:r>
-        <w:rPr>
-          <w:rFonts w:ascii="Times New Roman" w:hAnsi="Times New Roman" w:cs="Times New Roman"/>
-          <w:sz w:val="24"/>
-          <w:szCs w:val="24"/>
-        </w:rPr>
-        <w:t xml:space="preserve">-el ellentétben csak annyit ír ki, hogy hány tesztet futtatunk és </w:t>
-      </w:r>
-      <w:proofErr w:type="gramStart"/>
-      <w:r>
-        <w:rPr>
-          <w:rFonts w:ascii="Times New Roman" w:hAnsi="Times New Roman" w:cs="Times New Roman"/>
-          <w:sz w:val="24"/>
-          <w:szCs w:val="24"/>
-        </w:rPr>
-        <w:t>sikeresek</w:t>
-      </w:r>
-      <w:proofErr w:type="gramEnd"/>
-      <w:r>
-        <w:rPr>
-          <w:rFonts w:ascii="Times New Roman" w:hAnsi="Times New Roman" w:cs="Times New Roman"/>
-          <w:sz w:val="24"/>
-          <w:szCs w:val="24"/>
-        </w:rPr>
-        <w:t xml:space="preserve"> ezek vagy sem</w:t>
-      </w:r>
-      <w:r>
+        <w:t>szemlélteti</w:t>
+      </w:r>
+      <w:r>
+        <w:rPr>
+          <w:rFonts w:ascii="Times New Roman" w:hAnsi="Times New Roman" w:cs="Times New Roman"/>
+          <w:sz w:val="24"/>
+          <w:szCs w:val="24"/>
+        </w:rPr>
         <w:t>.</w:t>
-      </w:r>
-    </w:p>
-    <w:p/>
-    <w:p>
-      <w:r>
-        <w:br w:type="page"/>
       </w:r>
     </w:p>
     <w:p>
       <w:pPr>
-        <w:pStyle w:val="Cmsor1"/>
-      </w:pPr>
-      <w:r>
-        <w:lastRenderedPageBreak/>
-        <w:t>Tesztelés</w:t>
-      </w:r>
-    </w:p>
-    <w:p>
-      <w:r>
-        <w:t>---hogyan alkalmaztam a tesztelést, kódrészletek</w:t>
-      </w:r>
-    </w:p>
-    <w:p>
-      <w:pPr>
         <w:spacing w:line="360" w:lineRule="auto"/>
+        <w:ind w:firstLine="360"/>
         <w:jc w:val="both"/>
-        <w:rPr>
-          <w:rFonts w:ascii="Times New Roman" w:hAnsi="Times New Roman" w:cs="Times New Roman"/>
-          <w:sz w:val="24"/>
-          <w:szCs w:val="24"/>
-        </w:rPr>
-      </w:pPr>
-      <w:r>
-        <w:rPr>
-          <w:rFonts w:ascii="Times New Roman" w:hAnsi="Times New Roman" w:cs="Times New Roman"/>
-          <w:sz w:val="24"/>
-          <w:szCs w:val="24"/>
-        </w:rPr>
-        <w:t xml:space="preserve">A </w:t>
-      </w:r>
-      <w:r>
-        <w:rPr>
-          <w:rFonts w:ascii="Times New Roman" w:hAnsi="Times New Roman" w:cs="Times New Roman"/>
-          <w:sz w:val="24"/>
-          <w:szCs w:val="24"/>
-        </w:rPr>
-        <w:t>következőkben szemléltetni fogok néhány tesztet</w:t>
-      </w:r>
-      <w:r>
-        <w:rPr>
-          <w:rFonts w:ascii="Times New Roman" w:hAnsi="Times New Roman" w:cs="Times New Roman"/>
-          <w:sz w:val="24"/>
-          <w:szCs w:val="24"/>
-        </w:rPr>
-        <w:t>,</w:t>
-      </w:r>
-      <w:r>
-        <w:rPr>
-          <w:rFonts w:ascii="Times New Roman" w:hAnsi="Times New Roman" w:cs="Times New Roman"/>
-          <w:sz w:val="24"/>
-          <w:szCs w:val="24"/>
-        </w:rPr>
-        <w:t xml:space="preserve"> ami</w:t>
-      </w:r>
-      <w:r>
-        <w:rPr>
-          <w:rFonts w:ascii="Times New Roman" w:hAnsi="Times New Roman" w:cs="Times New Roman"/>
-          <w:sz w:val="24"/>
-          <w:szCs w:val="24"/>
-        </w:rPr>
-        <w:t xml:space="preserve">t én írtam meg a projektem során. Első sorban </w:t>
-      </w:r>
-      <w:proofErr w:type="spellStart"/>
-      <w:r>
-        <w:rPr>
-          <w:rFonts w:ascii="Times New Roman" w:hAnsi="Times New Roman" w:cs="Times New Roman"/>
-          <w:sz w:val="24"/>
-          <w:szCs w:val="24"/>
-        </w:rPr>
-        <w:t>relations_manager</w:t>
-      </w:r>
-      <w:proofErr w:type="spellEnd"/>
-      <w:r>
-        <w:rPr>
-          <w:rFonts w:ascii="Times New Roman" w:hAnsi="Times New Roman" w:cs="Times New Roman"/>
-          <w:sz w:val="24"/>
-          <w:szCs w:val="24"/>
-        </w:rPr>
-        <w:t xml:space="preserve"> állományhoz tartozó teszteket végeztem el.</w:t>
-      </w:r>
-    </w:p>
-    <w:p>
-      <w:pPr>
-        <w:pStyle w:val="Listaszerbekezds"/>
-        <w:numPr>
-          <w:ilvl w:val="0"/>
-          <w:numId w:val="10"/>
-        </w:numPr>
-        <w:spacing w:line="360" w:lineRule="auto"/>
-        <w:jc w:val="both"/>
-        <w:rPr>
-          <w:rFonts w:ascii="Times New Roman" w:hAnsi="Times New Roman" w:cs="Times New Roman"/>
-          <w:sz w:val="24"/>
-          <w:szCs w:val="24"/>
-        </w:rPr>
-      </w:pPr>
-      <w:r>
-        <w:rPr>
-          <w:rFonts w:ascii="Times New Roman" w:hAnsi="Times New Roman" w:cs="Times New Roman"/>
-          <w:sz w:val="24"/>
-          <w:szCs w:val="24"/>
-        </w:rPr>
-        <w:t xml:space="preserve">Alábbiakban látható az első teszt, amelyben szükség volt egy </w:t>
-      </w:r>
-      <w:proofErr w:type="spellStart"/>
-      <w:r>
-        <w:rPr>
-          <w:rFonts w:ascii="Times New Roman" w:hAnsi="Times New Roman" w:cs="Times New Roman"/>
-          <w:sz w:val="24"/>
-          <w:szCs w:val="24"/>
-        </w:rPr>
-        <w:t>relations_manager</w:t>
-      </w:r>
-      <w:proofErr w:type="spellEnd"/>
-      <w:r>
-        <w:rPr>
-          <w:rFonts w:ascii="Times New Roman" w:hAnsi="Times New Roman" w:cs="Times New Roman"/>
-          <w:sz w:val="24"/>
-          <w:szCs w:val="24"/>
-        </w:rPr>
-        <w:t xml:space="preserve"> objektumre, majd le kellett kérjem ennek a nevét és születési dátumát. Ehhez írtam egy függvény, amely a </w:t>
-      </w:r>
-      <w:r>
-        <w:rPr>
-          <w:rFonts w:ascii="Times New Roman" w:hAnsi="Times New Roman" w:cs="Times New Roman"/>
-          <w:sz w:val="24"/>
-          <w:szCs w:val="24"/>
-        </w:rPr>
-        <w:fldChar w:fldCharType="begin"/>
-      </w:r>
-      <w:r>
-        <w:rPr>
-          <w:rFonts w:ascii="Times New Roman" w:hAnsi="Times New Roman" w:cs="Times New Roman"/>
-          <w:sz w:val="24"/>
-          <w:szCs w:val="24"/>
-        </w:rPr>
-        <w:instrText xml:space="preserve"> REF _Ref99460392 \h </w:instrText>
-      </w:r>
-      <w:r>
-        <w:rPr>
-          <w:rFonts w:ascii="Times New Roman" w:hAnsi="Times New Roman" w:cs="Times New Roman"/>
-          <w:sz w:val="24"/>
-          <w:szCs w:val="24"/>
-        </w:rPr>
-        <w:fldChar w:fldCharType="separate"/>
-      </w:r>
-      <w:r>
-        <w:rPr>
-          <w:rFonts w:ascii="Times New Roman" w:hAnsi="Times New Roman" w:cs="Times New Roman"/>
-          <w:i/>
+      </w:pPr>
+      <w:r>
+        <w:rPr>
+          <w:rFonts w:ascii="Times New Roman" w:hAnsi="Times New Roman" w:cs="Times New Roman"/>
           <w:noProof/>
           <w:sz w:val="24"/>
           <w:szCs w:val="24"/>
-        </w:rPr>
-        <w:t>4</w:t>
-      </w:r>
-      <w:r>
-        <w:rPr>
-          <w:rFonts w:ascii="Times New Roman" w:hAnsi="Times New Roman" w:cs="Times New Roman"/>
-          <w:i/>
-          <w:sz w:val="24"/>
-          <w:szCs w:val="24"/>
-        </w:rPr>
-        <w:t>. ábra</w:t>
-      </w:r>
-      <w:r>
-        <w:rPr>
-          <w:rFonts w:ascii="Times New Roman" w:hAnsi="Times New Roman" w:cs="Times New Roman"/>
-          <w:sz w:val="24"/>
-          <w:szCs w:val="24"/>
-        </w:rPr>
-        <w:fldChar w:fldCharType="end"/>
-      </w:r>
-      <w:r>
-        <w:rPr>
-          <w:rFonts w:ascii="Times New Roman" w:hAnsi="Times New Roman" w:cs="Times New Roman"/>
-          <w:sz w:val="24"/>
-          <w:szCs w:val="24"/>
-        </w:rPr>
-        <w:t xml:space="preserve"> szemléltet.</w:t>
-      </w:r>
-      <w:r>
-        <w:rPr>
-          <w:rFonts w:ascii="Times New Roman" w:hAnsi="Times New Roman" w:cs="Times New Roman"/>
-          <w:sz w:val="24"/>
-          <w:szCs w:val="24"/>
-        </w:rPr>
-        <w:t xml:space="preserve"> Amikor megkaptam a nevet és dátumot akkor </w:t>
-      </w:r>
-      <w:proofErr w:type="spellStart"/>
-      <w:r>
-        <w:rPr>
-          <w:rFonts w:ascii="Times New Roman" w:hAnsi="Times New Roman" w:cs="Times New Roman"/>
-          <w:sz w:val="24"/>
-          <w:szCs w:val="24"/>
-        </w:rPr>
-        <w:t>assert</w:t>
-      </w:r>
-      <w:proofErr w:type="spellEnd"/>
-      <w:r>
-        <w:rPr>
-          <w:rFonts w:ascii="Times New Roman" w:hAnsi="Times New Roman" w:cs="Times New Roman"/>
-          <w:sz w:val="24"/>
-          <w:szCs w:val="24"/>
-        </w:rPr>
-        <w:t xml:space="preserve"> –el megnézem, hogy megfelelnek a változók a követelményeknek.</w:t>
-      </w:r>
-    </w:p>
-    <w:p>
-      <w:pPr>
-        <w:shd w:val="clear" w:color="auto" w:fill="2B2B2B"/>
-        <w:tabs>
-          <w:tab w:val="left" w:pos="916"/>
-          <w:tab w:val="left" w:pos="1832"/>
-          <w:tab w:val="left" w:pos="2748"/>
-          <w:tab w:val="left" w:pos="3664"/>
-          <w:tab w:val="left" w:pos="4580"/>
-          <w:tab w:val="left" w:pos="5496"/>
-          <w:tab w:val="left" w:pos="6412"/>
-          <w:tab w:val="left" w:pos="7328"/>
-          <w:tab w:val="left" w:pos="8244"/>
-          <w:tab w:val="left" w:pos="9160"/>
-          <w:tab w:val="left" w:pos="10076"/>
-          <w:tab w:val="left" w:pos="10992"/>
-          <w:tab w:val="left" w:pos="11908"/>
-          <w:tab w:val="left" w:pos="12824"/>
-          <w:tab w:val="left" w:pos="13740"/>
-          <w:tab w:val="left" w:pos="14656"/>
-        </w:tabs>
-        <w:spacing w:after="0" w:line="240" w:lineRule="auto"/>
-        <w:ind w:left="567"/>
-        <w:rPr>
-          <w:rFonts w:ascii="Courier New" w:eastAsia="Times New Roman" w:hAnsi="Courier New" w:cs="Courier New"/>
-          <w:color w:val="A9B7C6"/>
-          <w:sz w:val="20"/>
-          <w:szCs w:val="20"/>
           <w:lang w:eastAsia="hu-HU"/>
-        </w:rPr>
-      </w:pPr>
-      <w:r>
-        <w:rPr>
-          <w:noProof/>
         </w:rPr>
         <mc:AlternateContent>
           <mc:Choice Requires="wps">
             <w:drawing>
-              <wp:anchor distT="0" distB="0" distL="114300" distR="114300" simplePos="0" relativeHeight="251670528" behindDoc="0" locked="0" layoutInCell="1" allowOverlap="1" wp14:anchorId="299EE859" wp14:editId="50447253">
+              <wp:anchor distT="0" distB="0" distL="114300" distR="114300" simplePos="0" relativeHeight="251667456" behindDoc="0" locked="0" layoutInCell="1" allowOverlap="1" wp14:anchorId="3F4FB46B" wp14:editId="6FC94476">
                 <wp:simplePos x="0" y="0"/>
                 <wp:positionH relativeFrom="margin">
-                  <wp:posOffset>826308</wp:posOffset>
+                  <wp:posOffset>20782</wp:posOffset>
                 </wp:positionH>
                 <wp:positionV relativeFrom="paragraph">
-                  <wp:posOffset>3223895</wp:posOffset>
+                  <wp:posOffset>7423207</wp:posOffset>
                 </wp:positionV>
-                <wp:extent cx="4648200" cy="635"/>
+                <wp:extent cx="5760720" cy="635"/>
                 <wp:effectExtent l="0" t="0" r="0" b="2540"/>
                 <wp:wrapTopAndBottom/>
-                <wp:docPr id="9" name="Szövegdoboz 9"/>
+                <wp:docPr id="7" name="Szövegdoboz 7"/>
                 <wp:cNvGraphicFramePr/>
                 <a:graphic xmlns:a="http://schemas.openxmlformats.org/drawingml/2006/main">
                   <a:graphicData uri="http://schemas.microsoft.com/office/word/2010/wordprocessingShape">
@@ -4054,7 +4745,7 @@
                       <wps:spPr>
                         <a:xfrm>
                           <a:off x="0" y="0"/>
-                          <a:ext cx="4648200" cy="635"/>
+                          <a:ext cx="5760720" cy="635"/>
                         </a:xfrm>
                         <a:prstGeom prst="rect">
                           <a:avLst/>
@@ -4068,7 +4759,7 @@
                       </wps:spPr>
                       <wps:txbx>
                         <w:txbxContent>
-                          <w:bookmarkStart w:id="8" w:name="_Ref99460392"/>
+                          <w:bookmarkStart w:id="23" w:name="_Ref99459064"/>
                           <w:p>
                             <w:pPr>
                               <w:pStyle w:val="Kpalrs"/>
@@ -4137,6 +4828,8 @@
                               </w:rPr>
                               <w:fldChar w:fldCharType="end"/>
                             </w:r>
+                            <w:bookmarkStart w:id="24" w:name="_Toc100065567"/>
+                            <w:bookmarkStart w:id="25" w:name="_Toc100065606"/>
                             <w:r>
                               <w:rPr>
                                 <w:rFonts w:ascii="Times New Roman" w:hAnsi="Times New Roman" w:cs="Times New Roman"/>
@@ -4147,7 +4840,7 @@
                               </w:rPr>
                               <w:t>. ábra</w:t>
                             </w:r>
-                            <w:bookmarkEnd w:id="8"/>
+                            <w:bookmarkEnd w:id="23"/>
                             <w:r>
                               <w:rPr>
                                 <w:rFonts w:ascii="Times New Roman" w:hAnsi="Times New Roman" w:cs="Times New Roman"/>
@@ -4156,8 +4849,10 @@
                                 <w:sz w:val="24"/>
                                 <w:szCs w:val="24"/>
                               </w:rPr>
-                              <w:t>: Név és születési dátum lekérése</w:t>
+                              <w:t>: Unit test példa</w:t>
                             </w:r>
+                            <w:bookmarkEnd w:id="24"/>
+                            <w:bookmarkEnd w:id="25"/>
                           </w:p>
                         </w:txbxContent>
                       </wps:txbx>
@@ -4175,10 +4870,10 @@
           </mc:Choice>
           <mc:Fallback>
             <w:pict>
-              <v:shape w14:anchorId="299EE859" id="Szövegdoboz 9" o:spid="_x0000_s1029" type="#_x0000_t202" style="position:absolute;left:0;text-align:left;margin-left:65.05pt;margin-top:253.85pt;width:366pt;height:.05pt;z-index:251670528;visibility:visible;mso-wrap-style:square;mso-wrap-distance-left:9pt;mso-wrap-distance-top:0;mso-wrap-distance-right:9pt;mso-wrap-distance-bottom:0;mso-position-horizontal:absolute;mso-position-horizontal-relative:margin;mso-position-vertical:absolute;mso-position-vertical-relative:text;v-text-anchor:top" o:gfxdata="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" stroked="f">
+              <v:shape w14:anchorId="3F4FB46B" id="Szövegdoboz 7" o:spid="_x0000_s1029" type="#_x0000_t202" style="position:absolute;left:0;text-align:left;margin-left:1.65pt;margin-top:584.5pt;width:453.6pt;height:.05pt;z-index:251667456;visibility:visible;mso-wrap-style:square;mso-wrap-distance-left:9pt;mso-wrap-distance-top:0;mso-wrap-distance-right:9pt;mso-wrap-distance-bottom:0;mso-position-horizontal:absolute;mso-position-horizontal-relative:margin;mso-position-vertical:absolute;mso-position-vertical-relative:text;v-text-anchor:top" o:gfxdata="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" stroked="f">
                 <v:textbox style="mso-fit-shape-to-text:t" inset="0,0,0,0">
                   <w:txbxContent>
-                    <w:bookmarkStart w:id="9" w:name="_Ref99460392"/>
+                    <w:bookmarkStart w:id="26" w:name="_Ref99459064"/>
                     <w:p>
                       <w:pPr>
                         <w:pStyle w:val="Kpalrs"/>
@@ -4247,6 +4942,8 @@
                         </w:rPr>
                         <w:fldChar w:fldCharType="end"/>
                       </w:r>
+                      <w:bookmarkStart w:id="27" w:name="_Toc100065567"/>
+                      <w:bookmarkStart w:id="28" w:name="_Toc100065606"/>
                       <w:r>
                         <w:rPr>
                           <w:rFonts w:ascii="Times New Roman" w:hAnsi="Times New Roman" w:cs="Times New Roman"/>
@@ -4257,7 +4954,818 @@
                         </w:rPr>
                         <w:t>. ábra</w:t>
                       </w:r>
-                      <w:bookmarkEnd w:id="9"/>
+                      <w:bookmarkEnd w:id="26"/>
+                      <w:r>
+                        <w:rPr>
+                          <w:rFonts w:ascii="Times New Roman" w:hAnsi="Times New Roman" w:cs="Times New Roman"/>
+                          <w:i w:val="0"/>
+                          <w:color w:val="auto"/>
+                          <w:sz w:val="24"/>
+                          <w:szCs w:val="24"/>
+                        </w:rPr>
+                        <w:t>: Unit test példa</w:t>
+                      </w:r>
+                      <w:bookmarkEnd w:id="27"/>
+                      <w:bookmarkEnd w:id="28"/>
+                    </w:p>
+                  </w:txbxContent>
+                </v:textbox>
+                <w10:wrap type="topAndBottom" anchorx="margin"/>
+              </v:shape>
+            </w:pict>
+          </mc:Fallback>
+        </mc:AlternateContent>
+      </w:r>
+      <w:r>
+        <w:rPr>
+          <w:rFonts w:ascii="Times New Roman" w:hAnsi="Times New Roman" w:cs="Times New Roman"/>
+          <w:noProof/>
+          <w:sz w:val="24"/>
+          <w:szCs w:val="24"/>
+          <w:lang w:eastAsia="hu-HU"/>
+        </w:rPr>
+        <w:drawing>
+          <wp:anchor distT="0" distB="0" distL="114300" distR="114300" simplePos="0" relativeHeight="251665408" behindDoc="0" locked="0" layoutInCell="1" allowOverlap="1">
+            <wp:simplePos x="0" y="0"/>
+            <wp:positionH relativeFrom="margin">
+              <wp:posOffset>5888</wp:posOffset>
+            </wp:positionH>
+            <wp:positionV relativeFrom="paragraph">
+              <wp:posOffset>4341091</wp:posOffset>
+            </wp:positionV>
+            <wp:extent cx="5760720" cy="3101340"/>
+            <wp:effectExtent l="0" t="0" r="0" b="3810"/>
+            <wp:wrapTopAndBottom/>
+            <wp:docPr id="6" name="Kép 6"/>
+            <wp:cNvGraphicFramePr>
+              <a:graphicFrameLocks xmlns:a="http://schemas.openxmlformats.org/drawingml/2006/main" noChangeAspect="1"/>
+            </wp:cNvGraphicFramePr>
+            <a:graphic xmlns:a="http://schemas.openxmlformats.org/drawingml/2006/main">
+              <a:graphicData uri="http://schemas.openxmlformats.org/drawingml/2006/picture">
+                <pic:pic xmlns:pic="http://schemas.openxmlformats.org/drawingml/2006/picture">
+                  <pic:nvPicPr>
+                    <pic:cNvPr id="6" name="unittest_pelda.PNG"/>
+                    <pic:cNvPicPr/>
+                  </pic:nvPicPr>
+                  <pic:blipFill>
+                    <a:blip r:embed="rId15">
+                      <a:extLst>
+                        <a:ext uri="{28A0092B-C50C-407E-A947-70E740481C1C}">
+                          <a14:useLocalDpi xmlns:a14="http://schemas.microsoft.com/office/drawing/2010/main" val="0"/>
+                        </a:ext>
+                      </a:extLst>
+                    </a:blip>
+                    <a:stretch>
+                      <a:fillRect/>
+                    </a:stretch>
+                  </pic:blipFill>
+                  <pic:spPr>
+                    <a:xfrm>
+                      <a:off x="0" y="0"/>
+                      <a:ext cx="5760720" cy="3101340"/>
+                    </a:xfrm>
+                    <a:prstGeom prst="rect">
+                      <a:avLst/>
+                    </a:prstGeom>
+                  </pic:spPr>
+                </pic:pic>
+              </a:graphicData>
+            </a:graphic>
+          </wp:anchor>
+        </w:drawing>
+      </w:r>
+      <w:r>
+        <w:rPr>
+          <w:rFonts w:ascii="Times New Roman" w:hAnsi="Times New Roman" w:cs="Times New Roman"/>
+          <w:sz w:val="24"/>
+          <w:szCs w:val="24"/>
+        </w:rPr>
+        <w:t xml:space="preserve">Hogyha összehasonlítjuk, hogy a </w:t>
+      </w:r>
+      <w:proofErr w:type="spellStart"/>
+      <w:r>
+        <w:rPr>
+          <w:rFonts w:ascii="Times New Roman" w:hAnsi="Times New Roman" w:cs="Times New Roman"/>
+          <w:sz w:val="24"/>
+          <w:szCs w:val="24"/>
+        </w:rPr>
+        <w:t>pytest</w:t>
+      </w:r>
+      <w:proofErr w:type="spellEnd"/>
+      <w:r>
+        <w:rPr>
+          <w:rFonts w:ascii="Times New Roman" w:hAnsi="Times New Roman" w:cs="Times New Roman"/>
+          <w:sz w:val="24"/>
+          <w:szCs w:val="24"/>
+        </w:rPr>
+        <w:t xml:space="preserve"> miben különbözik </w:t>
+      </w:r>
+      <w:proofErr w:type="gramStart"/>
+      <w:r>
+        <w:rPr>
+          <w:rFonts w:ascii="Times New Roman" w:hAnsi="Times New Roman" w:cs="Times New Roman"/>
+          <w:sz w:val="24"/>
+          <w:szCs w:val="24"/>
+        </w:rPr>
+        <w:t>a</w:t>
+      </w:r>
+      <w:proofErr w:type="gramEnd"/>
+      <w:r>
+        <w:rPr>
+          <w:rFonts w:ascii="Times New Roman" w:hAnsi="Times New Roman" w:cs="Times New Roman"/>
+          <w:sz w:val="24"/>
+          <w:szCs w:val="24"/>
+        </w:rPr>
+        <w:t xml:space="preserve"> unit test-</w:t>
+      </w:r>
+      <w:proofErr w:type="spellStart"/>
+      <w:r>
+        <w:rPr>
+          <w:rFonts w:ascii="Times New Roman" w:hAnsi="Times New Roman" w:cs="Times New Roman"/>
+          <w:sz w:val="24"/>
+          <w:szCs w:val="24"/>
+        </w:rPr>
+        <w:t>től</w:t>
+      </w:r>
+      <w:proofErr w:type="spellEnd"/>
+      <w:r>
+        <w:rPr>
+          <w:rFonts w:ascii="Times New Roman" w:hAnsi="Times New Roman" w:cs="Times New Roman"/>
+          <w:sz w:val="24"/>
+          <w:szCs w:val="24"/>
+        </w:rPr>
+        <w:t xml:space="preserve">, akkor a </w:t>
+      </w:r>
+      <w:r>
+        <w:rPr>
+          <w:rFonts w:ascii="Times New Roman" w:hAnsi="Times New Roman" w:cs="Times New Roman"/>
+          <w:sz w:val="24"/>
+          <w:szCs w:val="24"/>
+        </w:rPr>
+        <w:fldChar w:fldCharType="begin"/>
+      </w:r>
+      <w:r>
+        <w:rPr>
+          <w:rFonts w:ascii="Times New Roman" w:hAnsi="Times New Roman" w:cs="Times New Roman"/>
+          <w:sz w:val="24"/>
+          <w:szCs w:val="24"/>
+        </w:rPr>
+        <w:instrText xml:space="preserve"> REF _Ref99459064 \h </w:instrText>
+      </w:r>
+      <w:r>
+        <w:rPr>
+          <w:rFonts w:ascii="Times New Roman" w:hAnsi="Times New Roman" w:cs="Times New Roman"/>
+          <w:sz w:val="24"/>
+          <w:szCs w:val="24"/>
+        </w:rPr>
+        <w:instrText xml:space="preserve"> \* MERGEFORMAT </w:instrText>
+      </w:r>
+      <w:r>
+        <w:rPr>
+          <w:rFonts w:ascii="Times New Roman" w:hAnsi="Times New Roman" w:cs="Times New Roman"/>
+          <w:sz w:val="24"/>
+          <w:szCs w:val="24"/>
+        </w:rPr>
+      </w:r>
+      <w:r>
+        <w:rPr>
+          <w:rFonts w:ascii="Times New Roman" w:hAnsi="Times New Roman" w:cs="Times New Roman"/>
+          <w:sz w:val="24"/>
+          <w:szCs w:val="24"/>
+        </w:rPr>
+        <w:fldChar w:fldCharType="separate"/>
+      </w:r>
+      <w:r>
+        <w:rPr>
+          <w:rFonts w:ascii="Times New Roman" w:hAnsi="Times New Roman" w:cs="Times New Roman"/>
+          <w:i/>
+          <w:noProof/>
+          <w:sz w:val="24"/>
+          <w:szCs w:val="24"/>
+        </w:rPr>
+        <w:t>3</w:t>
+      </w:r>
+      <w:r>
+        <w:rPr>
+          <w:rFonts w:ascii="Times New Roman" w:hAnsi="Times New Roman" w:cs="Times New Roman"/>
+          <w:i/>
+          <w:sz w:val="24"/>
+          <w:szCs w:val="24"/>
+        </w:rPr>
+        <w:t>. ábra</w:t>
+      </w:r>
+      <w:r>
+        <w:rPr>
+          <w:rFonts w:ascii="Times New Roman" w:hAnsi="Times New Roman" w:cs="Times New Roman"/>
+          <w:sz w:val="24"/>
+          <w:szCs w:val="24"/>
+        </w:rPr>
+        <w:fldChar w:fldCharType="end"/>
+      </w:r>
+      <w:r>
+        <w:rPr>
+          <w:rFonts w:ascii="Times New Roman" w:hAnsi="Times New Roman" w:cs="Times New Roman"/>
+          <w:sz w:val="24"/>
+          <w:szCs w:val="24"/>
+        </w:rPr>
+        <w:t xml:space="preserve"> alapján egyértelmű, hogy első sorban a függvényeket</w:t>
+      </w:r>
+      <w:r>
+        <w:rPr>
+          <w:rFonts w:ascii="Times New Roman" w:hAnsi="Times New Roman" w:cs="Times New Roman"/>
+          <w:sz w:val="24"/>
+          <w:szCs w:val="24"/>
+        </w:rPr>
+        <w:t xml:space="preserve"> egy osztályba kell megírni, ehhez szükséges egy </w:t>
+      </w:r>
+      <w:proofErr w:type="spellStart"/>
+      <w:r>
+        <w:rPr>
+          <w:rFonts w:ascii="Times New Roman" w:hAnsi="Times New Roman" w:cs="Times New Roman"/>
+          <w:sz w:val="24"/>
+          <w:szCs w:val="24"/>
+        </w:rPr>
+        <w:t>TestCase</w:t>
+      </w:r>
+      <w:proofErr w:type="spellEnd"/>
+      <w:r>
+        <w:rPr>
+          <w:rFonts w:ascii="Times New Roman" w:hAnsi="Times New Roman" w:cs="Times New Roman"/>
+          <w:sz w:val="24"/>
+          <w:szCs w:val="24"/>
+        </w:rPr>
+        <w:t xml:space="preserve"> amit a fájl elején kell importálni. Másod sorban a futtatás során a </w:t>
+      </w:r>
+      <w:proofErr w:type="spellStart"/>
+      <w:r>
+        <w:rPr>
+          <w:rFonts w:ascii="Times New Roman" w:hAnsi="Times New Roman" w:cs="Times New Roman"/>
+          <w:sz w:val="24"/>
+          <w:szCs w:val="24"/>
+        </w:rPr>
+        <w:t>pytest</w:t>
+      </w:r>
+      <w:proofErr w:type="spellEnd"/>
+      <w:r>
+        <w:rPr>
+          <w:rFonts w:ascii="Times New Roman" w:hAnsi="Times New Roman" w:cs="Times New Roman"/>
+          <w:sz w:val="24"/>
+          <w:szCs w:val="24"/>
+        </w:rPr>
+        <w:t>-el ellentétben csak annyit ír ki, hogy hány tesztet futtatunk és</w:t>
+      </w:r>
+      <w:r>
+        <w:rPr>
+          <w:rFonts w:ascii="Times New Roman" w:hAnsi="Times New Roman" w:cs="Times New Roman"/>
+          <w:sz w:val="24"/>
+          <w:szCs w:val="24"/>
+        </w:rPr>
+        <w:t xml:space="preserve"> </w:t>
+      </w:r>
+      <w:proofErr w:type="gramStart"/>
+      <w:r>
+        <w:rPr>
+          <w:rFonts w:ascii="Times New Roman" w:hAnsi="Times New Roman" w:cs="Times New Roman"/>
+          <w:sz w:val="24"/>
+          <w:szCs w:val="24"/>
+        </w:rPr>
+        <w:t>ezek</w:t>
+      </w:r>
+      <w:proofErr w:type="gramEnd"/>
+      <w:r>
+        <w:rPr>
+          <w:rFonts w:ascii="Times New Roman" w:hAnsi="Times New Roman" w:cs="Times New Roman"/>
+          <w:sz w:val="24"/>
+          <w:szCs w:val="24"/>
+        </w:rPr>
+        <w:t xml:space="preserve"> sikeresek vagy sem</w:t>
+      </w:r>
+      <w:r>
+        <w:t>.</w:t>
+      </w:r>
+    </w:p>
+    <w:p>
+      <w:r>
+        <w:br w:type="page"/>
+      </w:r>
+    </w:p>
+    <w:p>
+      <w:pPr>
+        <w:pStyle w:val="Cmsor1"/>
+      </w:pPr>
+      <w:bookmarkStart w:id="29" w:name="_Toc100065549"/>
+      <w:r>
+        <w:lastRenderedPageBreak/>
+        <w:t>Tesztelés</w:t>
+      </w:r>
+      <w:bookmarkEnd w:id="29"/>
+    </w:p>
+    <w:p>
+      <w:pPr>
+        <w:spacing w:line="360" w:lineRule="auto"/>
+        <w:jc w:val="both"/>
+        <w:rPr>
+          <w:rFonts w:ascii="Times New Roman" w:hAnsi="Times New Roman" w:cs="Times New Roman"/>
+          <w:sz w:val="24"/>
+          <w:szCs w:val="24"/>
+        </w:rPr>
+      </w:pPr>
+      <w:r>
+        <w:rPr>
+          <w:rFonts w:ascii="Times New Roman" w:hAnsi="Times New Roman" w:cs="Times New Roman"/>
+          <w:sz w:val="24"/>
+          <w:szCs w:val="24"/>
+        </w:rPr>
+        <w:t xml:space="preserve">A </w:t>
+      </w:r>
+      <w:r>
+        <w:rPr>
+          <w:rFonts w:ascii="Times New Roman" w:hAnsi="Times New Roman" w:cs="Times New Roman"/>
+          <w:sz w:val="24"/>
+          <w:szCs w:val="24"/>
+        </w:rPr>
+        <w:t>következőkben szemléltetni fogok néhány tesztet</w:t>
+      </w:r>
+      <w:r>
+        <w:rPr>
+          <w:rFonts w:ascii="Times New Roman" w:hAnsi="Times New Roman" w:cs="Times New Roman"/>
+          <w:sz w:val="24"/>
+          <w:szCs w:val="24"/>
+        </w:rPr>
+        <w:t>,</w:t>
+      </w:r>
+      <w:r>
+        <w:rPr>
+          <w:rFonts w:ascii="Times New Roman" w:hAnsi="Times New Roman" w:cs="Times New Roman"/>
+          <w:sz w:val="24"/>
+          <w:szCs w:val="24"/>
+        </w:rPr>
+        <w:t xml:space="preserve"> ami</w:t>
+      </w:r>
+      <w:r>
+        <w:rPr>
+          <w:rFonts w:ascii="Times New Roman" w:hAnsi="Times New Roman" w:cs="Times New Roman"/>
+          <w:sz w:val="24"/>
+          <w:szCs w:val="24"/>
+        </w:rPr>
+        <w:t xml:space="preserve">t én írtam meg. Első sorban </w:t>
+      </w:r>
+      <w:proofErr w:type="spellStart"/>
+      <w:r>
+        <w:rPr>
+          <w:rFonts w:ascii="Times New Roman" w:hAnsi="Times New Roman" w:cs="Times New Roman"/>
+          <w:sz w:val="24"/>
+          <w:szCs w:val="24"/>
+        </w:rPr>
+        <w:t>relations_manager</w:t>
+      </w:r>
+      <w:proofErr w:type="spellEnd"/>
+      <w:r>
+        <w:rPr>
+          <w:rFonts w:ascii="Times New Roman" w:hAnsi="Times New Roman" w:cs="Times New Roman"/>
+          <w:sz w:val="24"/>
+          <w:szCs w:val="24"/>
+        </w:rPr>
+        <w:t xml:space="preserve"> állományhoz tartozó teszteket végeztem el</w:t>
+      </w:r>
+      <w:r>
+        <w:rPr>
+          <w:rFonts w:ascii="Times New Roman" w:hAnsi="Times New Roman" w:cs="Times New Roman"/>
+          <w:sz w:val="24"/>
+          <w:szCs w:val="24"/>
+        </w:rPr>
+        <w:t>, ezekből fogok szemléltetni néhányat</w:t>
+      </w:r>
+      <w:bookmarkStart w:id="30" w:name="_GoBack"/>
+      <w:bookmarkEnd w:id="30"/>
+      <w:r>
+        <w:rPr>
+          <w:rFonts w:ascii="Times New Roman" w:hAnsi="Times New Roman" w:cs="Times New Roman"/>
+          <w:sz w:val="24"/>
+          <w:szCs w:val="24"/>
+        </w:rPr>
+        <w:t>.</w:t>
+      </w:r>
+    </w:p>
+    <w:p>
+      <w:pPr>
+        <w:pStyle w:val="Listaszerbekezds"/>
+        <w:numPr>
+          <w:ilvl w:val="0"/>
+          <w:numId w:val="10"/>
+        </w:numPr>
+        <w:spacing w:line="360" w:lineRule="auto"/>
+        <w:jc w:val="both"/>
+        <w:rPr>
+          <w:rFonts w:ascii="Times New Roman" w:hAnsi="Times New Roman" w:cs="Times New Roman"/>
+          <w:sz w:val="24"/>
+          <w:szCs w:val="24"/>
+        </w:rPr>
+      </w:pPr>
+      <w:r>
+        <w:rPr>
+          <w:rFonts w:ascii="Times New Roman" w:hAnsi="Times New Roman" w:cs="Times New Roman"/>
+          <w:sz w:val="24"/>
+          <w:szCs w:val="24"/>
+        </w:rPr>
+        <w:t xml:space="preserve">Alábbiakban látható az első teszt, amelyben szükség volt </w:t>
+      </w:r>
+      <w:r>
+        <w:rPr>
+          <w:rFonts w:ascii="Times New Roman" w:hAnsi="Times New Roman" w:cs="Times New Roman"/>
+          <w:sz w:val="24"/>
+          <w:szCs w:val="24"/>
+        </w:rPr>
+        <w:t xml:space="preserve">egy </w:t>
+      </w:r>
+      <w:proofErr w:type="spellStart"/>
+      <w:r>
+        <w:rPr>
+          <w:rFonts w:ascii="Times New Roman" w:hAnsi="Times New Roman" w:cs="Times New Roman"/>
+          <w:sz w:val="24"/>
+          <w:szCs w:val="24"/>
+        </w:rPr>
+        <w:t>relations_manager</w:t>
+      </w:r>
+      <w:proofErr w:type="spellEnd"/>
+      <w:r>
+        <w:rPr>
+          <w:rFonts w:ascii="Times New Roman" w:hAnsi="Times New Roman" w:cs="Times New Roman"/>
+          <w:sz w:val="24"/>
+          <w:szCs w:val="24"/>
+        </w:rPr>
+        <w:t xml:space="preserve"> objektumra</w:t>
+      </w:r>
+      <w:r>
+        <w:rPr>
+          <w:rFonts w:ascii="Times New Roman" w:hAnsi="Times New Roman" w:cs="Times New Roman"/>
+          <w:sz w:val="24"/>
+          <w:szCs w:val="24"/>
+        </w:rPr>
+        <w:t xml:space="preserve">, majd le kellett kérjem ennek a nevét és születési dátumát. Ehhez írtam egy függvény, amely a </w:t>
+      </w:r>
+      <w:r>
+        <w:rPr>
+          <w:rFonts w:ascii="Times New Roman" w:hAnsi="Times New Roman" w:cs="Times New Roman"/>
+          <w:sz w:val="24"/>
+          <w:szCs w:val="24"/>
+        </w:rPr>
+        <w:fldChar w:fldCharType="begin"/>
+      </w:r>
+      <w:r>
+        <w:rPr>
+          <w:rFonts w:ascii="Times New Roman" w:hAnsi="Times New Roman" w:cs="Times New Roman"/>
+          <w:sz w:val="24"/>
+          <w:szCs w:val="24"/>
+        </w:rPr>
+        <w:instrText xml:space="preserve"> REF _Ref99460392 \h </w:instrText>
+      </w:r>
+      <w:r>
+        <w:rPr>
+          <w:rFonts w:ascii="Times New Roman" w:hAnsi="Times New Roman" w:cs="Times New Roman"/>
+          <w:sz w:val="24"/>
+          <w:szCs w:val="24"/>
+        </w:rPr>
+      </w:r>
+      <w:r>
+        <w:rPr>
+          <w:rFonts w:ascii="Times New Roman" w:hAnsi="Times New Roman" w:cs="Times New Roman"/>
+          <w:sz w:val="24"/>
+          <w:szCs w:val="24"/>
+        </w:rPr>
+        <w:fldChar w:fldCharType="separate"/>
+      </w:r>
+      <w:r>
+        <w:rPr>
+          <w:rFonts w:ascii="Times New Roman" w:hAnsi="Times New Roman" w:cs="Times New Roman"/>
+          <w:i/>
+          <w:noProof/>
+          <w:sz w:val="24"/>
+          <w:szCs w:val="24"/>
+        </w:rPr>
+        <w:t>4</w:t>
+      </w:r>
+      <w:r>
+        <w:rPr>
+          <w:rFonts w:ascii="Times New Roman" w:hAnsi="Times New Roman" w:cs="Times New Roman"/>
+          <w:i/>
+          <w:sz w:val="24"/>
+          <w:szCs w:val="24"/>
+        </w:rPr>
+        <w:t>. ábra</w:t>
+      </w:r>
+      <w:r>
+        <w:rPr>
+          <w:rFonts w:ascii="Times New Roman" w:hAnsi="Times New Roman" w:cs="Times New Roman"/>
+          <w:sz w:val="24"/>
+          <w:szCs w:val="24"/>
+        </w:rPr>
+        <w:fldChar w:fldCharType="end"/>
+      </w:r>
+      <w:r>
+        <w:rPr>
+          <w:rFonts w:ascii="Times New Roman" w:hAnsi="Times New Roman" w:cs="Times New Roman"/>
+          <w:sz w:val="24"/>
+          <w:szCs w:val="24"/>
+        </w:rPr>
+        <w:t xml:space="preserve"> szemléltet.</w:t>
+      </w:r>
+      <w:r>
+        <w:rPr>
+          <w:rFonts w:ascii="Times New Roman" w:hAnsi="Times New Roman" w:cs="Times New Roman"/>
+          <w:sz w:val="24"/>
+          <w:szCs w:val="24"/>
+        </w:rPr>
+        <w:t xml:space="preserve"> Amikor megkaptam a nevet és dátumot akkor </w:t>
+      </w:r>
+      <w:proofErr w:type="spellStart"/>
+      <w:r>
+        <w:rPr>
+          <w:rFonts w:ascii="Times New Roman" w:hAnsi="Times New Roman" w:cs="Times New Roman"/>
+          <w:sz w:val="24"/>
+          <w:szCs w:val="24"/>
+        </w:rPr>
+        <w:t>assert</w:t>
+      </w:r>
+      <w:proofErr w:type="spellEnd"/>
+      <w:r>
+        <w:rPr>
+          <w:rFonts w:ascii="Times New Roman" w:hAnsi="Times New Roman" w:cs="Times New Roman"/>
+          <w:sz w:val="24"/>
+          <w:szCs w:val="24"/>
+        </w:rPr>
+        <w:t xml:space="preserve"> –el megnézem, hogy megfelelnek a változók a követelményeknek.</w:t>
+      </w:r>
+    </w:p>
+    <w:p>
+      <w:pPr>
+        <w:shd w:val="clear" w:color="auto" w:fill="2B2B2B"/>
+        <w:tabs>
+          <w:tab w:val="left" w:pos="916"/>
+          <w:tab w:val="left" w:pos="1832"/>
+          <w:tab w:val="left" w:pos="2748"/>
+          <w:tab w:val="left" w:pos="3664"/>
+          <w:tab w:val="left" w:pos="4580"/>
+          <w:tab w:val="left" w:pos="5496"/>
+          <w:tab w:val="left" w:pos="6412"/>
+          <w:tab w:val="left" w:pos="7328"/>
+          <w:tab w:val="left" w:pos="8244"/>
+          <w:tab w:val="left" w:pos="9160"/>
+          <w:tab w:val="left" w:pos="10076"/>
+          <w:tab w:val="left" w:pos="10992"/>
+          <w:tab w:val="left" w:pos="11908"/>
+          <w:tab w:val="left" w:pos="12824"/>
+          <w:tab w:val="left" w:pos="13740"/>
+          <w:tab w:val="left" w:pos="14656"/>
+        </w:tabs>
+        <w:spacing w:after="0" w:line="240" w:lineRule="auto"/>
+        <w:ind w:left="567"/>
+        <w:rPr>
+          <w:rFonts w:ascii="Courier New" w:eastAsia="Times New Roman" w:hAnsi="Courier New" w:cs="Courier New"/>
+          <w:color w:val="A9B7C6"/>
+          <w:sz w:val="20"/>
+          <w:szCs w:val="20"/>
+          <w:lang w:eastAsia="hu-HU"/>
+        </w:rPr>
+      </w:pPr>
+      <w:r>
+        <w:rPr>
+          <w:noProof/>
+          <w:lang w:eastAsia="hu-HU"/>
+        </w:rPr>
+        <mc:AlternateContent>
+          <mc:Choice Requires="wps">
+            <w:drawing>
+              <wp:anchor distT="0" distB="0" distL="114300" distR="114300" simplePos="0" relativeHeight="251670528" behindDoc="0" locked="0" layoutInCell="1" allowOverlap="1" wp14:anchorId="299EE859" wp14:editId="50447253">
+                <wp:simplePos x="0" y="0"/>
+                <wp:positionH relativeFrom="margin">
+                  <wp:posOffset>706590</wp:posOffset>
+                </wp:positionH>
+                <wp:positionV relativeFrom="paragraph">
+                  <wp:posOffset>3271713</wp:posOffset>
+                </wp:positionV>
+                <wp:extent cx="4648200" cy="635"/>
+                <wp:effectExtent l="0" t="0" r="0" b="2540"/>
+                <wp:wrapTopAndBottom/>
+                <wp:docPr id="9" name="Szövegdoboz 9"/>
+                <wp:cNvGraphicFramePr/>
+                <a:graphic xmlns:a="http://schemas.openxmlformats.org/drawingml/2006/main">
+                  <a:graphicData uri="http://schemas.microsoft.com/office/word/2010/wordprocessingShape">
+                    <wps:wsp>
+                      <wps:cNvSpPr txBox="1"/>
+                      <wps:spPr>
+                        <a:xfrm>
+                          <a:off x="0" y="0"/>
+                          <a:ext cx="4648200" cy="635"/>
+                        </a:xfrm>
+                        <a:prstGeom prst="rect">
+                          <a:avLst/>
+                        </a:prstGeom>
+                        <a:solidFill>
+                          <a:prstClr val="white"/>
+                        </a:solidFill>
+                        <a:ln>
+                          <a:noFill/>
+                        </a:ln>
+                      </wps:spPr>
+                      <wps:txbx>
+                        <w:txbxContent>
+                          <w:bookmarkStart w:id="31" w:name="_Ref99460392"/>
+                          <w:p>
+                            <w:pPr>
+                              <w:pStyle w:val="Kpalrs"/>
+                              <w:jc w:val="center"/>
+                              <w:rPr>
+                                <w:rFonts w:ascii="Times New Roman" w:hAnsi="Times New Roman" w:cs="Times New Roman"/>
+                                <w:i w:val="0"/>
+                                <w:noProof/>
+                                <w:color w:val="auto"/>
+                                <w:sz w:val="24"/>
+                                <w:szCs w:val="24"/>
+                              </w:rPr>
+                            </w:pPr>
+                            <w:r>
+                              <w:rPr>
+                                <w:rFonts w:ascii="Times New Roman" w:hAnsi="Times New Roman" w:cs="Times New Roman"/>
+                                <w:i w:val="0"/>
+                                <w:noProof/>
+                                <w:color w:val="auto"/>
+                                <w:sz w:val="24"/>
+                                <w:szCs w:val="24"/>
+                              </w:rPr>
+                              <w:fldChar w:fldCharType="begin"/>
+                            </w:r>
+                            <w:r>
+                              <w:rPr>
+                                <w:rFonts w:ascii="Times New Roman" w:hAnsi="Times New Roman" w:cs="Times New Roman"/>
+                                <w:i w:val="0"/>
+                                <w:noProof/>
+                                <w:color w:val="auto"/>
+                                <w:sz w:val="24"/>
+                                <w:szCs w:val="24"/>
+                              </w:rPr>
+                              <w:instrText xml:space="preserve"> SEQ ábra \* ARABIC </w:instrText>
+                            </w:r>
+                            <w:r>
+                              <w:rPr>
+                                <w:rFonts w:ascii="Times New Roman" w:hAnsi="Times New Roman" w:cs="Times New Roman"/>
+                                <w:i w:val="0"/>
+                                <w:noProof/>
+                                <w:color w:val="auto"/>
+                                <w:sz w:val="24"/>
+                                <w:szCs w:val="24"/>
+                              </w:rPr>
+                              <w:fldChar w:fldCharType="separate"/>
+                            </w:r>
+                            <w:r>
+                              <w:rPr>
+                                <w:rFonts w:ascii="Times New Roman" w:hAnsi="Times New Roman" w:cs="Times New Roman"/>
+                                <w:i w:val="0"/>
+                                <w:noProof/>
+                                <w:color w:val="auto"/>
+                                <w:sz w:val="24"/>
+                                <w:szCs w:val="24"/>
+                              </w:rPr>
+                              <w:t>5</w:t>
+                            </w:r>
+                            <w:r>
+                              <w:rPr>
+                                <w:rFonts w:ascii="Times New Roman" w:hAnsi="Times New Roman" w:cs="Times New Roman"/>
+                                <w:i w:val="0"/>
+                                <w:noProof/>
+                                <w:color w:val="auto"/>
+                                <w:sz w:val="24"/>
+                                <w:szCs w:val="24"/>
+                              </w:rPr>
+                              <w:fldChar w:fldCharType="end"/>
+                            </w:r>
+                            <w:bookmarkStart w:id="32" w:name="_Toc100065568"/>
+                            <w:bookmarkStart w:id="33" w:name="_Toc100065607"/>
+                            <w:r>
+                              <w:rPr>
+                                <w:rFonts w:ascii="Times New Roman" w:hAnsi="Times New Roman" w:cs="Times New Roman"/>
+                                <w:i w:val="0"/>
+                                <w:color w:val="auto"/>
+                                <w:sz w:val="24"/>
+                                <w:szCs w:val="24"/>
+                              </w:rPr>
+                              <w:t>. ábra</w:t>
+                            </w:r>
+                            <w:bookmarkEnd w:id="31"/>
+                            <w:r>
+                              <w:rPr>
+                                <w:rFonts w:ascii="Times New Roman" w:hAnsi="Times New Roman" w:cs="Times New Roman"/>
+                                <w:i w:val="0"/>
+                                <w:color w:val="auto"/>
+                                <w:sz w:val="24"/>
+                                <w:szCs w:val="24"/>
+                              </w:rPr>
+                              <w:t>: Név és születési dátum lekérése</w:t>
+                            </w:r>
+                            <w:bookmarkEnd w:id="32"/>
+                            <w:bookmarkEnd w:id="33"/>
+                          </w:p>
+                        </w:txbxContent>
+                      </wps:txbx>
+                      <wps:bodyPr rot="0" spcFirstLastPara="0" vertOverflow="overflow" horzOverflow="overflow" vert="horz" wrap="square" lIns="0" tIns="0" rIns="0" bIns="0" numCol="1" spcCol="0" rtlCol="0" fromWordArt="0" anchor="t" anchorCtr="0" forceAA="0" compatLnSpc="1">
+                        <a:prstTxWarp prst="textNoShape">
+                          <a:avLst/>
+                        </a:prstTxWarp>
+                        <a:spAutoFit/>
+                      </wps:bodyPr>
+                    </wps:wsp>
+                  </a:graphicData>
+                </a:graphic>
+              </wp:anchor>
+            </w:drawing>
+          </mc:Choice>
+          <mc:Fallback>
+            <w:pict>
+              <v:shape w14:anchorId="299EE859" id="Szövegdoboz 9" o:spid="_x0000_s1030" type="#_x0000_t202" style="position:absolute;left:0;text-align:left;margin-left:55.65pt;margin-top:257.6pt;width:366pt;height:.05pt;z-index:251670528;visibility:visible;mso-wrap-style:square;mso-wrap-distance-left:9pt;mso-wrap-distance-top:0;mso-wrap-distance-right:9pt;mso-wrap-distance-bottom:0;mso-position-horizontal:absolute;mso-position-horizontal-relative:margin;mso-position-vertical:absolute;mso-position-vertical-relative:text;v-text-anchor:top" o:gfxdata="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" stroked="f">
+                <v:textbox style="mso-fit-shape-to-text:t" inset="0,0,0,0">
+                  <w:txbxContent>
+                    <w:bookmarkStart w:id="34" w:name="_Ref99460392"/>
+                    <w:p>
+                      <w:pPr>
+                        <w:pStyle w:val="Kpalrs"/>
+                        <w:jc w:val="center"/>
+                        <w:rPr>
+                          <w:rFonts w:ascii="Times New Roman" w:hAnsi="Times New Roman" w:cs="Times New Roman"/>
+                          <w:i w:val="0"/>
+                          <w:noProof/>
+                          <w:color w:val="auto"/>
+                          <w:sz w:val="24"/>
+                          <w:szCs w:val="24"/>
+                        </w:rPr>
+                      </w:pPr>
+                      <w:r>
+                        <w:rPr>
+                          <w:rFonts w:ascii="Times New Roman" w:hAnsi="Times New Roman" w:cs="Times New Roman"/>
+                          <w:i w:val="0"/>
+                          <w:noProof/>
+                          <w:color w:val="auto"/>
+                          <w:sz w:val="24"/>
+                          <w:szCs w:val="24"/>
+                        </w:rPr>
+                        <w:fldChar w:fldCharType="begin"/>
+                      </w:r>
+                      <w:r>
+                        <w:rPr>
+                          <w:rFonts w:ascii="Times New Roman" w:hAnsi="Times New Roman" w:cs="Times New Roman"/>
+                          <w:i w:val="0"/>
+                          <w:noProof/>
+                          <w:color w:val="auto"/>
+                          <w:sz w:val="24"/>
+                          <w:szCs w:val="24"/>
+                        </w:rPr>
+                        <w:instrText xml:space="preserve"> SEQ ábra \* ARABIC </w:instrText>
+                      </w:r>
+                      <w:r>
+                        <w:rPr>
+                          <w:rFonts w:ascii="Times New Roman" w:hAnsi="Times New Roman" w:cs="Times New Roman"/>
+                          <w:i w:val="0"/>
+                          <w:noProof/>
+                          <w:color w:val="auto"/>
+                          <w:sz w:val="24"/>
+                          <w:szCs w:val="24"/>
+                        </w:rPr>
+                        <w:fldChar w:fldCharType="separate"/>
+                      </w:r>
+                      <w:r>
+                        <w:rPr>
+                          <w:rFonts w:ascii="Times New Roman" w:hAnsi="Times New Roman" w:cs="Times New Roman"/>
+                          <w:i w:val="0"/>
+                          <w:noProof/>
+                          <w:color w:val="auto"/>
+                          <w:sz w:val="24"/>
+                          <w:szCs w:val="24"/>
+                        </w:rPr>
+                        <w:t>5</w:t>
+                      </w:r>
+                      <w:r>
+                        <w:rPr>
+                          <w:rFonts w:ascii="Times New Roman" w:hAnsi="Times New Roman" w:cs="Times New Roman"/>
+                          <w:i w:val="0"/>
+                          <w:noProof/>
+                          <w:color w:val="auto"/>
+                          <w:sz w:val="24"/>
+                          <w:szCs w:val="24"/>
+                        </w:rPr>
+                        <w:fldChar w:fldCharType="end"/>
+                      </w:r>
+                      <w:bookmarkStart w:id="35" w:name="_Toc100065568"/>
+                      <w:bookmarkStart w:id="36" w:name="_Toc100065607"/>
+                      <w:r>
+                        <w:rPr>
+                          <w:rFonts w:ascii="Times New Roman" w:hAnsi="Times New Roman" w:cs="Times New Roman"/>
+                          <w:i w:val="0"/>
+                          <w:color w:val="auto"/>
+                          <w:sz w:val="24"/>
+                          <w:szCs w:val="24"/>
+                        </w:rPr>
+                        <w:t>. ábra</w:t>
+                      </w:r>
+                      <w:bookmarkEnd w:id="34"/>
                       <w:r>
                         <w:rPr>
                           <w:rFonts w:ascii="Times New Roman" w:hAnsi="Times New Roman" w:cs="Times New Roman"/>
@@ -4268,6 +5776,8 @@
                         </w:rPr>
                         <w:t>: Név és születési dátum lekérése</w:t>
                       </w:r>
+                      <w:bookmarkEnd w:id="35"/>
+                      <w:bookmarkEnd w:id="36"/>
                     </w:p>
                   </w:txbxContent>
                 </v:textbox>
@@ -4289,10 +5799,10 @@
           <wp:anchor distT="0" distB="0" distL="114300" distR="114300" simplePos="0" relativeHeight="251668480" behindDoc="0" locked="0" layoutInCell="1" allowOverlap="1">
             <wp:simplePos x="0" y="0"/>
             <wp:positionH relativeFrom="margin">
-              <wp:posOffset>777413</wp:posOffset>
+              <wp:posOffset>650019</wp:posOffset>
             </wp:positionH>
             <wp:positionV relativeFrom="margin">
-              <wp:align>center</wp:align>
+              <wp:posOffset>3128176</wp:posOffset>
             </wp:positionV>
             <wp:extent cx="4648200" cy="2095500"/>
             <wp:effectExtent l="0" t="0" r="0" b="0"/>
@@ -4309,7 +5819,7 @@
                     <pic:cNvPicPr/>
                   </pic:nvPicPr>
                   <pic:blipFill>
-                    <a:blip r:embed="rId9">
+                    <a:blip r:embed="rId16">
                       <a:extLst>
                         <a:ext uri="{28A0092B-C50C-407E-A947-70E740481C1C}">
                           <a14:useLocalDpi xmlns:a14="http://schemas.microsoft.com/office/drawing/2010/main" val="0"/>
@@ -5105,7 +6615,6 @@
           <w:rFonts w:ascii="Times New Roman" w:hAnsi="Times New Roman" w:cs="Times New Roman"/>
           <w:sz w:val="24"/>
           <w:szCs w:val="24"/>
-          <w:lang w:val="en-US"/>
         </w:rPr>
       </w:pPr>
       <w:r>
@@ -5140,7 +6649,15 @@
           <w:sz w:val="24"/>
           <w:szCs w:val="24"/>
         </w:rPr>
-        <w:t xml:space="preserve">állományhoz tartozó tesztek közül a </w:t>
+        <w:t>állományhoz tartozó tesztek közül a</w:t>
+      </w:r>
+      <w:r>
+        <w:rPr>
+          <w:rFonts w:ascii="Times New Roman" w:hAnsi="Times New Roman" w:cs="Times New Roman"/>
+          <w:sz w:val="24"/>
+          <w:szCs w:val="24"/>
+        </w:rPr>
+        <w:t xml:space="preserve"> </w:t>
       </w:r>
       <w:r>
         <w:rPr>
@@ -5156,7 +6673,7 @@
           <w:sz w:val="24"/>
           <w:szCs w:val="24"/>
         </w:rPr>
-        <w:instrText xml:space="preserve"> REF _Ref99458816 \h </w:instrText>
+        <w:instrText xml:space="preserve"> REF _Ref100065094 \h </w:instrText>
       </w:r>
       <w:r>
         <w:rPr>
@@ -5181,7 +6698,7 @@
           <w:sz w:val="24"/>
           <w:szCs w:val="24"/>
         </w:rPr>
-        <w:t>2</w:t>
+        <w:t>6</w:t>
       </w:r>
       <w:r>
         <w:rPr>
@@ -5206,36 +6723,932 @@
           <w:sz w:val="24"/>
           <w:szCs w:val="24"/>
         </w:rPr>
-        <w:t xml:space="preserve"> és </w:t>
-      </w:r>
-      <w:r>
-        <w:rPr>
-          <w:rFonts w:ascii="Times New Roman" w:hAnsi="Times New Roman" w:cs="Times New Roman"/>
-          <w:sz w:val="24"/>
-          <w:szCs w:val="24"/>
+        <w:t xml:space="preserve"> szemlélteti</w:t>
+      </w:r>
+      <w:r>
+        <w:rPr>
+          <w:rFonts w:ascii="Times New Roman" w:hAnsi="Times New Roman" w:cs="Times New Roman"/>
+          <w:sz w:val="24"/>
+          <w:szCs w:val="24"/>
+        </w:rPr>
+        <w:t xml:space="preserve"> az egyik tesztet, amelyben meg kellett vizsgálni egy alkalmazott fizetését.</w:t>
+      </w:r>
+      <w:r>
+        <w:rPr>
+          <w:rFonts w:ascii="Times New Roman" w:hAnsi="Times New Roman" w:cs="Times New Roman"/>
+          <w:sz w:val="24"/>
+          <w:szCs w:val="24"/>
+        </w:rPr>
+        <w:t xml:space="preserve"> </w:t>
+      </w:r>
+    </w:p>
+    <w:p>
+      <w:pPr>
+        <w:spacing w:line="360" w:lineRule="auto"/>
+        <w:jc w:val="both"/>
+        <w:rPr>
+          <w:rFonts w:ascii="Times New Roman" w:hAnsi="Times New Roman" w:cs="Times New Roman"/>
+          <w:noProof/>
+          <w:sz w:val="24"/>
+          <w:szCs w:val="24"/>
+          <w:lang w:eastAsia="hu-HU"/>
+        </w:rPr>
+      </w:pPr>
+      <w:r>
+        <w:rPr>
+          <w:noProof/>
+        </w:rPr>
+        <w:lastRenderedPageBreak/>
+        <mc:AlternateContent>
+          <mc:Choice Requires="wps">
+            <w:drawing>
+              <wp:anchor distT="0" distB="0" distL="114300" distR="114300" simplePos="0" relativeHeight="251679744" behindDoc="0" locked="0" layoutInCell="1" allowOverlap="1" wp14:anchorId="6551E6D7" wp14:editId="1211A245">
+                <wp:simplePos x="0" y="0"/>
+                <wp:positionH relativeFrom="margin">
+                  <wp:align>center</wp:align>
+                </wp:positionH>
+                <wp:positionV relativeFrom="paragraph">
+                  <wp:posOffset>7628117</wp:posOffset>
+                </wp:positionV>
+                <wp:extent cx="5760720" cy="635"/>
+                <wp:effectExtent l="0" t="0" r="0" b="2540"/>
+                <wp:wrapTopAndBottom/>
+                <wp:docPr id="18" name="Szövegdoboz 18"/>
+                <wp:cNvGraphicFramePr/>
+                <a:graphic xmlns:a="http://schemas.openxmlformats.org/drawingml/2006/main">
+                  <a:graphicData uri="http://schemas.microsoft.com/office/word/2010/wordprocessingShape">
+                    <wps:wsp>
+                      <wps:cNvSpPr txBox="1"/>
+                      <wps:spPr>
+                        <a:xfrm>
+                          <a:off x="0" y="0"/>
+                          <a:ext cx="5760720" cy="635"/>
+                        </a:xfrm>
+                        <a:prstGeom prst="rect">
+                          <a:avLst/>
+                        </a:prstGeom>
+                        <a:solidFill>
+                          <a:prstClr val="white"/>
+                        </a:solidFill>
+                        <a:ln>
+                          <a:noFill/>
+                        </a:ln>
+                      </wps:spPr>
+                      <wps:txbx>
+                        <w:txbxContent>
+                          <w:bookmarkStart w:id="37" w:name="_Ref100066222"/>
+                          <w:bookmarkStart w:id="38" w:name="_Ref100066226"/>
+                          <w:p>
+                            <w:pPr>
+                              <w:pStyle w:val="Kpalrs"/>
+                              <w:jc w:val="center"/>
+                              <w:rPr>
+                                <w:rFonts w:ascii="Times New Roman" w:hAnsi="Times New Roman" w:cs="Times New Roman"/>
+                                <w:i w:val="0"/>
+                                <w:noProof/>
+                                <w:color w:val="000000" w:themeColor="text1"/>
+                                <w:sz w:val="24"/>
+                                <w:szCs w:val="24"/>
+                              </w:rPr>
+                            </w:pPr>
+                            <w:r>
+                              <w:rPr>
+                                <w:rFonts w:ascii="Times New Roman" w:hAnsi="Times New Roman" w:cs="Times New Roman"/>
+                                <w:i w:val="0"/>
+                                <w:noProof/>
+                                <w:color w:val="000000" w:themeColor="text1"/>
+                                <w:sz w:val="24"/>
+                                <w:szCs w:val="24"/>
+                              </w:rPr>
+                              <w:fldChar w:fldCharType="begin"/>
+                            </w:r>
+                            <w:r>
+                              <w:rPr>
+                                <w:rFonts w:ascii="Times New Roman" w:hAnsi="Times New Roman" w:cs="Times New Roman"/>
+                                <w:i w:val="0"/>
+                                <w:noProof/>
+                                <w:color w:val="000000" w:themeColor="text1"/>
+                                <w:sz w:val="24"/>
+                                <w:szCs w:val="24"/>
+                              </w:rPr>
+                              <w:instrText xml:space="preserve"> SEQ ábra \* ARABIC </w:instrText>
+                            </w:r>
+                            <w:r>
+                              <w:rPr>
+                                <w:rFonts w:ascii="Times New Roman" w:hAnsi="Times New Roman" w:cs="Times New Roman"/>
+                                <w:i w:val="0"/>
+                                <w:noProof/>
+                                <w:color w:val="000000" w:themeColor="text1"/>
+                                <w:sz w:val="24"/>
+                                <w:szCs w:val="24"/>
+                              </w:rPr>
+                              <w:fldChar w:fldCharType="separate"/>
+                            </w:r>
+                            <w:r>
+                              <w:rPr>
+                                <w:rFonts w:ascii="Times New Roman" w:hAnsi="Times New Roman" w:cs="Times New Roman"/>
+                                <w:i w:val="0"/>
+                                <w:noProof/>
+                                <w:color w:val="000000" w:themeColor="text1"/>
+                                <w:sz w:val="24"/>
+                                <w:szCs w:val="24"/>
+                              </w:rPr>
+                              <w:t>7</w:t>
+                            </w:r>
+                            <w:r>
+                              <w:rPr>
+                                <w:rFonts w:ascii="Times New Roman" w:hAnsi="Times New Roman" w:cs="Times New Roman"/>
+                                <w:i w:val="0"/>
+                                <w:noProof/>
+                                <w:color w:val="000000" w:themeColor="text1"/>
+                                <w:sz w:val="24"/>
+                                <w:szCs w:val="24"/>
+                              </w:rPr>
+                              <w:fldChar w:fldCharType="end"/>
+                            </w:r>
+                            <w:r>
+                              <w:rPr>
+                                <w:rFonts w:ascii="Times New Roman" w:hAnsi="Times New Roman" w:cs="Times New Roman"/>
+                                <w:i w:val="0"/>
+                                <w:color w:val="000000" w:themeColor="text1"/>
+                                <w:sz w:val="24"/>
+                                <w:szCs w:val="24"/>
+                              </w:rPr>
+                              <w:t>. ábra</w:t>
+                            </w:r>
+                            <w:bookmarkEnd w:id="38"/>
+                            <w:r>
+                              <w:rPr>
+                                <w:rFonts w:ascii="Times New Roman" w:hAnsi="Times New Roman" w:cs="Times New Roman"/>
+                                <w:i w:val="0"/>
+                                <w:color w:val="000000" w:themeColor="text1"/>
+                                <w:sz w:val="24"/>
+                                <w:szCs w:val="24"/>
+                              </w:rPr>
+                              <w:t xml:space="preserve"> </w:t>
+                            </w:r>
+                            <w:proofErr w:type="spellStart"/>
+                            <w:r>
+                              <w:rPr>
+                                <w:rFonts w:ascii="Times New Roman" w:hAnsi="Times New Roman" w:cs="Times New Roman"/>
+                                <w:i w:val="0"/>
+                                <w:color w:val="000000" w:themeColor="text1"/>
+                                <w:sz w:val="24"/>
+                                <w:szCs w:val="24"/>
+                              </w:rPr>
+                              <w:t>Pytest</w:t>
+                            </w:r>
+                            <w:proofErr w:type="spellEnd"/>
+                            <w:r>
+                              <w:rPr>
+                                <w:rFonts w:ascii="Times New Roman" w:hAnsi="Times New Roman" w:cs="Times New Roman"/>
+                                <w:i w:val="0"/>
+                                <w:color w:val="000000" w:themeColor="text1"/>
+                                <w:sz w:val="24"/>
+                                <w:szCs w:val="24"/>
+                              </w:rPr>
+                              <w:t xml:space="preserve"> </w:t>
+                            </w:r>
+                            <w:proofErr w:type="spellStart"/>
+                            <w:r>
+                              <w:rPr>
+                                <w:rFonts w:ascii="Times New Roman" w:hAnsi="Times New Roman" w:cs="Times New Roman"/>
+                                <w:i w:val="0"/>
+                                <w:color w:val="000000" w:themeColor="text1"/>
+                                <w:sz w:val="24"/>
+                                <w:szCs w:val="24"/>
+                              </w:rPr>
+                              <w:t>employee</w:t>
+                            </w:r>
+                            <w:proofErr w:type="spellEnd"/>
+                            <w:r>
+                              <w:rPr>
+                                <w:rFonts w:ascii="Times New Roman" w:hAnsi="Times New Roman" w:cs="Times New Roman"/>
+                                <w:i w:val="0"/>
+                                <w:color w:val="000000" w:themeColor="text1"/>
+                                <w:sz w:val="24"/>
+                                <w:szCs w:val="24"/>
+                              </w:rPr>
+                              <w:t xml:space="preserve"> </w:t>
+                            </w:r>
+                            <w:proofErr w:type="spellStart"/>
+                            <w:r>
+                              <w:rPr>
+                                <w:rFonts w:ascii="Times New Roman" w:hAnsi="Times New Roman" w:cs="Times New Roman"/>
+                                <w:i w:val="0"/>
+                                <w:color w:val="000000" w:themeColor="text1"/>
+                                <w:sz w:val="24"/>
+                                <w:szCs w:val="24"/>
+                              </w:rPr>
+                              <w:t>manager</w:t>
+                            </w:r>
+                            <w:proofErr w:type="spellEnd"/>
+                            <w:r>
+                              <w:rPr>
+                                <w:rFonts w:ascii="Times New Roman" w:hAnsi="Times New Roman" w:cs="Times New Roman"/>
+                                <w:i w:val="0"/>
+                                <w:color w:val="000000" w:themeColor="text1"/>
+                                <w:sz w:val="24"/>
+                                <w:szCs w:val="24"/>
+                              </w:rPr>
+                              <w:t xml:space="preserve"> eredmény</w:t>
+                            </w:r>
+                            <w:bookmarkEnd w:id="37"/>
+                          </w:p>
+                        </w:txbxContent>
+                      </wps:txbx>
+                      <wps:bodyPr rot="0" spcFirstLastPara="0" vertOverflow="overflow" horzOverflow="overflow" vert="horz" wrap="square" lIns="0" tIns="0" rIns="0" bIns="0" numCol="1" spcCol="0" rtlCol="0" fromWordArt="0" anchor="t" anchorCtr="0" forceAA="0" compatLnSpc="1">
+                        <a:prstTxWarp prst="textNoShape">
+                          <a:avLst/>
+                        </a:prstTxWarp>
+                        <a:spAutoFit/>
+                      </wps:bodyPr>
+                    </wps:wsp>
+                  </a:graphicData>
+                </a:graphic>
+              </wp:anchor>
+            </w:drawing>
+          </mc:Choice>
+          <mc:Fallback>
+            <w:pict>
+              <v:shape w14:anchorId="6551E6D7" id="Szövegdoboz 18" o:spid="_x0000_s1031" type="#_x0000_t202" style="position:absolute;left:0;text-align:left;margin-left:0;margin-top:600.65pt;width:453.6pt;height:.05pt;z-index:251679744;visibility:visible;mso-wrap-style:square;mso-wrap-distance-left:9pt;mso-wrap-distance-top:0;mso-wrap-distance-right:9pt;mso-wrap-distance-bottom:0;mso-position-horizontal:center;mso-position-horizontal-relative:margin;mso-position-vertical:absolute;mso-position-vertical-relative:text;v-text-anchor:top" o:gfxdata="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" stroked="f">
+                <v:textbox style="mso-fit-shape-to-text:t" inset="0,0,0,0">
+                  <w:txbxContent>
+                    <w:bookmarkStart w:id="39" w:name="_Ref100066222"/>
+                    <w:bookmarkStart w:id="40" w:name="_Ref100066226"/>
+                    <w:p>
+                      <w:pPr>
+                        <w:pStyle w:val="Kpalrs"/>
+                        <w:jc w:val="center"/>
+                        <w:rPr>
+                          <w:rFonts w:ascii="Times New Roman" w:hAnsi="Times New Roman" w:cs="Times New Roman"/>
+                          <w:i w:val="0"/>
+                          <w:noProof/>
+                          <w:color w:val="000000" w:themeColor="text1"/>
+                          <w:sz w:val="24"/>
+                          <w:szCs w:val="24"/>
+                        </w:rPr>
+                      </w:pPr>
+                      <w:r>
+                        <w:rPr>
+                          <w:rFonts w:ascii="Times New Roman" w:hAnsi="Times New Roman" w:cs="Times New Roman"/>
+                          <w:i w:val="0"/>
+                          <w:noProof/>
+                          <w:color w:val="000000" w:themeColor="text1"/>
+                          <w:sz w:val="24"/>
+                          <w:szCs w:val="24"/>
+                        </w:rPr>
+                        <w:fldChar w:fldCharType="begin"/>
+                      </w:r>
+                      <w:r>
+                        <w:rPr>
+                          <w:rFonts w:ascii="Times New Roman" w:hAnsi="Times New Roman" w:cs="Times New Roman"/>
+                          <w:i w:val="0"/>
+                          <w:noProof/>
+                          <w:color w:val="000000" w:themeColor="text1"/>
+                          <w:sz w:val="24"/>
+                          <w:szCs w:val="24"/>
+                        </w:rPr>
+                        <w:instrText xml:space="preserve"> SEQ ábra \* ARABIC </w:instrText>
+                      </w:r>
+                      <w:r>
+                        <w:rPr>
+                          <w:rFonts w:ascii="Times New Roman" w:hAnsi="Times New Roman" w:cs="Times New Roman"/>
+                          <w:i w:val="0"/>
+                          <w:noProof/>
+                          <w:color w:val="000000" w:themeColor="text1"/>
+                          <w:sz w:val="24"/>
+                          <w:szCs w:val="24"/>
+                        </w:rPr>
+                        <w:fldChar w:fldCharType="separate"/>
+                      </w:r>
+                      <w:r>
+                        <w:rPr>
+                          <w:rFonts w:ascii="Times New Roman" w:hAnsi="Times New Roman" w:cs="Times New Roman"/>
+                          <w:i w:val="0"/>
+                          <w:noProof/>
+                          <w:color w:val="000000" w:themeColor="text1"/>
+                          <w:sz w:val="24"/>
+                          <w:szCs w:val="24"/>
+                        </w:rPr>
+                        <w:t>7</w:t>
+                      </w:r>
+                      <w:r>
+                        <w:rPr>
+                          <w:rFonts w:ascii="Times New Roman" w:hAnsi="Times New Roman" w:cs="Times New Roman"/>
+                          <w:i w:val="0"/>
+                          <w:noProof/>
+                          <w:color w:val="000000" w:themeColor="text1"/>
+                          <w:sz w:val="24"/>
+                          <w:szCs w:val="24"/>
+                        </w:rPr>
+                        <w:fldChar w:fldCharType="end"/>
+                      </w:r>
+                      <w:r>
+                        <w:rPr>
+                          <w:rFonts w:ascii="Times New Roman" w:hAnsi="Times New Roman" w:cs="Times New Roman"/>
+                          <w:i w:val="0"/>
+                          <w:color w:val="000000" w:themeColor="text1"/>
+                          <w:sz w:val="24"/>
+                          <w:szCs w:val="24"/>
+                        </w:rPr>
+                        <w:t>. ábra</w:t>
+                      </w:r>
+                      <w:bookmarkEnd w:id="40"/>
+                      <w:r>
+                        <w:rPr>
+                          <w:rFonts w:ascii="Times New Roman" w:hAnsi="Times New Roman" w:cs="Times New Roman"/>
+                          <w:i w:val="0"/>
+                          <w:color w:val="000000" w:themeColor="text1"/>
+                          <w:sz w:val="24"/>
+                          <w:szCs w:val="24"/>
+                        </w:rPr>
+                        <w:t xml:space="preserve"> </w:t>
+                      </w:r>
+                      <w:proofErr w:type="spellStart"/>
+                      <w:r>
+                        <w:rPr>
+                          <w:rFonts w:ascii="Times New Roman" w:hAnsi="Times New Roman" w:cs="Times New Roman"/>
+                          <w:i w:val="0"/>
+                          <w:color w:val="000000" w:themeColor="text1"/>
+                          <w:sz w:val="24"/>
+                          <w:szCs w:val="24"/>
+                        </w:rPr>
+                        <w:t>Pytest</w:t>
+                      </w:r>
+                      <w:proofErr w:type="spellEnd"/>
+                      <w:r>
+                        <w:rPr>
+                          <w:rFonts w:ascii="Times New Roman" w:hAnsi="Times New Roman" w:cs="Times New Roman"/>
+                          <w:i w:val="0"/>
+                          <w:color w:val="000000" w:themeColor="text1"/>
+                          <w:sz w:val="24"/>
+                          <w:szCs w:val="24"/>
+                        </w:rPr>
+                        <w:t xml:space="preserve"> </w:t>
+                      </w:r>
+                      <w:proofErr w:type="spellStart"/>
+                      <w:r>
+                        <w:rPr>
+                          <w:rFonts w:ascii="Times New Roman" w:hAnsi="Times New Roman" w:cs="Times New Roman"/>
+                          <w:i w:val="0"/>
+                          <w:color w:val="000000" w:themeColor="text1"/>
+                          <w:sz w:val="24"/>
+                          <w:szCs w:val="24"/>
+                        </w:rPr>
+                        <w:t>employee</w:t>
+                      </w:r>
+                      <w:proofErr w:type="spellEnd"/>
+                      <w:r>
+                        <w:rPr>
+                          <w:rFonts w:ascii="Times New Roman" w:hAnsi="Times New Roman" w:cs="Times New Roman"/>
+                          <w:i w:val="0"/>
+                          <w:color w:val="000000" w:themeColor="text1"/>
+                          <w:sz w:val="24"/>
+                          <w:szCs w:val="24"/>
+                        </w:rPr>
+                        <w:t xml:space="preserve"> </w:t>
+                      </w:r>
+                      <w:proofErr w:type="spellStart"/>
+                      <w:r>
+                        <w:rPr>
+                          <w:rFonts w:ascii="Times New Roman" w:hAnsi="Times New Roman" w:cs="Times New Roman"/>
+                          <w:i w:val="0"/>
+                          <w:color w:val="000000" w:themeColor="text1"/>
+                          <w:sz w:val="24"/>
+                          <w:szCs w:val="24"/>
+                        </w:rPr>
+                        <w:t>manager</w:t>
+                      </w:r>
+                      <w:proofErr w:type="spellEnd"/>
+                      <w:r>
+                        <w:rPr>
+                          <w:rFonts w:ascii="Times New Roman" w:hAnsi="Times New Roman" w:cs="Times New Roman"/>
+                          <w:i w:val="0"/>
+                          <w:color w:val="000000" w:themeColor="text1"/>
+                          <w:sz w:val="24"/>
+                          <w:szCs w:val="24"/>
+                        </w:rPr>
+                        <w:t xml:space="preserve"> eredmény</w:t>
+                      </w:r>
+                      <w:bookmarkEnd w:id="39"/>
+                    </w:p>
+                  </w:txbxContent>
+                </v:textbox>
+                <w10:wrap type="topAndBottom" anchorx="margin"/>
+              </v:shape>
+            </w:pict>
+          </mc:Fallback>
+        </mc:AlternateContent>
+      </w:r>
+      <w:r>
+        <w:rPr>
+          <w:rFonts w:ascii="Times New Roman" w:hAnsi="Times New Roman" w:cs="Times New Roman"/>
+          <w:noProof/>
+          <w:sz w:val="24"/>
+          <w:szCs w:val="24"/>
+          <w:lang w:eastAsia="hu-HU"/>
+        </w:rPr>
+        <w:drawing>
+          <wp:anchor distT="0" distB="0" distL="114300" distR="114300" simplePos="0" relativeHeight="251677696" behindDoc="0" locked="0" layoutInCell="1" allowOverlap="1">
+            <wp:simplePos x="0" y="0"/>
+            <wp:positionH relativeFrom="margin">
+              <wp:align>center</wp:align>
+            </wp:positionH>
+            <wp:positionV relativeFrom="paragraph">
+              <wp:posOffset>3876013</wp:posOffset>
+            </wp:positionV>
+            <wp:extent cx="5760720" cy="3646805"/>
+            <wp:effectExtent l="0" t="0" r="0" b="0"/>
+            <wp:wrapTopAndBottom/>
+            <wp:docPr id="17" name="Kép 17"/>
+            <wp:cNvGraphicFramePr>
+              <a:graphicFrameLocks xmlns:a="http://schemas.openxmlformats.org/drawingml/2006/main" noChangeAspect="1"/>
+            </wp:cNvGraphicFramePr>
+            <a:graphic xmlns:a="http://schemas.openxmlformats.org/drawingml/2006/main">
+              <a:graphicData uri="http://schemas.openxmlformats.org/drawingml/2006/picture">
+                <pic:pic xmlns:pic="http://schemas.openxmlformats.org/drawingml/2006/picture">
+                  <pic:nvPicPr>
+                    <pic:cNvPr id="17" name="hiba.PNG"/>
+                    <pic:cNvPicPr/>
+                  </pic:nvPicPr>
+                  <pic:blipFill>
+                    <a:blip r:embed="rId17">
+                      <a:extLst>
+                        <a:ext uri="{28A0092B-C50C-407E-A947-70E740481C1C}">
+                          <a14:useLocalDpi xmlns:a14="http://schemas.microsoft.com/office/drawing/2010/main" val="0"/>
+                        </a:ext>
+                      </a:extLst>
+                    </a:blip>
+                    <a:stretch>
+                      <a:fillRect/>
+                    </a:stretch>
+                  </pic:blipFill>
+                  <pic:spPr>
+                    <a:xfrm>
+                      <a:off x="0" y="0"/>
+                      <a:ext cx="5760720" cy="3646805"/>
+                    </a:xfrm>
+                    <a:prstGeom prst="rect">
+                      <a:avLst/>
+                    </a:prstGeom>
+                  </pic:spPr>
+                </pic:pic>
+              </a:graphicData>
+            </a:graphic>
+          </wp:anchor>
+        </w:drawing>
+      </w:r>
+      <w:r>
+        <w:rPr>
+          <w:noProof/>
+        </w:rPr>
+        <mc:AlternateContent>
+          <mc:Choice Requires="wps">
+            <w:drawing>
+              <wp:anchor distT="0" distB="0" distL="114300" distR="114300" simplePos="0" relativeHeight="251676672" behindDoc="0" locked="0" layoutInCell="1" allowOverlap="1" wp14:anchorId="01D44B19" wp14:editId="4851B5E7">
+                <wp:simplePos x="0" y="0"/>
+                <wp:positionH relativeFrom="column">
+                  <wp:posOffset>0</wp:posOffset>
+                </wp:positionH>
+                <wp:positionV relativeFrom="paragraph">
+                  <wp:posOffset>2285365</wp:posOffset>
+                </wp:positionV>
+                <wp:extent cx="5760720" cy="635"/>
+                <wp:effectExtent l="0" t="0" r="0" b="0"/>
+                <wp:wrapTopAndBottom/>
+                <wp:docPr id="14" name="Szövegdoboz 14"/>
+                <wp:cNvGraphicFramePr/>
+                <a:graphic xmlns:a="http://schemas.openxmlformats.org/drawingml/2006/main">
+                  <a:graphicData uri="http://schemas.microsoft.com/office/word/2010/wordprocessingShape">
+                    <wps:wsp>
+                      <wps:cNvSpPr txBox="1"/>
+                      <wps:spPr>
+                        <a:xfrm>
+                          <a:off x="0" y="0"/>
+                          <a:ext cx="5760720" cy="635"/>
+                        </a:xfrm>
+                        <a:prstGeom prst="rect">
+                          <a:avLst/>
+                        </a:prstGeom>
+                        <a:solidFill>
+                          <a:prstClr val="white"/>
+                        </a:solidFill>
+                        <a:ln>
+                          <a:noFill/>
+                        </a:ln>
+                      </wps:spPr>
+                      <wps:txbx>
+                        <w:txbxContent>
+                          <w:p>
+                            <w:pPr>
+                              <w:pStyle w:val="Kpalrs"/>
+                              <w:jc w:val="center"/>
+                              <w:rPr>
+                                <w:rFonts w:ascii="Times New Roman" w:hAnsi="Times New Roman" w:cs="Times New Roman"/>
+                                <w:i w:val="0"/>
+                                <w:noProof/>
+                                <w:color w:val="000000" w:themeColor="text1"/>
+                                <w:sz w:val="24"/>
+                                <w:szCs w:val="24"/>
+                              </w:rPr>
+                            </w:pPr>
+                            <w:r>
+                              <w:rPr>
+                                <w:rFonts w:ascii="Times New Roman" w:hAnsi="Times New Roman" w:cs="Times New Roman"/>
+                                <w:i w:val="0"/>
+                                <w:noProof/>
+                                <w:color w:val="000000" w:themeColor="text1"/>
+                                <w:sz w:val="24"/>
+                                <w:szCs w:val="24"/>
+                              </w:rPr>
+                              <w:fldChar w:fldCharType="begin"/>
+                            </w:r>
+                            <w:r>
+                              <w:rPr>
+                                <w:rFonts w:ascii="Times New Roman" w:hAnsi="Times New Roman" w:cs="Times New Roman"/>
+                                <w:i w:val="0"/>
+                                <w:noProof/>
+                                <w:color w:val="000000" w:themeColor="text1"/>
+                                <w:sz w:val="24"/>
+                                <w:szCs w:val="24"/>
+                              </w:rPr>
+                              <w:instrText xml:space="preserve"> SEQ ábra \* ARABIC </w:instrText>
+                            </w:r>
+                            <w:r>
+                              <w:rPr>
+                                <w:rFonts w:ascii="Times New Roman" w:hAnsi="Times New Roman" w:cs="Times New Roman"/>
+                                <w:i w:val="0"/>
+                                <w:noProof/>
+                                <w:color w:val="000000" w:themeColor="text1"/>
+                                <w:sz w:val="24"/>
+                                <w:szCs w:val="24"/>
+                              </w:rPr>
+                              <w:fldChar w:fldCharType="separate"/>
+                            </w:r>
+                            <w:r>
+                              <w:rPr>
+                                <w:rFonts w:ascii="Times New Roman" w:hAnsi="Times New Roman" w:cs="Times New Roman"/>
+                                <w:i w:val="0"/>
+                                <w:noProof/>
+                                <w:color w:val="000000" w:themeColor="text1"/>
+                                <w:sz w:val="24"/>
+                                <w:szCs w:val="24"/>
+                              </w:rPr>
+                              <w:t>6</w:t>
+                            </w:r>
+                            <w:r>
+                              <w:rPr>
+                                <w:rFonts w:ascii="Times New Roman" w:hAnsi="Times New Roman" w:cs="Times New Roman"/>
+                                <w:i w:val="0"/>
+                                <w:noProof/>
+                                <w:color w:val="000000" w:themeColor="text1"/>
+                                <w:sz w:val="24"/>
+                                <w:szCs w:val="24"/>
+                              </w:rPr>
+                              <w:fldChar w:fldCharType="end"/>
+                            </w:r>
+                            <w:r>
+                              <w:rPr>
+                                <w:rFonts w:ascii="Times New Roman" w:hAnsi="Times New Roman" w:cs="Times New Roman"/>
+                                <w:i w:val="0"/>
+                                <w:color w:val="000000" w:themeColor="text1"/>
+                                <w:sz w:val="24"/>
+                                <w:szCs w:val="24"/>
+                              </w:rPr>
+                              <w:t>. ábra</w:t>
+                            </w:r>
+                            <w:r>
+                              <w:rPr>
+                                <w:rFonts w:ascii="Times New Roman" w:hAnsi="Times New Roman" w:cs="Times New Roman"/>
+                                <w:i w:val="0"/>
+                                <w:color w:val="000000" w:themeColor="text1"/>
+                                <w:sz w:val="24"/>
+                                <w:szCs w:val="24"/>
+                                <w:lang w:val="en-US"/>
+                              </w:rPr>
+                              <w:t xml:space="preserve">: </w:t>
+                            </w:r>
+                            <w:proofErr w:type="spellStart"/>
+                            <w:r>
+                              <w:rPr>
+                                <w:rFonts w:ascii="Times New Roman" w:hAnsi="Times New Roman" w:cs="Times New Roman"/>
+                                <w:i w:val="0"/>
+                                <w:color w:val="000000" w:themeColor="text1"/>
+                                <w:sz w:val="24"/>
+                                <w:szCs w:val="24"/>
+                              </w:rPr>
+                              <w:t>Pytest</w:t>
+                            </w:r>
+                            <w:proofErr w:type="spellEnd"/>
+                            <w:r>
+                              <w:rPr>
+                                <w:rFonts w:ascii="Times New Roman" w:hAnsi="Times New Roman" w:cs="Times New Roman"/>
+                                <w:i w:val="0"/>
+                                <w:color w:val="000000" w:themeColor="text1"/>
+                                <w:sz w:val="24"/>
+                                <w:szCs w:val="24"/>
+                              </w:rPr>
+                              <w:t xml:space="preserve"> </w:t>
+                            </w:r>
+                            <w:proofErr w:type="spellStart"/>
+                            <w:r>
+                              <w:rPr>
+                                <w:rFonts w:ascii="Times New Roman" w:hAnsi="Times New Roman" w:cs="Times New Roman"/>
+                                <w:i w:val="0"/>
+                                <w:color w:val="000000" w:themeColor="text1"/>
+                                <w:sz w:val="24"/>
+                                <w:szCs w:val="24"/>
+                              </w:rPr>
+                              <w:t>employee</w:t>
+                            </w:r>
+                            <w:proofErr w:type="spellEnd"/>
+                            <w:r>
+                              <w:rPr>
+                                <w:rFonts w:ascii="Times New Roman" w:hAnsi="Times New Roman" w:cs="Times New Roman"/>
+                                <w:i w:val="0"/>
+                                <w:color w:val="000000" w:themeColor="text1"/>
+                                <w:sz w:val="24"/>
+                                <w:szCs w:val="24"/>
+                              </w:rPr>
+                              <w:t xml:space="preserve"> </w:t>
+                            </w:r>
+                            <w:proofErr w:type="spellStart"/>
+                            <w:r>
+                              <w:rPr>
+                                <w:rFonts w:ascii="Times New Roman" w:hAnsi="Times New Roman" w:cs="Times New Roman"/>
+                                <w:i w:val="0"/>
+                                <w:color w:val="000000" w:themeColor="text1"/>
+                                <w:sz w:val="24"/>
+                                <w:szCs w:val="24"/>
+                              </w:rPr>
+                              <w:t>manager</w:t>
+                            </w:r>
+                            <w:proofErr w:type="spellEnd"/>
+                          </w:p>
+                        </w:txbxContent>
+                      </wps:txbx>
+                      <wps:bodyPr rot="0" spcFirstLastPara="0" vertOverflow="overflow" horzOverflow="overflow" vert="horz" wrap="square" lIns="0" tIns="0" rIns="0" bIns="0" numCol="1" spcCol="0" rtlCol="0" fromWordArt="0" anchor="t" anchorCtr="0" forceAA="0" compatLnSpc="1">
+                        <a:prstTxWarp prst="textNoShape">
+                          <a:avLst/>
+                        </a:prstTxWarp>
+                        <a:spAutoFit/>
+                      </wps:bodyPr>
+                    </wps:wsp>
+                  </a:graphicData>
+                </a:graphic>
+              </wp:anchor>
+            </w:drawing>
+          </mc:Choice>
+          <mc:Fallback>
+            <w:pict>
+              <v:shape w14:anchorId="01D44B19" id="Szövegdoboz 14" o:spid="_x0000_s1032" type="#_x0000_t202" style="position:absolute;left:0;text-align:left;margin-left:0;margin-top:179.95pt;width:453.6pt;height:.05pt;z-index:251676672;visibility:visible;mso-wrap-style:square;mso-wrap-distance-left:9pt;mso-wrap-distance-top:0;mso-wrap-distance-right:9pt;mso-wrap-distance-bottom:0;mso-position-horizontal:absolute;mso-position-horizontal-relative:text;mso-position-vertical:absolute;mso-position-vertical-relative:text;v-text-anchor:top" o:gfxdata="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" stroked="f">
+                <v:textbox style="mso-fit-shape-to-text:t" inset="0,0,0,0">
+                  <w:txbxContent>
+                    <w:p>
+                      <w:pPr>
+                        <w:pStyle w:val="Kpalrs"/>
+                        <w:jc w:val="center"/>
+                        <w:rPr>
+                          <w:rFonts w:ascii="Times New Roman" w:hAnsi="Times New Roman" w:cs="Times New Roman"/>
+                          <w:i w:val="0"/>
+                          <w:noProof/>
+                          <w:color w:val="000000" w:themeColor="text1"/>
+                          <w:sz w:val="24"/>
+                          <w:szCs w:val="24"/>
+                        </w:rPr>
+                      </w:pPr>
+                      <w:r>
+                        <w:rPr>
+                          <w:rFonts w:ascii="Times New Roman" w:hAnsi="Times New Roman" w:cs="Times New Roman"/>
+                          <w:i w:val="0"/>
+                          <w:noProof/>
+                          <w:color w:val="000000" w:themeColor="text1"/>
+                          <w:sz w:val="24"/>
+                          <w:szCs w:val="24"/>
+                        </w:rPr>
+                        <w:fldChar w:fldCharType="begin"/>
+                      </w:r>
+                      <w:r>
+                        <w:rPr>
+                          <w:rFonts w:ascii="Times New Roman" w:hAnsi="Times New Roman" w:cs="Times New Roman"/>
+                          <w:i w:val="0"/>
+                          <w:noProof/>
+                          <w:color w:val="000000" w:themeColor="text1"/>
+                          <w:sz w:val="24"/>
+                          <w:szCs w:val="24"/>
+                        </w:rPr>
+                        <w:instrText xml:space="preserve"> SEQ ábra \* ARABIC </w:instrText>
+                      </w:r>
+                      <w:r>
+                        <w:rPr>
+                          <w:rFonts w:ascii="Times New Roman" w:hAnsi="Times New Roman" w:cs="Times New Roman"/>
+                          <w:i w:val="0"/>
+                          <w:noProof/>
+                          <w:color w:val="000000" w:themeColor="text1"/>
+                          <w:sz w:val="24"/>
+                          <w:szCs w:val="24"/>
+                        </w:rPr>
+                        <w:fldChar w:fldCharType="separate"/>
+                      </w:r>
+                      <w:r>
+                        <w:rPr>
+                          <w:rFonts w:ascii="Times New Roman" w:hAnsi="Times New Roman" w:cs="Times New Roman"/>
+                          <w:i w:val="0"/>
+                          <w:noProof/>
+                          <w:color w:val="000000" w:themeColor="text1"/>
+                          <w:sz w:val="24"/>
+                          <w:szCs w:val="24"/>
+                        </w:rPr>
+                        <w:t>6</w:t>
+                      </w:r>
+                      <w:r>
+                        <w:rPr>
+                          <w:rFonts w:ascii="Times New Roman" w:hAnsi="Times New Roman" w:cs="Times New Roman"/>
+                          <w:i w:val="0"/>
+                          <w:noProof/>
+                          <w:color w:val="000000" w:themeColor="text1"/>
+                          <w:sz w:val="24"/>
+                          <w:szCs w:val="24"/>
+                        </w:rPr>
+                        <w:fldChar w:fldCharType="end"/>
+                      </w:r>
+                      <w:r>
+                        <w:rPr>
+                          <w:rFonts w:ascii="Times New Roman" w:hAnsi="Times New Roman" w:cs="Times New Roman"/>
+                          <w:i w:val="0"/>
+                          <w:color w:val="000000" w:themeColor="text1"/>
+                          <w:sz w:val="24"/>
+                          <w:szCs w:val="24"/>
+                        </w:rPr>
+                        <w:t>. ábra</w:t>
+                      </w:r>
+                      <w:r>
+                        <w:rPr>
+                          <w:rFonts w:ascii="Times New Roman" w:hAnsi="Times New Roman" w:cs="Times New Roman"/>
+                          <w:i w:val="0"/>
+                          <w:color w:val="000000" w:themeColor="text1"/>
+                          <w:sz w:val="24"/>
+                          <w:szCs w:val="24"/>
+                          <w:lang w:val="en-US"/>
+                        </w:rPr>
+                        <w:t xml:space="preserve">: </w:t>
+                      </w:r>
+                      <w:proofErr w:type="spellStart"/>
+                      <w:r>
+                        <w:rPr>
+                          <w:rFonts w:ascii="Times New Roman" w:hAnsi="Times New Roman" w:cs="Times New Roman"/>
+                          <w:i w:val="0"/>
+                          <w:color w:val="000000" w:themeColor="text1"/>
+                          <w:sz w:val="24"/>
+                          <w:szCs w:val="24"/>
+                        </w:rPr>
+                        <w:t>Pytest</w:t>
+                      </w:r>
+                      <w:proofErr w:type="spellEnd"/>
+                      <w:r>
+                        <w:rPr>
+                          <w:rFonts w:ascii="Times New Roman" w:hAnsi="Times New Roman" w:cs="Times New Roman"/>
+                          <w:i w:val="0"/>
+                          <w:color w:val="000000" w:themeColor="text1"/>
+                          <w:sz w:val="24"/>
+                          <w:szCs w:val="24"/>
+                        </w:rPr>
+                        <w:t xml:space="preserve"> </w:t>
+                      </w:r>
+                      <w:proofErr w:type="spellStart"/>
+                      <w:r>
+                        <w:rPr>
+                          <w:rFonts w:ascii="Times New Roman" w:hAnsi="Times New Roman" w:cs="Times New Roman"/>
+                          <w:i w:val="0"/>
+                          <w:color w:val="000000" w:themeColor="text1"/>
+                          <w:sz w:val="24"/>
+                          <w:szCs w:val="24"/>
+                        </w:rPr>
+                        <w:t>employee</w:t>
+                      </w:r>
+                      <w:proofErr w:type="spellEnd"/>
+                      <w:r>
+                        <w:rPr>
+                          <w:rFonts w:ascii="Times New Roman" w:hAnsi="Times New Roman" w:cs="Times New Roman"/>
+                          <w:i w:val="0"/>
+                          <w:color w:val="000000" w:themeColor="text1"/>
+                          <w:sz w:val="24"/>
+                          <w:szCs w:val="24"/>
+                        </w:rPr>
+                        <w:t xml:space="preserve"> </w:t>
+                      </w:r>
+                      <w:proofErr w:type="spellStart"/>
+                      <w:r>
+                        <w:rPr>
+                          <w:rFonts w:ascii="Times New Roman" w:hAnsi="Times New Roman" w:cs="Times New Roman"/>
+                          <w:i w:val="0"/>
+                          <w:color w:val="000000" w:themeColor="text1"/>
+                          <w:sz w:val="24"/>
+                          <w:szCs w:val="24"/>
+                        </w:rPr>
+                        <w:t>manager</w:t>
+                      </w:r>
+                      <w:proofErr w:type="spellEnd"/>
+                    </w:p>
+                  </w:txbxContent>
+                </v:textbox>
+                <w10:wrap type="topAndBottom"/>
+              </v:shape>
+            </w:pict>
+          </mc:Fallback>
+        </mc:AlternateContent>
+      </w:r>
+      <w:r>
+        <w:rPr>
+          <w:rFonts w:ascii="Times New Roman" w:hAnsi="Times New Roman" w:cs="Times New Roman"/>
+          <w:noProof/>
+          <w:sz w:val="24"/>
+          <w:szCs w:val="24"/>
+          <w:lang w:eastAsia="hu-HU"/>
+        </w:rPr>
+        <w:drawing>
+          <wp:anchor distT="0" distB="0" distL="114300" distR="114300" simplePos="0" relativeHeight="251674624" behindDoc="0" locked="0" layoutInCell="1" allowOverlap="1">
+            <wp:simplePos x="0" y="0"/>
+            <wp:positionH relativeFrom="margin">
+              <wp:align>right</wp:align>
+            </wp:positionH>
+            <wp:positionV relativeFrom="paragraph">
+              <wp:posOffset>143124</wp:posOffset>
+            </wp:positionV>
+            <wp:extent cx="5760720" cy="2085340"/>
+            <wp:effectExtent l="0" t="0" r="0" b="0"/>
+            <wp:wrapTopAndBottom/>
+            <wp:docPr id="13" name="Kép 13"/>
+            <wp:cNvGraphicFramePr>
+              <a:graphicFrameLocks xmlns:a="http://schemas.openxmlformats.org/drawingml/2006/main" noChangeAspect="1"/>
+            </wp:cNvGraphicFramePr>
+            <a:graphic xmlns:a="http://schemas.openxmlformats.org/drawingml/2006/main">
+              <a:graphicData uri="http://schemas.openxmlformats.org/drawingml/2006/picture">
+                <pic:pic xmlns:pic="http://schemas.openxmlformats.org/drawingml/2006/picture">
+                  <pic:nvPicPr>
+                    <pic:cNvPr id="13" name="salary.PNG"/>
+                    <pic:cNvPicPr/>
+                  </pic:nvPicPr>
+                  <pic:blipFill>
+                    <a:blip r:embed="rId18">
+                      <a:extLst>
+                        <a:ext uri="{28A0092B-C50C-407E-A947-70E740481C1C}">
+                          <a14:useLocalDpi xmlns:a14="http://schemas.microsoft.com/office/drawing/2010/main" val="0"/>
+                        </a:ext>
+                      </a:extLst>
+                    </a:blip>
+                    <a:stretch>
+                      <a:fillRect/>
+                    </a:stretch>
+                  </pic:blipFill>
+                  <pic:spPr>
+                    <a:xfrm>
+                      <a:off x="0" y="0"/>
+                      <a:ext cx="5760720" cy="2085340"/>
+                    </a:xfrm>
+                    <a:prstGeom prst="rect">
+                      <a:avLst/>
+                    </a:prstGeom>
+                  </pic:spPr>
+                </pic:pic>
+              </a:graphicData>
+            </a:graphic>
+          </wp:anchor>
+        </w:drawing>
+      </w:r>
+      <w:r>
+        <w:rPr>
+          <w:rFonts w:ascii="Times New Roman" w:hAnsi="Times New Roman" w:cs="Times New Roman"/>
+          <w:sz w:val="24"/>
+          <w:szCs w:val="24"/>
+        </w:rPr>
+        <w:t xml:space="preserve">Az erre levő kimenetet a </w:t>
+      </w:r>
+      <w:r>
+        <w:rPr>
+          <w:noProof/>
+          <w:lang w:eastAsia="hu-HU"/>
         </w:rPr>
         <w:fldChar w:fldCharType="begin"/>
       </w:r>
       <w:r>
         <w:rPr>
-          <w:rFonts w:ascii="Times New Roman" w:hAnsi="Times New Roman" w:cs="Times New Roman"/>
-          <w:sz w:val="24"/>
-          <w:szCs w:val="24"/>
-        </w:rPr>
-        <w:instrText xml:space="preserve"> REF _Ref99459064 \h </w:instrText>
-      </w:r>
-      <w:r>
-        <w:rPr>
-          <w:rFonts w:ascii="Times New Roman" w:hAnsi="Times New Roman" w:cs="Times New Roman"/>
-          <w:sz w:val="24"/>
-          <w:szCs w:val="24"/>
-        </w:rPr>
-      </w:r>
-      <w:r>
-        <w:rPr>
-          <w:rFonts w:ascii="Times New Roman" w:hAnsi="Times New Roman" w:cs="Times New Roman"/>
-          <w:sz w:val="24"/>
-          <w:szCs w:val="24"/>
+          <w:noProof/>
+          <w:lang w:eastAsia="hu-HU"/>
+        </w:rPr>
+        <w:instrText xml:space="preserve"> REF _Ref100066226 \h </w:instrText>
+      </w:r>
+      <w:r>
+        <w:rPr>
+          <w:noProof/>
+          <w:lang w:eastAsia="hu-HU"/>
+        </w:rPr>
+      </w:r>
+      <w:r>
+        <w:rPr>
+          <w:noProof/>
+          <w:lang w:eastAsia="hu-HU"/>
         </w:rPr>
         <w:fldChar w:fldCharType="separate"/>
       </w:r>
@@ -5244,15 +7657,17 @@
           <w:rFonts w:ascii="Times New Roman" w:hAnsi="Times New Roman" w:cs="Times New Roman"/>
           <w:i/>
           <w:noProof/>
-          <w:sz w:val="24"/>
-          <w:szCs w:val="24"/>
-        </w:rPr>
-        <w:t>3</w:t>
+          <w:color w:val="000000" w:themeColor="text1"/>
+          <w:sz w:val="24"/>
+          <w:szCs w:val="24"/>
+        </w:rPr>
+        <w:t>7</w:t>
       </w:r>
       <w:r>
         <w:rPr>
           <w:rFonts w:ascii="Times New Roman" w:hAnsi="Times New Roman" w:cs="Times New Roman"/>
           <w:i/>
+          <w:color w:val="000000" w:themeColor="text1"/>
           <w:sz w:val="24"/>
           <w:szCs w:val="24"/>
         </w:rPr>
@@ -5260,35 +7675,111 @@
       </w:r>
       <w:r>
         <w:rPr>
-          <w:rFonts w:ascii="Times New Roman" w:hAnsi="Times New Roman" w:cs="Times New Roman"/>
-          <w:sz w:val="24"/>
-          <w:szCs w:val="24"/>
+          <w:noProof/>
+          <w:lang w:eastAsia="hu-HU"/>
         </w:rPr>
         <w:fldChar w:fldCharType="end"/>
       </w:r>
       <w:r>
         <w:rPr>
-          <w:rFonts w:ascii="Times New Roman" w:hAnsi="Times New Roman" w:cs="Times New Roman"/>
-          <w:sz w:val="24"/>
-          <w:szCs w:val="24"/>
-        </w:rPr>
-        <w:t xml:space="preserve"> szemlélteti az egyik tesztet, amelyben meg kellett vizsgálni e</w:t>
-      </w:r>
-      <w:bookmarkStart w:id="10" w:name="_GoBack"/>
-      <w:bookmarkEnd w:id="10"/>
-      <w:r>
-        <w:rPr>
-          <w:rFonts w:ascii="Times New Roman" w:hAnsi="Times New Roman" w:cs="Times New Roman"/>
-          <w:sz w:val="24"/>
-          <w:szCs w:val="24"/>
-        </w:rPr>
-        <w:t>gy alkalmazott fizetését.</w:t>
+          <w:noProof/>
+          <w:lang w:eastAsia="hu-HU"/>
+        </w:rPr>
+        <w:t xml:space="preserve"> </w:t>
+      </w:r>
+      <w:r>
+        <w:rPr>
+          <w:rFonts w:ascii="Times New Roman" w:hAnsi="Times New Roman" w:cs="Times New Roman"/>
+          <w:noProof/>
+          <w:sz w:val="24"/>
+          <w:szCs w:val="24"/>
+          <w:lang w:eastAsia="hu-HU"/>
+        </w:rPr>
+        <w:t>szemlélteti és amint látszik hibát ad ki, mivel, hogy nem egyezik meg az illető fizetése az elvárt értékkel. Ez azért van mert a fizetés kiszámolására használt képlet esetén mindig az aktuális év és az alkalmazás közötti év különbség</w:t>
+      </w:r>
+      <w:r>
+        <w:rPr>
+          <w:rFonts w:ascii="Times New Roman" w:hAnsi="Times New Roman" w:cs="Times New Roman"/>
+          <w:noProof/>
+          <w:sz w:val="24"/>
+          <w:szCs w:val="24"/>
+          <w:lang w:eastAsia="hu-HU"/>
+        </w:rPr>
+        <w:t>ét veszi számításba és a felhívó</w:t>
+      </w:r>
+      <w:r>
+        <w:rPr>
+          <w:rFonts w:ascii="Times New Roman" w:hAnsi="Times New Roman" w:cs="Times New Roman"/>
+          <w:noProof/>
+          <w:sz w:val="24"/>
+          <w:szCs w:val="24"/>
+          <w:lang w:eastAsia="hu-HU"/>
+        </w:rPr>
+        <w:t xml:space="preserve"> szöveg megírásakor ez a teszt sikeres lett volna, hiszen megegyezett</w:t>
+      </w:r>
+      <w:r>
+        <w:rPr>
+          <w:rFonts w:ascii="Times New Roman" w:hAnsi="Times New Roman" w:cs="Times New Roman"/>
+          <w:noProof/>
+          <w:sz w:val="24"/>
+          <w:szCs w:val="24"/>
+          <w:lang w:eastAsia="hu-HU"/>
+        </w:rPr>
+        <w:t xml:space="preserve"> volna</w:t>
+      </w:r>
+      <w:r>
+        <w:rPr>
+          <w:rFonts w:ascii="Times New Roman" w:hAnsi="Times New Roman" w:cs="Times New Roman"/>
+          <w:noProof/>
+          <w:sz w:val="24"/>
+          <w:szCs w:val="24"/>
+          <w:lang w:eastAsia="hu-HU"/>
+        </w:rPr>
+        <w:t xml:space="preserve"> az elv</w:t>
+      </w:r>
+      <w:r>
+        <w:rPr>
+          <w:rFonts w:ascii="Times New Roman" w:hAnsi="Times New Roman" w:cs="Times New Roman"/>
+          <w:noProof/>
+          <w:sz w:val="24"/>
+          <w:szCs w:val="24"/>
+          <w:lang w:eastAsia="hu-HU"/>
+        </w:rPr>
+        <w:t>ár</w:t>
+      </w:r>
+      <w:r>
+        <w:rPr>
+          <w:rFonts w:ascii="Times New Roman" w:hAnsi="Times New Roman" w:cs="Times New Roman"/>
+          <w:noProof/>
+          <w:sz w:val="24"/>
+          <w:szCs w:val="24"/>
+          <w:lang w:eastAsia="hu-HU"/>
+        </w:rPr>
+        <w:t>t értékkel.</w:t>
       </w:r>
     </w:p>
     <w:p>
       <w:pPr>
+        <w:rPr>
+          <w:rFonts w:ascii="Times New Roman" w:hAnsi="Times New Roman" w:cs="Times New Roman"/>
+          <w:sz w:val="24"/>
+          <w:szCs w:val="24"/>
+        </w:rPr>
+      </w:pPr>
+      <w:r>
+        <w:rPr>
+          <w:rFonts w:ascii="Times New Roman" w:hAnsi="Times New Roman" w:cs="Times New Roman"/>
+          <w:sz w:val="24"/>
+          <w:szCs w:val="24"/>
+        </w:rPr>
+        <w:br w:type="page"/>
+      </w:r>
+    </w:p>
+    <w:p>
+      <w:pPr>
         <w:pStyle w:val="Cmsor1"/>
       </w:pPr>
+      <w:bookmarkStart w:id="41" w:name="_Toc100065550"/>
       <w:r>
         <w:lastRenderedPageBreak/>
         <w:t>K</w:t>
@@ -5296,10 +7787,194 @@
       <w:r>
         <w:t>övetkeztetések</w:t>
       </w:r>
+      <w:bookmarkEnd w:id="41"/>
     </w:p>
     <w:p>
-      <w:r>
-        <w:t>---mit tudtam elérni, mit vonok le az egészből(mi jó, mi nem)</w:t>
+      <w:pPr>
+        <w:spacing w:line="360" w:lineRule="auto"/>
+        <w:ind w:firstLine="360"/>
+        <w:jc w:val="both"/>
+        <w:rPr>
+          <w:rFonts w:ascii="Times New Roman" w:hAnsi="Times New Roman" w:cs="Times New Roman"/>
+          <w:sz w:val="24"/>
+          <w:szCs w:val="24"/>
+        </w:rPr>
+      </w:pPr>
+      <w:r>
+        <w:rPr>
+          <w:rFonts w:ascii="Times New Roman" w:hAnsi="Times New Roman" w:cs="Times New Roman"/>
+          <w:sz w:val="24"/>
+          <w:szCs w:val="24"/>
+        </w:rPr>
+        <w:t xml:space="preserve">Következtetés képpen azt lehet levonni, hogy a </w:t>
+      </w:r>
+      <w:proofErr w:type="spellStart"/>
+      <w:r>
+        <w:rPr>
+          <w:rFonts w:ascii="Times New Roman" w:hAnsi="Times New Roman" w:cs="Times New Roman"/>
+          <w:sz w:val="24"/>
+          <w:szCs w:val="24"/>
+        </w:rPr>
+        <w:t>pytest</w:t>
+      </w:r>
+      <w:proofErr w:type="spellEnd"/>
+      <w:r>
+        <w:rPr>
+          <w:rFonts w:ascii="Times New Roman" w:hAnsi="Times New Roman" w:cs="Times New Roman"/>
+          <w:sz w:val="24"/>
+          <w:szCs w:val="24"/>
+        </w:rPr>
+        <w:t xml:space="preserve"> egy igen hasznos tesztelési módszer</w:t>
+      </w:r>
+      <w:r>
+        <w:rPr>
+          <w:rFonts w:ascii="Times New Roman" w:hAnsi="Times New Roman" w:cs="Times New Roman"/>
+          <w:sz w:val="24"/>
+          <w:szCs w:val="24"/>
+        </w:rPr>
+        <w:t xml:space="preserve"> és amint a dolgozatom során is látható volt használata egyszerű. </w:t>
+      </w:r>
+      <w:r>
+        <w:rPr>
+          <w:rFonts w:ascii="Times New Roman" w:hAnsi="Times New Roman" w:cs="Times New Roman"/>
+          <w:sz w:val="24"/>
+          <w:szCs w:val="24"/>
+        </w:rPr>
+        <w:t>Telepítése nem igényel különösebb erőfeszítést, tesztet létre lehet hozni automatikus kigenerálással. A függvények, amelyek tartalmazzák a tesztet, ezeknek a nevükben szerepelnie kell a „</w:t>
+      </w:r>
+      <w:r>
+        <w:rPr>
+          <w:rFonts w:ascii="Times New Roman" w:hAnsi="Times New Roman" w:cs="Times New Roman"/>
+          <w:i/>
+          <w:sz w:val="24"/>
+          <w:szCs w:val="24"/>
+        </w:rPr>
+        <w:t>test</w:t>
+      </w:r>
+      <w:r>
+        <w:rPr>
+          <w:rFonts w:ascii="Times New Roman" w:hAnsi="Times New Roman" w:cs="Times New Roman"/>
+          <w:sz w:val="24"/>
+          <w:szCs w:val="24"/>
+          <w:lang w:val="en-US"/>
+        </w:rPr>
+        <w:t>”</w:t>
+      </w:r>
+      <w:r>
+        <w:rPr>
+          <w:rFonts w:ascii="Times New Roman" w:hAnsi="Times New Roman" w:cs="Times New Roman"/>
+          <w:sz w:val="24"/>
+          <w:szCs w:val="24"/>
+        </w:rPr>
+        <w:t xml:space="preserve"> szónak.</w:t>
+      </w:r>
+    </w:p>
+    <w:p>
+      <w:pPr>
+        <w:spacing w:line="360" w:lineRule="auto"/>
+        <w:ind w:firstLine="360"/>
+        <w:jc w:val="both"/>
+        <w:rPr>
+          <w:rFonts w:ascii="Times New Roman" w:hAnsi="Times New Roman" w:cs="Times New Roman"/>
+          <w:sz w:val="24"/>
+          <w:szCs w:val="24"/>
+        </w:rPr>
+      </w:pPr>
+      <w:r>
+        <w:rPr>
+          <w:rFonts w:ascii="Times New Roman" w:hAnsi="Times New Roman" w:cs="Times New Roman"/>
+          <w:sz w:val="24"/>
+          <w:szCs w:val="24"/>
+        </w:rPr>
+        <w:t>A kódbázis</w:t>
+      </w:r>
+      <w:r>
+        <w:rPr>
+          <w:rFonts w:ascii="Times New Roman" w:hAnsi="Times New Roman" w:cs="Times New Roman"/>
+          <w:sz w:val="24"/>
+          <w:szCs w:val="24"/>
+        </w:rPr>
+        <w:t>,</w:t>
+      </w:r>
+      <w:r>
+        <w:rPr>
+          <w:rFonts w:ascii="Times New Roman" w:hAnsi="Times New Roman" w:cs="Times New Roman"/>
+          <w:sz w:val="24"/>
+          <w:szCs w:val="24"/>
+        </w:rPr>
+        <w:t xml:space="preserve"> amin teszteltem egy kezdetleges és egyszerű, de a célnak megfelel és tökéletesen lehet szemléltetni ennek a segítségével a </w:t>
+      </w:r>
+      <w:proofErr w:type="spellStart"/>
+      <w:r>
+        <w:rPr>
+          <w:rFonts w:ascii="Times New Roman" w:hAnsi="Times New Roman" w:cs="Times New Roman"/>
+          <w:sz w:val="24"/>
+          <w:szCs w:val="24"/>
+        </w:rPr>
+        <w:t>pytest</w:t>
+      </w:r>
+      <w:proofErr w:type="spellEnd"/>
+      <w:r>
+        <w:rPr>
+          <w:rFonts w:ascii="Times New Roman" w:hAnsi="Times New Roman" w:cs="Times New Roman"/>
+          <w:sz w:val="24"/>
+          <w:szCs w:val="24"/>
+        </w:rPr>
+        <w:t>-et.</w:t>
+      </w:r>
+      <w:r>
+        <w:rPr>
+          <w:rFonts w:ascii="Times New Roman" w:hAnsi="Times New Roman" w:cs="Times New Roman"/>
+          <w:sz w:val="24"/>
+          <w:szCs w:val="24"/>
+        </w:rPr>
+        <w:t xml:space="preserve"> Mivel nem tökéletes ezért hibákba lehet ütközni, hogyha a megadott teszteket szeretnénk elvégezni, mint például a dátumok esetén az alkalmazottak adataiban szereplő dátumok formátuma nem megegyező a felhívő szövegben megadott formátummal. A másik lehetséges probléma, amit észleltem a dolgozat során, hogy a fizetés kiszámítása esetén mivel mindig az aktuális évet </w:t>
+      </w:r>
+      <w:proofErr w:type="gramStart"/>
+      <w:r>
+        <w:rPr>
+          <w:rFonts w:ascii="Times New Roman" w:hAnsi="Times New Roman" w:cs="Times New Roman"/>
+          <w:sz w:val="24"/>
+          <w:szCs w:val="24"/>
+        </w:rPr>
+        <w:t>vesszük</w:t>
+      </w:r>
+      <w:proofErr w:type="gramEnd"/>
+      <w:r>
+        <w:rPr>
+          <w:rFonts w:ascii="Times New Roman" w:hAnsi="Times New Roman" w:cs="Times New Roman"/>
+          <w:sz w:val="24"/>
+          <w:szCs w:val="24"/>
+        </w:rPr>
+        <w:t xml:space="preserve"> figyelembe ezért a kimenet eltér az elvárt értéktől.</w:t>
+      </w:r>
+    </w:p>
+    <w:p>
+      <w:pPr>
+        <w:spacing w:line="360" w:lineRule="auto"/>
+        <w:ind w:firstLine="360"/>
+        <w:jc w:val="both"/>
+        <w:rPr>
+          <w:rFonts w:ascii="Times New Roman" w:hAnsi="Times New Roman" w:cs="Times New Roman"/>
+          <w:sz w:val="24"/>
+          <w:szCs w:val="24"/>
+        </w:rPr>
+      </w:pPr>
+      <w:r>
+        <w:rPr>
+          <w:rFonts w:ascii="Times New Roman" w:hAnsi="Times New Roman" w:cs="Times New Roman"/>
+          <w:sz w:val="24"/>
+          <w:szCs w:val="24"/>
+        </w:rPr>
+        <w:t xml:space="preserve">Tehát a megadott kódbázis tesztelése esetén </w:t>
+      </w:r>
+      <w:r>
+        <w:rPr>
+          <w:rFonts w:ascii="Times New Roman" w:hAnsi="Times New Roman" w:cs="Times New Roman"/>
+          <w:sz w:val="24"/>
+          <w:szCs w:val="24"/>
+        </w:rPr>
+        <w:t>legtöbb teszt sikeres lett, ennek ellenére nem tökéletes és problémák adódhatnak komplexebb tesztek elvégzése esetén.</w:t>
       </w:r>
     </w:p>
     <w:sectPr>
@@ -5464,9 +8139,9 @@
     </w:lvl>
   </w:abstractNum>
   <w:abstractNum w:abstractNumId="1" w15:restartNumberingAfterBreak="0">
-    <w:nsid w:val="247B372A"/>
+    <w:nsid w:val="18FB1DCB"/>
     <w:multiLevelType w:val="hybridMultilevel"/>
-    <w:tmpl w:val="E4E263E6"/>
+    <w:tmpl w:val="3E548390"/>
     <w:lvl w:ilvl="0" w:tplc="040E0001">
       <w:start w:val="1"/>
       <w:numFmt w:val="bullet"/>
@@ -5577,6 +8252,119 @@
     </w:lvl>
   </w:abstractNum>
   <w:abstractNum w:abstractNumId="2" w15:restartNumberingAfterBreak="0">
+    <w:nsid w:val="247B372A"/>
+    <w:multiLevelType w:val="hybridMultilevel"/>
+    <w:tmpl w:val="E4E263E6"/>
+    <w:lvl w:ilvl="0" w:tplc="040E0001">
+      <w:start w:val="1"/>
+      <w:numFmt w:val="bullet"/>
+      <w:lvlText w:val=""/>
+      <w:lvlJc w:val="left"/>
+      <w:pPr>
+        <w:ind w:left="1080" w:hanging="360"/>
+      </w:pPr>
+      <w:rPr>
+        <w:rFonts w:ascii="Symbol" w:hAnsi="Symbol" w:hint="default"/>
+      </w:rPr>
+    </w:lvl>
+    <w:lvl w:ilvl="1" w:tplc="040E0003" w:tentative="1">
+      <w:start w:val="1"/>
+      <w:numFmt w:val="bullet"/>
+      <w:lvlText w:val="o"/>
+      <w:lvlJc w:val="left"/>
+      <w:pPr>
+        <w:ind w:left="1800" w:hanging="360"/>
+      </w:pPr>
+      <w:rPr>
+        <w:rFonts w:ascii="Courier New" w:hAnsi="Courier New" w:cs="Courier New" w:hint="default"/>
+      </w:rPr>
+    </w:lvl>
+    <w:lvl w:ilvl="2" w:tplc="040E0005" w:tentative="1">
+      <w:start w:val="1"/>
+      <w:numFmt w:val="bullet"/>
+      <w:lvlText w:val=""/>
+      <w:lvlJc w:val="left"/>
+      <w:pPr>
+        <w:ind w:left="2520" w:hanging="360"/>
+      </w:pPr>
+      <w:rPr>
+        <w:rFonts w:ascii="Wingdings" w:hAnsi="Wingdings" w:hint="default"/>
+      </w:rPr>
+    </w:lvl>
+    <w:lvl w:ilvl="3" w:tplc="040E0001" w:tentative="1">
+      <w:start w:val="1"/>
+      <w:numFmt w:val="bullet"/>
+      <w:lvlText w:val=""/>
+      <w:lvlJc w:val="left"/>
+      <w:pPr>
+        <w:ind w:left="3240" w:hanging="360"/>
+      </w:pPr>
+      <w:rPr>
+        <w:rFonts w:ascii="Symbol" w:hAnsi="Symbol" w:hint="default"/>
+      </w:rPr>
+    </w:lvl>
+    <w:lvl w:ilvl="4" w:tplc="040E0003" w:tentative="1">
+      <w:start w:val="1"/>
+      <w:numFmt w:val="bullet"/>
+      <w:lvlText w:val="o"/>
+      <w:lvlJc w:val="left"/>
+      <w:pPr>
+        <w:ind w:left="3960" w:hanging="360"/>
+      </w:pPr>
+      <w:rPr>
+        <w:rFonts w:ascii="Courier New" w:hAnsi="Courier New" w:cs="Courier New" w:hint="default"/>
+      </w:rPr>
+    </w:lvl>
+    <w:lvl w:ilvl="5" w:tplc="040E0005" w:tentative="1">
+      <w:start w:val="1"/>
+      <w:numFmt w:val="bullet"/>
+      <w:lvlText w:val=""/>
+      <w:lvlJc w:val="left"/>
+      <w:pPr>
+        <w:ind w:left="4680" w:hanging="360"/>
+      </w:pPr>
+      <w:rPr>
+        <w:rFonts w:ascii="Wingdings" w:hAnsi="Wingdings" w:hint="default"/>
+      </w:rPr>
+    </w:lvl>
+    <w:lvl w:ilvl="6" w:tplc="040E0001" w:tentative="1">
+      <w:start w:val="1"/>
+      <w:numFmt w:val="bullet"/>
+      <w:lvlText w:val=""/>
+      <w:lvlJc w:val="left"/>
+      <w:pPr>
+        <w:ind w:left="5400" w:hanging="360"/>
+      </w:pPr>
+      <w:rPr>
+        <w:rFonts w:ascii="Symbol" w:hAnsi="Symbol" w:hint="default"/>
+      </w:rPr>
+    </w:lvl>
+    <w:lvl w:ilvl="7" w:tplc="040E0003" w:tentative="1">
+      <w:start w:val="1"/>
+      <w:numFmt w:val="bullet"/>
+      <w:lvlText w:val="o"/>
+      <w:lvlJc w:val="left"/>
+      <w:pPr>
+        <w:ind w:left="6120" w:hanging="360"/>
+      </w:pPr>
+      <w:rPr>
+        <w:rFonts w:ascii="Courier New" w:hAnsi="Courier New" w:cs="Courier New" w:hint="default"/>
+      </w:rPr>
+    </w:lvl>
+    <w:lvl w:ilvl="8" w:tplc="040E0005" w:tentative="1">
+      <w:start w:val="1"/>
+      <w:numFmt w:val="bullet"/>
+      <w:lvlText w:val=""/>
+      <w:lvlJc w:val="left"/>
+      <w:pPr>
+        <w:ind w:left="6840" w:hanging="360"/>
+      </w:pPr>
+      <w:rPr>
+        <w:rFonts w:ascii="Wingdings" w:hAnsi="Wingdings" w:hint="default"/>
+      </w:rPr>
+    </w:lvl>
+  </w:abstractNum>
+  <w:abstractNum w:abstractNumId="3" w15:restartNumberingAfterBreak="0">
     <w:nsid w:val="2F4E7C5A"/>
     <w:multiLevelType w:val="hybridMultilevel"/>
     <w:tmpl w:val="C8EE0C34"/>
@@ -5663,7 +8451,7 @@
       </w:pPr>
     </w:lvl>
   </w:abstractNum>
-  <w:abstractNum w:abstractNumId="3" w15:restartNumberingAfterBreak="0">
+  <w:abstractNum w:abstractNumId="4" w15:restartNumberingAfterBreak="0">
     <w:nsid w:val="39C56F91"/>
     <w:multiLevelType w:val="hybridMultilevel"/>
     <w:tmpl w:val="2430867E"/>
@@ -5749,7 +8537,7 @@
       </w:pPr>
     </w:lvl>
   </w:abstractNum>
-  <w:abstractNum w:abstractNumId="4" w15:restartNumberingAfterBreak="0">
+  <w:abstractNum w:abstractNumId="5" w15:restartNumberingAfterBreak="0">
     <w:nsid w:val="4333398C"/>
     <w:multiLevelType w:val="hybridMultilevel"/>
     <w:tmpl w:val="CB84039E"/>
@@ -5862,7 +8650,7 @@
       </w:rPr>
     </w:lvl>
   </w:abstractNum>
-  <w:abstractNum w:abstractNumId="5" w15:restartNumberingAfterBreak="0">
+  <w:abstractNum w:abstractNumId="6" w15:restartNumberingAfterBreak="0">
     <w:nsid w:val="4BBA5D2B"/>
     <w:multiLevelType w:val="hybridMultilevel"/>
     <w:tmpl w:val="FAE27748"/>
@@ -5975,7 +8763,7 @@
       </w:rPr>
     </w:lvl>
   </w:abstractNum>
-  <w:abstractNum w:abstractNumId="6" w15:restartNumberingAfterBreak="0">
+  <w:abstractNum w:abstractNumId="7" w15:restartNumberingAfterBreak="0">
     <w:nsid w:val="4CE06549"/>
     <w:multiLevelType w:val="hybridMultilevel"/>
     <w:tmpl w:val="E556A29A"/>
@@ -6088,7 +8876,7 @@
       </w:rPr>
     </w:lvl>
   </w:abstractNum>
-  <w:abstractNum w:abstractNumId="7" w15:restartNumberingAfterBreak="0">
+  <w:abstractNum w:abstractNumId="8" w15:restartNumberingAfterBreak="0">
     <w:nsid w:val="5A4255FB"/>
     <w:multiLevelType w:val="hybridMultilevel"/>
     <w:tmpl w:val="2898DE2E"/>
@@ -6177,7 +8965,7 @@
       </w:pPr>
     </w:lvl>
   </w:abstractNum>
-  <w:abstractNum w:abstractNumId="8" w15:restartNumberingAfterBreak="0">
+  <w:abstractNum w:abstractNumId="9" w15:restartNumberingAfterBreak="0">
     <w:nsid w:val="6FE75384"/>
     <w:multiLevelType w:val="hybridMultilevel"/>
     <w:tmpl w:val="779C3E7A"/>
@@ -6266,7 +9054,7 @@
       </w:pPr>
     </w:lvl>
   </w:abstractNum>
-  <w:abstractNum w:abstractNumId="9" w15:restartNumberingAfterBreak="0">
+  <w:abstractNum w:abstractNumId="10" w15:restartNumberingAfterBreak="0">
     <w:nsid w:val="751749E5"/>
     <w:multiLevelType w:val="hybridMultilevel"/>
     <w:tmpl w:val="3FE6D040"/>
@@ -6353,19 +9141,19 @@
     </w:lvl>
   </w:abstractNum>
   <w:num w:numId="1">
+    <w:abstractNumId w:val="3"/>
+  </w:num>
+  <w:num w:numId="2">
+    <w:abstractNumId w:val="7"/>
+  </w:num>
+  <w:num w:numId="3">
+    <w:abstractNumId w:val="5"/>
+  </w:num>
+  <w:num w:numId="4">
     <w:abstractNumId w:val="2"/>
   </w:num>
-  <w:num w:numId="2">
-    <w:abstractNumId w:val="6"/>
-  </w:num>
-  <w:num w:numId="3">
+  <w:num w:numId="5">
     <w:abstractNumId w:val="4"/>
-  </w:num>
-  <w:num w:numId="4">
-    <w:abstractNumId w:val="1"/>
-  </w:num>
-  <w:num w:numId="5">
-    <w:abstractNumId w:val="3"/>
   </w:num>
   <w:num w:numId="6">
     <w:abstractNumId w:val="0"/>
@@ -6388,16 +9176,19 @@
     </w:lvlOverride>
   </w:num>
   <w:num w:numId="7">
-    <w:abstractNumId w:val="5"/>
+    <w:abstractNumId w:val="6"/>
   </w:num>
   <w:num w:numId="8">
+    <w:abstractNumId w:val="10"/>
+  </w:num>
+  <w:num w:numId="9">
     <w:abstractNumId w:val="9"/>
   </w:num>
-  <w:num w:numId="9">
+  <w:num w:numId="10">
     <w:abstractNumId w:val="8"/>
   </w:num>
-  <w:num w:numId="10">
-    <w:abstractNumId w:val="7"/>
+  <w:num w:numId="11">
+    <w:abstractNumId w:val="1"/>
   </w:num>
 </w:numbering>
 </file>
@@ -7066,6 +9857,17 @@
       <w:lang w:eastAsia="hu-HU"/>
     </w:rPr>
   </w:style>
+  <w:style w:type="paragraph" w:styleId="brajegyzk">
+    <w:name w:val="table of figures"/>
+    <w:basedOn w:val="Norml"/>
+    <w:next w:val="Norml"/>
+    <w:uiPriority w:val="99"/>
+    <w:unhideWhenUsed/>
+    <w:rsid w:val="0073757D"/>
+    <w:pPr>
+      <w:spacing w:after="0"/>
+    </w:pPr>
+  </w:style>
 </w:styles>
 </file>
 
@@ -7335,7 +10137,7 @@
 </file>
 
 <file path=customXml/itemProps1.xml><?xml version="1.0" encoding="utf-8"?>
-<ds:datastoreItem xmlns:ds="http://schemas.openxmlformats.org/officeDocument/2006/customXml" ds:itemID="{2F64196B-F559-45AF-9DDC-6AFD5B1C24F1}">
+<ds:datastoreItem xmlns:ds="http://schemas.openxmlformats.org/officeDocument/2006/customXml" ds:itemID="{251B979A-261D-42B5-9338-15F1D6B7075B}">
   <ds:schemaRefs>
     <ds:schemaRef ds:uri="http://schemas.openxmlformats.org/officeDocument/2006/bibliography"/>
   </ds:schemaRefs>
